--- a/teach/spring_21/behavior_modeling/project/example_ml_algorithm_app1.docx
+++ b/teach/spring_21/behavior_modeling/project/example_ml_algorithm_app1.docx
@@ -578,18 +578,16 @@
           <w:sz w:val="20"/>
           <w:szCs w:val="20"/>
         </w:rPr>
-        <w:t>(</w:t>
-      </w:r>
-      <w:proofErr w:type="spellStart"/>
-      <w:r>
-        <w:rPr>
-          <w:color w:val="000000" w:themeColor="text1"/>
-          <w:sz w:val="20"/>
-          <w:szCs w:val="20"/>
-        </w:rPr>
-        <w:t>assum</w:t>
-      </w:r>
-      <w:proofErr w:type="spellEnd"/>
+        <w:t>(assum</w:t>
+      </w:r>
+      <w:r>
+        <w:rPr>
+          <w:color w:val="000000" w:themeColor="text1"/>
+          <w:sz w:val="20"/>
+          <w:szCs w:val="20"/>
+        </w:rPr>
+        <w:t>e</w:t>
+      </w:r>
       <w:r>
         <w:rPr>
           <w:color w:val="000000" w:themeColor="text1"/>
@@ -934,7 +932,24 @@
           <w:szCs w:val="20"/>
         </w:rPr>
         <w:tab/>
-        <w:t xml:space="preserve">1. consider: when we chose an algorithm, would there be over-fitting problems? </w:t>
+        <w:t xml:space="preserve">1. consider: when we chose an algorithm, would there be </w:t>
+      </w:r>
+      <w:r>
+        <w:rPr>
+          <w:color w:val="000000" w:themeColor="text1"/>
+          <w:sz w:val="20"/>
+          <w:szCs w:val="20"/>
+          <w:highlight w:val="green"/>
+        </w:rPr>
+        <w:t>over-fitting</w:t>
+      </w:r>
+      <w:r>
+        <w:rPr>
+          <w:color w:val="000000" w:themeColor="text1"/>
+          <w:sz w:val="20"/>
+          <w:szCs w:val="20"/>
+        </w:rPr>
+        <w:t xml:space="preserve"> problems? </w:t>
       </w:r>
     </w:p>
     <w:p>
@@ -1517,6 +1532,73 @@
       </w:pPr>
       <w:r>
         <w:rPr>
+          <w:noProof/>
+          <w:color w:val="000000" w:themeColor="text1"/>
+          <w:sz w:val="20"/>
+          <w:szCs w:val="20"/>
+        </w:rPr>
+        <mc:AlternateContent>
+          <mc:Choice Requires="wpi">
+            <w:drawing>
+              <wp:anchor distT="0" distB="0" distL="114300" distR="114300" simplePos="0" relativeHeight="251919360" behindDoc="0" locked="0" layoutInCell="1" allowOverlap="1" wp14:anchorId="33A328F4" wp14:editId="4E160E05">
+                <wp:simplePos x="0" y="0"/>
+                <wp:positionH relativeFrom="column">
+                  <wp:posOffset>984885</wp:posOffset>
+                </wp:positionH>
+                <wp:positionV relativeFrom="paragraph">
+                  <wp:posOffset>-1905</wp:posOffset>
+                </wp:positionV>
+                <wp:extent cx="270220" cy="157465"/>
+                <wp:effectExtent l="50800" t="50800" r="9525" b="59055"/>
+                <wp:wrapNone/>
+                <wp:docPr id="31" name="Ink 31"/>
+                <wp:cNvGraphicFramePr/>
+                <a:graphic xmlns:a="http://schemas.openxmlformats.org/drawingml/2006/main">
+                  <a:graphicData uri="http://schemas.microsoft.com/office/word/2010/wordprocessingInk">
+                    <w14:contentPart bwMode="auto" r:id="rId6">
+                      <w14:nvContentPartPr>
+                        <w14:cNvContentPartPr/>
+                      </w14:nvContentPartPr>
+                      <w14:xfrm>
+                        <a:off x="0" y="0"/>
+                        <a:ext cx="270220" cy="157465"/>
+                      </w14:xfrm>
+                    </w14:contentPart>
+                  </a:graphicData>
+                </a:graphic>
+              </wp:anchor>
+            </w:drawing>
+          </mc:Choice>
+          <mc:Fallback>
+            <w:pict>
+              <v:shapetype w14:anchorId="3F7FDDCF" id="_x0000_t75" coordsize="21600,21600" o:spt="75" o:preferrelative="t" path="m@4@5l@4@11@9@11@9@5xe" filled="f" stroked="f">
+                <v:stroke joinstyle="miter"/>
+                <v:formulas>
+                  <v:f eqn="if lineDrawn pixelLineWidth 0"/>
+                  <v:f eqn="sum @0 1 0"/>
+                  <v:f eqn="sum 0 0 @1"/>
+                  <v:f eqn="prod @2 1 2"/>
+                  <v:f eqn="prod @3 21600 pixelWidth"/>
+                  <v:f eqn="prod @3 21600 pixelHeight"/>
+                  <v:f eqn="sum @0 0 1"/>
+                  <v:f eqn="prod @6 1 2"/>
+                  <v:f eqn="prod @7 21600 pixelWidth"/>
+                  <v:f eqn="sum @8 21600 0"/>
+                  <v:f eqn="prod @7 21600 pixelHeight"/>
+                  <v:f eqn="sum @10 21600 0"/>
+                </v:formulas>
+                <v:path o:extrusionok="f" gradientshapeok="t" o:connecttype="rect"/>
+                <o:lock v:ext="edit" aspectratio="t"/>
+              </v:shapetype>
+              <v:shape id="Ink 31" o:spid="_x0000_s1026" type="#_x0000_t75" style="position:absolute;margin-left:76.15pt;margin-top:-1.55pt;width:24.15pt;height:15.25pt;z-index:251919360;visibility:visible;mso-wrap-style:square;mso-wrap-distance-left:9pt;mso-wrap-distance-top:0;mso-wrap-distance-right:9pt;mso-wrap-distance-bottom:0;mso-position-horizontal:absolute;mso-position-horizontal-relative:text;mso-position-vertical:absolute;mso-position-vertical-relative:text" o:gfxdata="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">
+                <v:imagedata r:id="rId7" o:title=""/>
+              </v:shape>
+            </w:pict>
+          </mc:Fallback>
+        </mc:AlternateContent>
+      </w:r>
+      <w:r>
+        <w:rPr>
           <w:color w:val="000000" w:themeColor="text1"/>
           <w:sz w:val="20"/>
           <w:szCs w:val="20"/>
@@ -1629,6 +1711,54 @@
             </w:pPr>
             <w:r>
               <w:rPr>
+                <w:noProof/>
+                <w:color w:val="000000" w:themeColor="text1"/>
+                <w:sz w:val="20"/>
+                <w:szCs w:val="20"/>
+              </w:rPr>
+              <mc:AlternateContent>
+                <mc:Choice Requires="wpi">
+                  <w:drawing>
+                    <wp:anchor distT="0" distB="0" distL="114300" distR="114300" simplePos="0" relativeHeight="251913216" behindDoc="0" locked="0" layoutInCell="1" allowOverlap="1" wp14:anchorId="69A75520" wp14:editId="01335930">
+                      <wp:simplePos x="0" y="0"/>
+                      <wp:positionH relativeFrom="column">
+                        <wp:posOffset>-157605</wp:posOffset>
+                      </wp:positionH>
+                      <wp:positionV relativeFrom="paragraph">
+                        <wp:posOffset>-80832</wp:posOffset>
+                      </wp:positionV>
+                      <wp:extent cx="715010" cy="1398270"/>
+                      <wp:effectExtent l="50800" t="50800" r="46990" b="62230"/>
+                      <wp:wrapNone/>
+                      <wp:docPr id="25" name="Ink 25"/>
+                      <wp:cNvGraphicFramePr/>
+                      <a:graphic xmlns:a="http://schemas.openxmlformats.org/drawingml/2006/main">
+                        <a:graphicData uri="http://schemas.microsoft.com/office/word/2010/wordprocessingInk">
+                          <w14:contentPart bwMode="auto" r:id="rId8">
+                            <w14:nvContentPartPr>
+                              <w14:cNvContentPartPr/>
+                            </w14:nvContentPartPr>
+                            <w14:xfrm>
+                              <a:off x="0" y="0"/>
+                              <a:ext cx="715010" cy="1398270"/>
+                            </w14:xfrm>
+                          </w14:contentPart>
+                        </a:graphicData>
+                      </a:graphic>
+                    </wp:anchor>
+                  </w:drawing>
+                </mc:Choice>
+                <mc:Fallback>
+                  <w:pict>
+                    <v:shape w14:anchorId="68CFF809" id="Ink 25" o:spid="_x0000_s1026" type="#_x0000_t75" style="position:absolute;margin-left:-13.8pt;margin-top:-7.75pt;width:59.1pt;height:112.9pt;z-index:251913216;visibility:visible;mso-wrap-style:square;mso-wrap-distance-left:9pt;mso-wrap-distance-top:0;mso-wrap-distance-right:9pt;mso-wrap-distance-bottom:0;mso-position-horizontal:absolute;mso-position-horizontal-relative:text;mso-position-vertical:absolute;mso-position-vertical-relative:text" o:gfxdata="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">
+                      <v:imagedata r:id="rId9" o:title=""/>
+                    </v:shape>
+                  </w:pict>
+                </mc:Fallback>
+              </mc:AlternateContent>
+            </w:r>
+            <w:r>
+              <w:rPr>
                 <w:color w:val="000000" w:themeColor="text1"/>
                 <w:sz w:val="20"/>
                 <w:szCs w:val="20"/>
@@ -1726,6 +1856,54 @@
             </w:pPr>
             <w:r>
               <w:rPr>
+                <w:noProof/>
+                <w:color w:val="000000" w:themeColor="text1"/>
+                <w:sz w:val="20"/>
+                <w:szCs w:val="20"/>
+              </w:rPr>
+              <mc:AlternateContent>
+                <mc:Choice Requires="wpi">
+                  <w:drawing>
+                    <wp:anchor distT="0" distB="0" distL="114300" distR="114300" simplePos="0" relativeHeight="251951104" behindDoc="0" locked="0" layoutInCell="1" allowOverlap="1" wp14:anchorId="38E3D87C" wp14:editId="6E5D333B">
+                      <wp:simplePos x="0" y="0"/>
+                      <wp:positionH relativeFrom="column">
+                        <wp:posOffset>-46098</wp:posOffset>
+                      </wp:positionH>
+                      <wp:positionV relativeFrom="paragraph">
+                        <wp:posOffset>92555</wp:posOffset>
+                      </wp:positionV>
+                      <wp:extent cx="233280" cy="9360"/>
+                      <wp:effectExtent l="63500" t="101600" r="71755" b="105410"/>
+                      <wp:wrapNone/>
+                      <wp:docPr id="90" name="Ink 90"/>
+                      <wp:cNvGraphicFramePr/>
+                      <a:graphic xmlns:a="http://schemas.openxmlformats.org/drawingml/2006/main">
+                        <a:graphicData uri="http://schemas.microsoft.com/office/word/2010/wordprocessingInk">
+                          <w14:contentPart bwMode="auto" r:id="rId10">
+                            <w14:nvContentPartPr>
+                              <w14:cNvContentPartPr/>
+                            </w14:nvContentPartPr>
+                            <w14:xfrm>
+                              <a:off x="0" y="0"/>
+                              <a:ext cx="233280" cy="9360"/>
+                            </w14:xfrm>
+                          </w14:contentPart>
+                        </a:graphicData>
+                      </a:graphic>
+                    </wp:anchor>
+                  </w:drawing>
+                </mc:Choice>
+                <mc:Fallback>
+                  <w:pict>
+                    <v:shape w14:anchorId="228810BD" id="Ink 90" o:spid="_x0000_s1026" type="#_x0000_t75" style="position:absolute;margin-left:-6.5pt;margin-top:1.65pt;width:24pt;height:12.1pt;z-index:251951104;visibility:visible;mso-wrap-style:square;mso-wrap-distance-left:9pt;mso-wrap-distance-top:0;mso-wrap-distance-right:9pt;mso-wrap-distance-bottom:0;mso-position-horizontal:absolute;mso-position-horizontal-relative:text;mso-position-vertical:absolute;mso-position-vertical-relative:text" o:gfxdata="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">
+                      <v:imagedata r:id="rId11" o:title=""/>
+                    </v:shape>
+                  </w:pict>
+                </mc:Fallback>
+              </mc:AlternateContent>
+            </w:r>
+            <w:r>
+              <w:rPr>
                 <w:color w:val="000000" w:themeColor="text1"/>
                 <w:sz w:val="20"/>
                 <w:szCs w:val="20"/>
@@ -1747,6 +1925,54 @@
                 <w:szCs w:val="20"/>
               </w:rPr>
             </w:pPr>
+            <w:r>
+              <w:rPr>
+                <w:noProof/>
+                <w:color w:val="000000" w:themeColor="text1"/>
+                <w:sz w:val="20"/>
+                <w:szCs w:val="20"/>
+              </w:rPr>
+              <mc:AlternateContent>
+                <mc:Choice Requires="wpi">
+                  <w:drawing>
+                    <wp:anchor distT="0" distB="0" distL="114300" distR="114300" simplePos="0" relativeHeight="251954176" behindDoc="0" locked="0" layoutInCell="1" allowOverlap="1" wp14:anchorId="3EC3ADCB" wp14:editId="6F7CC99D">
+                      <wp:simplePos x="0" y="0"/>
+                      <wp:positionH relativeFrom="column">
+                        <wp:posOffset>12697</wp:posOffset>
+                      </wp:positionH>
+                      <wp:positionV relativeFrom="paragraph">
+                        <wp:posOffset>98315</wp:posOffset>
+                      </wp:positionV>
+                      <wp:extent cx="216720" cy="5400"/>
+                      <wp:effectExtent l="63500" t="101600" r="62865" b="109220"/>
+                      <wp:wrapNone/>
+                      <wp:docPr id="93" name="Ink 93"/>
+                      <wp:cNvGraphicFramePr/>
+                      <a:graphic xmlns:a="http://schemas.openxmlformats.org/drawingml/2006/main">
+                        <a:graphicData uri="http://schemas.microsoft.com/office/word/2010/wordprocessingInk">
+                          <w14:contentPart bwMode="auto" r:id="rId12">
+                            <w14:nvContentPartPr>
+                              <w14:cNvContentPartPr/>
+                            </w14:nvContentPartPr>
+                            <w14:xfrm>
+                              <a:off x="0" y="0"/>
+                              <a:ext cx="216720" cy="5400"/>
+                            </w14:xfrm>
+                          </w14:contentPart>
+                        </a:graphicData>
+                      </a:graphic>
+                    </wp:anchor>
+                  </w:drawing>
+                </mc:Choice>
+                <mc:Fallback>
+                  <w:pict>
+                    <v:shape w14:anchorId="64EB136E" id="Ink 93" o:spid="_x0000_s1026" type="#_x0000_t75" style="position:absolute;margin-left:-1.85pt;margin-top:2.1pt;width:22.7pt;height:11.8pt;z-index:251954176;visibility:visible;mso-wrap-style:square;mso-wrap-distance-left:9pt;mso-wrap-distance-top:0;mso-wrap-distance-right:9pt;mso-wrap-distance-bottom:0;mso-position-horizontal:absolute;mso-position-horizontal-relative:text;mso-position-vertical:absolute;mso-position-vertical-relative:text" o:gfxdata="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">
+                      <v:imagedata r:id="rId13" o:title=""/>
+                    </v:shape>
+                  </w:pict>
+                </mc:Fallback>
+              </mc:AlternateContent>
+            </w:r>
             <w:r>
               <w:rPr>
                 <w:color w:val="000000" w:themeColor="text1"/>
@@ -1824,6 +2050,54 @@
             </w:pPr>
             <w:r>
               <w:rPr>
+                <w:noProof/>
+                <w:color w:val="000000" w:themeColor="text1"/>
+                <w:sz w:val="20"/>
+                <w:szCs w:val="20"/>
+              </w:rPr>
+              <mc:AlternateContent>
+                <mc:Choice Requires="wpi">
+                  <w:drawing>
+                    <wp:anchor distT="0" distB="0" distL="114300" distR="114300" simplePos="0" relativeHeight="251952128" behindDoc="0" locked="0" layoutInCell="1" allowOverlap="1" wp14:anchorId="11F3FA87" wp14:editId="584FCABB">
+                      <wp:simplePos x="0" y="0"/>
+                      <wp:positionH relativeFrom="column">
+                        <wp:posOffset>-56538</wp:posOffset>
+                      </wp:positionH>
+                      <wp:positionV relativeFrom="paragraph">
+                        <wp:posOffset>47905</wp:posOffset>
+                      </wp:positionV>
+                      <wp:extent cx="162720" cy="11880"/>
+                      <wp:effectExtent l="63500" t="101600" r="66040" b="102870"/>
+                      <wp:wrapNone/>
+                      <wp:docPr id="91" name="Ink 91"/>
+                      <wp:cNvGraphicFramePr/>
+                      <a:graphic xmlns:a="http://schemas.openxmlformats.org/drawingml/2006/main">
+                        <a:graphicData uri="http://schemas.microsoft.com/office/word/2010/wordprocessingInk">
+                          <w14:contentPart bwMode="auto" r:id="rId14">
+                            <w14:nvContentPartPr>
+                              <w14:cNvContentPartPr/>
+                            </w14:nvContentPartPr>
+                            <w14:xfrm>
+                              <a:off x="0" y="0"/>
+                              <a:ext cx="162720" cy="11880"/>
+                            </w14:xfrm>
+                          </w14:contentPart>
+                        </a:graphicData>
+                      </a:graphic>
+                    </wp:anchor>
+                  </w:drawing>
+                </mc:Choice>
+                <mc:Fallback>
+                  <w:pict>
+                    <v:shape w14:anchorId="324D8627" id="Ink 91" o:spid="_x0000_s1026" type="#_x0000_t75" style="position:absolute;margin-left:-7.25pt;margin-top:-1.9pt;width:18.45pt;height:12.3pt;z-index:251952128;visibility:visible;mso-wrap-style:square;mso-wrap-distance-left:9pt;mso-wrap-distance-top:0;mso-wrap-distance-right:9pt;mso-wrap-distance-bottom:0;mso-position-horizontal:absolute;mso-position-horizontal-relative:text;mso-position-vertical:absolute;mso-position-vertical-relative:text" o:gfxdata="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">
+                      <v:imagedata r:id="rId15" o:title=""/>
+                    </v:shape>
+                  </w:pict>
+                </mc:Fallback>
+              </mc:AlternateContent>
+            </w:r>
+            <w:r>
+              <w:rPr>
                 <w:color w:val="000000" w:themeColor="text1"/>
                 <w:sz w:val="20"/>
                 <w:szCs w:val="20"/>
@@ -1845,6 +2119,54 @@
                 <w:szCs w:val="20"/>
               </w:rPr>
             </w:pPr>
+            <w:r>
+              <w:rPr>
+                <w:noProof/>
+                <w:color w:val="000000" w:themeColor="text1"/>
+                <w:sz w:val="20"/>
+                <w:szCs w:val="20"/>
+              </w:rPr>
+              <mc:AlternateContent>
+                <mc:Choice Requires="wpi">
+                  <w:drawing>
+                    <wp:anchor distT="0" distB="0" distL="114300" distR="114300" simplePos="0" relativeHeight="251955200" behindDoc="0" locked="0" layoutInCell="1" allowOverlap="1" wp14:anchorId="477E3B8B" wp14:editId="16B10134">
+                      <wp:simplePos x="0" y="0"/>
+                      <wp:positionH relativeFrom="column">
+                        <wp:posOffset>27817</wp:posOffset>
+                      </wp:positionH>
+                      <wp:positionV relativeFrom="paragraph">
+                        <wp:posOffset>61225</wp:posOffset>
+                      </wp:positionV>
+                      <wp:extent cx="161640" cy="9720"/>
+                      <wp:effectExtent l="63500" t="101600" r="67310" b="104775"/>
+                      <wp:wrapNone/>
+                      <wp:docPr id="94" name="Ink 94"/>
+                      <wp:cNvGraphicFramePr/>
+                      <a:graphic xmlns:a="http://schemas.openxmlformats.org/drawingml/2006/main">
+                        <a:graphicData uri="http://schemas.microsoft.com/office/word/2010/wordprocessingInk">
+                          <w14:contentPart bwMode="auto" r:id="rId16">
+                            <w14:nvContentPartPr>
+                              <w14:cNvContentPartPr/>
+                            </w14:nvContentPartPr>
+                            <w14:xfrm>
+                              <a:off x="0" y="0"/>
+                              <a:ext cx="161640" cy="9720"/>
+                            </w14:xfrm>
+                          </w14:contentPart>
+                        </a:graphicData>
+                      </a:graphic>
+                    </wp:anchor>
+                  </w:drawing>
+                </mc:Choice>
+                <mc:Fallback>
+                  <w:pict>
+                    <v:shape w14:anchorId="17E9F957" id="Ink 94" o:spid="_x0000_s1026" type="#_x0000_t75" style="position:absolute;margin-left:-.65pt;margin-top:-.85pt;width:18.4pt;height:12.1pt;z-index:251955200;visibility:visible;mso-wrap-style:square;mso-wrap-distance-left:9pt;mso-wrap-distance-top:0;mso-wrap-distance-right:9pt;mso-wrap-distance-bottom:0;mso-position-horizontal:absolute;mso-position-horizontal-relative:text;mso-position-vertical:absolute;mso-position-vertical-relative:text" o:gfxdata="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">
+                      <v:imagedata r:id="rId17" o:title=""/>
+                    </v:shape>
+                  </w:pict>
+                </mc:Fallback>
+              </mc:AlternateContent>
+            </w:r>
             <w:r>
               <w:rPr>
                 <w:color w:val="000000" w:themeColor="text1"/>
@@ -1925,6 +2247,7 @@
                 <w:color w:val="000000" w:themeColor="text1"/>
                 <w:sz w:val="20"/>
                 <w:szCs w:val="20"/>
+                <w:highlight w:val="green"/>
               </w:rPr>
               <w:t>2</w:t>
             </w:r>
@@ -1948,6 +2271,7 @@
                 <w:color w:val="000000" w:themeColor="text1"/>
                 <w:sz w:val="20"/>
                 <w:szCs w:val="20"/>
+                <w:highlight w:val="magenta"/>
               </w:rPr>
               <w:t>2</w:t>
             </w:r>
@@ -2023,6 +2347,7 @@
                 <w:color w:val="000000" w:themeColor="text1"/>
                 <w:sz w:val="20"/>
                 <w:szCs w:val="20"/>
+                <w:highlight w:val="green"/>
               </w:rPr>
               <w:t>2</w:t>
             </w:r>
@@ -2039,6 +2364,7 @@
                 <w:color w:val="000000" w:themeColor="text1"/>
                 <w:sz w:val="20"/>
                 <w:szCs w:val="20"/>
+                <w:highlight w:val="green"/>
               </w:rPr>
             </w:pPr>
             <w:r>
@@ -2046,6 +2372,7 @@
                 <w:color w:val="000000" w:themeColor="text1"/>
                 <w:sz w:val="20"/>
                 <w:szCs w:val="20"/>
+                <w:highlight w:val="green"/>
               </w:rPr>
               <w:t>1</w:t>
             </w:r>
@@ -2094,6 +2421,54 @@
             </w:pPr>
             <w:r>
               <w:rPr>
+                <w:noProof/>
+                <w:color w:val="000000" w:themeColor="text1"/>
+                <w:sz w:val="20"/>
+                <w:szCs w:val="20"/>
+              </w:rPr>
+              <mc:AlternateContent>
+                <mc:Choice Requires="wpi">
+                  <w:drawing>
+                    <wp:anchor distT="0" distB="0" distL="114300" distR="114300" simplePos="0" relativeHeight="251953152" behindDoc="0" locked="0" layoutInCell="1" allowOverlap="1" wp14:anchorId="3F7E9971" wp14:editId="39F300E6">
+                      <wp:simplePos x="0" y="0"/>
+                      <wp:positionH relativeFrom="column">
+                        <wp:posOffset>580907</wp:posOffset>
+                      </wp:positionH>
+                      <wp:positionV relativeFrom="paragraph">
+                        <wp:posOffset>49675</wp:posOffset>
+                      </wp:positionV>
+                      <wp:extent cx="276480" cy="16920"/>
+                      <wp:effectExtent l="63500" t="101600" r="66675" b="97790"/>
+                      <wp:wrapNone/>
+                      <wp:docPr id="92" name="Ink 92"/>
+                      <wp:cNvGraphicFramePr/>
+                      <a:graphic xmlns:a="http://schemas.openxmlformats.org/drawingml/2006/main">
+                        <a:graphicData uri="http://schemas.microsoft.com/office/word/2010/wordprocessingInk">
+                          <w14:contentPart bwMode="auto" r:id="rId18">
+                            <w14:nvContentPartPr>
+                              <w14:cNvContentPartPr/>
+                            </w14:nvContentPartPr>
+                            <w14:xfrm>
+                              <a:off x="0" y="0"/>
+                              <a:ext cx="276480" cy="16920"/>
+                            </w14:xfrm>
+                          </w14:contentPart>
+                        </a:graphicData>
+                      </a:graphic>
+                    </wp:anchor>
+                  </w:drawing>
+                </mc:Choice>
+                <mc:Fallback>
+                  <w:pict>
+                    <v:shape w14:anchorId="13BFCCE9" id="Ink 92" o:spid="_x0000_s1026" type="#_x0000_t75" style="position:absolute;margin-left:42.9pt;margin-top:-1.75pt;width:27.4pt;height:12.7pt;z-index:251953152;visibility:visible;mso-wrap-style:square;mso-wrap-distance-left:9pt;mso-wrap-distance-top:0;mso-wrap-distance-right:9pt;mso-wrap-distance-bottom:0;mso-position-horizontal:absolute;mso-position-horizontal-relative:text;mso-position-vertical:absolute;mso-position-vertical-relative:text" o:gfxdata="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">
+                      <v:imagedata r:id="rId19" o:title=""/>
+                    </v:shape>
+                  </w:pict>
+                </mc:Fallback>
+              </mc:AlternateContent>
+            </w:r>
+            <w:r>
+              <w:rPr>
                 <w:color w:val="000000" w:themeColor="text1"/>
                 <w:sz w:val="20"/>
                 <w:szCs w:val="20"/>
@@ -2139,6 +2514,54 @@
                 <w:szCs w:val="20"/>
               </w:rPr>
             </w:pPr>
+            <w:r>
+              <w:rPr>
+                <w:noProof/>
+                <w:color w:val="000000" w:themeColor="text1"/>
+                <w:sz w:val="20"/>
+                <w:szCs w:val="20"/>
+              </w:rPr>
+              <mc:AlternateContent>
+                <mc:Choice Requires="wpi">
+                  <w:drawing>
+                    <wp:anchor distT="0" distB="0" distL="114300" distR="114300" simplePos="0" relativeHeight="251956224" behindDoc="0" locked="0" layoutInCell="1" allowOverlap="1" wp14:anchorId="513B06DD" wp14:editId="2FF04B42">
+                      <wp:simplePos x="0" y="0"/>
+                      <wp:positionH relativeFrom="column">
+                        <wp:posOffset>-52103</wp:posOffset>
+                      </wp:positionH>
+                      <wp:positionV relativeFrom="paragraph">
+                        <wp:posOffset>47875</wp:posOffset>
+                      </wp:positionV>
+                      <wp:extent cx="293760" cy="6480"/>
+                      <wp:effectExtent l="63500" t="101600" r="62230" b="107950"/>
+                      <wp:wrapNone/>
+                      <wp:docPr id="95" name="Ink 95"/>
+                      <wp:cNvGraphicFramePr/>
+                      <a:graphic xmlns:a="http://schemas.openxmlformats.org/drawingml/2006/main">
+                        <a:graphicData uri="http://schemas.microsoft.com/office/word/2010/wordprocessingInk">
+                          <w14:contentPart bwMode="auto" r:id="rId20">
+                            <w14:nvContentPartPr>
+                              <w14:cNvContentPartPr/>
+                            </w14:nvContentPartPr>
+                            <w14:xfrm>
+                              <a:off x="0" y="0"/>
+                              <a:ext cx="293760" cy="6480"/>
+                            </w14:xfrm>
+                          </w14:contentPart>
+                        </a:graphicData>
+                      </a:graphic>
+                    </wp:anchor>
+                  </w:drawing>
+                </mc:Choice>
+                <mc:Fallback>
+                  <w:pict>
+                    <v:shape w14:anchorId="6A544479" id="Ink 95" o:spid="_x0000_s1026" type="#_x0000_t75" style="position:absolute;margin-left:-6.9pt;margin-top:-1.9pt;width:28.8pt;height:11.8pt;z-index:251956224;visibility:visible;mso-wrap-style:square;mso-wrap-distance-left:9pt;mso-wrap-distance-top:0;mso-wrap-distance-right:9pt;mso-wrap-distance-bottom:0;mso-position-horizontal:absolute;mso-position-horizontal-relative:text;mso-position-vertical:absolute;mso-position-vertical-relative:text" o:gfxdata="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">
+                      <v:imagedata r:id="rId21" o:title=""/>
+                    </v:shape>
+                  </w:pict>
+                </mc:Fallback>
+              </mc:AlternateContent>
+            </w:r>
             <w:r>
               <w:rPr>
                 <w:color w:val="000000" w:themeColor="text1"/>
@@ -2219,6 +2642,7 @@
                 <w:color w:val="000000" w:themeColor="text1"/>
                 <w:sz w:val="20"/>
                 <w:szCs w:val="20"/>
+                <w:highlight w:val="green"/>
               </w:rPr>
               <w:t>2</w:t>
             </w:r>
@@ -2242,6 +2666,7 @@
                 <w:color w:val="000000" w:themeColor="text1"/>
                 <w:sz w:val="20"/>
                 <w:szCs w:val="20"/>
+                <w:highlight w:val="green"/>
               </w:rPr>
               <w:t>1</w:t>
             </w:r>
@@ -2317,6 +2742,7 @@
                 <w:color w:val="000000" w:themeColor="text1"/>
                 <w:sz w:val="20"/>
                 <w:szCs w:val="20"/>
+                <w:highlight w:val="green"/>
               </w:rPr>
               <w:t>2</w:t>
             </w:r>
@@ -2340,6 +2766,7 @@
                 <w:color w:val="000000" w:themeColor="text1"/>
                 <w:sz w:val="20"/>
                 <w:szCs w:val="20"/>
+                <w:highlight w:val="magenta"/>
               </w:rPr>
               <w:t>2</w:t>
             </w:r>
@@ -2456,6 +2883,294 @@
             </w:pPr>
             <w:r>
               <w:rPr>
+                <w:noProof/>
+                <w:color w:val="000000" w:themeColor="text1"/>
+                <w:sz w:val="20"/>
+                <w:szCs w:val="20"/>
+              </w:rPr>
+              <mc:AlternateContent>
+                <mc:Choice Requires="wpi">
+                  <w:drawing>
+                    <wp:anchor distT="0" distB="0" distL="114300" distR="114300" simplePos="0" relativeHeight="251927552" behindDoc="0" locked="0" layoutInCell="1" allowOverlap="1" wp14:anchorId="20EB14DB" wp14:editId="0EFC21B3">
+                      <wp:simplePos x="0" y="0"/>
+                      <wp:positionH relativeFrom="column">
+                        <wp:posOffset>352160</wp:posOffset>
+                      </wp:positionH>
+                      <wp:positionV relativeFrom="paragraph">
+                        <wp:posOffset>-4318</wp:posOffset>
+                      </wp:positionV>
+                      <wp:extent cx="720" cy="33480"/>
+                      <wp:effectExtent l="50800" t="50800" r="50165" b="55880"/>
+                      <wp:wrapNone/>
+                      <wp:docPr id="52" name="Ink 52"/>
+                      <wp:cNvGraphicFramePr/>
+                      <a:graphic xmlns:a="http://schemas.openxmlformats.org/drawingml/2006/main">
+                        <a:graphicData uri="http://schemas.microsoft.com/office/word/2010/wordprocessingInk">
+                          <w14:contentPart bwMode="auto" r:id="rId22">
+                            <w14:nvContentPartPr>
+                              <w14:cNvContentPartPr/>
+                            </w14:nvContentPartPr>
+                            <w14:xfrm>
+                              <a:off x="0" y="0"/>
+                              <a:ext cx="720" cy="33480"/>
+                            </w14:xfrm>
+                          </w14:contentPart>
+                        </a:graphicData>
+                      </a:graphic>
+                    </wp:anchor>
+                  </w:drawing>
+                </mc:Choice>
+                <mc:Fallback>
+                  <w:pict>
+                    <v:shape w14:anchorId="197B93EB" id="Ink 52" o:spid="_x0000_s1026" type="#_x0000_t75" style="position:absolute;margin-left:26.35pt;margin-top:-1.75pt;width:2.85pt;height:5.5pt;z-index:251927552;visibility:visible;mso-wrap-style:square;mso-wrap-distance-left:9pt;mso-wrap-distance-top:0;mso-wrap-distance-right:9pt;mso-wrap-distance-bottom:0;mso-position-horizontal:absolute;mso-position-horizontal-relative:text;mso-position-vertical:absolute;mso-position-vertical-relative:text" o:gfxdata="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">
+                      <v:imagedata r:id="rId23" o:title=""/>
+                    </v:shape>
+                  </w:pict>
+                </mc:Fallback>
+              </mc:AlternateContent>
+            </w:r>
+            <w:r>
+              <w:rPr>
+                <w:noProof/>
+                <w:color w:val="000000" w:themeColor="text1"/>
+                <w:sz w:val="20"/>
+                <w:szCs w:val="20"/>
+              </w:rPr>
+              <mc:AlternateContent>
+                <mc:Choice Requires="wpi">
+                  <w:drawing>
+                    <wp:anchor distT="0" distB="0" distL="114300" distR="114300" simplePos="0" relativeHeight="251926528" behindDoc="0" locked="0" layoutInCell="1" allowOverlap="1" wp14:anchorId="65FF46E3" wp14:editId="5653F3BE">
+                      <wp:simplePos x="0" y="0"/>
+                      <wp:positionH relativeFrom="column">
+                        <wp:posOffset>355040</wp:posOffset>
+                      </wp:positionH>
+                      <wp:positionV relativeFrom="paragraph">
+                        <wp:posOffset>32402</wp:posOffset>
+                      </wp:positionV>
+                      <wp:extent cx="28440" cy="77040"/>
+                      <wp:effectExtent l="50800" t="50800" r="48260" b="50165"/>
+                      <wp:wrapNone/>
+                      <wp:docPr id="49" name="Ink 49"/>
+                      <wp:cNvGraphicFramePr/>
+                      <a:graphic xmlns:a="http://schemas.openxmlformats.org/drawingml/2006/main">
+                        <a:graphicData uri="http://schemas.microsoft.com/office/word/2010/wordprocessingInk">
+                          <w14:contentPart bwMode="auto" r:id="rId24">
+                            <w14:nvContentPartPr>
+                              <w14:cNvContentPartPr/>
+                            </w14:nvContentPartPr>
+                            <w14:xfrm>
+                              <a:off x="0" y="0"/>
+                              <a:ext cx="28440" cy="77040"/>
+                            </w14:xfrm>
+                          </w14:contentPart>
+                        </a:graphicData>
+                      </a:graphic>
+                    </wp:anchor>
+                  </w:drawing>
+                </mc:Choice>
+                <mc:Fallback>
+                  <w:pict>
+                    <v:shape w14:anchorId="52FF2A89" id="Ink 49" o:spid="_x0000_s1026" type="#_x0000_t75" style="position:absolute;margin-left:26.55pt;margin-top:1.15pt;width:5.1pt;height:8.85pt;z-index:251926528;visibility:visible;mso-wrap-style:square;mso-wrap-distance-left:9pt;mso-wrap-distance-top:0;mso-wrap-distance-right:9pt;mso-wrap-distance-bottom:0;mso-position-horizontal:absolute;mso-position-horizontal-relative:text;mso-position-vertical:absolute;mso-position-vertical-relative:text" o:gfxdata="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">
+                      <v:imagedata r:id="rId25" o:title=""/>
+                    </v:shape>
+                  </w:pict>
+                </mc:Fallback>
+              </mc:AlternateContent>
+            </w:r>
+            <w:r>
+              <w:rPr>
+                <w:noProof/>
+                <w:color w:val="000000" w:themeColor="text1"/>
+                <w:sz w:val="20"/>
+                <w:szCs w:val="20"/>
+              </w:rPr>
+              <mc:AlternateContent>
+                <mc:Choice Requires="wpi">
+                  <w:drawing>
+                    <wp:anchor distT="0" distB="0" distL="114300" distR="114300" simplePos="0" relativeHeight="251925504" behindDoc="0" locked="0" layoutInCell="1" allowOverlap="1" wp14:anchorId="2F8A216B" wp14:editId="533DB1DC">
+                      <wp:simplePos x="0" y="0"/>
+                      <wp:positionH relativeFrom="column">
+                        <wp:posOffset>337760</wp:posOffset>
+                      </wp:positionH>
+                      <wp:positionV relativeFrom="paragraph">
+                        <wp:posOffset>31322</wp:posOffset>
+                      </wp:positionV>
+                      <wp:extent cx="37440" cy="1800"/>
+                      <wp:effectExtent l="50800" t="50800" r="52070" b="62230"/>
+                      <wp:wrapNone/>
+                      <wp:docPr id="48" name="Ink 48"/>
+                      <wp:cNvGraphicFramePr/>
+                      <a:graphic xmlns:a="http://schemas.openxmlformats.org/drawingml/2006/main">
+                        <a:graphicData uri="http://schemas.microsoft.com/office/word/2010/wordprocessingInk">
+                          <w14:contentPart bwMode="auto" r:id="rId26">
+                            <w14:nvContentPartPr>
+                              <w14:cNvContentPartPr/>
+                            </w14:nvContentPartPr>
+                            <w14:xfrm>
+                              <a:off x="0" y="0"/>
+                              <a:ext cx="37440" cy="1800"/>
+                            </w14:xfrm>
+                          </w14:contentPart>
+                        </a:graphicData>
+                      </a:graphic>
+                    </wp:anchor>
+                  </w:drawing>
+                </mc:Choice>
+                <mc:Fallback>
+                  <w:pict>
+                    <v:shape w14:anchorId="2D9123FF" id="Ink 48" o:spid="_x0000_s1026" type="#_x0000_t75" style="position:absolute;margin-left:25.2pt;margin-top:1.05pt;width:5.8pt;height:3pt;z-index:251925504;visibility:visible;mso-wrap-style:square;mso-wrap-distance-left:9pt;mso-wrap-distance-top:0;mso-wrap-distance-right:9pt;mso-wrap-distance-bottom:0;mso-position-horizontal:absolute;mso-position-horizontal-relative:text;mso-position-vertical:absolute;mso-position-vertical-relative:text" o:gfxdata="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">
+                      <v:imagedata r:id="rId27" o:title=""/>
+                    </v:shape>
+                  </w:pict>
+                </mc:Fallback>
+              </mc:AlternateContent>
+            </w:r>
+            <w:r>
+              <w:rPr>
+                <w:noProof/>
+                <w:color w:val="000000" w:themeColor="text1"/>
+                <w:sz w:val="20"/>
+                <w:szCs w:val="20"/>
+              </w:rPr>
+              <mc:AlternateContent>
+                <mc:Choice Requires="wpi">
+                  <w:drawing>
+                    <wp:anchor distT="0" distB="0" distL="114300" distR="114300" simplePos="0" relativeHeight="251924480" behindDoc="0" locked="0" layoutInCell="1" allowOverlap="1" wp14:anchorId="6C7602CA" wp14:editId="51A2143B">
+                      <wp:simplePos x="0" y="0"/>
+                      <wp:positionH relativeFrom="column">
+                        <wp:posOffset>269360</wp:posOffset>
+                      </wp:positionH>
+                      <wp:positionV relativeFrom="paragraph">
+                        <wp:posOffset>94322</wp:posOffset>
+                      </wp:positionV>
+                      <wp:extent cx="18000" cy="1800"/>
+                      <wp:effectExtent l="50800" t="50800" r="45720" b="62230"/>
+                      <wp:wrapNone/>
+                      <wp:docPr id="47" name="Ink 47"/>
+                      <wp:cNvGraphicFramePr/>
+                      <a:graphic xmlns:a="http://schemas.openxmlformats.org/drawingml/2006/main">
+                        <a:graphicData uri="http://schemas.microsoft.com/office/word/2010/wordprocessingInk">
+                          <w14:contentPart bwMode="auto" r:id="rId28">
+                            <w14:nvContentPartPr>
+                              <w14:cNvContentPartPr/>
+                            </w14:nvContentPartPr>
+                            <w14:xfrm>
+                              <a:off x="0" y="0"/>
+                              <a:ext cx="18000" cy="1800"/>
+                            </w14:xfrm>
+                          </w14:contentPart>
+                        </a:graphicData>
+                      </a:graphic>
+                    </wp:anchor>
+                  </w:drawing>
+                </mc:Choice>
+                <mc:Fallback>
+                  <w:pict>
+                    <v:shape w14:anchorId="454FE7F4" id="Ink 47" o:spid="_x0000_s1026" type="#_x0000_t75" style="position:absolute;margin-left:19.8pt;margin-top:6.05pt;width:4.2pt;height:3pt;z-index:251924480;visibility:visible;mso-wrap-style:square;mso-wrap-distance-left:9pt;mso-wrap-distance-top:0;mso-wrap-distance-right:9pt;mso-wrap-distance-bottom:0;mso-position-horizontal:absolute;mso-position-horizontal-relative:text;mso-position-vertical:absolute;mso-position-vertical-relative:text" o:gfxdata="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">
+                      <v:imagedata r:id="rId29" o:title=""/>
+                    </v:shape>
+                  </w:pict>
+                </mc:Fallback>
+              </mc:AlternateContent>
+            </w:r>
+            <w:r>
+              <w:rPr>
+                <w:noProof/>
+                <w:color w:val="000000" w:themeColor="text1"/>
+                <w:sz w:val="20"/>
+                <w:szCs w:val="20"/>
+              </w:rPr>
+              <mc:AlternateContent>
+                <mc:Choice Requires="wpi">
+                  <w:drawing>
+                    <wp:anchor distT="0" distB="0" distL="114300" distR="114300" simplePos="0" relativeHeight="251923456" behindDoc="0" locked="0" layoutInCell="1" allowOverlap="1" wp14:anchorId="74DE4B9E" wp14:editId="32D2B00A">
+                      <wp:simplePos x="0" y="0"/>
+                      <wp:positionH relativeFrom="column">
+                        <wp:posOffset>177560</wp:posOffset>
+                      </wp:positionH>
+                      <wp:positionV relativeFrom="paragraph">
+                        <wp:posOffset>46082</wp:posOffset>
+                      </wp:positionV>
+                      <wp:extent cx="50040" cy="34200"/>
+                      <wp:effectExtent l="50800" t="50800" r="52070" b="55245"/>
+                      <wp:wrapNone/>
+                      <wp:docPr id="46" name="Ink 46"/>
+                      <wp:cNvGraphicFramePr/>
+                      <a:graphic xmlns:a="http://schemas.openxmlformats.org/drawingml/2006/main">
+                        <a:graphicData uri="http://schemas.microsoft.com/office/word/2010/wordprocessingInk">
+                          <w14:contentPart bwMode="auto" r:id="rId30">
+                            <w14:nvContentPartPr>
+                              <w14:cNvContentPartPr/>
+                            </w14:nvContentPartPr>
+                            <w14:xfrm>
+                              <a:off x="0" y="0"/>
+                              <a:ext cx="50040" cy="34200"/>
+                            </w14:xfrm>
+                          </w14:contentPart>
+                        </a:graphicData>
+                      </a:graphic>
+                    </wp:anchor>
+                  </w:drawing>
+                </mc:Choice>
+                <mc:Fallback>
+                  <w:pict>
+                    <v:shape w14:anchorId="6BA27AA9" id="Ink 46" o:spid="_x0000_s1026" type="#_x0000_t75" style="position:absolute;margin-left:12.6pt;margin-top:2.25pt;width:6.8pt;height:5.55pt;z-index:251923456;visibility:visible;mso-wrap-style:square;mso-wrap-distance-left:9pt;mso-wrap-distance-top:0;mso-wrap-distance-right:9pt;mso-wrap-distance-bottom:0;mso-position-horizontal:absolute;mso-position-horizontal-relative:text;mso-position-vertical:absolute;mso-position-vertical-relative:text" o:gfxdata="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">
+                      <v:imagedata r:id="rId31" o:title=""/>
+                    </v:shape>
+                  </w:pict>
+                </mc:Fallback>
+              </mc:AlternateContent>
+            </w:r>
+            <w:r>
+              <w:rPr>
+                <w:noProof/>
+                <w:color w:val="000000" w:themeColor="text1"/>
+                <w:sz w:val="20"/>
+                <w:szCs w:val="20"/>
+              </w:rPr>
+              <mc:AlternateContent>
+                <mc:Choice Requires="wpi">
+                  <w:drawing>
+                    <wp:anchor distT="0" distB="0" distL="114300" distR="114300" simplePos="0" relativeHeight="251922432" behindDoc="0" locked="0" layoutInCell="1" allowOverlap="1" wp14:anchorId="503FD627" wp14:editId="29BBFAD0">
+                      <wp:simplePos x="0" y="0"/>
+                      <wp:positionH relativeFrom="column">
+                        <wp:posOffset>188360</wp:posOffset>
+                      </wp:positionH>
+                      <wp:positionV relativeFrom="paragraph">
+                        <wp:posOffset>27002</wp:posOffset>
+                      </wp:positionV>
+                      <wp:extent cx="23400" cy="59760"/>
+                      <wp:effectExtent l="50800" t="50800" r="53340" b="54610"/>
+                      <wp:wrapNone/>
+                      <wp:docPr id="45" name="Ink 45"/>
+                      <wp:cNvGraphicFramePr/>
+                      <a:graphic xmlns:a="http://schemas.openxmlformats.org/drawingml/2006/main">
+                        <a:graphicData uri="http://schemas.microsoft.com/office/word/2010/wordprocessingInk">
+                          <w14:contentPart bwMode="auto" r:id="rId32">
+                            <w14:nvContentPartPr>
+                              <w14:cNvContentPartPr/>
+                            </w14:nvContentPartPr>
+                            <w14:xfrm>
+                              <a:off x="0" y="0"/>
+                              <a:ext cx="23400" cy="59760"/>
+                            </w14:xfrm>
+                          </w14:contentPart>
+                        </a:graphicData>
+                      </a:graphic>
+                    </wp:anchor>
+                  </w:drawing>
+                </mc:Choice>
+                <mc:Fallback>
+                  <w:pict>
+                    <v:shape w14:anchorId="0AF0B0E0" id="Ink 45" o:spid="_x0000_s1026" type="#_x0000_t75" style="position:absolute;margin-left:13.45pt;margin-top:.75pt;width:4.7pt;height:7.5pt;z-index:251922432;visibility:visible;mso-wrap-style:square;mso-wrap-distance-left:9pt;mso-wrap-distance-top:0;mso-wrap-distance-right:9pt;mso-wrap-distance-bottom:0;mso-position-horizontal:absolute;mso-position-horizontal-relative:text;mso-position-vertical:absolute;mso-position-vertical-relative:text" o:gfxdata="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">
+                      <v:imagedata r:id="rId33" o:title=""/>
+                    </v:shape>
+                  </w:pict>
+                </mc:Fallback>
+              </mc:AlternateContent>
+            </w:r>
+            <w:r>
+              <w:rPr>
                 <w:color w:val="000000" w:themeColor="text1"/>
                 <w:sz w:val="20"/>
                 <w:szCs w:val="20"/>
@@ -2478,6 +3193,54 @@
                 <w:highlight w:val="yellow"/>
               </w:rPr>
             </w:pPr>
+            <w:r>
+              <w:rPr>
+                <w:noProof/>
+                <w:color w:val="000000" w:themeColor="text1"/>
+                <w:sz w:val="20"/>
+                <w:szCs w:val="20"/>
+              </w:rPr>
+              <mc:AlternateContent>
+                <mc:Choice Requires="wpi">
+                  <w:drawing>
+                    <wp:anchor distT="0" distB="0" distL="114300" distR="114300" simplePos="0" relativeHeight="251938816" behindDoc="0" locked="0" layoutInCell="1" allowOverlap="1" wp14:anchorId="775F47C7" wp14:editId="410C2FE4">
+                      <wp:simplePos x="0" y="0"/>
+                      <wp:positionH relativeFrom="column">
+                        <wp:posOffset>560070</wp:posOffset>
+                      </wp:positionH>
+                      <wp:positionV relativeFrom="paragraph">
+                        <wp:posOffset>-202565</wp:posOffset>
+                      </wp:positionV>
+                      <wp:extent cx="1335645" cy="520700"/>
+                      <wp:effectExtent l="50800" t="50800" r="48895" b="50800"/>
+                      <wp:wrapNone/>
+                      <wp:docPr id="77" name="Ink 77"/>
+                      <wp:cNvGraphicFramePr/>
+                      <a:graphic xmlns:a="http://schemas.openxmlformats.org/drawingml/2006/main">
+                        <a:graphicData uri="http://schemas.microsoft.com/office/word/2010/wordprocessingInk">
+                          <w14:contentPart bwMode="auto" r:id="rId34">
+                            <w14:nvContentPartPr>
+                              <w14:cNvContentPartPr/>
+                            </w14:nvContentPartPr>
+                            <w14:xfrm>
+                              <a:off x="0" y="0"/>
+                              <a:ext cx="1335645" cy="520700"/>
+                            </w14:xfrm>
+                          </w14:contentPart>
+                        </a:graphicData>
+                      </a:graphic>
+                    </wp:anchor>
+                  </w:drawing>
+                </mc:Choice>
+                <mc:Fallback>
+                  <w:pict>
+                    <v:shape w14:anchorId="72197DBC" id="Ink 77" o:spid="_x0000_s1026" type="#_x0000_t75" style="position:absolute;margin-left:42.7pt;margin-top:-17.35pt;width:108pt;height:43.8pt;z-index:251938816;visibility:visible;mso-wrap-style:square;mso-wrap-distance-left:9pt;mso-wrap-distance-top:0;mso-wrap-distance-right:9pt;mso-wrap-distance-bottom:0;mso-position-horizontal:absolute;mso-position-horizontal-relative:text;mso-position-vertical:absolute;mso-position-vertical-relative:text" o:gfxdata="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">
+                      <v:imagedata r:id="rId35" o:title=""/>
+                    </v:shape>
+                  </w:pict>
+                </mc:Fallback>
+              </mc:AlternateContent>
+            </w:r>
             <w:r>
               <w:rPr>
                 <w:color w:val="000000" w:themeColor="text1"/>
@@ -2619,6 +3382,54 @@
             </w:pPr>
             <w:r>
               <w:rPr>
+                <w:noProof/>
+                <w:color w:val="000000" w:themeColor="text1"/>
+                <w:sz w:val="20"/>
+                <w:szCs w:val="20"/>
+              </w:rPr>
+              <mc:AlternateContent>
+                <mc:Choice Requires="wpi">
+                  <w:drawing>
+                    <wp:anchor distT="0" distB="0" distL="114300" distR="114300" simplePos="0" relativeHeight="251947008" behindDoc="0" locked="0" layoutInCell="1" allowOverlap="1" wp14:anchorId="7732AC0B" wp14:editId="22A00414">
+                      <wp:simplePos x="0" y="0"/>
+                      <wp:positionH relativeFrom="column">
+                        <wp:posOffset>504190</wp:posOffset>
+                      </wp:positionH>
+                      <wp:positionV relativeFrom="paragraph">
+                        <wp:posOffset>-171450</wp:posOffset>
+                      </wp:positionV>
+                      <wp:extent cx="557355" cy="432940"/>
+                      <wp:effectExtent l="50800" t="50800" r="65405" b="50165"/>
+                      <wp:wrapNone/>
+                      <wp:docPr id="87" name="Ink 87"/>
+                      <wp:cNvGraphicFramePr/>
+                      <a:graphic xmlns:a="http://schemas.openxmlformats.org/drawingml/2006/main">
+                        <a:graphicData uri="http://schemas.microsoft.com/office/word/2010/wordprocessingInk">
+                          <w14:contentPart bwMode="auto" r:id="rId36">
+                            <w14:nvContentPartPr>
+                              <w14:cNvContentPartPr/>
+                            </w14:nvContentPartPr>
+                            <w14:xfrm>
+                              <a:off x="0" y="0"/>
+                              <a:ext cx="557355" cy="432940"/>
+                            </w14:xfrm>
+                          </w14:contentPart>
+                        </a:graphicData>
+                      </a:graphic>
+                    </wp:anchor>
+                  </w:drawing>
+                </mc:Choice>
+                <mc:Fallback>
+                  <w:pict>
+                    <v:shape w14:anchorId="68C650AC" id="Ink 87" o:spid="_x0000_s1026" type="#_x0000_t75" style="position:absolute;margin-left:38.3pt;margin-top:-14.9pt;width:46.75pt;height:36.95pt;z-index:251947008;visibility:visible;mso-wrap-style:square;mso-wrap-distance-left:9pt;mso-wrap-distance-top:0;mso-wrap-distance-right:9pt;mso-wrap-distance-bottom:0;mso-position-horizontal:absolute;mso-position-horizontal-relative:text;mso-position-vertical:absolute;mso-position-vertical-relative:text" o:gfxdata="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">
+                      <v:imagedata r:id="rId37" o:title=""/>
+                    </v:shape>
+                  </w:pict>
+                </mc:Fallback>
+              </mc:AlternateContent>
+            </w:r>
+            <w:r>
+              <w:rPr>
                 <w:color w:val="000000" w:themeColor="text1"/>
                 <w:sz w:val="20"/>
                 <w:szCs w:val="20"/>
@@ -2643,6 +3454,7 @@
           <w:color w:val="000000" w:themeColor="text1"/>
           <w:sz w:val="20"/>
           <w:szCs w:val="20"/>
+          <w:highlight w:val="green"/>
         </w:rPr>
         <mc:AlternateContent>
           <mc:Choice Requires="wpi">
@@ -2662,7 +3474,7 @@
                 <wp:cNvGraphicFramePr/>
                 <a:graphic xmlns:a="http://schemas.openxmlformats.org/drawingml/2006/main">
                   <a:graphicData uri="http://schemas.microsoft.com/office/word/2010/wordprocessingInk">
-                    <w14:contentPart bwMode="auto" r:id="rId6">
+                    <w14:contentPart bwMode="auto" r:id="rId38">
                       <w14:nvContentPartPr>
                         <w14:cNvContentPartPr/>
                       </w14:nvContentPartPr>
@@ -2698,7 +3510,7 @@
                 <o:lock v:ext="edit" aspectratio="t"/>
               </v:shapetype>
               <v:shape id="Ink 117" o:spid="_x0000_s1026" type="#_x0000_t75" style="position:absolute;margin-left:491.45pt;margin-top:5.85pt;width:1.45pt;height:1.45pt;z-index:251739136;visibility:visible;mso-wrap-style:square;mso-wrap-distance-left:9pt;mso-wrap-distance-top:0;mso-wrap-distance-right:9pt;mso-wrap-distance-bottom:0;mso-position-horizontal:absolute;mso-position-horizontal-relative:text;mso-position-vertical:absolute;mso-position-vertical-relative:text" o:gfxdata="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">
-                <v:imagedata r:id="rId7" o:title=""/>
+                <v:imagedata r:id="rId39" o:title=""/>
               </v:shape>
             </w:pict>
           </mc:Fallback>
@@ -2710,6 +3522,7 @@
           <w:color w:val="000000" w:themeColor="text1"/>
           <w:sz w:val="20"/>
           <w:szCs w:val="20"/>
+          <w:highlight w:val="green"/>
         </w:rPr>
         <mc:AlternateContent>
           <mc:Choice Requires="wpi">
@@ -2729,7 +3542,7 @@
                 <wp:cNvGraphicFramePr/>
                 <a:graphic xmlns:a="http://schemas.openxmlformats.org/drawingml/2006/main">
                   <a:graphicData uri="http://schemas.microsoft.com/office/word/2010/wordprocessingInk">
-                    <w14:contentPart bwMode="auto" r:id="rId8">
+                    <w14:contentPart bwMode="auto" r:id="rId40">
                       <w14:nvContentPartPr>
                         <w14:cNvContentPartPr/>
                       </w14:nvContentPartPr>
@@ -2746,7 +3559,7 @@
           <mc:Fallback>
             <w:pict>
               <v:shape w14:anchorId="536D099D" id="Ink 116" o:spid="_x0000_s1026" type="#_x0000_t75" style="position:absolute;margin-left:462.2pt;margin-top:6.7pt;width:6.65pt;height:1.7pt;z-index:251738112;visibility:visible;mso-wrap-style:square;mso-wrap-distance-left:9pt;mso-wrap-distance-top:0;mso-wrap-distance-right:9pt;mso-wrap-distance-bottom:0;mso-position-horizontal:absolute;mso-position-horizontal-relative:text;mso-position-vertical:absolute;mso-position-vertical-relative:text" o:gfxdata="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">
-                <v:imagedata r:id="rId9" o:title=""/>
+                <v:imagedata r:id="rId41" o:title=""/>
               </v:shape>
             </w:pict>
           </mc:Fallback>
@@ -2758,6 +3571,7 @@
           <w:color w:val="000000" w:themeColor="text1"/>
           <w:sz w:val="20"/>
           <w:szCs w:val="20"/>
+          <w:highlight w:val="green"/>
         </w:rPr>
         <mc:AlternateContent>
           <mc:Choice Requires="wpi">
@@ -2777,7 +3591,7 @@
                 <wp:cNvGraphicFramePr/>
                 <a:graphic xmlns:a="http://schemas.openxmlformats.org/drawingml/2006/main">
                   <a:graphicData uri="http://schemas.microsoft.com/office/word/2010/wordprocessingInk">
-                    <w14:contentPart bwMode="auto" r:id="rId10">
+                    <w14:contentPart bwMode="auto" r:id="rId42">
                       <w14:nvContentPartPr>
                         <w14:cNvContentPartPr/>
                       </w14:nvContentPartPr>
@@ -2794,7 +3608,7 @@
           <mc:Fallback>
             <w:pict>
               <v:shape w14:anchorId="4508CD6A" id="Ink 115" o:spid="_x0000_s1026" type="#_x0000_t75" style="position:absolute;margin-left:424.55pt;margin-top:9.9pt;width:6.8pt;height:1.6pt;z-index:251737088;visibility:visible;mso-wrap-style:square;mso-wrap-distance-left:9pt;mso-wrap-distance-top:0;mso-wrap-distance-right:9pt;mso-wrap-distance-bottom:0;mso-position-horizontal:absolute;mso-position-horizontal-relative:text;mso-position-vertical:absolute;mso-position-vertical-relative:text" o:gfxdata="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">
-                <v:imagedata r:id="rId11" o:title=""/>
+                <v:imagedata r:id="rId43" o:title=""/>
               </v:shape>
             </w:pict>
           </mc:Fallback>
@@ -2806,6 +3620,7 @@
           <w:color w:val="000000" w:themeColor="text1"/>
           <w:sz w:val="20"/>
           <w:szCs w:val="20"/>
+          <w:highlight w:val="green"/>
         </w:rPr>
         <mc:AlternateContent>
           <mc:Choice Requires="wpi">
@@ -2825,7 +3640,7 @@
                 <wp:cNvGraphicFramePr/>
                 <a:graphic xmlns:a="http://schemas.openxmlformats.org/drawingml/2006/main">
                   <a:graphicData uri="http://schemas.microsoft.com/office/word/2010/wordprocessingInk">
-                    <w14:contentPart bwMode="auto" r:id="rId12">
+                    <w14:contentPart bwMode="auto" r:id="rId44">
                       <w14:nvContentPartPr>
                         <w14:cNvContentPartPr/>
                       </w14:nvContentPartPr>
@@ -2842,7 +3657,7 @@
           <mc:Fallback>
             <w:pict>
               <v:shape w14:anchorId="02C52D1D" id="Ink 80" o:spid="_x0000_s1026" type="#_x0000_t75" style="position:absolute;margin-left:338.75pt;margin-top:1.05pt;width:53.95pt;height:13.7pt;z-index:251701248;visibility:visible;mso-wrap-style:square;mso-wrap-distance-left:9pt;mso-wrap-distance-top:0;mso-wrap-distance-right:9pt;mso-wrap-distance-bottom:0;mso-position-horizontal:absolute;mso-position-horizontal-relative:text;mso-position-vertical:absolute;mso-position-vertical-relative:text" o:gfxdata="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">
-                <v:imagedata r:id="rId13" o:title=""/>
+                <v:imagedata r:id="rId45" o:title=""/>
               </v:shape>
             </w:pict>
           </mc:Fallback>
@@ -2882,7 +3697,7 @@
                 <wp:cNvGraphicFramePr/>
                 <a:graphic xmlns:a="http://schemas.openxmlformats.org/drawingml/2006/main">
                   <a:graphicData uri="http://schemas.microsoft.com/office/word/2010/wordprocessingInk">
-                    <w14:contentPart bwMode="auto" r:id="rId14">
+                    <w14:contentPart bwMode="auto" r:id="rId46">
                       <w14:nvContentPartPr>
                         <w14:cNvContentPartPr/>
                       </w14:nvContentPartPr>
@@ -2919,7 +3734,7 @@
                         <pic:cNvPicPr/>
                       </pic:nvPicPr>
                       <pic:blipFill>
-                        <a:blip r:embed="rId15"/>
+                        <a:blip r:embed="rId47"/>
                         <a:stretch>
                           <a:fillRect/>
                         </a:stretch>
@@ -2966,7 +3781,7 @@
                 <wp:cNvGraphicFramePr/>
                 <a:graphic xmlns:a="http://schemas.openxmlformats.org/drawingml/2006/main">
                   <a:graphicData uri="http://schemas.microsoft.com/office/word/2010/wordprocessingInk">
-                    <w14:contentPart bwMode="auto" r:id="rId16">
+                    <w14:contentPart bwMode="auto" r:id="rId48">
                       <w14:nvContentPartPr>
                         <w14:cNvContentPartPr/>
                       </w14:nvContentPartPr>
@@ -2983,7 +3798,7 @@
           <mc:Fallback>
             <w:pict>
               <v:shape w14:anchorId="1D7492B6" id="Ink 114" o:spid="_x0000_s1026" type="#_x0000_t75" style="position:absolute;margin-left:260pt;margin-top:-1pt;width:144.7pt;height:18.45pt;z-index:251736064;visibility:visible;mso-wrap-style:square;mso-wrap-distance-left:9pt;mso-wrap-distance-top:0;mso-wrap-distance-right:9pt;mso-wrap-distance-bottom:0;mso-position-horizontal:absolute;mso-position-horizontal-relative:text;mso-position-vertical:absolute;mso-position-vertical-relative:text" o:gfxdata="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">
-                <v:imagedata r:id="rId17" o:title=""/>
+                <v:imagedata r:id="rId49" o:title=""/>
               </v:shape>
             </w:pict>
           </mc:Fallback>
@@ -3015,6 +3830,54 @@
           <w:szCs w:val="20"/>
         </w:rPr>
       </w:pPr>
+      <w:r>
+        <w:rPr>
+          <w:noProof/>
+          <w:color w:val="000000" w:themeColor="text1"/>
+          <w:sz w:val="20"/>
+          <w:szCs w:val="20"/>
+        </w:rPr>
+        <mc:AlternateContent>
+          <mc:Choice Requires="wpi">
+            <w:drawing>
+              <wp:anchor distT="0" distB="0" distL="114300" distR="114300" simplePos="0" relativeHeight="251909120" behindDoc="0" locked="0" layoutInCell="1" allowOverlap="1" wp14:anchorId="1DE9B992" wp14:editId="4D25CEED">
+                <wp:simplePos x="0" y="0"/>
+                <wp:positionH relativeFrom="column">
+                  <wp:posOffset>-30480</wp:posOffset>
+                </wp:positionH>
+                <wp:positionV relativeFrom="paragraph">
+                  <wp:posOffset>-651510</wp:posOffset>
+                </wp:positionV>
+                <wp:extent cx="1195705" cy="1542415"/>
+                <wp:effectExtent l="50800" t="50800" r="48895" b="57785"/>
+                <wp:wrapNone/>
+                <wp:docPr id="21" name="Ink 21"/>
+                <wp:cNvGraphicFramePr/>
+                <a:graphic xmlns:a="http://schemas.openxmlformats.org/drawingml/2006/main">
+                  <a:graphicData uri="http://schemas.microsoft.com/office/word/2010/wordprocessingInk">
+                    <w14:contentPart bwMode="auto" r:id="rId50">
+                      <w14:nvContentPartPr>
+                        <w14:cNvContentPartPr/>
+                      </w14:nvContentPartPr>
+                      <w14:xfrm>
+                        <a:off x="0" y="0"/>
+                        <a:ext cx="1195705" cy="1542415"/>
+                      </w14:xfrm>
+                    </w14:contentPart>
+                  </a:graphicData>
+                </a:graphic>
+              </wp:anchor>
+            </w:drawing>
+          </mc:Choice>
+          <mc:Fallback>
+            <w:pict>
+              <v:shape w14:anchorId="273E702D" id="Ink 21" o:spid="_x0000_s1026" type="#_x0000_t75" style="position:absolute;margin-left:-3.8pt;margin-top:-52.7pt;width:96.95pt;height:124.25pt;z-index:251909120;visibility:visible;mso-wrap-style:square;mso-wrap-distance-left:9pt;mso-wrap-distance-top:0;mso-wrap-distance-right:9pt;mso-wrap-distance-bottom:0;mso-position-horizontal:absolute;mso-position-horizontal-relative:text;mso-position-vertical:absolute;mso-position-vertical-relative:text" o:gfxdata="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">
+                <v:imagedata r:id="rId51" o:title=""/>
+              </v:shape>
+            </w:pict>
+          </mc:Fallback>
+        </mc:AlternateContent>
+      </w:r>
       <w:r>
         <w:rPr>
           <w:noProof/>
@@ -3040,7 +3903,7 @@
                 <wp:cNvGraphicFramePr/>
                 <a:graphic xmlns:a="http://schemas.openxmlformats.org/drawingml/2006/main">
                   <a:graphicData uri="http://schemas.microsoft.com/office/word/2010/wordprocessingInk">
-                    <w14:contentPart bwMode="auto" r:id="rId18">
+                    <w14:contentPart bwMode="auto" r:id="rId52">
                       <w14:nvContentPartPr>
                         <w14:cNvContentPartPr/>
                       </w14:nvContentPartPr>
@@ -3077,7 +3940,7 @@
                         <pic:cNvPicPr/>
                       </pic:nvPicPr>
                       <pic:blipFill>
-                        <a:blip r:embed="rId19"/>
+                        <a:blip r:embed="rId53"/>
                         <a:stretch>
                           <a:fillRect/>
                         </a:stretch>
@@ -3141,7 +4004,7 @@
                 <wp:cNvGraphicFramePr/>
                 <a:graphic xmlns:a="http://schemas.openxmlformats.org/drawingml/2006/main">
                   <a:graphicData uri="http://schemas.microsoft.com/office/word/2010/wordprocessingInk">
-                    <w14:contentPart bwMode="auto" r:id="rId20">
+                    <w14:contentPart bwMode="auto" r:id="rId54">
                       <w14:nvContentPartPr>
                         <w14:cNvContentPartPr/>
                       </w14:nvContentPartPr>
@@ -3158,7 +4021,7 @@
           <mc:Fallback>
             <w:pict>
               <v:shape w14:anchorId="01AB26C8" id="Ink 42" o:spid="_x0000_s1026" type="#_x0000_t75" style="position:absolute;margin-left:-69.55pt;margin-top:-31.15pt;width:72.2pt;height:91.65pt;z-index:251667456;visibility:visible;mso-wrap-style:square;mso-wrap-distance-left:9pt;mso-wrap-distance-top:0;mso-wrap-distance-right:9pt;mso-wrap-distance-bottom:0;mso-position-horizontal:absolute;mso-position-horizontal-relative:text;mso-position-vertical:absolute;mso-position-vertical-relative:text" o:gfxdata="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">
-                <v:imagedata r:id="rId21" o:title=""/>
+                <v:imagedata r:id="rId55" o:title=""/>
               </v:shape>
             </w:pict>
           </mc:Fallback>
@@ -3188,7 +4051,7 @@
                 <wp:cNvGraphicFramePr/>
                 <a:graphic xmlns:a="http://schemas.openxmlformats.org/drawingml/2006/main">
                   <a:graphicData uri="http://schemas.microsoft.com/office/word/2010/wordprocessingInk">
-                    <w14:contentPart bwMode="auto" r:id="rId22">
+                    <w14:contentPart bwMode="auto" r:id="rId56">
                       <w14:nvContentPartPr>
                         <w14:cNvContentPartPr/>
                       </w14:nvContentPartPr>
@@ -3205,7 +4068,7 @@
           <mc:Fallback>
             <w:pict>
               <v:shape w14:anchorId="7DB48559" id="Ink 124" o:spid="_x0000_s1026" type="#_x0000_t75" style="position:absolute;margin-left:495pt;margin-top:8.75pt;width:3.95pt;height:1.9pt;z-index:251746304;visibility:visible;mso-wrap-style:square;mso-wrap-distance-left:9pt;mso-wrap-distance-top:0;mso-wrap-distance-right:9pt;mso-wrap-distance-bottom:0;mso-position-horizontal:absolute;mso-position-horizontal-relative:text;mso-position-vertical:absolute;mso-position-vertical-relative:text" o:gfxdata="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">
-                <v:imagedata r:id="rId23" o:title=""/>
+                <v:imagedata r:id="rId57" o:title=""/>
               </v:shape>
             </w:pict>
           </mc:Fallback>
@@ -3233,7 +4096,7 @@
                 <wp:cNvGraphicFramePr/>
                 <a:graphic xmlns:a="http://schemas.openxmlformats.org/drawingml/2006/main">
                   <a:graphicData uri="http://schemas.microsoft.com/office/word/2010/wordprocessingInk">
-                    <w14:contentPart bwMode="auto" r:id="rId24">
+                    <w14:contentPart bwMode="auto" r:id="rId58">
                       <w14:nvContentPartPr>
                         <w14:cNvContentPartPr/>
                       </w14:nvContentPartPr>
@@ -3250,7 +4113,7 @@
           <mc:Fallback>
             <w:pict>
               <v:shape w14:anchorId="3F9FAA75" id="Ink 101" o:spid="_x0000_s1026" type="#_x0000_t75" style="position:absolute;margin-left:354.8pt;margin-top:-5.05pt;width:107.35pt;height:23.45pt;z-index:251722752;visibility:visible;mso-wrap-style:square;mso-wrap-distance-left:9pt;mso-wrap-distance-top:0;mso-wrap-distance-right:9pt;mso-wrap-distance-bottom:0;mso-position-horizontal:absolute;mso-position-horizontal-relative:text;mso-position-vertical:absolute;mso-position-vertical-relative:text" o:gfxdata="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">
-                <v:imagedata r:id="rId25" o:title=""/>
+                <v:imagedata r:id="rId59" o:title=""/>
               </v:shape>
             </w:pict>
           </mc:Fallback>
@@ -3278,7 +4141,7 @@
                 <wp:cNvGraphicFramePr/>
                 <a:graphic xmlns:a="http://schemas.openxmlformats.org/drawingml/2006/main">
                   <a:graphicData uri="http://schemas.microsoft.com/office/word/2010/wordprocessingInk">
-                    <w14:contentPart bwMode="auto" r:id="rId26">
+                    <w14:contentPart bwMode="auto" r:id="rId60">
                       <w14:nvContentPartPr>
                         <w14:cNvContentPartPr/>
                       </w14:nvContentPartPr>
@@ -3295,7 +4158,7 @@
           <mc:Fallback>
             <w:pict>
               <v:shape w14:anchorId="1E435CF1" id="Ink 68" o:spid="_x0000_s1026" type="#_x0000_t75" style="position:absolute;margin-left:303.65pt;margin-top:-50pt;width:188pt;height:106.3pt;z-index:251693056;visibility:visible;mso-wrap-style:square;mso-wrap-distance-left:9pt;mso-wrap-distance-top:0;mso-wrap-distance-right:9pt;mso-wrap-distance-bottom:0;mso-position-horizontal:absolute;mso-position-horizontal-relative:text;mso-position-vertical:absolute;mso-position-vertical-relative:text" o:gfxdata="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">
-                <v:imagedata r:id="rId27" o:title=""/>
+                <v:imagedata r:id="rId61" o:title=""/>
               </v:shape>
             </w:pict>
           </mc:Fallback>
@@ -3323,7 +4186,7 @@
                 <wp:cNvGraphicFramePr/>
                 <a:graphic xmlns:a="http://schemas.openxmlformats.org/drawingml/2006/main">
                   <a:graphicData uri="http://schemas.microsoft.com/office/word/2010/wordprocessingInk">
-                    <w14:contentPart bwMode="auto" r:id="rId28">
+                    <w14:contentPart bwMode="auto" r:id="rId62">
                       <w14:nvContentPartPr>
                         <w14:cNvContentPartPr/>
                       </w14:nvContentPartPr>
@@ -3340,52 +4203,7 @@
           <mc:Fallback>
             <w:pict>
               <v:shape w14:anchorId="59A5A16B" id="Ink 67" o:spid="_x0000_s1026" type="#_x0000_t75" style="position:absolute;margin-left:255.3pt;margin-top:-49.75pt;width:259.2pt;height:128.35pt;z-index:251692032;visibility:visible;mso-wrap-style:square;mso-wrap-distance-left:9pt;mso-wrap-distance-top:0;mso-wrap-distance-right:9pt;mso-wrap-distance-bottom:0;mso-position-horizontal:absolute;mso-position-horizontal-relative:text;mso-position-vertical:absolute;mso-position-vertical-relative:text" o:gfxdata="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">
-                <v:imagedata r:id="rId29" o:title=""/>
-              </v:shape>
-            </w:pict>
-          </mc:Fallback>
-        </mc:AlternateContent>
-      </w:r>
-      <w:r>
-        <w:rPr>
-          <w:noProof/>
-        </w:rPr>
-        <mc:AlternateContent>
-          <mc:Choice Requires="wpi">
-            <w:drawing>
-              <wp:anchor distT="0" distB="0" distL="114300" distR="114300" simplePos="0" relativeHeight="251676672" behindDoc="0" locked="0" layoutInCell="1" allowOverlap="1" wp14:anchorId="3A084A5D" wp14:editId="2959E0D3">
-                <wp:simplePos x="0" y="0"/>
-                <wp:positionH relativeFrom="column">
-                  <wp:posOffset>-32975</wp:posOffset>
-                </wp:positionH>
-                <wp:positionV relativeFrom="paragraph">
-                  <wp:posOffset>-551051</wp:posOffset>
-                </wp:positionV>
-                <wp:extent cx="1929600" cy="1175760"/>
-                <wp:effectExtent l="50800" t="50800" r="64770" b="56515"/>
-                <wp:wrapNone/>
-                <wp:docPr id="51" name="Ink 51"/>
-                <wp:cNvGraphicFramePr/>
-                <a:graphic xmlns:a="http://schemas.openxmlformats.org/drawingml/2006/main">
-                  <a:graphicData uri="http://schemas.microsoft.com/office/word/2010/wordprocessingInk">
-                    <w14:contentPart bwMode="auto" r:id="rId30">
-                      <w14:nvContentPartPr>
-                        <w14:cNvContentPartPr/>
-                      </w14:nvContentPartPr>
-                      <w14:xfrm>
-                        <a:off x="0" y="0"/>
-                        <a:ext cx="1929600" cy="1175760"/>
-                      </w14:xfrm>
-                    </w14:contentPart>
-                  </a:graphicData>
-                </a:graphic>
-              </wp:anchor>
-            </w:drawing>
-          </mc:Choice>
-          <mc:Fallback>
-            <w:pict>
-              <v:shape w14:anchorId="358080EA" id="Ink 51" o:spid="_x0000_s1026" type="#_x0000_t75" style="position:absolute;margin-left:-4pt;margin-top:-44.8pt;width:154.8pt;height:95.45pt;z-index:251676672;visibility:visible;mso-wrap-style:square;mso-wrap-distance-left:9pt;mso-wrap-distance-top:0;mso-wrap-distance-right:9pt;mso-wrap-distance-bottom:0;mso-position-horizontal:absolute;mso-position-horizontal-relative:text;mso-position-vertical:absolute;mso-position-vertical-relative:text" o:gfxdata="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">
-                <v:imagedata r:id="rId31" o:title=""/>
+                <v:imagedata r:id="rId63" o:title=""/>
               </v:shape>
             </w:pict>
           </mc:Fallback>
@@ -3426,7 +4244,7 @@
                 <wp:cNvGraphicFramePr/>
                 <a:graphic xmlns:a="http://schemas.openxmlformats.org/drawingml/2006/main">
                   <a:graphicData uri="http://schemas.microsoft.com/office/word/2010/wordprocessingInk">
-                    <w14:contentPart bwMode="auto" r:id="rId32">
+                    <w14:contentPart bwMode="auto" r:id="rId64">
                       <w14:nvContentPartPr>
                         <w14:cNvContentPartPr/>
                       </w14:nvContentPartPr>
@@ -3443,7 +4261,7 @@
           <mc:Fallback>
             <w:pict>
               <v:shape w14:anchorId="4FE83BF4" id="Ink 125" o:spid="_x0000_s1026" type="#_x0000_t75" style="position:absolute;margin-left:364.4pt;margin-top:-4.45pt;width:102.15pt;height:10.8pt;z-index:251747328;visibility:visible;mso-wrap-style:square;mso-wrap-distance-left:9pt;mso-wrap-distance-top:0;mso-wrap-distance-right:9pt;mso-wrap-distance-bottom:0;mso-position-horizontal:absolute;mso-position-horizontal-relative:text;mso-position-vertical:absolute;mso-position-vertical-relative:text" o:gfxdata="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">
-                <v:imagedata r:id="rId33" o:title=""/>
+                <v:imagedata r:id="rId65" o:title=""/>
               </v:shape>
             </w:pict>
           </mc:Fallback>
@@ -3474,7 +4292,7 @@
                 <wp:cNvGraphicFramePr/>
                 <a:graphic xmlns:a="http://schemas.openxmlformats.org/drawingml/2006/main">
                   <a:graphicData uri="http://schemas.microsoft.com/office/word/2010/wordprocessingInk">
-                    <w14:contentPart bwMode="auto" r:id="rId34">
+                    <w14:contentPart bwMode="auto" r:id="rId66">
                       <w14:nvContentPartPr>
                         <w14:cNvContentPartPr/>
                       </w14:nvContentPartPr>
@@ -3491,7 +4309,7 @@
           <mc:Fallback>
             <w:pict>
               <v:shape w14:anchorId="177A7581" id="Ink 126" o:spid="_x0000_s1026" type="#_x0000_t75" style="position:absolute;margin-left:298.8pt;margin-top:8.3pt;width:13.15pt;height:3pt;z-index:251748352;visibility:visible;mso-wrap-style:square;mso-wrap-distance-left:9pt;mso-wrap-distance-top:0;mso-wrap-distance-right:9pt;mso-wrap-distance-bottom:0;mso-position-horizontal:absolute;mso-position-horizontal-relative:text;mso-position-vertical:absolute;mso-position-vertical-relative:text" o:gfxdata="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">
-                <v:imagedata r:id="rId35" o:title=""/>
+                <v:imagedata r:id="rId67" o:title=""/>
               </v:shape>
             </w:pict>
           </mc:Fallback>
@@ -3522,7 +4340,7 @@
                 <wp:cNvGraphicFramePr/>
                 <a:graphic xmlns:a="http://schemas.openxmlformats.org/drawingml/2006/main">
                   <a:graphicData uri="http://schemas.microsoft.com/office/word/2010/wordprocessingInk">
-                    <w14:contentPart bwMode="auto" r:id="rId36">
+                    <w14:contentPart bwMode="auto" r:id="rId68">
                       <w14:nvContentPartPr>
                         <w14:cNvContentPartPr/>
                       </w14:nvContentPartPr>
@@ -3539,7 +4357,7 @@
           <mc:Fallback>
             <w:pict>
               <v:shape w14:anchorId="3F7FC721" id="Ink 120" o:spid="_x0000_s1026" type="#_x0000_t75" style="position:absolute;margin-left:332.35pt;margin-top:7.7pt;width:3.65pt;height:1.5pt;z-index:251742208;visibility:visible;mso-wrap-style:square;mso-wrap-distance-left:9pt;mso-wrap-distance-top:0;mso-wrap-distance-right:9pt;mso-wrap-distance-bottom:0;mso-position-horizontal:absolute;mso-position-horizontal-relative:text;mso-position-vertical:absolute;mso-position-vertical-relative:text" o:gfxdata="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">
-                <v:imagedata r:id="rId37" o:title=""/>
+                <v:imagedata r:id="rId69" o:title=""/>
               </v:shape>
             </w:pict>
           </mc:Fallback>
@@ -3579,7 +4397,7 @@
                 <wp:cNvGraphicFramePr/>
                 <a:graphic xmlns:a="http://schemas.openxmlformats.org/drawingml/2006/main">
                   <a:graphicData uri="http://schemas.microsoft.com/office/word/2010/wordprocessingInk">
-                    <w14:contentPart bwMode="auto" r:id="rId38">
+                    <w14:contentPart bwMode="auto" r:id="rId70">
                       <w14:nvContentPartPr>
                         <w14:cNvContentPartPr/>
                       </w14:nvContentPartPr>
@@ -3596,7 +4414,7 @@
           <mc:Fallback>
             <w:pict>
               <v:shape w14:anchorId="3C3A4DF0" id="Ink 132" o:spid="_x0000_s1026" type="#_x0000_t75" style="position:absolute;margin-left:262.75pt;margin-top:-8.65pt;width:25.35pt;height:19.35pt;z-index:251754496;visibility:visible;mso-wrap-style:square;mso-wrap-distance-left:9pt;mso-wrap-distance-top:0;mso-wrap-distance-right:9pt;mso-wrap-distance-bottom:0;mso-position-horizontal:absolute;mso-position-horizontal-relative:text;mso-position-vertical:absolute;mso-position-vertical-relative:text" o:gfxdata="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">
-                <v:imagedata r:id="rId39" o:title=""/>
+                <v:imagedata r:id="rId71" o:title=""/>
               </v:shape>
             </w:pict>
           </mc:Fallback>
@@ -3626,7 +4444,7 @@
                 <wp:cNvGraphicFramePr/>
                 <a:graphic xmlns:a="http://schemas.openxmlformats.org/drawingml/2006/main">
                   <a:graphicData uri="http://schemas.microsoft.com/office/word/2010/wordprocessingInk">
-                    <w14:contentPart bwMode="auto" r:id="rId40">
+                    <w14:contentPart bwMode="auto" r:id="rId72">
                       <w14:nvContentPartPr>
                         <w14:cNvContentPartPr/>
                       </w14:nvContentPartPr>
@@ -3643,7 +4461,7 @@
           <mc:Fallback>
             <w:pict>
               <v:shape w14:anchorId="4AFAFC2B" id="Ink 81" o:spid="_x0000_s1026" type="#_x0000_t75" style="position:absolute;margin-left:308.4pt;margin-top:-13.85pt;width:192.15pt;height:43.45pt;z-index:251702272;visibility:visible;mso-wrap-style:square;mso-wrap-distance-left:9pt;mso-wrap-distance-top:0;mso-wrap-distance-right:9pt;mso-wrap-distance-bottom:0;mso-position-horizontal:absolute;mso-position-horizontal-relative:text;mso-position-vertical:absolute;mso-position-vertical-relative:text" o:gfxdata="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">
-                <v:imagedata r:id="rId41" o:title=""/>
+                <v:imagedata r:id="rId73" o:title=""/>
               </v:shape>
             </w:pict>
           </mc:Fallback>
@@ -3673,7 +4491,7 @@
                 <wp:cNvGraphicFramePr/>
                 <a:graphic xmlns:a="http://schemas.openxmlformats.org/drawingml/2006/main">
                   <a:graphicData uri="http://schemas.microsoft.com/office/word/2010/wordprocessingInk">
-                    <w14:contentPart bwMode="auto" r:id="rId42">
+                    <w14:contentPart bwMode="auto" r:id="rId74">
                       <w14:nvContentPartPr>
                         <w14:cNvContentPartPr/>
                       </w14:nvContentPartPr>
@@ -3690,7 +4508,7 @@
           <mc:Fallback>
             <w:pict>
               <v:shape w14:anchorId="0C200C0F" id="Ink 50" o:spid="_x0000_s1026" type="#_x0000_t75" style="position:absolute;margin-left:-65.7pt;margin-top:22.7pt;width:67.05pt;height:35.85pt;z-index:251675648;visibility:visible;mso-wrap-style:square;mso-wrap-distance-left:9pt;mso-wrap-distance-top:0;mso-wrap-distance-right:9pt;mso-wrap-distance-bottom:0;mso-position-horizontal:absolute;mso-position-horizontal-relative:text;mso-position-vertical:absolute;mso-position-vertical-relative:text" o:gfxdata="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">
-                <v:imagedata r:id="rId43" o:title=""/>
+                <v:imagedata r:id="rId75" o:title=""/>
               </v:shape>
             </w:pict>
           </mc:Fallback>
@@ -3726,6 +4544,100 @@
           <w:szCs w:val="20"/>
         </w:rPr>
       </w:pPr>
+      <w:r>
+        <w:rPr>
+          <w:noProof/>
+          <w:sz w:val="20"/>
+          <w:szCs w:val="20"/>
+        </w:rPr>
+        <mc:AlternateContent>
+          <mc:Choice Requires="wpi">
+            <w:drawing>
+              <wp:anchor distT="0" distB="0" distL="114300" distR="114300" simplePos="0" relativeHeight="251921408" behindDoc="0" locked="0" layoutInCell="1" allowOverlap="1" wp14:anchorId="5C9C4166" wp14:editId="7123317C">
+                <wp:simplePos x="0" y="0"/>
+                <wp:positionH relativeFrom="column">
+                  <wp:posOffset>117195</wp:posOffset>
+                </wp:positionH>
+                <wp:positionV relativeFrom="paragraph">
+                  <wp:posOffset>318027</wp:posOffset>
+                </wp:positionV>
+                <wp:extent cx="159480" cy="529560"/>
+                <wp:effectExtent l="50800" t="50800" r="56515" b="55245"/>
+                <wp:wrapNone/>
+                <wp:docPr id="43" name="Ink 43"/>
+                <wp:cNvGraphicFramePr/>
+                <a:graphic xmlns:a="http://schemas.openxmlformats.org/drawingml/2006/main">
+                  <a:graphicData uri="http://schemas.microsoft.com/office/word/2010/wordprocessingInk">
+                    <w14:contentPart bwMode="auto" r:id="rId76">
+                      <w14:nvContentPartPr>
+                        <w14:cNvContentPartPr/>
+                      </w14:nvContentPartPr>
+                      <w14:xfrm>
+                        <a:off x="0" y="0"/>
+                        <a:ext cx="159480" cy="529560"/>
+                      </w14:xfrm>
+                    </w14:contentPart>
+                  </a:graphicData>
+                </a:graphic>
+              </wp:anchor>
+            </w:drawing>
+          </mc:Choice>
+          <mc:Fallback>
+            <w:pict>
+              <v:shape w14:anchorId="6A944B13" id="Ink 43" o:spid="_x0000_s1026" type="#_x0000_t75" style="position:absolute;margin-left:7.85pt;margin-top:23.65pt;width:15.35pt;height:44.55pt;z-index:251921408;visibility:visible;mso-wrap-style:square;mso-wrap-distance-left:9pt;mso-wrap-distance-top:0;mso-wrap-distance-right:9pt;mso-wrap-distance-bottom:0;mso-position-horizontal:absolute;mso-position-horizontal-relative:text;mso-position-vertical:absolute;mso-position-vertical-relative:text" o:gfxdata="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">
+                <v:imagedata r:id="rId77" o:title=""/>
+              </v:shape>
+            </w:pict>
+          </mc:Fallback>
+        </mc:AlternateContent>
+      </w:r>
+      <w:r>
+        <w:rPr>
+          <w:noProof/>
+          <w:sz w:val="20"/>
+          <w:szCs w:val="20"/>
+        </w:rPr>
+        <mc:AlternateContent>
+          <mc:Choice Requires="wpi">
+            <w:drawing>
+              <wp:anchor distT="0" distB="0" distL="114300" distR="114300" simplePos="0" relativeHeight="251920384" behindDoc="0" locked="0" layoutInCell="1" allowOverlap="1" wp14:anchorId="110762BB" wp14:editId="4870F831">
+                <wp:simplePos x="0" y="0"/>
+                <wp:positionH relativeFrom="column">
+                  <wp:posOffset>-43365</wp:posOffset>
+                </wp:positionH>
+                <wp:positionV relativeFrom="paragraph">
+                  <wp:posOffset>-233214</wp:posOffset>
+                </wp:positionV>
+                <wp:extent cx="1303200" cy="567360"/>
+                <wp:effectExtent l="50800" t="50800" r="55880" b="55245"/>
+                <wp:wrapNone/>
+                <wp:docPr id="32" name="Ink 32"/>
+                <wp:cNvGraphicFramePr/>
+                <a:graphic xmlns:a="http://schemas.openxmlformats.org/drawingml/2006/main">
+                  <a:graphicData uri="http://schemas.microsoft.com/office/word/2010/wordprocessingInk">
+                    <w14:contentPart bwMode="auto" r:id="rId78">
+                      <w14:nvContentPartPr>
+                        <w14:cNvContentPartPr/>
+                      </w14:nvContentPartPr>
+                      <w14:xfrm>
+                        <a:off x="0" y="0"/>
+                        <a:ext cx="1303200" cy="567360"/>
+                      </w14:xfrm>
+                    </w14:contentPart>
+                  </a:graphicData>
+                </a:graphic>
+              </wp:anchor>
+            </w:drawing>
+          </mc:Choice>
+          <mc:Fallback>
+            <w:pict>
+              <v:shape w14:anchorId="00F36A3E" id="Ink 32" o:spid="_x0000_s1026" type="#_x0000_t75" style="position:absolute;margin-left:-4.8pt;margin-top:-19.75pt;width:105.4pt;height:47.5pt;z-index:251920384;visibility:visible;mso-wrap-style:square;mso-wrap-distance-left:9pt;mso-wrap-distance-top:0;mso-wrap-distance-right:9pt;mso-wrap-distance-bottom:0;mso-position-horizontal:absolute;mso-position-horizontal-relative:text;mso-position-vertical:absolute;mso-position-vertical-relative:text" o:gfxdata="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">
+                <v:imagedata r:id="rId79" o:title=""/>
+              </v:shape>
+            </w:pict>
+          </mc:Fallback>
+        </mc:AlternateContent>
+      </w:r>
     </w:p>
     <w:p>
       <w:pPr>
@@ -3786,6 +4698,14 @@
         </w:rPr>
         <w:tab/>
         <w:t>k-folder method</w:t>
+      </w:r>
+      <w:r>
+        <w:rPr>
+          <w:color w:val="000000" w:themeColor="text1"/>
+          <w:sz w:val="20"/>
+          <w:szCs w:val="20"/>
+        </w:rPr>
+        <w:t>; cross c</w:t>
       </w:r>
     </w:p>
     <w:p>
@@ -3995,7 +4915,7 @@
                 <wp:cNvGraphicFramePr/>
                 <a:graphic xmlns:a="http://schemas.openxmlformats.org/drawingml/2006/main">
                   <a:graphicData uri="http://schemas.microsoft.com/office/word/2010/wordprocessingInk">
-                    <w14:contentPart bwMode="auto" r:id="rId44">
+                    <w14:contentPart bwMode="auto" r:id="rId80">
                       <w14:nvContentPartPr>
                         <w14:cNvContentPartPr/>
                       </w14:nvContentPartPr>
@@ -4012,7 +4932,7 @@
           <mc:Fallback>
             <w:pict>
               <v:shape w14:anchorId="4B5A8E27" id="Ink 275" o:spid="_x0000_s1026" type="#_x0000_t75" style="position:absolute;margin-left:-64.7pt;margin-top:18.95pt;width:1.5pt;height:1.55pt;z-index:251891712;visibility:visible;mso-wrap-style:square;mso-wrap-distance-left:9pt;mso-wrap-distance-top:0;mso-wrap-distance-right:9pt;mso-wrap-distance-bottom:0;mso-position-horizontal:absolute;mso-position-horizontal-relative:text;mso-position-vertical:absolute;mso-position-vertical-relative:text" o:gfxdata="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">
-                <v:imagedata r:id="rId45" o:title=""/>
+                <v:imagedata r:id="rId81" o:title=""/>
               </v:shape>
             </w:pict>
           </mc:Fallback>
@@ -4128,6 +5048,68 @@
           <w:szCs w:val="20"/>
         </w:rPr>
       </w:pPr>
+    </w:p>
+    <w:p>
+      <w:pPr>
+        <w:rPr>
+          <w:color w:val="000000" w:themeColor="text1"/>
+          <w:sz w:val="20"/>
+          <w:szCs w:val="20"/>
+        </w:rPr>
+      </w:pPr>
+      <w:r>
+        <w:rPr>
+          <w:color w:val="000000" w:themeColor="text1"/>
+          <w:sz w:val="20"/>
+          <w:szCs w:val="20"/>
+        </w:rPr>
+        <w:tab/>
+      </w:r>
+      <w:r>
+        <w:rPr>
+          <w:color w:val="000000" w:themeColor="text1"/>
+          <w:sz w:val="20"/>
+          <w:szCs w:val="20"/>
+        </w:rPr>
+        <w:tab/>
+      </w:r>
+      <w:r>
+        <w:rPr>
+          <w:color w:val="000000" w:themeColor="text1"/>
+          <w:sz w:val="20"/>
+          <w:szCs w:val="20"/>
+        </w:rPr>
+        <w:tab/>
+        <w:t xml:space="preserve">Predicted label </w:t>
+      </w:r>
+      <w:proofErr w:type="spellStart"/>
+      <w:r>
+        <w:rPr>
+          <w:color w:val="000000" w:themeColor="text1"/>
+          <w:sz w:val="20"/>
+          <w:szCs w:val="20"/>
+        </w:rPr>
+        <w:t>g1</w:t>
+      </w:r>
+      <w:proofErr w:type="spellEnd"/>
+      <w:r>
+        <w:rPr>
+          <w:color w:val="000000" w:themeColor="text1"/>
+          <w:sz w:val="20"/>
+          <w:szCs w:val="20"/>
+        </w:rPr>
+        <w:tab/>
+        <w:t xml:space="preserve"> predicted label g2</w:t>
+      </w:r>
+    </w:p>
+    <w:p>
+      <w:pPr>
+        <w:rPr>
+          <w:color w:val="000000" w:themeColor="text1"/>
+          <w:sz w:val="20"/>
+          <w:szCs w:val="20"/>
+        </w:rPr>
+      </w:pPr>
       <w:r>
         <w:rPr>
           <w:noProof/>
@@ -4136,2878 +5118,377 @@
           <w:szCs w:val="20"/>
         </w:rPr>
         <mc:AlternateContent>
-          <mc:Choice Requires="wpi">
+          <mc:Choice Requires="wps">
             <w:drawing>
-              <wp:anchor distT="0" distB="0" distL="114300" distR="114300" simplePos="0" relativeHeight="251786240" behindDoc="0" locked="0" layoutInCell="1" allowOverlap="1" wp14:anchorId="1F46A1CB" wp14:editId="39B9827C">
+              <wp:anchor distT="0" distB="0" distL="114300" distR="114300" simplePos="0" relativeHeight="251950080" behindDoc="0" locked="0" layoutInCell="1" allowOverlap="1" wp14:anchorId="5BDA384D" wp14:editId="349778A7">
                 <wp:simplePos x="0" y="0"/>
                 <wp:positionH relativeFrom="column">
-                  <wp:posOffset>871705</wp:posOffset>
+                  <wp:posOffset>236595</wp:posOffset>
                 </wp:positionH>
                 <wp:positionV relativeFrom="paragraph">
-                  <wp:posOffset>13064</wp:posOffset>
+                  <wp:posOffset>1037148</wp:posOffset>
                 </wp:positionV>
-                <wp:extent cx="68400" cy="29880"/>
-                <wp:effectExtent l="38100" t="38100" r="46355" b="46355"/>
+                <wp:extent cx="1053679" cy="327004"/>
+                <wp:effectExtent l="0" t="0" r="13335" b="16510"/>
                 <wp:wrapNone/>
-                <wp:docPr id="163" name="Ink 163"/>
+                <wp:docPr id="89" name="Text Box 89"/>
                 <wp:cNvGraphicFramePr/>
                 <a:graphic xmlns:a="http://schemas.openxmlformats.org/drawingml/2006/main">
-                  <a:graphicData uri="http://schemas.microsoft.com/office/word/2010/wordprocessingInk">
-                    <w14:contentPart bwMode="auto" r:id="rId46">
-                      <w14:nvContentPartPr>
-                        <w14:cNvContentPartPr/>
-                      </w14:nvContentPartPr>
-                      <w14:xfrm>
-                        <a:off x="0" y="0"/>
-                        <a:ext cx="68400" cy="29880"/>
-                      </w14:xfrm>
-                    </w14:contentPart>
+                  <a:graphicData uri="http://schemas.microsoft.com/office/word/2010/wordprocessingShape">
+                    <wps:wsp>
+                      <wps:cNvSpPr txBox="1"/>
+                      <wps:spPr>
+                        <a:xfrm>
+                          <a:off x="0" y="0"/>
+                          <a:ext cx="1053679" cy="327004"/>
+                        </a:xfrm>
+                        <a:prstGeom prst="rect">
+                          <a:avLst/>
+                        </a:prstGeom>
+                        <a:solidFill>
+                          <a:schemeClr val="lt1"/>
+                        </a:solidFill>
+                        <a:ln w="6350">
+                          <a:solidFill>
+                            <a:prstClr val="black"/>
+                          </a:solidFill>
+                        </a:ln>
+                      </wps:spPr>
+                      <wps:txbx>
+                        <w:txbxContent>
+                          <w:p>
+                            <w:r>
+                              <w:t>Real label g</w:t>
+                            </w:r>
+                            <w:r>
+                              <w:t>2</w:t>
+                            </w:r>
+                          </w:p>
+                        </w:txbxContent>
+                      </wps:txbx>
+                      <wps:bodyPr rot="0" spcFirstLastPara="0" vertOverflow="overflow" horzOverflow="overflow" vert="horz" wrap="square" lIns="91440" tIns="45720" rIns="91440" bIns="45720" numCol="1" spcCol="0" rtlCol="0" fromWordArt="0" anchor="t" anchorCtr="0" forceAA="0" compatLnSpc="1">
+                        <a:prstTxWarp prst="textNoShape">
+                          <a:avLst/>
+                        </a:prstTxWarp>
+                        <a:noAutofit/>
+                      </wps:bodyPr>
+                    </wps:wsp>
                   </a:graphicData>
                 </a:graphic>
+                <wp14:sizeRelV relativeFrom="margin">
+                  <wp14:pctHeight>0</wp14:pctHeight>
+                </wp14:sizeRelV>
               </wp:anchor>
             </w:drawing>
           </mc:Choice>
           <mc:Fallback>
             <w:pict>
-              <v:shape w14:anchorId="3B187D9A" id="Ink 163" o:spid="_x0000_s1026" type="#_x0000_t75" style="position:absolute;margin-left:67.95pt;margin-top:.35pt;width:6.8pt;height:3.75pt;z-index:251786240;visibility:visible;mso-wrap-style:square;mso-wrap-distance-left:9pt;mso-wrap-distance-top:0;mso-wrap-distance-right:9pt;mso-wrap-distance-bottom:0;mso-position-horizontal:absolute;mso-position-horizontal-relative:text;mso-position-vertical:absolute;mso-position-vertical-relative:text" o:gfxdata="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">
-                <v:imagedata r:id="rId47" o:title=""/>
+              <v:shapetype w14:anchorId="5BDA384D" id="_x0000_t202" coordsize="21600,21600" o:spt="202" path="m,l,21600r21600,l21600,xe">
+                <v:stroke joinstyle="miter"/>
+                <v:path gradientshapeok="t" o:connecttype="rect"/>
+              </v:shapetype>
+              <v:shape id="Text Box 89" o:spid="_x0000_s1027" type="#_x0000_t202" style="position:absolute;margin-left:18.65pt;margin-top:81.65pt;width:82.95pt;height:25.75pt;z-index:251950080;visibility:visible;mso-wrap-style:square;mso-height-percent:0;mso-wrap-distance-left:9pt;mso-wrap-distance-top:0;mso-wrap-distance-right:9pt;mso-wrap-distance-bottom:0;mso-position-horizontal:absolute;mso-position-horizontal-relative:text;mso-position-vertical:absolute;mso-position-vertical-relative:text;mso-height-percent:0;mso-height-relative:margin;v-text-anchor:top" o:gfxdata="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" fillcolor="white [3201]" strokeweight=".5pt">
+                <v:textbox>
+                  <w:txbxContent>
+                    <w:p>
+                      <w:r>
+                        <w:t>Real label g</w:t>
+                      </w:r>
+                      <w:r>
+                        <w:t>2</w:t>
+                      </w:r>
+                    </w:p>
+                  </w:txbxContent>
+                </v:textbox>
               </v:shape>
             </w:pict>
           </mc:Fallback>
         </mc:AlternateContent>
       </w:r>
-    </w:p>
-    <w:p>
-      <w:pPr>
-        <w:pStyle w:val="ListParagraph"/>
-        <w:ind w:left="2160"/>
-        <w:rPr>
-          <w:sz w:val="20"/>
-          <w:szCs w:val="20"/>
-        </w:rPr>
-      </w:pPr>
       <w:r>
         <w:rPr>
           <w:noProof/>
+          <w:color w:val="000000" w:themeColor="text1"/>
           <w:sz w:val="20"/>
           <w:szCs w:val="20"/>
         </w:rPr>
         <mc:AlternateContent>
-          <mc:Choice Requires="aink">
+          <mc:Choice Requires="wps">
             <w:drawing>
-              <wp:anchor distT="0" distB="0" distL="114300" distR="114300" simplePos="0" relativeHeight="251899904" behindDoc="0" locked="0" layoutInCell="1" allowOverlap="1" wp14:anchorId="7B61D611" wp14:editId="64F20F81">
+              <wp:anchor distT="0" distB="0" distL="114300" distR="114300" simplePos="0" relativeHeight="251948032" behindDoc="0" locked="0" layoutInCell="1" allowOverlap="1" wp14:anchorId="31B055E3" wp14:editId="156638F6">
                 <wp:simplePos x="0" y="0"/>
                 <wp:positionH relativeFrom="column">
-                  <wp:posOffset>8890</wp:posOffset>
+                  <wp:posOffset>235783</wp:posOffset>
                 </wp:positionH>
                 <wp:positionV relativeFrom="paragraph">
-                  <wp:posOffset>-46990</wp:posOffset>
+                  <wp:posOffset>372186</wp:posOffset>
                 </wp:positionV>
-                <wp:extent cx="2250620" cy="1107720"/>
-                <wp:effectExtent l="38100" t="38100" r="48260" b="48260"/>
+                <wp:extent cx="1053679" cy="327004"/>
+                <wp:effectExtent l="0" t="0" r="13335" b="16510"/>
                 <wp:wrapNone/>
-                <wp:docPr id="283" name="Ink 283"/>
+                <wp:docPr id="88" name="Text Box 88"/>
                 <wp:cNvGraphicFramePr/>
                 <a:graphic xmlns:a="http://schemas.openxmlformats.org/drawingml/2006/main">
-                  <a:graphicData uri="http://schemas.microsoft.com/office/word/2010/wordprocessingInk">
-                    <w14:contentPart bwMode="auto" r:id="rId48">
-                      <w14:nvContentPartPr>
-                        <w14:cNvContentPartPr/>
-                      </w14:nvContentPartPr>
-                      <w14:xfrm>
-                        <a:off x="0" y="0"/>
-                        <a:ext cx="2250620" cy="1107720"/>
-                      </w14:xfrm>
-                    </w14:contentPart>
-                  </a:graphicData>
-                </a:graphic>
-              </wp:anchor>
-            </w:drawing>
-          </mc:Choice>
-          <mc:Fallback>
-            <w:drawing>
-              <wp:anchor distT="0" distB="0" distL="114300" distR="114300" simplePos="0" relativeHeight="251899904" behindDoc="0" locked="0" layoutInCell="1" allowOverlap="1" wp14:anchorId="7B61D611" wp14:editId="64F20F81">
-                <wp:simplePos x="0" y="0"/>
-                <wp:positionH relativeFrom="column">
-                  <wp:posOffset>8890</wp:posOffset>
-                </wp:positionH>
-                <wp:positionV relativeFrom="paragraph">
-                  <wp:posOffset>-46990</wp:posOffset>
-                </wp:positionV>
-                <wp:extent cx="2250620" cy="1107720"/>
-                <wp:effectExtent l="38100" t="38100" r="48260" b="48260"/>
-                <wp:wrapNone/>
-                <wp:docPr id="283" name="Ink 283"/>
-                <wp:cNvGraphicFramePr/>
-                <a:graphic xmlns:a="http://schemas.openxmlformats.org/drawingml/2006/main">
-                  <a:graphicData uri="http://schemas.openxmlformats.org/drawingml/2006/picture">
-                    <pic:pic xmlns:pic="http://schemas.openxmlformats.org/drawingml/2006/picture">
-                      <pic:nvPicPr>
-                        <pic:cNvPr id="283" name="Ink 283"/>
-                        <pic:cNvPicPr/>
-                      </pic:nvPicPr>
-                      <pic:blipFill>
-                        <a:blip r:embed="rId49"/>
-                        <a:stretch>
-                          <a:fillRect/>
-                        </a:stretch>
-                      </pic:blipFill>
-                      <pic:spPr>
+                  <a:graphicData uri="http://schemas.microsoft.com/office/word/2010/wordprocessingShape">
+                    <wps:wsp>
+                      <wps:cNvSpPr txBox="1"/>
+                      <wps:spPr>
                         <a:xfrm>
                           <a:off x="0" y="0"/>
-                          <a:ext cx="2268259" cy="1125360"/>
+                          <a:ext cx="1053679" cy="327004"/>
                         </a:xfrm>
                         <a:prstGeom prst="rect">
                           <a:avLst/>
                         </a:prstGeom>
-                      </pic:spPr>
-                    </pic:pic>
+                        <a:solidFill>
+                          <a:schemeClr val="lt1"/>
+                        </a:solidFill>
+                        <a:ln w="6350">
+                          <a:solidFill>
+                            <a:prstClr val="black"/>
+                          </a:solidFill>
+                        </a:ln>
+                      </wps:spPr>
+                      <wps:txbx>
+                        <w:txbxContent>
+                          <w:p>
+                            <w:r>
+                              <w:t>Real label g1</w:t>
+                            </w:r>
+                          </w:p>
+                        </w:txbxContent>
+                      </wps:txbx>
+                      <wps:bodyPr rot="0" spcFirstLastPara="0" vertOverflow="overflow" horzOverflow="overflow" vert="horz" wrap="square" lIns="91440" tIns="45720" rIns="91440" bIns="45720" numCol="1" spcCol="0" rtlCol="0" fromWordArt="0" anchor="t" anchorCtr="0" forceAA="0" compatLnSpc="1">
+                        <a:prstTxWarp prst="textNoShape">
+                          <a:avLst/>
+                        </a:prstTxWarp>
+                        <a:noAutofit/>
+                      </wps:bodyPr>
+                    </wps:wsp>
                   </a:graphicData>
                 </a:graphic>
-              </wp:anchor>
-            </w:drawing>
-          </mc:Fallback>
-        </mc:AlternateContent>
-      </w:r>
-      <w:r>
-        <w:rPr>
-          <w:noProof/>
-          <w:sz w:val="20"/>
-          <w:szCs w:val="20"/>
-        </w:rPr>
-        <mc:AlternateContent>
-          <mc:Choice Requires="aink">
-            <w:drawing>
-              <wp:anchor distT="0" distB="0" distL="114300" distR="114300" simplePos="0" relativeHeight="251896832" behindDoc="0" locked="0" layoutInCell="1" allowOverlap="1" wp14:anchorId="66CA9290" wp14:editId="5D285890">
-                <wp:simplePos x="0" y="0"/>
-                <wp:positionH relativeFrom="column">
-                  <wp:posOffset>-62495</wp:posOffset>
-                </wp:positionH>
-                <wp:positionV relativeFrom="paragraph">
-                  <wp:posOffset>1387645</wp:posOffset>
-                </wp:positionV>
-                <wp:extent cx="534240" cy="371160"/>
-                <wp:effectExtent l="38100" t="38100" r="37465" b="48260"/>
-                <wp:wrapNone/>
-                <wp:docPr id="280" name="Ink 280"/>
-                <wp:cNvGraphicFramePr/>
-                <a:graphic xmlns:a="http://schemas.openxmlformats.org/drawingml/2006/main">
-                  <a:graphicData uri="http://schemas.microsoft.com/office/word/2010/wordprocessingInk">
-                    <w14:contentPart bwMode="auto" r:id="rId50">
-                      <w14:nvContentPartPr>
-                        <w14:cNvContentPartPr/>
-                      </w14:nvContentPartPr>
-                      <w14:xfrm>
-                        <a:off x="0" y="0"/>
-                        <a:ext cx="534240" cy="371160"/>
-                      </w14:xfrm>
-                    </w14:contentPart>
-                  </a:graphicData>
-                </a:graphic>
-              </wp:anchor>
-            </w:drawing>
-          </mc:Choice>
-          <mc:Fallback>
-            <w:drawing>
-              <wp:anchor distT="0" distB="0" distL="114300" distR="114300" simplePos="0" relativeHeight="251896832" behindDoc="0" locked="0" layoutInCell="1" allowOverlap="1" wp14:anchorId="66CA9290" wp14:editId="5D285890">
-                <wp:simplePos x="0" y="0"/>
-                <wp:positionH relativeFrom="column">
-                  <wp:posOffset>-62495</wp:posOffset>
-                </wp:positionH>
-                <wp:positionV relativeFrom="paragraph">
-                  <wp:posOffset>1387645</wp:posOffset>
-                </wp:positionV>
-                <wp:extent cx="534240" cy="371160"/>
-                <wp:effectExtent l="38100" t="38100" r="37465" b="48260"/>
-                <wp:wrapNone/>
-                <wp:docPr id="280" name="Ink 280"/>
-                <wp:cNvGraphicFramePr/>
-                <a:graphic xmlns:a="http://schemas.openxmlformats.org/drawingml/2006/main">
-                  <a:graphicData uri="http://schemas.openxmlformats.org/drawingml/2006/picture">
-                    <pic:pic xmlns:pic="http://schemas.openxmlformats.org/drawingml/2006/picture">
-                      <pic:nvPicPr>
-                        <pic:cNvPr id="280" name="Ink 280"/>
-                        <pic:cNvPicPr/>
-                      </pic:nvPicPr>
-                      <pic:blipFill>
-                        <a:blip r:embed="rId51"/>
-                        <a:stretch>
-                          <a:fillRect/>
-                        </a:stretch>
-                      </pic:blipFill>
-                      <pic:spPr>
-                        <a:xfrm>
-                          <a:off x="0" y="0"/>
-                          <a:ext cx="551880" cy="388800"/>
-                        </a:xfrm>
-                        <a:prstGeom prst="rect">
-                          <a:avLst/>
-                        </a:prstGeom>
-                      </pic:spPr>
-                    </pic:pic>
-                  </a:graphicData>
-                </a:graphic>
-              </wp:anchor>
-            </w:drawing>
-          </mc:Fallback>
-        </mc:AlternateContent>
-      </w:r>
-      <w:r>
-        <w:rPr>
-          <w:noProof/>
-          <w:sz w:val="20"/>
-          <w:szCs w:val="20"/>
-        </w:rPr>
-        <mc:AlternateContent>
-          <mc:Choice Requires="aink">
-            <w:drawing>
-              <wp:anchor distT="0" distB="0" distL="114300" distR="114300" simplePos="0" relativeHeight="251895808" behindDoc="0" locked="0" layoutInCell="1" allowOverlap="1" wp14:anchorId="0965F571" wp14:editId="78B1220C">
-                <wp:simplePos x="0" y="0"/>
-                <wp:positionH relativeFrom="column">
-                  <wp:posOffset>1237465</wp:posOffset>
-                </wp:positionH>
-                <wp:positionV relativeFrom="paragraph">
-                  <wp:posOffset>1396645</wp:posOffset>
-                </wp:positionV>
-                <wp:extent cx="634680" cy="404640"/>
-                <wp:effectExtent l="38100" t="38100" r="38735" b="40005"/>
-                <wp:wrapNone/>
-                <wp:docPr id="279" name="Ink 279"/>
-                <wp:cNvGraphicFramePr/>
-                <a:graphic xmlns:a="http://schemas.openxmlformats.org/drawingml/2006/main">
-                  <a:graphicData uri="http://schemas.microsoft.com/office/word/2010/wordprocessingInk">
-                    <w14:contentPart bwMode="auto" r:id="rId52">
-                      <w14:nvContentPartPr>
-                        <w14:cNvContentPartPr/>
-                      </w14:nvContentPartPr>
-                      <w14:xfrm>
-                        <a:off x="0" y="0"/>
-                        <a:ext cx="634680" cy="404640"/>
-                      </w14:xfrm>
-                    </w14:contentPart>
-                  </a:graphicData>
-                </a:graphic>
-              </wp:anchor>
-            </w:drawing>
-          </mc:Choice>
-          <mc:Fallback>
-            <w:drawing>
-              <wp:anchor distT="0" distB="0" distL="114300" distR="114300" simplePos="0" relativeHeight="251895808" behindDoc="0" locked="0" layoutInCell="1" allowOverlap="1" wp14:anchorId="0965F571" wp14:editId="78B1220C">
-                <wp:simplePos x="0" y="0"/>
-                <wp:positionH relativeFrom="column">
-                  <wp:posOffset>1237465</wp:posOffset>
-                </wp:positionH>
-                <wp:positionV relativeFrom="paragraph">
-                  <wp:posOffset>1396645</wp:posOffset>
-                </wp:positionV>
-                <wp:extent cx="634680" cy="404640"/>
-                <wp:effectExtent l="38100" t="38100" r="38735" b="40005"/>
-                <wp:wrapNone/>
-                <wp:docPr id="279" name="Ink 279"/>
-                <wp:cNvGraphicFramePr/>
-                <a:graphic xmlns:a="http://schemas.openxmlformats.org/drawingml/2006/main">
-                  <a:graphicData uri="http://schemas.openxmlformats.org/drawingml/2006/picture">
-                    <pic:pic xmlns:pic="http://schemas.openxmlformats.org/drawingml/2006/picture">
-                      <pic:nvPicPr>
-                        <pic:cNvPr id="279" name="Ink 279"/>
-                        <pic:cNvPicPr/>
-                      </pic:nvPicPr>
-                      <pic:blipFill>
-                        <a:blip r:embed="rId53"/>
-                        <a:stretch>
-                          <a:fillRect/>
-                        </a:stretch>
-                      </pic:blipFill>
-                      <pic:spPr>
-                        <a:xfrm>
-                          <a:off x="0" y="0"/>
-                          <a:ext cx="652320" cy="422280"/>
-                        </a:xfrm>
-                        <a:prstGeom prst="rect">
-                          <a:avLst/>
-                        </a:prstGeom>
-                      </pic:spPr>
-                    </pic:pic>
-                  </a:graphicData>
-                </a:graphic>
-              </wp:anchor>
-            </w:drawing>
-          </mc:Fallback>
-        </mc:AlternateContent>
-      </w:r>
-      <w:r>
-        <w:rPr>
-          <w:noProof/>
-          <w:sz w:val="20"/>
-          <w:szCs w:val="20"/>
-        </w:rPr>
-        <mc:AlternateContent>
-          <mc:Choice Requires="aink">
-            <w:drawing>
-              <wp:anchor distT="0" distB="0" distL="114300" distR="114300" simplePos="0" relativeHeight="251894784" behindDoc="0" locked="0" layoutInCell="1" allowOverlap="1" wp14:anchorId="29ECDB27" wp14:editId="3B7D3214">
-                <wp:simplePos x="0" y="0"/>
-                <wp:positionH relativeFrom="column">
-                  <wp:posOffset>520345</wp:posOffset>
-                </wp:positionH>
-                <wp:positionV relativeFrom="paragraph">
-                  <wp:posOffset>1487005</wp:posOffset>
-                </wp:positionV>
-                <wp:extent cx="251640" cy="284400"/>
-                <wp:effectExtent l="38100" t="38100" r="40640" b="46355"/>
-                <wp:wrapNone/>
-                <wp:docPr id="278" name="Ink 278"/>
-                <wp:cNvGraphicFramePr/>
-                <a:graphic xmlns:a="http://schemas.openxmlformats.org/drawingml/2006/main">
-                  <a:graphicData uri="http://schemas.microsoft.com/office/word/2010/wordprocessingInk">
-                    <w14:contentPart bwMode="auto" r:id="rId54">
-                      <w14:nvContentPartPr>
-                        <w14:cNvContentPartPr/>
-                      </w14:nvContentPartPr>
-                      <w14:xfrm>
-                        <a:off x="0" y="0"/>
-                        <a:ext cx="251640" cy="284400"/>
-                      </w14:xfrm>
-                    </w14:contentPart>
-                  </a:graphicData>
-                </a:graphic>
-              </wp:anchor>
-            </w:drawing>
-          </mc:Choice>
-          <mc:Fallback>
-            <w:drawing>
-              <wp:anchor distT="0" distB="0" distL="114300" distR="114300" simplePos="0" relativeHeight="251894784" behindDoc="0" locked="0" layoutInCell="1" allowOverlap="1" wp14:anchorId="29ECDB27" wp14:editId="3B7D3214">
-                <wp:simplePos x="0" y="0"/>
-                <wp:positionH relativeFrom="column">
-                  <wp:posOffset>520345</wp:posOffset>
-                </wp:positionH>
-                <wp:positionV relativeFrom="paragraph">
-                  <wp:posOffset>1487005</wp:posOffset>
-                </wp:positionV>
-                <wp:extent cx="251640" cy="284400"/>
-                <wp:effectExtent l="38100" t="38100" r="40640" b="46355"/>
-                <wp:wrapNone/>
-                <wp:docPr id="278" name="Ink 278"/>
-                <wp:cNvGraphicFramePr/>
-                <a:graphic xmlns:a="http://schemas.openxmlformats.org/drawingml/2006/main">
-                  <a:graphicData uri="http://schemas.openxmlformats.org/drawingml/2006/picture">
-                    <pic:pic xmlns:pic="http://schemas.openxmlformats.org/drawingml/2006/picture">
-                      <pic:nvPicPr>
-                        <pic:cNvPr id="278" name="Ink 278"/>
-                        <pic:cNvPicPr/>
-                      </pic:nvPicPr>
-                      <pic:blipFill>
-                        <a:blip r:embed="rId55"/>
-                        <a:stretch>
-                          <a:fillRect/>
-                        </a:stretch>
-                      </pic:blipFill>
-                      <pic:spPr>
-                        <a:xfrm>
-                          <a:off x="0" y="0"/>
-                          <a:ext cx="269280" cy="302040"/>
-                        </a:xfrm>
-                        <a:prstGeom prst="rect">
-                          <a:avLst/>
-                        </a:prstGeom>
-                      </pic:spPr>
-                    </pic:pic>
-                  </a:graphicData>
-                </a:graphic>
-              </wp:anchor>
-            </w:drawing>
-          </mc:Fallback>
-        </mc:AlternateContent>
-      </w:r>
-      <w:r>
-        <w:rPr>
-          <w:noProof/>
-          <w:sz w:val="20"/>
-          <w:szCs w:val="20"/>
-        </w:rPr>
-        <mc:AlternateContent>
-          <mc:Choice Requires="wpi">
-            <w:drawing>
-              <wp:anchor distT="0" distB="0" distL="114300" distR="114300" simplePos="0" relativeHeight="251893760" behindDoc="0" locked="0" layoutInCell="1" allowOverlap="1" wp14:anchorId="54BEE37A" wp14:editId="4A4473A6">
-                <wp:simplePos x="0" y="0"/>
-                <wp:positionH relativeFrom="column">
-                  <wp:posOffset>901225</wp:posOffset>
-                </wp:positionH>
-                <wp:positionV relativeFrom="paragraph">
-                  <wp:posOffset>1380805</wp:posOffset>
-                </wp:positionV>
-                <wp:extent cx="1265760" cy="459720"/>
-                <wp:effectExtent l="38100" t="38100" r="29845" b="48895"/>
-                <wp:wrapNone/>
-                <wp:docPr id="277" name="Ink 277"/>
-                <wp:cNvGraphicFramePr/>
-                <a:graphic xmlns:a="http://schemas.openxmlformats.org/drawingml/2006/main">
-                  <a:graphicData uri="http://schemas.microsoft.com/office/word/2010/wordprocessingInk">
-                    <w14:contentPart bwMode="auto" r:id="rId56">
-                      <w14:nvContentPartPr>
-                        <w14:cNvContentPartPr/>
-                      </w14:nvContentPartPr>
-                      <w14:xfrm>
-                        <a:off x="0" y="0"/>
-                        <a:ext cx="1265760" cy="459720"/>
-                      </w14:xfrm>
-                    </w14:contentPart>
-                  </a:graphicData>
-                </a:graphic>
+                <wp14:sizeRelV relativeFrom="margin">
+                  <wp14:pctHeight>0</wp14:pctHeight>
+                </wp14:sizeRelV>
               </wp:anchor>
             </w:drawing>
           </mc:Choice>
           <mc:Fallback>
             <w:pict>
-              <v:shape w14:anchorId="374799C3" id="Ink 277" o:spid="_x0000_s1026" type="#_x0000_t75" style="position:absolute;margin-left:70.25pt;margin-top:108pt;width:101.05pt;height:37.65pt;z-index:251893760;visibility:visible;mso-wrap-style:square;mso-wrap-distance-left:9pt;mso-wrap-distance-top:0;mso-wrap-distance-right:9pt;mso-wrap-distance-bottom:0;mso-position-horizontal:absolute;mso-position-horizontal-relative:text;mso-position-vertical:absolute;mso-position-vertical-relative:text" o:gfxdata="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">
-                <v:imagedata r:id="rId57" o:title=""/>
+              <v:shape w14:anchorId="31B055E3" id="Text Box 88" o:spid="_x0000_s1028" type="#_x0000_t202" style="position:absolute;margin-left:18.55pt;margin-top:29.3pt;width:82.95pt;height:25.75pt;z-index:251948032;visibility:visible;mso-wrap-style:square;mso-height-percent:0;mso-wrap-distance-left:9pt;mso-wrap-distance-top:0;mso-wrap-distance-right:9pt;mso-wrap-distance-bottom:0;mso-position-horizontal:absolute;mso-position-horizontal-relative:text;mso-position-vertical:absolute;mso-position-vertical-relative:text;mso-height-percent:0;mso-height-relative:margin;v-text-anchor:top" o:gfxdata="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" fillcolor="white [3201]" strokeweight=".5pt">
+                <v:textbox>
+                  <w:txbxContent>
+                    <w:p>
+                      <w:r>
+                        <w:t>Real label g1</w:t>
+                      </w:r>
+                    </w:p>
+                  </w:txbxContent>
+                </v:textbox>
               </v:shape>
             </w:pict>
           </mc:Fallback>
         </mc:AlternateContent>
       </w:r>
-      <w:r>
-        <w:rPr>
-          <w:noProof/>
-          <w:sz w:val="20"/>
-          <w:szCs w:val="20"/>
-        </w:rPr>
-        <mc:AlternateContent>
-          <mc:Choice Requires="wpi">
-            <w:drawing>
-              <wp:anchor distT="0" distB="0" distL="114300" distR="114300" simplePos="0" relativeHeight="251892736" behindDoc="0" locked="0" layoutInCell="1" allowOverlap="1" wp14:anchorId="7D1CEB22" wp14:editId="3FA2A43B">
-                <wp:simplePos x="0" y="0"/>
-                <wp:positionH relativeFrom="column">
-                  <wp:posOffset>-135935</wp:posOffset>
-                </wp:positionH>
-                <wp:positionV relativeFrom="paragraph">
-                  <wp:posOffset>1463245</wp:posOffset>
-                </wp:positionV>
-                <wp:extent cx="574920" cy="362160"/>
-                <wp:effectExtent l="38100" t="38100" r="47625" b="44450"/>
-                <wp:wrapNone/>
-                <wp:docPr id="276" name="Ink 276"/>
-                <wp:cNvGraphicFramePr/>
-                <a:graphic xmlns:a="http://schemas.openxmlformats.org/drawingml/2006/main">
-                  <a:graphicData uri="http://schemas.microsoft.com/office/word/2010/wordprocessingInk">
-                    <w14:contentPart bwMode="auto" r:id="rId58">
-                      <w14:nvContentPartPr>
-                        <w14:cNvContentPartPr/>
-                      </w14:nvContentPartPr>
-                      <w14:xfrm>
-                        <a:off x="0" y="0"/>
-                        <a:ext cx="574920" cy="362160"/>
-                      </w14:xfrm>
-                    </w14:contentPart>
-                  </a:graphicData>
-                </a:graphic>
-              </wp:anchor>
-            </w:drawing>
-          </mc:Choice>
-          <mc:Fallback>
-            <w:pict>
-              <v:shape w14:anchorId="00706673" id="Ink 276" o:spid="_x0000_s1026" type="#_x0000_t75" style="position:absolute;margin-left:-11.4pt;margin-top:114.5pt;width:46.65pt;height:29.9pt;z-index:251892736;visibility:visible;mso-wrap-style:square;mso-wrap-distance-left:9pt;mso-wrap-distance-top:0;mso-wrap-distance-right:9pt;mso-wrap-distance-bottom:0;mso-position-horizontal:absolute;mso-position-horizontal-relative:text;mso-position-vertical:absolute;mso-position-vertical-relative:text" o:gfxdata="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">
-                <v:imagedata r:id="rId59" o:title=""/>
-              </v:shape>
-            </w:pict>
-          </mc:Fallback>
-        </mc:AlternateContent>
-      </w:r>
-      <w:r>
-        <w:rPr>
-          <w:noProof/>
-          <w:sz w:val="20"/>
-          <w:szCs w:val="20"/>
-        </w:rPr>
-        <mc:AlternateContent>
-          <mc:Choice Requires="wpi">
-            <w:drawing>
-              <wp:anchor distT="0" distB="0" distL="114300" distR="114300" simplePos="0" relativeHeight="251889664" behindDoc="0" locked="0" layoutInCell="1" allowOverlap="1" wp14:anchorId="7245B130" wp14:editId="3DBA48AB">
-                <wp:simplePos x="0" y="0"/>
-                <wp:positionH relativeFrom="column">
-                  <wp:posOffset>-214415</wp:posOffset>
-                </wp:positionH>
-                <wp:positionV relativeFrom="paragraph">
-                  <wp:posOffset>1426853</wp:posOffset>
-                </wp:positionV>
-                <wp:extent cx="1793520" cy="496800"/>
-                <wp:effectExtent l="38100" t="38100" r="48260" b="49530"/>
-                <wp:wrapNone/>
-                <wp:docPr id="273" name="Ink 273"/>
-                <wp:cNvGraphicFramePr/>
-                <a:graphic xmlns:a="http://schemas.openxmlformats.org/drawingml/2006/main">
-                  <a:graphicData uri="http://schemas.microsoft.com/office/word/2010/wordprocessingInk">
-                    <w14:contentPart bwMode="auto" r:id="rId60">
-                      <w14:nvContentPartPr>
-                        <w14:cNvContentPartPr/>
-                      </w14:nvContentPartPr>
-                      <w14:xfrm>
-                        <a:off x="0" y="0"/>
-                        <a:ext cx="1793520" cy="496800"/>
-                      </w14:xfrm>
-                    </w14:contentPart>
-                  </a:graphicData>
-                </a:graphic>
-              </wp:anchor>
-            </w:drawing>
-          </mc:Choice>
-          <mc:Fallback>
-            <w:pict>
-              <v:shape w14:anchorId="2F0C45BF" id="Ink 273" o:spid="_x0000_s1026" type="#_x0000_t75" style="position:absolute;margin-left:-17.6pt;margin-top:111.65pt;width:142.6pt;height:40.5pt;z-index:251889664;visibility:visible;mso-wrap-style:square;mso-wrap-distance-left:9pt;mso-wrap-distance-top:0;mso-wrap-distance-right:9pt;mso-wrap-distance-bottom:0;mso-position-horizontal:absolute;mso-position-horizontal-relative:text;mso-position-vertical:absolute;mso-position-vertical-relative:text" o:gfxdata="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">
-                <v:imagedata r:id="rId61" o:title=""/>
-              </v:shape>
-            </w:pict>
-          </mc:Fallback>
-        </mc:AlternateContent>
-      </w:r>
-      <w:r>
-        <w:rPr>
-          <w:noProof/>
-          <w:sz w:val="20"/>
-          <w:szCs w:val="20"/>
-        </w:rPr>
-        <mc:AlternateContent>
-          <mc:Choice Requires="wpi">
-            <w:drawing>
-              <wp:anchor distT="0" distB="0" distL="114300" distR="114300" simplePos="0" relativeHeight="251888640" behindDoc="0" locked="0" layoutInCell="1" allowOverlap="1" wp14:anchorId="1ECCC12C" wp14:editId="2E945D65">
-                <wp:simplePos x="0" y="0"/>
-                <wp:positionH relativeFrom="column">
-                  <wp:posOffset>1694815</wp:posOffset>
-                </wp:positionH>
-                <wp:positionV relativeFrom="paragraph">
-                  <wp:posOffset>1478280</wp:posOffset>
-                </wp:positionV>
-                <wp:extent cx="106170" cy="211455"/>
-                <wp:effectExtent l="38100" t="38100" r="8255" b="42545"/>
-                <wp:wrapNone/>
-                <wp:docPr id="272" name="Ink 272"/>
-                <wp:cNvGraphicFramePr/>
-                <a:graphic xmlns:a="http://schemas.openxmlformats.org/drawingml/2006/main">
-                  <a:graphicData uri="http://schemas.microsoft.com/office/word/2010/wordprocessingInk">
-                    <w14:contentPart bwMode="auto" r:id="rId62">
-                      <w14:nvContentPartPr>
-                        <w14:cNvContentPartPr/>
-                      </w14:nvContentPartPr>
-                      <w14:xfrm>
-                        <a:off x="0" y="0"/>
-                        <a:ext cx="106170" cy="211455"/>
-                      </w14:xfrm>
-                    </w14:contentPart>
-                  </a:graphicData>
-                </a:graphic>
-              </wp:anchor>
-            </w:drawing>
-          </mc:Choice>
-          <mc:Fallback>
-            <w:pict>
-              <v:shape w14:anchorId="03294F65" id="Ink 272" o:spid="_x0000_s1026" type="#_x0000_t75" style="position:absolute;margin-left:132.75pt;margin-top:115.7pt;width:9.75pt;height:18.05pt;z-index:251888640;visibility:visible;mso-wrap-style:square;mso-wrap-distance-left:9pt;mso-wrap-distance-top:0;mso-wrap-distance-right:9pt;mso-wrap-distance-bottom:0;mso-position-horizontal:absolute;mso-position-horizontal-relative:text;mso-position-vertical:absolute;mso-position-vertical-relative:text" o:gfxdata="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">
-                <v:imagedata r:id="rId63" o:title=""/>
-              </v:shape>
-            </w:pict>
-          </mc:Fallback>
-        </mc:AlternateContent>
-      </w:r>
-      <w:r>
-        <w:rPr>
-          <w:noProof/>
-          <w:sz w:val="20"/>
-          <w:szCs w:val="20"/>
-        </w:rPr>
-        <mc:AlternateContent>
-          <mc:Choice Requires="wpi">
-            <w:drawing>
-              <wp:anchor distT="0" distB="0" distL="114300" distR="114300" simplePos="0" relativeHeight="251880448" behindDoc="0" locked="0" layoutInCell="1" allowOverlap="1" wp14:anchorId="4F91F6A1" wp14:editId="479272E3">
-                <wp:simplePos x="0" y="0"/>
-                <wp:positionH relativeFrom="column">
-                  <wp:posOffset>1906270</wp:posOffset>
-                </wp:positionH>
-                <wp:positionV relativeFrom="paragraph">
-                  <wp:posOffset>1207770</wp:posOffset>
-                </wp:positionV>
-                <wp:extent cx="24130" cy="95805"/>
-                <wp:effectExtent l="38100" t="38100" r="52070" b="44450"/>
-                <wp:wrapNone/>
-                <wp:docPr id="264" name="Ink 264"/>
-                <wp:cNvGraphicFramePr/>
-                <a:graphic xmlns:a="http://schemas.openxmlformats.org/drawingml/2006/main">
-                  <a:graphicData uri="http://schemas.microsoft.com/office/word/2010/wordprocessingInk">
-                    <w14:contentPart bwMode="auto" r:id="rId64">
-                      <w14:nvContentPartPr>
-                        <w14:cNvContentPartPr/>
-                      </w14:nvContentPartPr>
-                      <w14:xfrm>
-                        <a:off x="0" y="0"/>
-                        <a:ext cx="24130" cy="95805"/>
-                      </w14:xfrm>
-                    </w14:contentPart>
-                  </a:graphicData>
-                </a:graphic>
-              </wp:anchor>
-            </w:drawing>
-          </mc:Choice>
-          <mc:Fallback>
-            <w:pict>
-              <v:shape w14:anchorId="5DDE9396" id="Ink 264" o:spid="_x0000_s1026" type="#_x0000_t75" style="position:absolute;margin-left:149.45pt;margin-top:94.4pt;width:3.25pt;height:9pt;z-index:251880448;visibility:visible;mso-wrap-style:square;mso-wrap-distance-left:9pt;mso-wrap-distance-top:0;mso-wrap-distance-right:9pt;mso-wrap-distance-bottom:0;mso-position-horizontal:absolute;mso-position-horizontal-relative:text;mso-position-vertical:absolute;mso-position-vertical-relative:text" o:gfxdata="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">
-                <v:imagedata r:id="rId65" o:title=""/>
-              </v:shape>
-            </w:pict>
-          </mc:Fallback>
-        </mc:AlternateContent>
-      </w:r>
-      <w:r>
-        <w:rPr>
-          <w:noProof/>
-          <w:sz w:val="20"/>
-          <w:szCs w:val="20"/>
-        </w:rPr>
-        <mc:AlternateContent>
-          <mc:Choice Requires="wpi">
-            <w:drawing>
-              <wp:anchor distT="0" distB="0" distL="114300" distR="114300" simplePos="0" relativeHeight="251881472" behindDoc="0" locked="0" layoutInCell="1" allowOverlap="1" wp14:anchorId="1C5AE68E" wp14:editId="584E38DE">
-                <wp:simplePos x="0" y="0"/>
-                <wp:positionH relativeFrom="column">
-                  <wp:posOffset>1938655</wp:posOffset>
-                </wp:positionH>
-                <wp:positionV relativeFrom="paragraph">
-                  <wp:posOffset>891540</wp:posOffset>
-                </wp:positionV>
-                <wp:extent cx="15875" cy="129240"/>
-                <wp:effectExtent l="38100" t="38100" r="47625" b="48895"/>
-                <wp:wrapNone/>
-                <wp:docPr id="265" name="Ink 265"/>
-                <wp:cNvGraphicFramePr/>
-                <a:graphic xmlns:a="http://schemas.openxmlformats.org/drawingml/2006/main">
-                  <a:graphicData uri="http://schemas.microsoft.com/office/word/2010/wordprocessingInk">
-                    <w14:contentPart bwMode="auto" r:id="rId66">
-                      <w14:nvContentPartPr>
-                        <w14:cNvContentPartPr/>
-                      </w14:nvContentPartPr>
-                      <w14:xfrm>
-                        <a:off x="0" y="0"/>
-                        <a:ext cx="15875" cy="129240"/>
-                      </w14:xfrm>
-                    </w14:contentPart>
-                  </a:graphicData>
-                </a:graphic>
-              </wp:anchor>
-            </w:drawing>
-          </mc:Choice>
-          <mc:Fallback>
-            <w:pict>
-              <v:shape w14:anchorId="30B2B5CA" id="Ink 265" o:spid="_x0000_s1026" type="#_x0000_t75" style="position:absolute;margin-left:151.95pt;margin-top:69.5pt;width:2.6pt;height:11.6pt;z-index:251881472;visibility:visible;mso-wrap-style:square;mso-wrap-distance-left:9pt;mso-wrap-distance-top:0;mso-wrap-distance-right:9pt;mso-wrap-distance-bottom:0;mso-position-horizontal:absolute;mso-position-horizontal-relative:text;mso-position-vertical:absolute;mso-position-vertical-relative:text" o:gfxdata="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">
-                <v:imagedata r:id="rId67" o:title=""/>
-              </v:shape>
-            </w:pict>
-          </mc:Fallback>
-        </mc:AlternateContent>
-      </w:r>
-      <w:r>
-        <w:rPr>
-          <w:noProof/>
-          <w:sz w:val="20"/>
-          <w:szCs w:val="20"/>
-        </w:rPr>
-        <mc:AlternateContent>
-          <mc:Choice Requires="wpi">
-            <w:drawing>
-              <wp:anchor distT="0" distB="0" distL="114300" distR="114300" simplePos="0" relativeHeight="251882496" behindDoc="0" locked="0" layoutInCell="1" allowOverlap="1" wp14:anchorId="660AD378" wp14:editId="4BE884A6">
-                <wp:simplePos x="0" y="0"/>
-                <wp:positionH relativeFrom="column">
-                  <wp:posOffset>1311275</wp:posOffset>
-                </wp:positionH>
-                <wp:positionV relativeFrom="paragraph">
-                  <wp:posOffset>1542415</wp:posOffset>
-                </wp:positionV>
-                <wp:extent cx="191135" cy="157680"/>
-                <wp:effectExtent l="38100" t="38100" r="0" b="45720"/>
-                <wp:wrapNone/>
-                <wp:docPr id="266" name="Ink 266"/>
-                <wp:cNvGraphicFramePr/>
-                <a:graphic xmlns:a="http://schemas.openxmlformats.org/drawingml/2006/main">
-                  <a:graphicData uri="http://schemas.microsoft.com/office/word/2010/wordprocessingInk">
-                    <w14:contentPart bwMode="auto" r:id="rId68">
-                      <w14:nvContentPartPr>
-                        <w14:cNvContentPartPr/>
-                      </w14:nvContentPartPr>
-                      <w14:xfrm>
-                        <a:off x="0" y="0"/>
-                        <a:ext cx="191135" cy="157680"/>
-                      </w14:xfrm>
-                    </w14:contentPart>
-                  </a:graphicData>
-                </a:graphic>
-              </wp:anchor>
-            </w:drawing>
-          </mc:Choice>
-          <mc:Fallback>
-            <w:pict>
-              <v:shape w14:anchorId="0F660736" id="Ink 266" o:spid="_x0000_s1026" type="#_x0000_t75" style="position:absolute;margin-left:102.55pt;margin-top:120.75pt;width:16.45pt;height:13.8pt;z-index:251882496;visibility:visible;mso-wrap-style:square;mso-wrap-distance-left:9pt;mso-wrap-distance-top:0;mso-wrap-distance-right:9pt;mso-wrap-distance-bottom:0;mso-position-horizontal:absolute;mso-position-horizontal-relative:text;mso-position-vertical:absolute;mso-position-vertical-relative:text" o:gfxdata="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">
-                <v:imagedata r:id="rId69" o:title=""/>
-              </v:shape>
-            </w:pict>
-          </mc:Fallback>
-        </mc:AlternateContent>
-      </w:r>
-      <w:r>
-        <w:rPr>
-          <w:noProof/>
-          <w:sz w:val="20"/>
-          <w:szCs w:val="20"/>
-        </w:rPr>
-        <mc:AlternateContent>
-          <mc:Choice Requires="wpi">
-            <w:drawing>
-              <wp:anchor distT="0" distB="0" distL="114300" distR="114300" simplePos="0" relativeHeight="251883520" behindDoc="0" locked="0" layoutInCell="1" allowOverlap="1" wp14:anchorId="50EE6A68" wp14:editId="3235B2A4">
-                <wp:simplePos x="0" y="0"/>
-                <wp:positionH relativeFrom="column">
-                  <wp:posOffset>1463040</wp:posOffset>
-                </wp:positionH>
-                <wp:positionV relativeFrom="paragraph">
-                  <wp:posOffset>1228725</wp:posOffset>
-                </wp:positionV>
-                <wp:extent cx="23670" cy="163545"/>
-                <wp:effectExtent l="38100" t="38100" r="27305" b="40005"/>
-                <wp:wrapNone/>
-                <wp:docPr id="267" name="Ink 267"/>
-                <wp:cNvGraphicFramePr/>
-                <a:graphic xmlns:a="http://schemas.openxmlformats.org/drawingml/2006/main">
-                  <a:graphicData uri="http://schemas.microsoft.com/office/word/2010/wordprocessingInk">
-                    <w14:contentPart bwMode="auto" r:id="rId70">
-                      <w14:nvContentPartPr>
-                        <w14:cNvContentPartPr/>
-                      </w14:nvContentPartPr>
-                      <w14:xfrm>
-                        <a:off x="0" y="0"/>
-                        <a:ext cx="23670" cy="163545"/>
-                      </w14:xfrm>
-                    </w14:contentPart>
-                  </a:graphicData>
-                </a:graphic>
-              </wp:anchor>
-            </w:drawing>
-          </mc:Choice>
-          <mc:Fallback>
-            <w:pict>
-              <v:shape w14:anchorId="4ED80BD3" id="Ink 267" o:spid="_x0000_s1026" type="#_x0000_t75" style="position:absolute;margin-left:114.5pt;margin-top:96.05pt;width:3.25pt;height:14.3pt;z-index:251883520;visibility:visible;mso-wrap-style:square;mso-wrap-distance-left:9pt;mso-wrap-distance-top:0;mso-wrap-distance-right:9pt;mso-wrap-distance-bottom:0;mso-position-horizontal:absolute;mso-position-horizontal-relative:text;mso-position-vertical:absolute;mso-position-vertical-relative:text" o:gfxdata="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">
-                <v:imagedata r:id="rId71" o:title=""/>
-              </v:shape>
-            </w:pict>
-          </mc:Fallback>
-        </mc:AlternateContent>
-      </w:r>
-      <w:r>
-        <w:rPr>
-          <w:noProof/>
-          <w:sz w:val="20"/>
-          <w:szCs w:val="20"/>
-        </w:rPr>
-        <mc:AlternateContent>
-          <mc:Choice Requires="wpi">
-            <w:drawing>
-              <wp:anchor distT="0" distB="0" distL="114300" distR="114300" simplePos="0" relativeHeight="251884544" behindDoc="0" locked="0" layoutInCell="1" allowOverlap="1" wp14:anchorId="21B9459E" wp14:editId="51130B5A">
-                <wp:simplePos x="0" y="0"/>
-                <wp:positionH relativeFrom="column">
-                  <wp:posOffset>1432560</wp:posOffset>
-                </wp:positionH>
-                <wp:positionV relativeFrom="paragraph">
-                  <wp:posOffset>544195</wp:posOffset>
-                </wp:positionV>
-                <wp:extent cx="13340" cy="307930"/>
-                <wp:effectExtent l="38100" t="38100" r="50165" b="48260"/>
-                <wp:wrapNone/>
-                <wp:docPr id="268" name="Ink 268"/>
-                <wp:cNvGraphicFramePr/>
-                <a:graphic xmlns:a="http://schemas.openxmlformats.org/drawingml/2006/main">
-                  <a:graphicData uri="http://schemas.microsoft.com/office/word/2010/wordprocessingInk">
-                    <w14:contentPart bwMode="auto" r:id="rId72">
-                      <w14:nvContentPartPr>
-                        <w14:cNvContentPartPr/>
-                      </w14:nvContentPartPr>
-                      <w14:xfrm>
-                        <a:off x="0" y="0"/>
-                        <a:ext cx="13340" cy="307930"/>
-                      </w14:xfrm>
-                    </w14:contentPart>
-                  </a:graphicData>
-                </a:graphic>
-              </wp:anchor>
-            </w:drawing>
-          </mc:Choice>
-          <mc:Fallback>
-            <w:pict>
-              <v:shape w14:anchorId="7FA13346" id="Ink 268" o:spid="_x0000_s1026" type="#_x0000_t75" style="position:absolute;margin-left:112.1pt;margin-top:42.15pt;width:2.45pt;height:25.7pt;z-index:251884544;visibility:visible;mso-wrap-style:square;mso-wrap-distance-left:9pt;mso-wrap-distance-top:0;mso-wrap-distance-right:9pt;mso-wrap-distance-bottom:0;mso-position-horizontal:absolute;mso-position-horizontal-relative:text;mso-position-vertical:absolute;mso-position-vertical-relative:text" o:gfxdata="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">
-                <v:imagedata r:id="rId73" o:title=""/>
-              </v:shape>
-            </w:pict>
-          </mc:Fallback>
-        </mc:AlternateContent>
-      </w:r>
-      <w:r>
-        <w:rPr>
-          <w:noProof/>
-          <w:sz w:val="20"/>
-          <w:szCs w:val="20"/>
-        </w:rPr>
-        <mc:AlternateContent>
-          <mc:Choice Requires="wpi">
-            <w:drawing>
-              <wp:anchor distT="0" distB="0" distL="114300" distR="114300" simplePos="0" relativeHeight="251885568" behindDoc="0" locked="0" layoutInCell="1" allowOverlap="1" wp14:anchorId="346498E5" wp14:editId="62A76A5D">
-                <wp:simplePos x="0" y="0"/>
-                <wp:positionH relativeFrom="column">
-                  <wp:posOffset>1409700</wp:posOffset>
-                </wp:positionH>
-                <wp:positionV relativeFrom="paragraph">
-                  <wp:posOffset>6985</wp:posOffset>
-                </wp:positionV>
-                <wp:extent cx="11430" cy="228870"/>
-                <wp:effectExtent l="38100" t="38100" r="52070" b="50800"/>
-                <wp:wrapNone/>
-                <wp:docPr id="269" name="Ink 269"/>
-                <wp:cNvGraphicFramePr/>
-                <a:graphic xmlns:a="http://schemas.openxmlformats.org/drawingml/2006/main">
-                  <a:graphicData uri="http://schemas.microsoft.com/office/word/2010/wordprocessingInk">
-                    <w14:contentPart bwMode="auto" r:id="rId74">
-                      <w14:nvContentPartPr>
-                        <w14:cNvContentPartPr/>
-                      </w14:nvContentPartPr>
-                      <w14:xfrm>
-                        <a:off x="0" y="0"/>
-                        <a:ext cx="11430" cy="228870"/>
-                      </w14:xfrm>
-                    </w14:contentPart>
-                  </a:graphicData>
-                </a:graphic>
-              </wp:anchor>
-            </w:drawing>
-          </mc:Choice>
-          <mc:Fallback>
-            <w:pict>
-              <v:shape w14:anchorId="42E481C8" id="Ink 269" o:spid="_x0000_s1026" type="#_x0000_t75" style="position:absolute;margin-left:110.3pt;margin-top:-.15pt;width:2.25pt;height:19.4pt;z-index:251885568;visibility:visible;mso-wrap-style:square;mso-wrap-distance-left:9pt;mso-wrap-distance-top:0;mso-wrap-distance-right:9pt;mso-wrap-distance-bottom:0;mso-position-horizontal:absolute;mso-position-horizontal-relative:text;mso-position-vertical:absolute;mso-position-vertical-relative:text" o:gfxdata="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">
-                <v:imagedata r:id="rId75" o:title=""/>
-              </v:shape>
-            </w:pict>
-          </mc:Fallback>
-        </mc:AlternateContent>
-      </w:r>
-      <w:r>
-        <w:rPr>
-          <w:noProof/>
-          <w:sz w:val="20"/>
-          <w:szCs w:val="20"/>
-        </w:rPr>
-        <mc:AlternateContent>
-          <mc:Choice Requires="wpi">
-            <w:drawing>
-              <wp:anchor distT="0" distB="0" distL="114300" distR="114300" simplePos="0" relativeHeight="251874304" behindDoc="0" locked="0" layoutInCell="1" allowOverlap="1" wp14:anchorId="1F7E7724" wp14:editId="724AE67F">
-                <wp:simplePos x="0" y="0"/>
-                <wp:positionH relativeFrom="column">
-                  <wp:posOffset>1945585</wp:posOffset>
-                </wp:positionH>
-                <wp:positionV relativeFrom="paragraph">
-                  <wp:posOffset>707713</wp:posOffset>
-                </wp:positionV>
-                <wp:extent cx="3240" cy="90720"/>
-                <wp:effectExtent l="38100" t="38100" r="34925" b="49530"/>
-                <wp:wrapNone/>
-                <wp:docPr id="258" name="Ink 258"/>
-                <wp:cNvGraphicFramePr/>
-                <a:graphic xmlns:a="http://schemas.openxmlformats.org/drawingml/2006/main">
-                  <a:graphicData uri="http://schemas.microsoft.com/office/word/2010/wordprocessingInk">
-                    <w14:contentPart bwMode="auto" r:id="rId76">
-                      <w14:nvContentPartPr>
-                        <w14:cNvContentPartPr/>
-                      </w14:nvContentPartPr>
-                      <w14:xfrm>
-                        <a:off x="0" y="0"/>
-                        <a:ext cx="3240" cy="90720"/>
-                      </w14:xfrm>
-                    </w14:contentPart>
-                  </a:graphicData>
-                </a:graphic>
-              </wp:anchor>
-            </w:drawing>
-          </mc:Choice>
-          <mc:Fallback>
-            <w:pict>
-              <v:shape w14:anchorId="5F67DF8B" id="Ink 258" o:spid="_x0000_s1026" type="#_x0000_t75" style="position:absolute;margin-left:152.5pt;margin-top:55.05pt;width:1.65pt;height:8.6pt;z-index:251874304;visibility:visible;mso-wrap-style:square;mso-wrap-distance-left:9pt;mso-wrap-distance-top:0;mso-wrap-distance-right:9pt;mso-wrap-distance-bottom:0;mso-position-horizontal:absolute;mso-position-horizontal-relative:text;mso-position-vertical:absolute;mso-position-vertical-relative:text" o:gfxdata="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">
-                <v:imagedata r:id="rId77" o:title=""/>
-              </v:shape>
-            </w:pict>
-          </mc:Fallback>
-        </mc:AlternateContent>
-      </w:r>
-      <w:r>
-        <w:rPr>
-          <w:noProof/>
-          <w:sz w:val="20"/>
-          <w:szCs w:val="20"/>
-        </w:rPr>
-        <mc:AlternateContent>
-          <mc:Choice Requires="wpi">
-            <w:drawing>
-              <wp:anchor distT="0" distB="0" distL="114300" distR="114300" simplePos="0" relativeHeight="251873280" behindDoc="0" locked="0" layoutInCell="1" allowOverlap="1" wp14:anchorId="6E9FB5E2" wp14:editId="5F267EC4">
-                <wp:simplePos x="0" y="0"/>
-                <wp:positionH relativeFrom="column">
-                  <wp:posOffset>1912465</wp:posOffset>
-                </wp:positionH>
-                <wp:positionV relativeFrom="paragraph">
-                  <wp:posOffset>444553</wp:posOffset>
-                </wp:positionV>
-                <wp:extent cx="4320" cy="80280"/>
-                <wp:effectExtent l="38100" t="38100" r="46990" b="46990"/>
-                <wp:wrapNone/>
-                <wp:docPr id="257" name="Ink 257"/>
-                <wp:cNvGraphicFramePr/>
-                <a:graphic xmlns:a="http://schemas.openxmlformats.org/drawingml/2006/main">
-                  <a:graphicData uri="http://schemas.microsoft.com/office/word/2010/wordprocessingInk">
-                    <w14:contentPart bwMode="auto" r:id="rId78">
-                      <w14:nvContentPartPr>
-                        <w14:cNvContentPartPr/>
-                      </w14:nvContentPartPr>
-                      <w14:xfrm>
-                        <a:off x="0" y="0"/>
-                        <a:ext cx="4320" cy="80280"/>
-                      </w14:xfrm>
-                    </w14:contentPart>
-                  </a:graphicData>
-                </a:graphic>
-              </wp:anchor>
-            </w:drawing>
-          </mc:Choice>
-          <mc:Fallback>
-            <w:pict>
-              <v:shape w14:anchorId="4C325E01" id="Ink 257" o:spid="_x0000_s1026" type="#_x0000_t75" style="position:absolute;margin-left:149.9pt;margin-top:34.3pt;width:1.8pt;height:7.7pt;z-index:251873280;visibility:visible;mso-wrap-style:square;mso-wrap-distance-left:9pt;mso-wrap-distance-top:0;mso-wrap-distance-right:9pt;mso-wrap-distance-bottom:0;mso-position-horizontal:absolute;mso-position-horizontal-relative:text;mso-position-vertical:absolute;mso-position-vertical-relative:text" o:gfxdata="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">
-                <v:imagedata r:id="rId79" o:title=""/>
-              </v:shape>
-            </w:pict>
-          </mc:Fallback>
-        </mc:AlternateContent>
-      </w:r>
-      <w:r>
-        <w:rPr>
-          <w:noProof/>
-          <w:sz w:val="20"/>
-          <w:szCs w:val="20"/>
-        </w:rPr>
-        <mc:AlternateContent>
-          <mc:Choice Requires="wpi">
-            <w:drawing>
-              <wp:anchor distT="0" distB="0" distL="114300" distR="114300" simplePos="0" relativeHeight="251872256" behindDoc="0" locked="0" layoutInCell="1" allowOverlap="1" wp14:anchorId="76E87B33" wp14:editId="151DBAD6">
-                <wp:simplePos x="0" y="0"/>
-                <wp:positionH relativeFrom="column">
-                  <wp:posOffset>1910665</wp:posOffset>
-                </wp:positionH>
-                <wp:positionV relativeFrom="paragraph">
-                  <wp:posOffset>132793</wp:posOffset>
-                </wp:positionV>
-                <wp:extent cx="11880" cy="142560"/>
-                <wp:effectExtent l="38100" t="38100" r="26670" b="48260"/>
-                <wp:wrapNone/>
-                <wp:docPr id="256" name="Ink 256"/>
-                <wp:cNvGraphicFramePr/>
-                <a:graphic xmlns:a="http://schemas.openxmlformats.org/drawingml/2006/main">
-                  <a:graphicData uri="http://schemas.microsoft.com/office/word/2010/wordprocessingInk">
-                    <w14:contentPart bwMode="auto" r:id="rId80">
-                      <w14:nvContentPartPr>
-                        <w14:cNvContentPartPr/>
-                      </w14:nvContentPartPr>
-                      <w14:xfrm>
-                        <a:off x="0" y="0"/>
-                        <a:ext cx="11880" cy="142560"/>
-                      </w14:xfrm>
-                    </w14:contentPart>
-                  </a:graphicData>
-                </a:graphic>
-              </wp:anchor>
-            </w:drawing>
-          </mc:Choice>
-          <mc:Fallback>
-            <w:pict>
-              <v:shape w14:anchorId="692F6944" id="Ink 256" o:spid="_x0000_s1026" type="#_x0000_t75" style="position:absolute;margin-left:149.75pt;margin-top:9.75pt;width:2.35pt;height:12.65pt;z-index:251872256;visibility:visible;mso-wrap-style:square;mso-wrap-distance-left:9pt;mso-wrap-distance-top:0;mso-wrap-distance-right:9pt;mso-wrap-distance-bottom:0;mso-position-horizontal:absolute;mso-position-horizontal-relative:text;mso-position-vertical:absolute;mso-position-vertical-relative:text" o:gfxdata="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">
-                <v:imagedata r:id="rId81" o:title=""/>
-              </v:shape>
-            </w:pict>
-          </mc:Fallback>
-        </mc:AlternateContent>
-      </w:r>
-      <w:r>
-        <w:rPr>
-          <w:noProof/>
-          <w:sz w:val="20"/>
-          <w:szCs w:val="20"/>
-        </w:rPr>
-        <mc:AlternateContent>
-          <mc:Choice Requires="wpi">
-            <w:drawing>
-              <wp:anchor distT="0" distB="0" distL="114300" distR="114300" simplePos="0" relativeHeight="251871232" behindDoc="0" locked="0" layoutInCell="1" allowOverlap="1" wp14:anchorId="3E46478D" wp14:editId="087659DC">
-                <wp:simplePos x="0" y="0"/>
-                <wp:positionH relativeFrom="column">
-                  <wp:posOffset>1899505</wp:posOffset>
-                </wp:positionH>
-                <wp:positionV relativeFrom="paragraph">
-                  <wp:posOffset>29473</wp:posOffset>
-                </wp:positionV>
-                <wp:extent cx="1080" cy="17640"/>
-                <wp:effectExtent l="38100" t="38100" r="37465" b="46355"/>
-                <wp:wrapNone/>
-                <wp:docPr id="255" name="Ink 255"/>
-                <wp:cNvGraphicFramePr/>
-                <a:graphic xmlns:a="http://schemas.openxmlformats.org/drawingml/2006/main">
-                  <a:graphicData uri="http://schemas.microsoft.com/office/word/2010/wordprocessingInk">
-                    <w14:contentPart bwMode="auto" r:id="rId82">
-                      <w14:nvContentPartPr>
-                        <w14:cNvContentPartPr/>
-                      </w14:nvContentPartPr>
-                      <w14:xfrm>
-                        <a:off x="0" y="0"/>
-                        <a:ext cx="1080" cy="17640"/>
-                      </w14:xfrm>
-                    </w14:contentPart>
-                  </a:graphicData>
-                </a:graphic>
-              </wp:anchor>
-            </w:drawing>
-          </mc:Choice>
-          <mc:Fallback>
-            <w:pict>
-              <v:shape w14:anchorId="5477F27A" id="Ink 255" o:spid="_x0000_s1026" type="#_x0000_t75" style="position:absolute;margin-left:148.85pt;margin-top:1.6pt;width:1.5pt;height:2.85pt;z-index:251871232;visibility:visible;mso-wrap-style:square;mso-wrap-distance-left:9pt;mso-wrap-distance-top:0;mso-wrap-distance-right:9pt;mso-wrap-distance-bottom:0;mso-position-horizontal:absolute;mso-position-horizontal-relative:text;mso-position-vertical:absolute;mso-position-vertical-relative:text" o:gfxdata="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">
-                <v:imagedata r:id="rId83" o:title=""/>
-              </v:shape>
-            </w:pict>
-          </mc:Fallback>
-        </mc:AlternateContent>
-      </w:r>
-      <w:r>
-        <w:rPr>
-          <w:noProof/>
-          <w:sz w:val="20"/>
-          <w:szCs w:val="20"/>
-        </w:rPr>
-        <mc:AlternateContent>
-          <mc:Choice Requires="wpi">
-            <w:drawing>
-              <wp:anchor distT="0" distB="0" distL="114300" distR="114300" simplePos="0" relativeHeight="251866112" behindDoc="0" locked="0" layoutInCell="1" allowOverlap="1" wp14:anchorId="589C3B44" wp14:editId="10F988BD">
-                <wp:simplePos x="0" y="0"/>
-                <wp:positionH relativeFrom="column">
-                  <wp:posOffset>1458145</wp:posOffset>
-                </wp:positionH>
-                <wp:positionV relativeFrom="paragraph">
-                  <wp:posOffset>940273</wp:posOffset>
-                </wp:positionV>
-                <wp:extent cx="2520" cy="64080"/>
-                <wp:effectExtent l="38100" t="38100" r="36195" b="38100"/>
-                <wp:wrapNone/>
-                <wp:docPr id="250" name="Ink 250"/>
-                <wp:cNvGraphicFramePr/>
-                <a:graphic xmlns:a="http://schemas.openxmlformats.org/drawingml/2006/main">
-                  <a:graphicData uri="http://schemas.microsoft.com/office/word/2010/wordprocessingInk">
-                    <w14:contentPart bwMode="auto" r:id="rId84">
-                      <w14:nvContentPartPr>
-                        <w14:cNvContentPartPr/>
-                      </w14:nvContentPartPr>
-                      <w14:xfrm>
-                        <a:off x="0" y="0"/>
-                        <a:ext cx="2520" cy="64080"/>
-                      </w14:xfrm>
-                    </w14:contentPart>
-                  </a:graphicData>
-                </a:graphic>
-              </wp:anchor>
-            </w:drawing>
-          </mc:Choice>
-          <mc:Fallback>
-            <w:pict>
-              <v:shape w14:anchorId="0976EE55" id="Ink 250" o:spid="_x0000_s1026" type="#_x0000_t75" style="position:absolute;margin-left:114.1pt;margin-top:73.35pt;width:1.65pt;height:6.5pt;z-index:251866112;visibility:visible;mso-wrap-style:square;mso-wrap-distance-left:9pt;mso-wrap-distance-top:0;mso-wrap-distance-right:9pt;mso-wrap-distance-bottom:0;mso-position-horizontal:absolute;mso-position-horizontal-relative:text;mso-position-vertical:absolute;mso-position-vertical-relative:text" o:gfxdata="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">
-                <v:imagedata r:id="rId85" o:title=""/>
-              </v:shape>
-            </w:pict>
-          </mc:Fallback>
-        </mc:AlternateContent>
-      </w:r>
-      <w:r>
-        <w:rPr>
-          <w:noProof/>
-          <w:sz w:val="20"/>
-          <w:szCs w:val="20"/>
-        </w:rPr>
-        <mc:AlternateContent>
-          <mc:Choice Requires="wpi">
-            <w:drawing>
-              <wp:anchor distT="0" distB="0" distL="114300" distR="114300" simplePos="0" relativeHeight="251863040" behindDoc="0" locked="0" layoutInCell="1" allowOverlap="1" wp14:anchorId="27F8E897" wp14:editId="07A104EF">
-                <wp:simplePos x="0" y="0"/>
-                <wp:positionH relativeFrom="column">
-                  <wp:posOffset>1418185</wp:posOffset>
-                </wp:positionH>
-                <wp:positionV relativeFrom="paragraph">
-                  <wp:posOffset>325753</wp:posOffset>
-                </wp:positionV>
-                <wp:extent cx="9000" cy="47160"/>
-                <wp:effectExtent l="38100" t="38100" r="41910" b="41910"/>
-                <wp:wrapNone/>
-                <wp:docPr id="247" name="Ink 247"/>
-                <wp:cNvGraphicFramePr/>
-                <a:graphic xmlns:a="http://schemas.openxmlformats.org/drawingml/2006/main">
-                  <a:graphicData uri="http://schemas.microsoft.com/office/word/2010/wordprocessingInk">
-                    <w14:contentPart bwMode="auto" r:id="rId86">
-                      <w14:nvContentPartPr>
-                        <w14:cNvContentPartPr/>
-                      </w14:nvContentPartPr>
-                      <w14:xfrm>
-                        <a:off x="0" y="0"/>
-                        <a:ext cx="9000" cy="47160"/>
-                      </w14:xfrm>
-                    </w14:contentPart>
-                  </a:graphicData>
-                </a:graphic>
-              </wp:anchor>
-            </w:drawing>
-          </mc:Choice>
-          <mc:Fallback>
-            <w:pict>
-              <v:shape w14:anchorId="292200BF" id="Ink 247" o:spid="_x0000_s1026" type="#_x0000_t75" style="position:absolute;margin-left:110.95pt;margin-top:24.95pt;width:2.1pt;height:5.1pt;z-index:251863040;visibility:visible;mso-wrap-style:square;mso-wrap-distance-left:9pt;mso-wrap-distance-top:0;mso-wrap-distance-right:9pt;mso-wrap-distance-bottom:0;mso-position-horizontal:absolute;mso-position-horizontal-relative:text;mso-position-vertical:absolute;mso-position-vertical-relative:text" o:gfxdata="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">
-                <v:imagedata r:id="rId87" o:title=""/>
-              </v:shape>
-            </w:pict>
-          </mc:Fallback>
-        </mc:AlternateContent>
-      </w:r>
-      <w:r>
-        <w:rPr>
-          <w:noProof/>
-          <w:sz w:val="20"/>
-          <w:szCs w:val="20"/>
-        </w:rPr>
-        <mc:AlternateContent>
-          <mc:Choice Requires="wpi">
-            <w:drawing>
-              <wp:anchor distT="0" distB="0" distL="114300" distR="114300" simplePos="0" relativeHeight="251855872" behindDoc="0" locked="0" layoutInCell="1" allowOverlap="1" wp14:anchorId="6BC15CDD" wp14:editId="71237475">
-                <wp:simplePos x="0" y="0"/>
-                <wp:positionH relativeFrom="column">
-                  <wp:posOffset>1161415</wp:posOffset>
-                </wp:positionH>
-                <wp:positionV relativeFrom="paragraph">
-                  <wp:posOffset>1125855</wp:posOffset>
-                </wp:positionV>
-                <wp:extent cx="11560" cy="268500"/>
-                <wp:effectExtent l="38100" t="38100" r="52070" b="49530"/>
-                <wp:wrapNone/>
-                <wp:docPr id="240" name="Ink 240"/>
-                <wp:cNvGraphicFramePr/>
-                <a:graphic xmlns:a="http://schemas.openxmlformats.org/drawingml/2006/main">
-                  <a:graphicData uri="http://schemas.microsoft.com/office/word/2010/wordprocessingInk">
-                    <w14:contentPart bwMode="auto" r:id="rId88">
-                      <w14:nvContentPartPr>
-                        <w14:cNvContentPartPr/>
-                      </w14:nvContentPartPr>
-                      <w14:xfrm>
-                        <a:off x="0" y="0"/>
-                        <a:ext cx="11560" cy="268500"/>
-                      </w14:xfrm>
-                    </w14:contentPart>
-                  </a:graphicData>
-                </a:graphic>
-              </wp:anchor>
-            </w:drawing>
-          </mc:Choice>
-          <mc:Fallback>
-            <w:pict>
-              <v:shape w14:anchorId="050B695A" id="Ink 240" o:spid="_x0000_s1026" type="#_x0000_t75" style="position:absolute;margin-left:90.75pt;margin-top:87.95pt;width:2.3pt;height:22.6pt;z-index:251855872;visibility:visible;mso-wrap-style:square;mso-wrap-distance-left:9pt;mso-wrap-distance-top:0;mso-wrap-distance-right:9pt;mso-wrap-distance-bottom:0;mso-position-horizontal:absolute;mso-position-horizontal-relative:text;mso-position-vertical:absolute;mso-position-vertical-relative:text" o:gfxdata="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">
-                <v:imagedata r:id="rId89" o:title=""/>
-              </v:shape>
-            </w:pict>
-          </mc:Fallback>
-        </mc:AlternateContent>
-      </w:r>
-      <w:r>
-        <w:rPr>
-          <w:noProof/>
-          <w:sz w:val="20"/>
-          <w:szCs w:val="20"/>
-        </w:rPr>
-        <mc:AlternateContent>
-          <mc:Choice Requires="wpi">
-            <w:drawing>
-              <wp:anchor distT="0" distB="0" distL="114300" distR="114300" simplePos="0" relativeHeight="251856896" behindDoc="0" locked="0" layoutInCell="1" allowOverlap="1" wp14:anchorId="3250BD6B" wp14:editId="7837AFDA">
-                <wp:simplePos x="0" y="0"/>
-                <wp:positionH relativeFrom="column">
-                  <wp:posOffset>1159510</wp:posOffset>
-                </wp:positionH>
-                <wp:positionV relativeFrom="paragraph">
-                  <wp:posOffset>769620</wp:posOffset>
-                </wp:positionV>
-                <wp:extent cx="9720" cy="206915"/>
-                <wp:effectExtent l="38100" t="38100" r="41275" b="47625"/>
-                <wp:wrapNone/>
-                <wp:docPr id="241" name="Ink 241"/>
-                <wp:cNvGraphicFramePr/>
-                <a:graphic xmlns:a="http://schemas.openxmlformats.org/drawingml/2006/main">
-                  <a:graphicData uri="http://schemas.microsoft.com/office/word/2010/wordprocessingInk">
-                    <w14:contentPart bwMode="auto" r:id="rId90">
-                      <w14:nvContentPartPr>
-                        <w14:cNvContentPartPr/>
-                      </w14:nvContentPartPr>
-                      <w14:xfrm>
-                        <a:off x="0" y="0"/>
-                        <a:ext cx="9720" cy="206915"/>
-                      </w14:xfrm>
-                    </w14:contentPart>
-                  </a:graphicData>
-                </a:graphic>
-              </wp:anchor>
-            </w:drawing>
-          </mc:Choice>
-          <mc:Fallback>
-            <w:pict>
-              <v:shape w14:anchorId="7CC4B70C" id="Ink 241" o:spid="_x0000_s1026" type="#_x0000_t75" style="position:absolute;margin-left:90.6pt;margin-top:59.9pt;width:2.15pt;height:17.75pt;z-index:251856896;visibility:visible;mso-wrap-style:square;mso-wrap-distance-left:9pt;mso-wrap-distance-top:0;mso-wrap-distance-right:9pt;mso-wrap-distance-bottom:0;mso-position-horizontal:absolute;mso-position-horizontal-relative:text;mso-position-vertical:absolute;mso-position-vertical-relative:text" o:gfxdata="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">
-                <v:imagedata r:id="rId91" o:title=""/>
-              </v:shape>
-            </w:pict>
-          </mc:Fallback>
-        </mc:AlternateContent>
-      </w:r>
-      <w:r>
-        <w:rPr>
-          <w:noProof/>
-          <w:sz w:val="20"/>
-          <w:szCs w:val="20"/>
-        </w:rPr>
-        <mc:AlternateContent>
-          <mc:Choice Requires="wpi">
-            <w:drawing>
-              <wp:anchor distT="0" distB="0" distL="114300" distR="114300" simplePos="0" relativeHeight="251857920" behindDoc="0" locked="0" layoutInCell="1" allowOverlap="1" wp14:anchorId="490BF9DA" wp14:editId="0B622813">
-                <wp:simplePos x="0" y="0"/>
-                <wp:positionH relativeFrom="column">
-                  <wp:posOffset>1136015</wp:posOffset>
-                </wp:positionH>
-                <wp:positionV relativeFrom="paragraph">
-                  <wp:posOffset>236855</wp:posOffset>
-                </wp:positionV>
-                <wp:extent cx="37275" cy="464285"/>
-                <wp:effectExtent l="38100" t="38100" r="52070" b="43815"/>
-                <wp:wrapNone/>
-                <wp:docPr id="242" name="Ink 242"/>
-                <wp:cNvGraphicFramePr/>
-                <a:graphic xmlns:a="http://schemas.openxmlformats.org/drawingml/2006/main">
-                  <a:graphicData uri="http://schemas.microsoft.com/office/word/2010/wordprocessingInk">
-                    <w14:contentPart bwMode="auto" r:id="rId92">
-                      <w14:nvContentPartPr>
-                        <w14:cNvContentPartPr/>
-                      </w14:nvContentPartPr>
-                      <w14:xfrm>
-                        <a:off x="0" y="0"/>
-                        <a:ext cx="37275" cy="464285"/>
-                      </w14:xfrm>
-                    </w14:contentPart>
-                  </a:graphicData>
-                </a:graphic>
-              </wp:anchor>
-            </w:drawing>
-          </mc:Choice>
-          <mc:Fallback>
-            <w:pict>
-              <v:shape w14:anchorId="2A92E959" id="Ink 242" o:spid="_x0000_s1026" type="#_x0000_t75" style="position:absolute;margin-left:88.75pt;margin-top:17.95pt;width:4.35pt;height:37.95pt;z-index:251857920;visibility:visible;mso-wrap-style:square;mso-wrap-distance-left:9pt;mso-wrap-distance-top:0;mso-wrap-distance-right:9pt;mso-wrap-distance-bottom:0;mso-position-horizontal:absolute;mso-position-horizontal-relative:text;mso-position-vertical:absolute;mso-position-vertical-relative:text" o:gfxdata="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">
-                <v:imagedata r:id="rId93" o:title=""/>
-              </v:shape>
-            </w:pict>
-          </mc:Fallback>
-        </mc:AlternateContent>
-      </w:r>
-      <w:r>
-        <w:rPr>
-          <w:noProof/>
-          <w:sz w:val="20"/>
-          <w:szCs w:val="20"/>
-        </w:rPr>
-        <mc:AlternateContent>
-          <mc:Choice Requires="wpi">
-            <w:drawing>
-              <wp:anchor distT="0" distB="0" distL="114300" distR="114300" simplePos="0" relativeHeight="251858944" behindDoc="0" locked="0" layoutInCell="1" allowOverlap="1" wp14:anchorId="6F292871" wp14:editId="4FA80757">
-                <wp:simplePos x="0" y="0"/>
-                <wp:positionH relativeFrom="column">
-                  <wp:posOffset>800100</wp:posOffset>
-                </wp:positionH>
-                <wp:positionV relativeFrom="paragraph">
-                  <wp:posOffset>1050290</wp:posOffset>
-                </wp:positionV>
-                <wp:extent cx="19050" cy="241695"/>
-                <wp:effectExtent l="38100" t="38100" r="44450" b="50800"/>
-                <wp:wrapNone/>
-                <wp:docPr id="243" name="Ink 243"/>
-                <wp:cNvGraphicFramePr/>
-                <a:graphic xmlns:a="http://schemas.openxmlformats.org/drawingml/2006/main">
-                  <a:graphicData uri="http://schemas.microsoft.com/office/word/2010/wordprocessingInk">
-                    <w14:contentPart bwMode="auto" r:id="rId94">
-                      <w14:nvContentPartPr>
-                        <w14:cNvContentPartPr/>
-                      </w14:nvContentPartPr>
-                      <w14:xfrm>
-                        <a:off x="0" y="0"/>
-                        <a:ext cx="19050" cy="241695"/>
-                      </w14:xfrm>
-                    </w14:contentPart>
-                  </a:graphicData>
-                </a:graphic>
-              </wp:anchor>
-            </w:drawing>
-          </mc:Choice>
-          <mc:Fallback>
-            <w:pict>
-              <v:shape w14:anchorId="6C73EFD4" id="Ink 243" o:spid="_x0000_s1026" type="#_x0000_t75" style="position:absolute;margin-left:62.3pt;margin-top:82pt;width:2.85pt;height:20.45pt;z-index:251858944;visibility:visible;mso-wrap-style:square;mso-wrap-distance-left:9pt;mso-wrap-distance-top:0;mso-wrap-distance-right:9pt;mso-wrap-distance-bottom:0;mso-position-horizontal:absolute;mso-position-horizontal-relative:text;mso-position-vertical:absolute;mso-position-vertical-relative:text" o:gfxdata="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">
-                <v:imagedata r:id="rId95" o:title=""/>
-              </v:shape>
-            </w:pict>
-          </mc:Fallback>
-        </mc:AlternateContent>
-      </w:r>
-      <w:r>
-        <w:rPr>
-          <w:noProof/>
-          <w:sz w:val="20"/>
-          <w:szCs w:val="20"/>
-        </w:rPr>
-        <mc:AlternateContent>
-          <mc:Choice Requires="wpi">
-            <w:drawing>
-              <wp:anchor distT="0" distB="0" distL="114300" distR="114300" simplePos="0" relativeHeight="251854848" behindDoc="0" locked="0" layoutInCell="1" allowOverlap="1" wp14:anchorId="0F79963A" wp14:editId="35F91624">
-                <wp:simplePos x="0" y="0"/>
-                <wp:positionH relativeFrom="column">
-                  <wp:posOffset>1004905</wp:posOffset>
-                </wp:positionH>
-                <wp:positionV relativeFrom="paragraph">
-                  <wp:posOffset>1519513</wp:posOffset>
-                </wp:positionV>
-                <wp:extent cx="74160" cy="154440"/>
-                <wp:effectExtent l="25400" t="38100" r="27940" b="48895"/>
-                <wp:wrapNone/>
-                <wp:docPr id="239" name="Ink 239"/>
-                <wp:cNvGraphicFramePr/>
-                <a:graphic xmlns:a="http://schemas.openxmlformats.org/drawingml/2006/main">
-                  <a:graphicData uri="http://schemas.microsoft.com/office/word/2010/wordprocessingInk">
-                    <w14:contentPart bwMode="auto" r:id="rId96">
-                      <w14:nvContentPartPr>
-                        <w14:cNvContentPartPr/>
-                      </w14:nvContentPartPr>
-                      <w14:xfrm>
-                        <a:off x="0" y="0"/>
-                        <a:ext cx="74160" cy="154440"/>
-                      </w14:xfrm>
-                    </w14:contentPart>
-                  </a:graphicData>
-                </a:graphic>
-              </wp:anchor>
-            </w:drawing>
-          </mc:Choice>
-          <mc:Fallback>
-            <w:pict>
-              <v:shape w14:anchorId="4C731677" id="Ink 239" o:spid="_x0000_s1026" type="#_x0000_t75" style="position:absolute;margin-left:78.45pt;margin-top:118.95pt;width:7.3pt;height:13.55pt;z-index:251854848;visibility:visible;mso-wrap-style:square;mso-wrap-distance-left:9pt;mso-wrap-distance-top:0;mso-wrap-distance-right:9pt;mso-wrap-distance-bottom:0;mso-position-horizontal:absolute;mso-position-horizontal-relative:text;mso-position-vertical:absolute;mso-position-vertical-relative:text" o:gfxdata="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">
-                <v:imagedata r:id="rId97" o:title=""/>
-              </v:shape>
-            </w:pict>
-          </mc:Fallback>
-        </mc:AlternateContent>
-      </w:r>
-      <w:r>
-        <w:rPr>
-          <w:noProof/>
-          <w:sz w:val="20"/>
-          <w:szCs w:val="20"/>
-        </w:rPr>
-        <mc:AlternateContent>
-          <mc:Choice Requires="wpi">
-            <w:drawing>
-              <wp:anchor distT="0" distB="0" distL="114300" distR="114300" simplePos="0" relativeHeight="251843584" behindDoc="0" locked="0" layoutInCell="1" allowOverlap="1" wp14:anchorId="70EA5045" wp14:editId="34A1D2A7">
-                <wp:simplePos x="0" y="0"/>
-                <wp:positionH relativeFrom="column">
-                  <wp:posOffset>1170505</wp:posOffset>
-                </wp:positionH>
-                <wp:positionV relativeFrom="paragraph">
-                  <wp:posOffset>92473</wp:posOffset>
-                </wp:positionV>
-                <wp:extent cx="15480" cy="31680"/>
-                <wp:effectExtent l="38100" t="38100" r="48260" b="45085"/>
-                <wp:wrapNone/>
-                <wp:docPr id="228" name="Ink 228"/>
-                <wp:cNvGraphicFramePr/>
-                <a:graphic xmlns:a="http://schemas.openxmlformats.org/drawingml/2006/main">
-                  <a:graphicData uri="http://schemas.microsoft.com/office/word/2010/wordprocessingInk">
-                    <w14:contentPart bwMode="auto" r:id="rId98">
-                      <w14:nvContentPartPr>
-                        <w14:cNvContentPartPr/>
-                      </w14:nvContentPartPr>
-                      <w14:xfrm>
-                        <a:off x="0" y="0"/>
-                        <a:ext cx="15480" cy="31680"/>
-                      </w14:xfrm>
-                    </w14:contentPart>
-                  </a:graphicData>
-                </a:graphic>
-              </wp:anchor>
-            </w:drawing>
-          </mc:Choice>
-          <mc:Fallback>
-            <w:pict>
-              <v:shape w14:anchorId="299240B0" id="Ink 228" o:spid="_x0000_s1026" type="#_x0000_t75" style="position:absolute;margin-left:91.45pt;margin-top:6.6pt;width:2.6pt;height:3.95pt;z-index:251843584;visibility:visible;mso-wrap-style:square;mso-wrap-distance-left:9pt;mso-wrap-distance-top:0;mso-wrap-distance-right:9pt;mso-wrap-distance-bottom:0;mso-position-horizontal:absolute;mso-position-horizontal-relative:text;mso-position-vertical:absolute;mso-position-vertical-relative:text" o:gfxdata="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">
-                <v:imagedata r:id="rId99" o:title=""/>
-              </v:shape>
-            </w:pict>
-          </mc:Fallback>
-        </mc:AlternateContent>
-      </w:r>
-      <w:r>
-        <w:rPr>
-          <w:noProof/>
-          <w:sz w:val="20"/>
-          <w:szCs w:val="20"/>
-        </w:rPr>
-        <mc:AlternateContent>
-          <mc:Choice Requires="wpi">
-            <w:drawing>
-              <wp:anchor distT="0" distB="0" distL="114300" distR="114300" simplePos="0" relativeHeight="251842560" behindDoc="0" locked="0" layoutInCell="1" allowOverlap="1" wp14:anchorId="0DAFE9FB" wp14:editId="2F81E789">
-                <wp:simplePos x="0" y="0"/>
-                <wp:positionH relativeFrom="column">
-                  <wp:posOffset>595225</wp:posOffset>
-                </wp:positionH>
-                <wp:positionV relativeFrom="paragraph">
-                  <wp:posOffset>1566313</wp:posOffset>
-                </wp:positionV>
-                <wp:extent cx="134280" cy="95400"/>
-                <wp:effectExtent l="38100" t="38100" r="43815" b="44450"/>
-                <wp:wrapNone/>
-                <wp:docPr id="227" name="Ink 227"/>
-                <wp:cNvGraphicFramePr/>
-                <a:graphic xmlns:a="http://schemas.openxmlformats.org/drawingml/2006/main">
-                  <a:graphicData uri="http://schemas.microsoft.com/office/word/2010/wordprocessingInk">
-                    <w14:contentPart bwMode="auto" r:id="rId100">
-                      <w14:nvContentPartPr>
-                        <w14:cNvContentPartPr/>
-                      </w14:nvContentPartPr>
-                      <w14:xfrm>
-                        <a:off x="0" y="0"/>
-                        <a:ext cx="134280" cy="95400"/>
-                      </w14:xfrm>
-                    </w14:contentPart>
-                  </a:graphicData>
-                </a:graphic>
-              </wp:anchor>
-            </w:drawing>
-          </mc:Choice>
-          <mc:Fallback>
-            <w:pict>
-              <v:shape w14:anchorId="765E0D15" id="Ink 227" o:spid="_x0000_s1026" type="#_x0000_t75" style="position:absolute;margin-left:46.15pt;margin-top:122.65pt;width:11.95pt;height:8.9pt;z-index:251842560;visibility:visible;mso-wrap-style:square;mso-wrap-distance-left:9pt;mso-wrap-distance-top:0;mso-wrap-distance-right:9pt;mso-wrap-distance-bottom:0;mso-position-horizontal:absolute;mso-position-horizontal-relative:text;mso-position-vertical:absolute;mso-position-vertical-relative:text" o:gfxdata="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">
-                <v:imagedata r:id="rId101" o:title=""/>
-              </v:shape>
-            </w:pict>
-          </mc:Fallback>
-        </mc:AlternateContent>
-      </w:r>
-      <w:r>
-        <w:rPr>
-          <w:noProof/>
-          <w:sz w:val="20"/>
-          <w:szCs w:val="20"/>
-        </w:rPr>
-        <mc:AlternateContent>
-          <mc:Choice Requires="wpi">
-            <w:drawing>
-              <wp:anchor distT="0" distB="0" distL="114300" distR="114300" simplePos="0" relativeHeight="251841536" behindDoc="0" locked="0" layoutInCell="1" allowOverlap="1" wp14:anchorId="52E13DAC" wp14:editId="0D585A93">
-                <wp:simplePos x="0" y="0"/>
-                <wp:positionH relativeFrom="column">
-                  <wp:posOffset>788545</wp:posOffset>
-                </wp:positionH>
-                <wp:positionV relativeFrom="paragraph">
-                  <wp:posOffset>1405033</wp:posOffset>
-                </wp:positionV>
-                <wp:extent cx="5760" cy="11520"/>
-                <wp:effectExtent l="38100" t="38100" r="45085" b="39370"/>
-                <wp:wrapNone/>
-                <wp:docPr id="226" name="Ink 226"/>
-                <wp:cNvGraphicFramePr/>
-                <a:graphic xmlns:a="http://schemas.openxmlformats.org/drawingml/2006/main">
-                  <a:graphicData uri="http://schemas.microsoft.com/office/word/2010/wordprocessingInk">
-                    <w14:contentPart bwMode="auto" r:id="rId102">
-                      <w14:nvContentPartPr>
-                        <w14:cNvContentPartPr/>
-                      </w14:nvContentPartPr>
-                      <w14:xfrm>
-                        <a:off x="0" y="0"/>
-                        <a:ext cx="5760" cy="11520"/>
-                      </w14:xfrm>
-                    </w14:contentPart>
-                  </a:graphicData>
-                </a:graphic>
-              </wp:anchor>
-            </w:drawing>
-          </mc:Choice>
-          <mc:Fallback>
-            <w:pict>
-              <v:shape w14:anchorId="6151221B" id="Ink 226" o:spid="_x0000_s1026" type="#_x0000_t75" style="position:absolute;margin-left:61.4pt;margin-top:109.95pt;width:1.85pt;height:2.3pt;z-index:251841536;visibility:visible;mso-wrap-style:square;mso-wrap-distance-left:9pt;mso-wrap-distance-top:0;mso-wrap-distance-right:9pt;mso-wrap-distance-bottom:0;mso-position-horizontal:absolute;mso-position-horizontal-relative:text;mso-position-vertical:absolute;mso-position-vertical-relative:text" o:gfxdata="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">
-                <v:imagedata r:id="rId103" o:title=""/>
-              </v:shape>
-            </w:pict>
-          </mc:Fallback>
-        </mc:AlternateContent>
-      </w:r>
-      <w:r>
-        <w:rPr>
-          <w:noProof/>
-          <w:sz w:val="20"/>
-          <w:szCs w:val="20"/>
-        </w:rPr>
-        <mc:AlternateContent>
-          <mc:Choice Requires="wpi">
-            <w:drawing>
-              <wp:anchor distT="0" distB="0" distL="114300" distR="114300" simplePos="0" relativeHeight="251837440" behindDoc="0" locked="0" layoutInCell="1" allowOverlap="1" wp14:anchorId="33082824" wp14:editId="5409C582">
-                <wp:simplePos x="0" y="0"/>
-                <wp:positionH relativeFrom="column">
-                  <wp:posOffset>818785</wp:posOffset>
-                </wp:positionH>
-                <wp:positionV relativeFrom="paragraph">
-                  <wp:posOffset>911113</wp:posOffset>
-                </wp:positionV>
-                <wp:extent cx="360" cy="68760"/>
-                <wp:effectExtent l="38100" t="38100" r="38100" b="45720"/>
-                <wp:wrapNone/>
-                <wp:docPr id="222" name="Ink 222"/>
-                <wp:cNvGraphicFramePr/>
-                <a:graphic xmlns:a="http://schemas.openxmlformats.org/drawingml/2006/main">
-                  <a:graphicData uri="http://schemas.microsoft.com/office/word/2010/wordprocessingInk">
-                    <w14:contentPart bwMode="auto" r:id="rId104">
-                      <w14:nvContentPartPr>
-                        <w14:cNvContentPartPr/>
-                      </w14:nvContentPartPr>
-                      <w14:xfrm>
-                        <a:off x="0" y="0"/>
-                        <a:ext cx="360" cy="68760"/>
-                      </w14:xfrm>
-                    </w14:contentPart>
-                  </a:graphicData>
-                </a:graphic>
-              </wp:anchor>
-            </w:drawing>
-          </mc:Choice>
-          <mc:Fallback>
-            <w:pict>
-              <v:shape w14:anchorId="1D2F30EF" id="Ink 222" o:spid="_x0000_s1026" type="#_x0000_t75" style="position:absolute;margin-left:63.75pt;margin-top:71.05pt;width:1.45pt;height:6.8pt;z-index:251837440;visibility:visible;mso-wrap-style:square;mso-wrap-distance-left:9pt;mso-wrap-distance-top:0;mso-wrap-distance-right:9pt;mso-wrap-distance-bottom:0;mso-position-horizontal:absolute;mso-position-horizontal-relative:text;mso-position-vertical:absolute;mso-position-vertical-relative:text" o:gfxdata="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">
-                <v:imagedata r:id="rId105" o:title=""/>
-              </v:shape>
-            </w:pict>
-          </mc:Fallback>
-        </mc:AlternateContent>
-      </w:r>
-      <w:r>
-        <w:rPr>
-          <w:noProof/>
-          <w:sz w:val="20"/>
-          <w:szCs w:val="20"/>
-        </w:rPr>
-        <mc:AlternateContent>
-          <mc:Choice Requires="wpi">
-            <w:drawing>
-              <wp:anchor distT="0" distB="0" distL="114300" distR="114300" simplePos="0" relativeHeight="251836416" behindDoc="0" locked="0" layoutInCell="1" allowOverlap="1" wp14:anchorId="4CFDF1D0" wp14:editId="2E983EA8">
-                <wp:simplePos x="0" y="0"/>
-                <wp:positionH relativeFrom="column">
-                  <wp:posOffset>824185</wp:posOffset>
-                </wp:positionH>
-                <wp:positionV relativeFrom="paragraph">
-                  <wp:posOffset>789073</wp:posOffset>
-                </wp:positionV>
-                <wp:extent cx="720" cy="24840"/>
-                <wp:effectExtent l="38100" t="38100" r="37465" b="38735"/>
-                <wp:wrapNone/>
-                <wp:docPr id="221" name="Ink 221"/>
-                <wp:cNvGraphicFramePr/>
-                <a:graphic xmlns:a="http://schemas.openxmlformats.org/drawingml/2006/main">
-                  <a:graphicData uri="http://schemas.microsoft.com/office/word/2010/wordprocessingInk">
-                    <w14:contentPart bwMode="auto" r:id="rId106">
-                      <w14:nvContentPartPr>
-                        <w14:cNvContentPartPr/>
-                      </w14:nvContentPartPr>
-                      <w14:xfrm>
-                        <a:off x="0" y="0"/>
-                        <a:ext cx="720" cy="24840"/>
-                      </w14:xfrm>
-                    </w14:contentPart>
-                  </a:graphicData>
-                </a:graphic>
-              </wp:anchor>
-            </w:drawing>
-          </mc:Choice>
-          <mc:Fallback>
-            <w:pict>
-              <v:shape w14:anchorId="625E64B8" id="Ink 221" o:spid="_x0000_s1026" type="#_x0000_t75" style="position:absolute;margin-left:64.2pt;margin-top:61.45pt;width:1.45pt;height:3.35pt;z-index:251836416;visibility:visible;mso-wrap-style:square;mso-wrap-distance-left:9pt;mso-wrap-distance-top:0;mso-wrap-distance-right:9pt;mso-wrap-distance-bottom:0;mso-position-horizontal:absolute;mso-position-horizontal-relative:text;mso-position-vertical:absolute;mso-position-vertical-relative:text" o:gfxdata="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">
-                <v:imagedata r:id="rId107" o:title=""/>
-              </v:shape>
-            </w:pict>
-          </mc:Fallback>
-        </mc:AlternateContent>
-      </w:r>
-      <w:r>
-        <w:rPr>
-          <w:noProof/>
-          <w:sz w:val="20"/>
-          <w:szCs w:val="20"/>
-        </w:rPr>
-        <mc:AlternateContent>
-          <mc:Choice Requires="wpi">
-            <w:drawing>
-              <wp:anchor distT="0" distB="0" distL="114300" distR="114300" simplePos="0" relativeHeight="251835392" behindDoc="0" locked="0" layoutInCell="1" allowOverlap="1" wp14:anchorId="7D774401" wp14:editId="20B58656">
-                <wp:simplePos x="0" y="0"/>
-                <wp:positionH relativeFrom="column">
-                  <wp:posOffset>856585</wp:posOffset>
-                </wp:positionH>
-                <wp:positionV relativeFrom="paragraph">
-                  <wp:posOffset>585673</wp:posOffset>
-                </wp:positionV>
-                <wp:extent cx="2160" cy="23760"/>
-                <wp:effectExtent l="38100" t="38100" r="48895" b="40005"/>
-                <wp:wrapNone/>
-                <wp:docPr id="220" name="Ink 220"/>
-                <wp:cNvGraphicFramePr/>
-                <a:graphic xmlns:a="http://schemas.openxmlformats.org/drawingml/2006/main">
-                  <a:graphicData uri="http://schemas.microsoft.com/office/word/2010/wordprocessingInk">
-                    <w14:contentPart bwMode="auto" r:id="rId108">
-                      <w14:nvContentPartPr>
-                        <w14:cNvContentPartPr/>
-                      </w14:nvContentPartPr>
-                      <w14:xfrm>
-                        <a:off x="0" y="0"/>
-                        <a:ext cx="2160" cy="23760"/>
-                      </w14:xfrm>
-                    </w14:contentPart>
-                  </a:graphicData>
-                </a:graphic>
-              </wp:anchor>
-            </w:drawing>
-          </mc:Choice>
-          <mc:Fallback>
-            <w:pict>
-              <v:shape w14:anchorId="2F5A4384" id="Ink 220" o:spid="_x0000_s1026" type="#_x0000_t75" style="position:absolute;margin-left:66.75pt;margin-top:45.4pt;width:1.55pt;height:3.25pt;z-index:251835392;visibility:visible;mso-wrap-style:square;mso-wrap-distance-left:9pt;mso-wrap-distance-top:0;mso-wrap-distance-right:9pt;mso-wrap-distance-bottom:0;mso-position-horizontal:absolute;mso-position-horizontal-relative:text;mso-position-vertical:absolute;mso-position-vertical-relative:text" o:gfxdata="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">
-                <v:imagedata r:id="rId109" o:title=""/>
-              </v:shape>
-            </w:pict>
-          </mc:Fallback>
-        </mc:AlternateContent>
-      </w:r>
-      <w:r>
-        <w:rPr>
-          <w:noProof/>
-          <w:sz w:val="20"/>
-          <w:szCs w:val="20"/>
-        </w:rPr>
-        <mc:AlternateContent>
-          <mc:Choice Requires="wpi">
-            <w:drawing>
-              <wp:anchor distT="0" distB="0" distL="114300" distR="114300" simplePos="0" relativeHeight="251834368" behindDoc="0" locked="0" layoutInCell="1" allowOverlap="1" wp14:anchorId="46E54ED6" wp14:editId="2D3FACF9">
-                <wp:simplePos x="0" y="0"/>
-                <wp:positionH relativeFrom="column">
-                  <wp:posOffset>859790</wp:posOffset>
-                </wp:positionH>
-                <wp:positionV relativeFrom="paragraph">
-                  <wp:posOffset>17145</wp:posOffset>
-                </wp:positionV>
-                <wp:extent cx="27305" cy="148835"/>
-                <wp:effectExtent l="38100" t="38100" r="48895" b="41910"/>
-                <wp:wrapNone/>
-                <wp:docPr id="219" name="Ink 219"/>
-                <wp:cNvGraphicFramePr/>
-                <a:graphic xmlns:a="http://schemas.openxmlformats.org/drawingml/2006/main">
-                  <a:graphicData uri="http://schemas.microsoft.com/office/word/2010/wordprocessingInk">
-                    <w14:contentPart bwMode="auto" r:id="rId110">
-                      <w14:nvContentPartPr>
-                        <w14:cNvContentPartPr/>
-                      </w14:nvContentPartPr>
-                      <w14:xfrm>
-                        <a:off x="0" y="0"/>
-                        <a:ext cx="27305" cy="148835"/>
-                      </w14:xfrm>
-                    </w14:contentPart>
-                  </a:graphicData>
-                </a:graphic>
-              </wp:anchor>
-            </w:drawing>
-          </mc:Choice>
-          <mc:Fallback>
-            <w:pict>
-              <v:shape w14:anchorId="2BC6E4F0" id="Ink 219" o:spid="_x0000_s1026" type="#_x0000_t75" style="position:absolute;margin-left:67pt;margin-top:.65pt;width:3.5pt;height:13.1pt;z-index:251834368;visibility:visible;mso-wrap-style:square;mso-wrap-distance-left:9pt;mso-wrap-distance-top:0;mso-wrap-distance-right:9pt;mso-wrap-distance-bottom:0;mso-position-horizontal:absolute;mso-position-horizontal-relative:text;mso-position-vertical:absolute;mso-position-vertical-relative:text" o:gfxdata="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">
-                <v:imagedata r:id="rId111" o:title=""/>
-              </v:shape>
-            </w:pict>
-          </mc:Fallback>
-        </mc:AlternateContent>
-      </w:r>
-      <w:r>
-        <w:rPr>
-          <w:noProof/>
-          <w:sz w:val="20"/>
-          <w:szCs w:val="20"/>
-        </w:rPr>
-        <mc:AlternateContent>
-          <mc:Choice Requires="wpi">
-            <w:drawing>
-              <wp:anchor distT="0" distB="0" distL="114300" distR="114300" simplePos="0" relativeHeight="251833344" behindDoc="0" locked="0" layoutInCell="1" allowOverlap="1" wp14:anchorId="4E6BB60E" wp14:editId="46910C81">
-                <wp:simplePos x="0" y="0"/>
-                <wp:positionH relativeFrom="column">
-                  <wp:posOffset>838945</wp:posOffset>
-                </wp:positionH>
-                <wp:positionV relativeFrom="paragraph">
-                  <wp:posOffset>427633</wp:posOffset>
-                </wp:positionV>
-                <wp:extent cx="1080" cy="46440"/>
-                <wp:effectExtent l="38100" t="38100" r="50165" b="42545"/>
-                <wp:wrapNone/>
-                <wp:docPr id="218" name="Ink 218"/>
-                <wp:cNvGraphicFramePr/>
-                <a:graphic xmlns:a="http://schemas.openxmlformats.org/drawingml/2006/main">
-                  <a:graphicData uri="http://schemas.microsoft.com/office/word/2010/wordprocessingInk">
-                    <w14:contentPart bwMode="auto" r:id="rId112">
-                      <w14:nvContentPartPr>
-                        <w14:cNvContentPartPr/>
-                      </w14:nvContentPartPr>
-                      <w14:xfrm>
-                        <a:off x="0" y="0"/>
-                        <a:ext cx="1080" cy="46440"/>
-                      </w14:xfrm>
-                    </w14:contentPart>
-                  </a:graphicData>
-                </a:graphic>
-              </wp:anchor>
-            </w:drawing>
-          </mc:Choice>
-          <mc:Fallback>
-            <w:pict>
-              <v:shape w14:anchorId="28327C2B" id="Ink 218" o:spid="_x0000_s1026" type="#_x0000_t75" style="position:absolute;margin-left:65.35pt;margin-top:32.95pt;width:1.5pt;height:5.05pt;z-index:251833344;visibility:visible;mso-wrap-style:square;mso-wrap-distance-left:9pt;mso-wrap-distance-top:0;mso-wrap-distance-right:9pt;mso-wrap-distance-bottom:0;mso-position-horizontal:absolute;mso-position-horizontal-relative:text;mso-position-vertical:absolute;mso-position-vertical-relative:text" o:gfxdata="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">
-                <v:imagedata r:id="rId113" o:title=""/>
-              </v:shape>
-            </w:pict>
-          </mc:Fallback>
-        </mc:AlternateContent>
-      </w:r>
-      <w:r>
-        <w:rPr>
-          <w:noProof/>
-          <w:sz w:val="20"/>
-          <w:szCs w:val="20"/>
-        </w:rPr>
-        <mc:AlternateContent>
-          <mc:Choice Requires="wpi">
-            <w:drawing>
-              <wp:anchor distT="0" distB="0" distL="114300" distR="114300" simplePos="0" relativeHeight="251832320" behindDoc="0" locked="0" layoutInCell="1" allowOverlap="1" wp14:anchorId="77881421" wp14:editId="1321DD98">
-                <wp:simplePos x="0" y="0"/>
-                <wp:positionH relativeFrom="column">
-                  <wp:posOffset>841825</wp:posOffset>
-                </wp:positionH>
-                <wp:positionV relativeFrom="paragraph">
-                  <wp:posOffset>258073</wp:posOffset>
-                </wp:positionV>
-                <wp:extent cx="2160" cy="102600"/>
-                <wp:effectExtent l="38100" t="38100" r="48895" b="37465"/>
-                <wp:wrapNone/>
-                <wp:docPr id="217" name="Ink 217"/>
-                <wp:cNvGraphicFramePr/>
-                <a:graphic xmlns:a="http://schemas.openxmlformats.org/drawingml/2006/main">
-                  <a:graphicData uri="http://schemas.microsoft.com/office/word/2010/wordprocessingInk">
-                    <w14:contentPart bwMode="auto" r:id="rId114">
-                      <w14:nvContentPartPr>
-                        <w14:cNvContentPartPr/>
-                      </w14:nvContentPartPr>
-                      <w14:xfrm>
-                        <a:off x="0" y="0"/>
-                        <a:ext cx="2160" cy="102600"/>
-                      </w14:xfrm>
-                    </w14:contentPart>
-                  </a:graphicData>
-                </a:graphic>
-              </wp:anchor>
-            </w:drawing>
-          </mc:Choice>
-          <mc:Fallback>
-            <w:pict>
-              <v:shape w14:anchorId="0CE2AEC4" id="Ink 217" o:spid="_x0000_s1026" type="#_x0000_t75" style="position:absolute;margin-left:65.6pt;margin-top:19.6pt;width:1.55pt;height:9.5pt;z-index:251832320;visibility:visible;mso-wrap-style:square;mso-wrap-distance-left:9pt;mso-wrap-distance-top:0;mso-wrap-distance-right:9pt;mso-wrap-distance-bottom:0;mso-position-horizontal:absolute;mso-position-horizontal-relative:text;mso-position-vertical:absolute;mso-position-vertical-relative:text" o:gfxdata="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">
-                <v:imagedata r:id="rId115" o:title=""/>
-              </v:shape>
-            </w:pict>
-          </mc:Fallback>
-        </mc:AlternateContent>
-      </w:r>
-      <w:r>
-        <w:rPr>
-          <w:noProof/>
-          <w:sz w:val="20"/>
-          <w:szCs w:val="20"/>
-        </w:rPr>
-        <mc:AlternateContent>
-          <mc:Choice Requires="wpi">
-            <w:drawing>
-              <wp:anchor distT="0" distB="0" distL="114300" distR="114300" simplePos="0" relativeHeight="251829248" behindDoc="0" locked="0" layoutInCell="1" allowOverlap="1" wp14:anchorId="2B7202F8" wp14:editId="042823D2">
-                <wp:simplePos x="0" y="0"/>
-                <wp:positionH relativeFrom="column">
-                  <wp:posOffset>12700</wp:posOffset>
-                </wp:positionH>
-                <wp:positionV relativeFrom="paragraph">
-                  <wp:posOffset>1494155</wp:posOffset>
-                </wp:positionV>
-                <wp:extent cx="354740" cy="326390"/>
-                <wp:effectExtent l="38100" t="38100" r="39370" b="41910"/>
-                <wp:wrapNone/>
-                <wp:docPr id="214" name="Ink 214"/>
-                <wp:cNvGraphicFramePr/>
-                <a:graphic xmlns:a="http://schemas.openxmlformats.org/drawingml/2006/main">
-                  <a:graphicData uri="http://schemas.microsoft.com/office/word/2010/wordprocessingInk">
-                    <w14:contentPart bwMode="auto" r:id="rId116">
-                      <w14:nvContentPartPr>
-                        <w14:cNvContentPartPr/>
-                      </w14:nvContentPartPr>
-                      <w14:xfrm>
-                        <a:off x="0" y="0"/>
-                        <a:ext cx="354740" cy="326390"/>
-                      </w14:xfrm>
-                    </w14:contentPart>
-                  </a:graphicData>
-                </a:graphic>
-              </wp:anchor>
-            </w:drawing>
-          </mc:Choice>
-          <mc:Fallback>
-            <w:pict>
-              <v:shape w14:anchorId="18717665" id="Ink 214" o:spid="_x0000_s1026" type="#_x0000_t75" style="position:absolute;margin-left:.3pt;margin-top:116.95pt;width:29.35pt;height:27.1pt;z-index:251829248;visibility:visible;mso-wrap-style:square;mso-wrap-distance-left:9pt;mso-wrap-distance-top:0;mso-wrap-distance-right:9pt;mso-wrap-distance-bottom:0;mso-position-horizontal:absolute;mso-position-horizontal-relative:text;mso-position-vertical:absolute;mso-position-vertical-relative:text" o:gfxdata="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">
-                <v:imagedata r:id="rId117" o:title=""/>
-              </v:shape>
-            </w:pict>
-          </mc:Fallback>
-        </mc:AlternateContent>
-      </w:r>
-      <w:r>
-        <w:rPr>
-          <w:noProof/>
-          <w:sz w:val="20"/>
-          <w:szCs w:val="20"/>
-        </w:rPr>
-        <mc:AlternateContent>
-          <mc:Choice Requires="wpi">
-            <w:drawing>
-              <wp:anchor distT="0" distB="0" distL="114300" distR="114300" simplePos="0" relativeHeight="251817984" behindDoc="0" locked="0" layoutInCell="1" allowOverlap="1" wp14:anchorId="7398A837" wp14:editId="0CA7B5EB">
-                <wp:simplePos x="0" y="0"/>
-                <wp:positionH relativeFrom="column">
-                  <wp:posOffset>125095</wp:posOffset>
-                </wp:positionH>
-                <wp:positionV relativeFrom="paragraph">
-                  <wp:posOffset>1007110</wp:posOffset>
-                </wp:positionV>
-                <wp:extent cx="22860" cy="282790"/>
-                <wp:effectExtent l="38100" t="38100" r="40640" b="47625"/>
-                <wp:wrapNone/>
-                <wp:docPr id="203" name="Ink 203"/>
-                <wp:cNvGraphicFramePr/>
-                <a:graphic xmlns:a="http://schemas.openxmlformats.org/drawingml/2006/main">
-                  <a:graphicData uri="http://schemas.microsoft.com/office/word/2010/wordprocessingInk">
-                    <w14:contentPart bwMode="auto" r:id="rId118">
-                      <w14:nvContentPartPr>
-                        <w14:cNvContentPartPr/>
-                      </w14:nvContentPartPr>
-                      <w14:xfrm>
-                        <a:off x="0" y="0"/>
-                        <a:ext cx="22860" cy="282790"/>
-                      </w14:xfrm>
-                    </w14:contentPart>
-                  </a:graphicData>
-                </a:graphic>
-              </wp:anchor>
-            </w:drawing>
-          </mc:Choice>
-          <mc:Fallback>
-            <w:pict>
-              <v:shape w14:anchorId="74C0908D" id="Ink 203" o:spid="_x0000_s1026" type="#_x0000_t75" style="position:absolute;margin-left:9.2pt;margin-top:78.6pt;width:3.15pt;height:23.65pt;z-index:251817984;visibility:visible;mso-wrap-style:square;mso-wrap-distance-left:9pt;mso-wrap-distance-top:0;mso-wrap-distance-right:9pt;mso-wrap-distance-bottom:0;mso-position-horizontal:absolute;mso-position-horizontal-relative:text;mso-position-vertical:absolute;mso-position-vertical-relative:text" o:gfxdata="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">
-                <v:imagedata r:id="rId119" o:title=""/>
-              </v:shape>
-            </w:pict>
-          </mc:Fallback>
-        </mc:AlternateContent>
-      </w:r>
-      <w:r>
-        <w:rPr>
-          <w:noProof/>
-          <w:sz w:val="20"/>
-          <w:szCs w:val="20"/>
-        </w:rPr>
-        <mc:AlternateContent>
-          <mc:Choice Requires="wpi">
-            <w:drawing>
-              <wp:anchor distT="0" distB="0" distL="114300" distR="114300" simplePos="0" relativeHeight="251819008" behindDoc="0" locked="0" layoutInCell="1" allowOverlap="1" wp14:anchorId="256237F9" wp14:editId="18FAA1CF">
-                <wp:simplePos x="0" y="0"/>
-                <wp:positionH relativeFrom="column">
-                  <wp:posOffset>172085</wp:posOffset>
-                </wp:positionH>
-                <wp:positionV relativeFrom="paragraph">
-                  <wp:posOffset>363220</wp:posOffset>
-                </wp:positionV>
-                <wp:extent cx="10160" cy="82760"/>
-                <wp:effectExtent l="38100" t="38100" r="40640" b="44450"/>
-                <wp:wrapNone/>
-                <wp:docPr id="204" name="Ink 204"/>
-                <wp:cNvGraphicFramePr/>
-                <a:graphic xmlns:a="http://schemas.openxmlformats.org/drawingml/2006/main">
-                  <a:graphicData uri="http://schemas.microsoft.com/office/word/2010/wordprocessingInk">
-                    <w14:contentPart bwMode="auto" r:id="rId120">
-                      <w14:nvContentPartPr>
-                        <w14:cNvContentPartPr/>
-                      </w14:nvContentPartPr>
-                      <w14:xfrm>
-                        <a:off x="0" y="0"/>
-                        <a:ext cx="10160" cy="82760"/>
-                      </w14:xfrm>
-                    </w14:contentPart>
-                  </a:graphicData>
-                </a:graphic>
-              </wp:anchor>
-            </w:drawing>
-          </mc:Choice>
-          <mc:Fallback>
-            <w:pict>
-              <v:shape w14:anchorId="17341ED1" id="Ink 204" o:spid="_x0000_s1026" type="#_x0000_t75" style="position:absolute;margin-left:12.85pt;margin-top:27.9pt;width:2.15pt;height:7.9pt;z-index:251819008;visibility:visible;mso-wrap-style:square;mso-wrap-distance-left:9pt;mso-wrap-distance-top:0;mso-wrap-distance-right:9pt;mso-wrap-distance-bottom:0;mso-position-horizontal:absolute;mso-position-horizontal-relative:text;mso-position-vertical:absolute;mso-position-vertical-relative:text" o:gfxdata="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">
-                <v:imagedata r:id="rId121" o:title=""/>
-              </v:shape>
-            </w:pict>
-          </mc:Fallback>
-        </mc:AlternateContent>
-      </w:r>
-      <w:r>
-        <w:rPr>
-          <w:noProof/>
-          <w:sz w:val="20"/>
-          <w:szCs w:val="20"/>
-        </w:rPr>
-        <mc:AlternateContent>
-          <mc:Choice Requires="wpi">
-            <w:drawing>
-              <wp:anchor distT="0" distB="0" distL="114300" distR="114300" simplePos="0" relativeHeight="251820032" behindDoc="0" locked="0" layoutInCell="1" allowOverlap="1" wp14:anchorId="60698A04" wp14:editId="621E46D5">
-                <wp:simplePos x="0" y="0"/>
-                <wp:positionH relativeFrom="column">
-                  <wp:posOffset>475615</wp:posOffset>
-                </wp:positionH>
-                <wp:positionV relativeFrom="paragraph">
-                  <wp:posOffset>1304925</wp:posOffset>
-                </wp:positionV>
-                <wp:extent cx="4170" cy="28300"/>
-                <wp:effectExtent l="38100" t="38100" r="46990" b="48260"/>
-                <wp:wrapNone/>
-                <wp:docPr id="205" name="Ink 205"/>
-                <wp:cNvGraphicFramePr/>
-                <a:graphic xmlns:a="http://schemas.openxmlformats.org/drawingml/2006/main">
-                  <a:graphicData uri="http://schemas.microsoft.com/office/word/2010/wordprocessingInk">
-                    <w14:contentPart bwMode="auto" r:id="rId122">
-                      <w14:nvContentPartPr>
-                        <w14:cNvContentPartPr/>
-                      </w14:nvContentPartPr>
-                      <w14:xfrm>
-                        <a:off x="0" y="0"/>
-                        <a:ext cx="4170" cy="28300"/>
-                      </w14:xfrm>
-                    </w14:contentPart>
-                  </a:graphicData>
-                </a:graphic>
-              </wp:anchor>
-            </w:drawing>
-          </mc:Choice>
-          <mc:Fallback>
-            <w:pict>
-              <v:shape w14:anchorId="22B68B32" id="Ink 205" o:spid="_x0000_s1026" type="#_x0000_t75" style="position:absolute;margin-left:36.75pt;margin-top:102.05pt;width:1.7pt;height:3.65pt;z-index:251820032;visibility:visible;mso-wrap-style:square;mso-wrap-distance-left:9pt;mso-wrap-distance-top:0;mso-wrap-distance-right:9pt;mso-wrap-distance-bottom:0;mso-position-horizontal:absolute;mso-position-horizontal-relative:text;mso-position-vertical:absolute;mso-position-vertical-relative:text" o:gfxdata="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">
-                <v:imagedata r:id="rId123" o:title=""/>
-              </v:shape>
-            </w:pict>
-          </mc:Fallback>
-        </mc:AlternateContent>
-      </w:r>
-      <w:r>
-        <w:rPr>
-          <w:noProof/>
-          <w:sz w:val="20"/>
-          <w:szCs w:val="20"/>
-        </w:rPr>
-        <mc:AlternateContent>
-          <mc:Choice Requires="wpi">
-            <w:drawing>
-              <wp:anchor distT="0" distB="0" distL="114300" distR="114300" simplePos="0" relativeHeight="251821056" behindDoc="0" locked="0" layoutInCell="1" allowOverlap="1" wp14:anchorId="0F826E1C" wp14:editId="3E9041E7">
-                <wp:simplePos x="0" y="0"/>
-                <wp:positionH relativeFrom="column">
-                  <wp:posOffset>478790</wp:posOffset>
-                </wp:positionH>
-                <wp:positionV relativeFrom="paragraph">
-                  <wp:posOffset>990600</wp:posOffset>
-                </wp:positionV>
-                <wp:extent cx="8255" cy="233510"/>
-                <wp:effectExtent l="38100" t="38100" r="42545" b="46355"/>
-                <wp:wrapNone/>
-                <wp:docPr id="206" name="Ink 206"/>
-                <wp:cNvGraphicFramePr/>
-                <a:graphic xmlns:a="http://schemas.openxmlformats.org/drawingml/2006/main">
-                  <a:graphicData uri="http://schemas.microsoft.com/office/word/2010/wordprocessingInk">
-                    <w14:contentPart bwMode="auto" r:id="rId124">
-                      <w14:nvContentPartPr>
-                        <w14:cNvContentPartPr/>
-                      </w14:nvContentPartPr>
-                      <w14:xfrm>
-                        <a:off x="0" y="0"/>
-                        <a:ext cx="8255" cy="233510"/>
-                      </w14:xfrm>
-                    </w14:contentPart>
-                  </a:graphicData>
-                </a:graphic>
-              </wp:anchor>
-            </w:drawing>
-          </mc:Choice>
-          <mc:Fallback>
-            <w:pict>
-              <v:shape w14:anchorId="50A744D7" id="Ink 206" o:spid="_x0000_s1026" type="#_x0000_t75" style="position:absolute;margin-left:37.05pt;margin-top:77.3pt;width:1.9pt;height:19.8pt;z-index:251821056;visibility:visible;mso-wrap-style:square;mso-wrap-distance-left:9pt;mso-wrap-distance-top:0;mso-wrap-distance-right:9pt;mso-wrap-distance-bottom:0;mso-position-horizontal:absolute;mso-position-horizontal-relative:text;mso-position-vertical:absolute;mso-position-vertical-relative:text" o:gfxdata="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">
-                <v:imagedata r:id="rId125" o:title=""/>
-              </v:shape>
-            </w:pict>
-          </mc:Fallback>
-        </mc:AlternateContent>
-      </w:r>
-      <w:r>
-        <w:rPr>
-          <w:noProof/>
-          <w:sz w:val="20"/>
-          <w:szCs w:val="20"/>
-        </w:rPr>
-        <mc:AlternateContent>
-          <mc:Choice Requires="wpi">
-            <w:drawing>
-              <wp:anchor distT="0" distB="0" distL="114300" distR="114300" simplePos="0" relativeHeight="251822080" behindDoc="0" locked="0" layoutInCell="1" allowOverlap="1" wp14:anchorId="2CD592B3" wp14:editId="3F3D23AB">
-                <wp:simplePos x="0" y="0"/>
-                <wp:positionH relativeFrom="column">
-                  <wp:posOffset>509905</wp:posOffset>
-                </wp:positionH>
-                <wp:positionV relativeFrom="paragraph">
-                  <wp:posOffset>717550</wp:posOffset>
-                </wp:positionV>
-                <wp:extent cx="6985" cy="138870"/>
-                <wp:effectExtent l="38100" t="38100" r="43815" b="39370"/>
-                <wp:wrapNone/>
-                <wp:docPr id="207" name="Ink 207"/>
-                <wp:cNvGraphicFramePr/>
-                <a:graphic xmlns:a="http://schemas.openxmlformats.org/drawingml/2006/main">
-                  <a:graphicData uri="http://schemas.microsoft.com/office/word/2010/wordprocessingInk">
-                    <w14:contentPart bwMode="auto" r:id="rId126">
-                      <w14:nvContentPartPr>
-                        <w14:cNvContentPartPr/>
-                      </w14:nvContentPartPr>
-                      <w14:xfrm>
-                        <a:off x="0" y="0"/>
-                        <a:ext cx="6985" cy="138870"/>
-                      </w14:xfrm>
-                    </w14:contentPart>
-                  </a:graphicData>
-                </a:graphic>
-              </wp:anchor>
-            </w:drawing>
-          </mc:Choice>
-          <mc:Fallback>
-            <w:pict>
-              <v:shape w14:anchorId="1D242BF6" id="Ink 207" o:spid="_x0000_s1026" type="#_x0000_t75" style="position:absolute;margin-left:39.5pt;margin-top:55.8pt;width:1.85pt;height:12.35pt;z-index:251822080;visibility:visible;mso-wrap-style:square;mso-wrap-distance-left:9pt;mso-wrap-distance-top:0;mso-wrap-distance-right:9pt;mso-wrap-distance-bottom:0;mso-position-horizontal:absolute;mso-position-horizontal-relative:text;mso-position-vertical:absolute;mso-position-vertical-relative:text" o:gfxdata="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">
-                <v:imagedata r:id="rId127" o:title=""/>
-              </v:shape>
-            </w:pict>
-          </mc:Fallback>
-        </mc:AlternateContent>
-      </w:r>
-      <w:r>
-        <w:rPr>
-          <w:noProof/>
-          <w:sz w:val="20"/>
-          <w:szCs w:val="20"/>
-        </w:rPr>
-        <mc:AlternateContent>
-          <mc:Choice Requires="wpi">
-            <w:drawing>
-              <wp:anchor distT="0" distB="0" distL="114300" distR="114300" simplePos="0" relativeHeight="251809792" behindDoc="0" locked="0" layoutInCell="1" allowOverlap="1" wp14:anchorId="60903BE7" wp14:editId="51238FBA">
-                <wp:simplePos x="0" y="0"/>
-                <wp:positionH relativeFrom="column">
-                  <wp:posOffset>156745</wp:posOffset>
-                </wp:positionH>
-                <wp:positionV relativeFrom="paragraph">
-                  <wp:posOffset>817513</wp:posOffset>
-                </wp:positionV>
-                <wp:extent cx="720" cy="32400"/>
-                <wp:effectExtent l="38100" t="38100" r="37465" b="43815"/>
-                <wp:wrapNone/>
-                <wp:docPr id="195" name="Ink 195"/>
-                <wp:cNvGraphicFramePr/>
-                <a:graphic xmlns:a="http://schemas.openxmlformats.org/drawingml/2006/main">
-                  <a:graphicData uri="http://schemas.microsoft.com/office/word/2010/wordprocessingInk">
-                    <w14:contentPart bwMode="auto" r:id="rId128">
-                      <w14:nvContentPartPr>
-                        <w14:cNvContentPartPr/>
-                      </w14:nvContentPartPr>
-                      <w14:xfrm>
-                        <a:off x="0" y="0"/>
-                        <a:ext cx="720" cy="32400"/>
-                      </w14:xfrm>
-                    </w14:contentPart>
-                  </a:graphicData>
-                </a:graphic>
-              </wp:anchor>
-            </w:drawing>
-          </mc:Choice>
-          <mc:Fallback>
-            <w:pict>
-              <v:shape w14:anchorId="0C12BDC8" id="Ink 195" o:spid="_x0000_s1026" type="#_x0000_t75" style="position:absolute;margin-left:11.65pt;margin-top:63.65pt;width:1.45pt;height:3.95pt;z-index:251809792;visibility:visible;mso-wrap-style:square;mso-wrap-distance-left:9pt;mso-wrap-distance-top:0;mso-wrap-distance-right:9pt;mso-wrap-distance-bottom:0;mso-position-horizontal:absolute;mso-position-horizontal-relative:text;mso-position-vertical:absolute;mso-position-vertical-relative:text" o:gfxdata="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">
-                <v:imagedata r:id="rId129" o:title=""/>
-              </v:shape>
-            </w:pict>
-          </mc:Fallback>
-        </mc:AlternateContent>
-      </w:r>
-      <w:r>
-        <w:rPr>
-          <w:noProof/>
-          <w:sz w:val="20"/>
-          <w:szCs w:val="20"/>
-        </w:rPr>
-        <mc:AlternateContent>
-          <mc:Choice Requires="wpi">
-            <w:drawing>
-              <wp:anchor distT="0" distB="0" distL="114300" distR="114300" simplePos="0" relativeHeight="251808768" behindDoc="0" locked="0" layoutInCell="1" allowOverlap="1" wp14:anchorId="7ADBC3AF" wp14:editId="3B492D79">
-                <wp:simplePos x="0" y="0"/>
-                <wp:positionH relativeFrom="column">
-                  <wp:posOffset>159625</wp:posOffset>
-                </wp:positionH>
-                <wp:positionV relativeFrom="paragraph">
-                  <wp:posOffset>656233</wp:posOffset>
-                </wp:positionV>
-                <wp:extent cx="10800" cy="92520"/>
-                <wp:effectExtent l="38100" t="38100" r="40005" b="47625"/>
-                <wp:wrapNone/>
-                <wp:docPr id="194" name="Ink 194"/>
-                <wp:cNvGraphicFramePr/>
-                <a:graphic xmlns:a="http://schemas.openxmlformats.org/drawingml/2006/main">
-                  <a:graphicData uri="http://schemas.microsoft.com/office/word/2010/wordprocessingInk">
-                    <w14:contentPart bwMode="auto" r:id="rId130">
-                      <w14:nvContentPartPr>
-                        <w14:cNvContentPartPr/>
-                      </w14:nvContentPartPr>
-                      <w14:xfrm>
-                        <a:off x="0" y="0"/>
-                        <a:ext cx="10800" cy="92520"/>
-                      </w14:xfrm>
-                    </w14:contentPart>
-                  </a:graphicData>
-                </a:graphic>
-              </wp:anchor>
-            </w:drawing>
-          </mc:Choice>
-          <mc:Fallback>
-            <w:pict>
-              <v:shape w14:anchorId="77CAB043" id="Ink 194" o:spid="_x0000_s1026" type="#_x0000_t75" style="position:absolute;margin-left:11.85pt;margin-top:50.95pt;width:2.25pt;height:8.7pt;z-index:251808768;visibility:visible;mso-wrap-style:square;mso-wrap-distance-left:9pt;mso-wrap-distance-top:0;mso-wrap-distance-right:9pt;mso-wrap-distance-bottom:0;mso-position-horizontal:absolute;mso-position-horizontal-relative:text;mso-position-vertical:absolute;mso-position-vertical-relative:text" o:gfxdata="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">
-                <v:imagedata r:id="rId131" o:title=""/>
-              </v:shape>
-            </w:pict>
-          </mc:Fallback>
-        </mc:AlternateContent>
-      </w:r>
-      <w:r>
-        <w:rPr>
-          <w:noProof/>
-          <w:sz w:val="20"/>
-          <w:szCs w:val="20"/>
-        </w:rPr>
-        <mc:AlternateContent>
-          <mc:Choice Requires="wpi">
-            <w:drawing>
-              <wp:anchor distT="0" distB="0" distL="114300" distR="114300" simplePos="0" relativeHeight="251807744" behindDoc="0" locked="0" layoutInCell="1" allowOverlap="1" wp14:anchorId="3959923C" wp14:editId="76A57541">
-                <wp:simplePos x="0" y="0"/>
-                <wp:positionH relativeFrom="column">
-                  <wp:posOffset>166825</wp:posOffset>
-                </wp:positionH>
-                <wp:positionV relativeFrom="paragraph">
-                  <wp:posOffset>521233</wp:posOffset>
-                </wp:positionV>
-                <wp:extent cx="2880" cy="64800"/>
-                <wp:effectExtent l="38100" t="38100" r="35560" b="49530"/>
-                <wp:wrapNone/>
-                <wp:docPr id="193" name="Ink 193"/>
-                <wp:cNvGraphicFramePr/>
-                <a:graphic xmlns:a="http://schemas.openxmlformats.org/drawingml/2006/main">
-                  <a:graphicData uri="http://schemas.microsoft.com/office/word/2010/wordprocessingInk">
-                    <w14:contentPart bwMode="auto" r:id="rId132">
-                      <w14:nvContentPartPr>
-                        <w14:cNvContentPartPr/>
-                      </w14:nvContentPartPr>
-                      <w14:xfrm>
-                        <a:off x="0" y="0"/>
-                        <a:ext cx="2880" cy="64800"/>
-                      </w14:xfrm>
-                    </w14:contentPart>
-                  </a:graphicData>
-                </a:graphic>
-              </wp:anchor>
-            </w:drawing>
-          </mc:Choice>
-          <mc:Fallback>
-            <w:pict>
-              <v:shape w14:anchorId="460C720F" id="Ink 193" o:spid="_x0000_s1026" type="#_x0000_t75" style="position:absolute;margin-left:12.45pt;margin-top:40.35pt;width:1.65pt;height:6.5pt;z-index:251807744;visibility:visible;mso-wrap-style:square;mso-wrap-distance-left:9pt;mso-wrap-distance-top:0;mso-wrap-distance-right:9pt;mso-wrap-distance-bottom:0;mso-position-horizontal:absolute;mso-position-horizontal-relative:text;mso-position-vertical:absolute;mso-position-vertical-relative:text" o:gfxdata="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">
-                <v:imagedata r:id="rId133" o:title=""/>
-              </v:shape>
-            </w:pict>
-          </mc:Fallback>
-        </mc:AlternateContent>
-      </w:r>
-      <w:r>
-        <w:rPr>
-          <w:noProof/>
-          <w:sz w:val="20"/>
-          <w:szCs w:val="20"/>
-        </w:rPr>
-        <mc:AlternateContent>
-          <mc:Choice Requires="wpi">
-            <w:drawing>
-              <wp:anchor distT="0" distB="0" distL="114300" distR="114300" simplePos="0" relativeHeight="251804672" behindDoc="0" locked="0" layoutInCell="1" allowOverlap="1" wp14:anchorId="4D81293E" wp14:editId="6C54F299">
-                <wp:simplePos x="0" y="0"/>
-                <wp:positionH relativeFrom="column">
-                  <wp:posOffset>201025</wp:posOffset>
-                </wp:positionH>
-                <wp:positionV relativeFrom="paragraph">
-                  <wp:posOffset>115513</wp:posOffset>
-                </wp:positionV>
-                <wp:extent cx="360" cy="7560"/>
-                <wp:effectExtent l="38100" t="38100" r="38100" b="43815"/>
-                <wp:wrapNone/>
-                <wp:docPr id="190" name="Ink 190"/>
-                <wp:cNvGraphicFramePr/>
-                <a:graphic xmlns:a="http://schemas.openxmlformats.org/drawingml/2006/main">
-                  <a:graphicData uri="http://schemas.microsoft.com/office/word/2010/wordprocessingInk">
-                    <w14:contentPart bwMode="auto" r:id="rId134">
-                      <w14:nvContentPartPr>
-                        <w14:cNvContentPartPr/>
-                      </w14:nvContentPartPr>
-                      <w14:xfrm>
-                        <a:off x="0" y="0"/>
-                        <a:ext cx="360" cy="7560"/>
-                      </w14:xfrm>
-                    </w14:contentPart>
-                  </a:graphicData>
-                </a:graphic>
-              </wp:anchor>
-            </w:drawing>
-          </mc:Choice>
-          <mc:Fallback>
-            <w:pict>
-              <v:shape w14:anchorId="2E4EF377" id="Ink 190" o:spid="_x0000_s1026" type="#_x0000_t75" style="position:absolute;margin-left:15.15pt;margin-top:8.4pt;width:1.45pt;height:2.05pt;z-index:251804672;visibility:visible;mso-wrap-style:square;mso-wrap-distance-left:9pt;mso-wrap-distance-top:0;mso-wrap-distance-right:9pt;mso-wrap-distance-bottom:0;mso-position-horizontal:absolute;mso-position-horizontal-relative:text;mso-position-vertical:absolute;mso-position-vertical-relative:text" o:gfxdata="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">
-                <v:imagedata r:id="rId135" o:title=""/>
-              </v:shape>
-            </w:pict>
-          </mc:Fallback>
-        </mc:AlternateContent>
-      </w:r>
-      <w:r>
-        <w:rPr>
-          <w:noProof/>
-          <w:sz w:val="20"/>
-          <w:szCs w:val="20"/>
-        </w:rPr>
-        <mc:AlternateContent>
-          <mc:Choice Requires="wpi">
-            <w:drawing>
-              <wp:anchor distT="0" distB="0" distL="114300" distR="114300" simplePos="0" relativeHeight="251796480" behindDoc="0" locked="0" layoutInCell="1" allowOverlap="1" wp14:anchorId="2AD3DC49" wp14:editId="430154A2">
-                <wp:simplePos x="0" y="0"/>
-                <wp:positionH relativeFrom="column">
-                  <wp:posOffset>528625</wp:posOffset>
-                </wp:positionH>
-                <wp:positionV relativeFrom="paragraph">
-                  <wp:posOffset>502153</wp:posOffset>
-                </wp:positionV>
-                <wp:extent cx="6480" cy="30960"/>
-                <wp:effectExtent l="38100" t="38100" r="44450" b="45720"/>
-                <wp:wrapNone/>
-                <wp:docPr id="182" name="Ink 182"/>
-                <wp:cNvGraphicFramePr/>
-                <a:graphic xmlns:a="http://schemas.openxmlformats.org/drawingml/2006/main">
-                  <a:graphicData uri="http://schemas.microsoft.com/office/word/2010/wordprocessingInk">
-                    <w14:contentPart bwMode="auto" r:id="rId136">
-                      <w14:nvContentPartPr>
-                        <w14:cNvContentPartPr/>
-                      </w14:nvContentPartPr>
-                      <w14:xfrm>
-                        <a:off x="0" y="0"/>
-                        <a:ext cx="6480" cy="30960"/>
-                      </w14:xfrm>
-                    </w14:contentPart>
-                  </a:graphicData>
-                </a:graphic>
-              </wp:anchor>
-            </w:drawing>
-          </mc:Choice>
-          <mc:Fallback>
-            <w:pict>
-              <v:shape w14:anchorId="2F21DDB8" id="Ink 182" o:spid="_x0000_s1026" type="#_x0000_t75" style="position:absolute;margin-left:40.9pt;margin-top:38.85pt;width:1.9pt;height:3.9pt;z-index:251796480;visibility:visible;mso-wrap-style:square;mso-wrap-distance-left:9pt;mso-wrap-distance-top:0;mso-wrap-distance-right:9pt;mso-wrap-distance-bottom:0;mso-position-horizontal:absolute;mso-position-horizontal-relative:text;mso-position-vertical:absolute;mso-position-vertical-relative:text" o:gfxdata="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">
-                <v:imagedata r:id="rId137" o:title=""/>
-              </v:shape>
-            </w:pict>
-          </mc:Fallback>
-        </mc:AlternateContent>
-      </w:r>
-      <w:r>
-        <w:rPr>
-          <w:noProof/>
-          <w:sz w:val="20"/>
-          <w:szCs w:val="20"/>
-        </w:rPr>
-        <mc:AlternateContent>
-          <mc:Choice Requires="wpi">
-            <w:drawing>
-              <wp:anchor distT="0" distB="0" distL="114300" distR="114300" simplePos="0" relativeHeight="251795456" behindDoc="0" locked="0" layoutInCell="1" allowOverlap="1" wp14:anchorId="10422456" wp14:editId="025AC781">
-                <wp:simplePos x="0" y="0"/>
-                <wp:positionH relativeFrom="column">
-                  <wp:posOffset>549505</wp:posOffset>
-                </wp:positionH>
-                <wp:positionV relativeFrom="paragraph">
-                  <wp:posOffset>413953</wp:posOffset>
-                </wp:positionV>
-                <wp:extent cx="360" cy="360"/>
-                <wp:effectExtent l="38100" t="50800" r="38100" b="38100"/>
-                <wp:wrapNone/>
-                <wp:docPr id="181" name="Ink 181"/>
-                <wp:cNvGraphicFramePr/>
-                <a:graphic xmlns:a="http://schemas.openxmlformats.org/drawingml/2006/main">
-                  <a:graphicData uri="http://schemas.microsoft.com/office/word/2010/wordprocessingInk">
-                    <w14:contentPart bwMode="auto" r:id="rId138">
-                      <w14:nvContentPartPr>
-                        <w14:cNvContentPartPr/>
-                      </w14:nvContentPartPr>
-                      <w14:xfrm>
-                        <a:off x="0" y="0"/>
-                        <a:ext cx="360" cy="360"/>
-                      </w14:xfrm>
-                    </w14:contentPart>
-                  </a:graphicData>
-                </a:graphic>
-              </wp:anchor>
-            </w:drawing>
-          </mc:Choice>
-          <mc:Fallback>
-            <w:pict>
-              <v:shape w14:anchorId="5902FCA4" id="Ink 181" o:spid="_x0000_s1026" type="#_x0000_t75" style="position:absolute;margin-left:42.55pt;margin-top:31.9pt;width:1.45pt;height:1.45pt;z-index:251795456;visibility:visible;mso-wrap-style:square;mso-wrap-distance-left:9pt;mso-wrap-distance-top:0;mso-wrap-distance-right:9pt;mso-wrap-distance-bottom:0;mso-position-horizontal:absolute;mso-position-horizontal-relative:text;mso-position-vertical:absolute;mso-position-vertical-relative:text" o:gfxdata="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">
-                <v:imagedata r:id="rId139" o:title=""/>
-              </v:shape>
-            </w:pict>
-          </mc:Fallback>
-        </mc:AlternateContent>
-      </w:r>
-      <w:r>
-        <w:rPr>
-          <w:noProof/>
-          <w:sz w:val="20"/>
-          <w:szCs w:val="20"/>
-        </w:rPr>
-        <mc:AlternateContent>
-          <mc:Choice Requires="wpi">
-            <w:drawing>
-              <wp:anchor distT="0" distB="0" distL="114300" distR="114300" simplePos="0" relativeHeight="251794432" behindDoc="0" locked="0" layoutInCell="1" allowOverlap="1" wp14:anchorId="3F2121EA" wp14:editId="69ACB067">
-                <wp:simplePos x="0" y="0"/>
-                <wp:positionH relativeFrom="column">
-                  <wp:posOffset>528625</wp:posOffset>
-                </wp:positionH>
-                <wp:positionV relativeFrom="paragraph">
-                  <wp:posOffset>222793</wp:posOffset>
-                </wp:positionV>
-                <wp:extent cx="360" cy="360"/>
-                <wp:effectExtent l="38100" t="38100" r="38100" b="38100"/>
-                <wp:wrapNone/>
-                <wp:docPr id="180" name="Ink 180"/>
-                <wp:cNvGraphicFramePr/>
-                <a:graphic xmlns:a="http://schemas.openxmlformats.org/drawingml/2006/main">
-                  <a:graphicData uri="http://schemas.microsoft.com/office/word/2010/wordprocessingInk">
-                    <w14:contentPart bwMode="auto" r:id="rId140">
-                      <w14:nvContentPartPr>
-                        <w14:cNvContentPartPr/>
-                      </w14:nvContentPartPr>
-                      <w14:xfrm>
-                        <a:off x="0" y="0"/>
-                        <a:ext cx="360" cy="360"/>
-                      </w14:xfrm>
-                    </w14:contentPart>
-                  </a:graphicData>
-                </a:graphic>
-              </wp:anchor>
-            </w:drawing>
-          </mc:Choice>
-          <mc:Fallback>
-            <w:pict>
-              <v:shape w14:anchorId="03723E43" id="Ink 180" o:spid="_x0000_s1026" type="#_x0000_t75" style="position:absolute;margin-left:40.9pt;margin-top:16.85pt;width:1.45pt;height:1.45pt;z-index:251794432;visibility:visible;mso-wrap-style:square;mso-wrap-distance-left:9pt;mso-wrap-distance-top:0;mso-wrap-distance-right:9pt;mso-wrap-distance-bottom:0;mso-position-horizontal:absolute;mso-position-horizontal-relative:text;mso-position-vertical:absolute;mso-position-vertical-relative:text" o:gfxdata="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">
-                <v:imagedata r:id="rId139" o:title=""/>
-              </v:shape>
-            </w:pict>
-          </mc:Fallback>
-        </mc:AlternateContent>
-      </w:r>
-      <w:r>
-        <w:rPr>
-          <w:noProof/>
-          <w:sz w:val="20"/>
-          <w:szCs w:val="20"/>
-        </w:rPr>
-        <mc:AlternateContent>
-          <mc:Choice Requires="wpi">
-            <w:drawing>
-              <wp:anchor distT="0" distB="0" distL="114300" distR="114300" simplePos="0" relativeHeight="251793408" behindDoc="0" locked="0" layoutInCell="1" allowOverlap="1" wp14:anchorId="2F2391D9" wp14:editId="1F5C92F4">
-                <wp:simplePos x="0" y="0"/>
-                <wp:positionH relativeFrom="column">
-                  <wp:posOffset>537265</wp:posOffset>
-                </wp:positionH>
-                <wp:positionV relativeFrom="paragraph">
-                  <wp:posOffset>63673</wp:posOffset>
-                </wp:positionV>
-                <wp:extent cx="360" cy="7200"/>
-                <wp:effectExtent l="38100" t="38100" r="38100" b="43815"/>
-                <wp:wrapNone/>
-                <wp:docPr id="179" name="Ink 179"/>
-                <wp:cNvGraphicFramePr/>
-                <a:graphic xmlns:a="http://schemas.openxmlformats.org/drawingml/2006/main">
-                  <a:graphicData uri="http://schemas.microsoft.com/office/word/2010/wordprocessingInk">
-                    <w14:contentPart bwMode="auto" r:id="rId141">
-                      <w14:nvContentPartPr>
-                        <w14:cNvContentPartPr/>
-                      </w14:nvContentPartPr>
-                      <w14:xfrm>
-                        <a:off x="0" y="0"/>
-                        <a:ext cx="360" cy="7200"/>
-                      </w14:xfrm>
-                    </w14:contentPart>
-                  </a:graphicData>
-                </a:graphic>
-              </wp:anchor>
-            </w:drawing>
-          </mc:Choice>
-          <mc:Fallback>
-            <w:pict>
-              <v:shape w14:anchorId="05E1584F" id="Ink 179" o:spid="_x0000_s1026" type="#_x0000_t75" style="position:absolute;margin-left:41.6pt;margin-top:4.3pt;width:1.45pt;height:1.95pt;z-index:251793408;visibility:visible;mso-wrap-style:square;mso-wrap-distance-left:9pt;mso-wrap-distance-top:0;mso-wrap-distance-right:9pt;mso-wrap-distance-bottom:0;mso-position-horizontal:absolute;mso-position-horizontal-relative:text;mso-position-vertical:absolute;mso-position-vertical-relative:text" o:gfxdata="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">
-                <v:imagedata r:id="rId135" o:title=""/>
-              </v:shape>
-            </w:pict>
-          </mc:Fallback>
-        </mc:AlternateContent>
-      </w:r>
-      <w:r>
-        <w:rPr>
-          <w:noProof/>
-          <w:sz w:val="20"/>
-          <w:szCs w:val="20"/>
-        </w:rPr>
-        <mc:AlternateContent>
-          <mc:Choice Requires="wpi">
-            <w:drawing>
-              <wp:anchor distT="0" distB="0" distL="114300" distR="114300" simplePos="0" relativeHeight="251791360" behindDoc="0" locked="0" layoutInCell="1" allowOverlap="1" wp14:anchorId="7CB48A00" wp14:editId="58A79F80">
-                <wp:simplePos x="0" y="0"/>
-                <wp:positionH relativeFrom="column">
-                  <wp:posOffset>1830070</wp:posOffset>
-                </wp:positionH>
-                <wp:positionV relativeFrom="paragraph">
-                  <wp:posOffset>749935</wp:posOffset>
-                </wp:positionV>
-                <wp:extent cx="4595" cy="15875"/>
-                <wp:effectExtent l="38100" t="38100" r="46355" b="47625"/>
-                <wp:wrapNone/>
-                <wp:docPr id="168" name="Ink 168"/>
-                <wp:cNvGraphicFramePr/>
-                <a:graphic xmlns:a="http://schemas.openxmlformats.org/drawingml/2006/main">
-                  <a:graphicData uri="http://schemas.microsoft.com/office/word/2010/wordprocessingInk">
-                    <w14:contentPart bwMode="auto" r:id="rId142">
-                      <w14:nvContentPartPr>
-                        <w14:cNvContentPartPr/>
-                      </w14:nvContentPartPr>
-                      <w14:xfrm>
-                        <a:off x="0" y="0"/>
-                        <a:ext cx="4595" cy="15875"/>
-                      </w14:xfrm>
-                    </w14:contentPart>
-                  </a:graphicData>
-                </a:graphic>
-              </wp:anchor>
-            </w:drawing>
-          </mc:Choice>
-          <mc:Fallback>
-            <w:pict>
-              <v:shape w14:anchorId="79935A1E" id="Ink 168" o:spid="_x0000_s1026" type="#_x0000_t75" style="position:absolute;margin-left:143.35pt;margin-top:58.35pt;width:1.85pt;height:2.6pt;z-index:251791360;visibility:visible;mso-wrap-style:square;mso-wrap-distance-left:9pt;mso-wrap-distance-top:0;mso-wrap-distance-right:9pt;mso-wrap-distance-bottom:0;mso-position-horizontal:absolute;mso-position-horizontal-relative:text;mso-position-vertical:absolute;mso-position-vertical-relative:text" o:gfxdata="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">
-                <v:imagedata r:id="rId143" o:title=""/>
-              </v:shape>
-            </w:pict>
-          </mc:Fallback>
-        </mc:AlternateContent>
-      </w:r>
-      <w:r>
-        <w:rPr>
-          <w:noProof/>
-          <w:sz w:val="20"/>
-          <w:szCs w:val="20"/>
-        </w:rPr>
-        <mc:AlternateContent>
-          <mc:Choice Requires="wpi">
-            <w:drawing>
-              <wp:anchor distT="0" distB="0" distL="114300" distR="114300" simplePos="0" relativeHeight="251792384" behindDoc="0" locked="0" layoutInCell="1" allowOverlap="1" wp14:anchorId="40B09806" wp14:editId="319ED947">
-                <wp:simplePos x="0" y="0"/>
-                <wp:positionH relativeFrom="column">
-                  <wp:posOffset>1458595</wp:posOffset>
-                </wp:positionH>
-                <wp:positionV relativeFrom="paragraph">
-                  <wp:posOffset>364490</wp:posOffset>
-                </wp:positionV>
-                <wp:extent cx="15875" cy="13970"/>
-                <wp:effectExtent l="38100" t="38100" r="47625" b="49530"/>
-                <wp:wrapNone/>
-                <wp:docPr id="169" name="Ink 169"/>
-                <wp:cNvGraphicFramePr/>
-                <a:graphic xmlns:a="http://schemas.openxmlformats.org/drawingml/2006/main">
-                  <a:graphicData uri="http://schemas.microsoft.com/office/word/2010/wordprocessingInk">
-                    <w14:contentPart bwMode="auto" r:id="rId144">
-                      <w14:nvContentPartPr>
-                        <w14:cNvContentPartPr/>
-                      </w14:nvContentPartPr>
-                      <w14:xfrm>
-                        <a:off x="0" y="0"/>
-                        <a:ext cx="15875" cy="13970"/>
-                      </w14:xfrm>
-                    </w14:contentPart>
-                  </a:graphicData>
-                </a:graphic>
-              </wp:anchor>
-            </w:drawing>
-          </mc:Choice>
-          <mc:Fallback>
-            <w:pict>
-              <v:shape w14:anchorId="0B275F2B" id="Ink 169" o:spid="_x0000_s1026" type="#_x0000_t75" style="position:absolute;margin-left:114.2pt;margin-top:28pt;width:2.6pt;height:2.5pt;z-index:251792384;visibility:visible;mso-wrap-style:square;mso-wrap-distance-left:9pt;mso-wrap-distance-top:0;mso-wrap-distance-right:9pt;mso-wrap-distance-bottom:0;mso-position-horizontal:absolute;mso-position-horizontal-relative:text;mso-position-vertical:absolute;mso-position-vertical-relative:text" o:gfxdata="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">
-                <v:imagedata r:id="rId145" o:title=""/>
-              </v:shape>
-            </w:pict>
-          </mc:Fallback>
-        </mc:AlternateContent>
-      </w:r>
-      <w:r>
-        <w:rPr>
-          <w:noProof/>
-          <w:sz w:val="20"/>
-          <w:szCs w:val="20"/>
-        </w:rPr>
-        <mc:AlternateContent>
-          <mc:Choice Requires="wpi">
-            <w:drawing>
-              <wp:anchor distT="0" distB="0" distL="114300" distR="114300" simplePos="0" relativeHeight="251788288" behindDoc="0" locked="0" layoutInCell="1" allowOverlap="1" wp14:anchorId="6B1087F8" wp14:editId="2AC38D15">
-                <wp:simplePos x="0" y="0"/>
-                <wp:positionH relativeFrom="column">
-                  <wp:posOffset>1103905</wp:posOffset>
-                </wp:positionH>
-                <wp:positionV relativeFrom="paragraph">
-                  <wp:posOffset>943164</wp:posOffset>
-                </wp:positionV>
-                <wp:extent cx="34200" cy="19080"/>
-                <wp:effectExtent l="38100" t="38100" r="42545" b="44450"/>
-                <wp:wrapNone/>
-                <wp:docPr id="165" name="Ink 165"/>
-                <wp:cNvGraphicFramePr/>
-                <a:graphic xmlns:a="http://schemas.openxmlformats.org/drawingml/2006/main">
-                  <a:graphicData uri="http://schemas.microsoft.com/office/word/2010/wordprocessingInk">
-                    <w14:contentPart bwMode="auto" r:id="rId146">
-                      <w14:nvContentPartPr>
-                        <w14:cNvContentPartPr/>
-                      </w14:nvContentPartPr>
-                      <w14:xfrm>
-                        <a:off x="0" y="0"/>
-                        <a:ext cx="34200" cy="19080"/>
-                      </w14:xfrm>
-                    </w14:contentPart>
-                  </a:graphicData>
-                </a:graphic>
-              </wp:anchor>
-            </w:drawing>
-          </mc:Choice>
-          <mc:Fallback>
-            <w:pict>
-              <v:shape w14:anchorId="48959DAA" id="Ink 165" o:spid="_x0000_s1026" type="#_x0000_t75" style="position:absolute;margin-left:86.2pt;margin-top:73.55pt;width:4.15pt;height:2.9pt;z-index:251788288;visibility:visible;mso-wrap-style:square;mso-wrap-distance-left:9pt;mso-wrap-distance-top:0;mso-wrap-distance-right:9pt;mso-wrap-distance-bottom:0;mso-position-horizontal:absolute;mso-position-horizontal-relative:text;mso-position-vertical:absolute;mso-position-vertical-relative:text" o:gfxdata="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">
-                <v:imagedata r:id="rId147" o:title=""/>
-              </v:shape>
-            </w:pict>
-          </mc:Fallback>
-        </mc:AlternateContent>
-      </w:r>
-      <w:r>
-        <w:rPr>
-          <w:noProof/>
-          <w:sz w:val="20"/>
-          <w:szCs w:val="20"/>
-        </w:rPr>
-        <mc:AlternateContent>
-          <mc:Choice Requires="wpi">
-            <w:drawing>
-              <wp:anchor distT="0" distB="0" distL="114300" distR="114300" simplePos="0" relativeHeight="251787264" behindDoc="0" locked="0" layoutInCell="1" allowOverlap="1" wp14:anchorId="25776362" wp14:editId="60763DF4">
-                <wp:simplePos x="0" y="0"/>
-                <wp:positionH relativeFrom="column">
-                  <wp:posOffset>1474345</wp:posOffset>
-                </wp:positionH>
-                <wp:positionV relativeFrom="paragraph">
-                  <wp:posOffset>709524</wp:posOffset>
-                </wp:positionV>
-                <wp:extent cx="19440" cy="22680"/>
-                <wp:effectExtent l="38100" t="38100" r="44450" b="41275"/>
-                <wp:wrapNone/>
-                <wp:docPr id="164" name="Ink 164"/>
-                <wp:cNvGraphicFramePr/>
-                <a:graphic xmlns:a="http://schemas.openxmlformats.org/drawingml/2006/main">
-                  <a:graphicData uri="http://schemas.microsoft.com/office/word/2010/wordprocessingInk">
-                    <w14:contentPart bwMode="auto" r:id="rId148">
-                      <w14:nvContentPartPr>
-                        <w14:cNvContentPartPr/>
-                      </w14:nvContentPartPr>
-                      <w14:xfrm>
-                        <a:off x="0" y="0"/>
-                        <a:ext cx="19440" cy="22680"/>
-                      </w14:xfrm>
-                    </w14:contentPart>
-                  </a:graphicData>
-                </a:graphic>
-              </wp:anchor>
-            </w:drawing>
-          </mc:Choice>
-          <mc:Fallback>
-            <w:pict>
-              <v:shape w14:anchorId="17E52633" id="Ink 164" o:spid="_x0000_s1026" type="#_x0000_t75" style="position:absolute;margin-left:115.4pt;margin-top:55.15pt;width:2.95pt;height:3.2pt;z-index:251787264;visibility:visible;mso-wrap-style:square;mso-wrap-distance-left:9pt;mso-wrap-distance-top:0;mso-wrap-distance-right:9pt;mso-wrap-distance-bottom:0;mso-position-horizontal:absolute;mso-position-horizontal-relative:text;mso-position-vertical:absolute;mso-position-vertical-relative:text" o:gfxdata="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">
-                <v:imagedata r:id="rId149" o:title=""/>
-              </v:shape>
-            </w:pict>
-          </mc:Fallback>
-        </mc:AlternateContent>
-      </w:r>
-      <w:r>
-        <w:rPr>
-          <w:noProof/>
-          <w:sz w:val="20"/>
-          <w:szCs w:val="20"/>
-        </w:rPr>
-        <mc:AlternateContent>
-          <mc:Choice Requires="wpi">
-            <w:drawing>
-              <wp:anchor distT="0" distB="0" distL="114300" distR="114300" simplePos="0" relativeHeight="251785216" behindDoc="0" locked="0" layoutInCell="1" allowOverlap="1" wp14:anchorId="3986CDBB" wp14:editId="07F37A20">
-                <wp:simplePos x="0" y="0"/>
-                <wp:positionH relativeFrom="column">
-                  <wp:posOffset>942985</wp:posOffset>
-                </wp:positionH>
-                <wp:positionV relativeFrom="paragraph">
-                  <wp:posOffset>227844</wp:posOffset>
-                </wp:positionV>
-                <wp:extent cx="4680" cy="16920"/>
-                <wp:effectExtent l="38100" t="38100" r="46355" b="46990"/>
-                <wp:wrapNone/>
-                <wp:docPr id="162" name="Ink 162"/>
-                <wp:cNvGraphicFramePr/>
-                <a:graphic xmlns:a="http://schemas.openxmlformats.org/drawingml/2006/main">
-                  <a:graphicData uri="http://schemas.microsoft.com/office/word/2010/wordprocessingInk">
-                    <w14:contentPart bwMode="auto" r:id="rId150">
-                      <w14:nvContentPartPr>
-                        <w14:cNvContentPartPr/>
-                      </w14:nvContentPartPr>
-                      <w14:xfrm>
-                        <a:off x="0" y="0"/>
-                        <a:ext cx="4680" cy="16920"/>
-                      </w14:xfrm>
-                    </w14:contentPart>
-                  </a:graphicData>
-                </a:graphic>
-              </wp:anchor>
-            </w:drawing>
-          </mc:Choice>
-          <mc:Fallback>
-            <w:pict>
-              <v:shape w14:anchorId="2D8F89BD" id="Ink 162" o:spid="_x0000_s1026" type="#_x0000_t75" style="position:absolute;margin-left:73.55pt;margin-top:17.25pt;width:1.75pt;height:2.75pt;z-index:251785216;visibility:visible;mso-wrap-style:square;mso-wrap-distance-left:9pt;mso-wrap-distance-top:0;mso-wrap-distance-right:9pt;mso-wrap-distance-bottom:0;mso-position-horizontal:absolute;mso-position-horizontal-relative:text;mso-position-vertical:absolute;mso-position-vertical-relative:text" o:gfxdata="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">
-                <v:imagedata r:id="rId151" o:title=""/>
-              </v:shape>
-            </w:pict>
-          </mc:Fallback>
-        </mc:AlternateContent>
-      </w:r>
-      <w:r>
-        <w:rPr>
-          <w:noProof/>
-          <w:sz w:val="20"/>
-          <w:szCs w:val="20"/>
-        </w:rPr>
-        <mc:AlternateContent>
-          <mc:Choice Requires="wpi">
-            <w:drawing>
-              <wp:anchor distT="0" distB="0" distL="114300" distR="114300" simplePos="0" relativeHeight="251782144" behindDoc="0" locked="0" layoutInCell="1" allowOverlap="1" wp14:anchorId="28008D63" wp14:editId="2EC369D6">
-                <wp:simplePos x="0" y="0"/>
-                <wp:positionH relativeFrom="column">
-                  <wp:posOffset>1560025</wp:posOffset>
-                </wp:positionH>
-                <wp:positionV relativeFrom="paragraph">
-                  <wp:posOffset>52884</wp:posOffset>
-                </wp:positionV>
-                <wp:extent cx="33840" cy="44280"/>
-                <wp:effectExtent l="38100" t="38100" r="42545" b="45085"/>
-                <wp:wrapNone/>
-                <wp:docPr id="159" name="Ink 159"/>
-                <wp:cNvGraphicFramePr/>
-                <a:graphic xmlns:a="http://schemas.openxmlformats.org/drawingml/2006/main">
-                  <a:graphicData uri="http://schemas.microsoft.com/office/word/2010/wordprocessingInk">
-                    <w14:contentPart bwMode="auto" r:id="rId152">
-                      <w14:nvContentPartPr>
-                        <w14:cNvContentPartPr/>
-                      </w14:nvContentPartPr>
-                      <w14:xfrm>
-                        <a:off x="0" y="0"/>
-                        <a:ext cx="33840" cy="44280"/>
-                      </w14:xfrm>
-                    </w14:contentPart>
-                  </a:graphicData>
-                </a:graphic>
-              </wp:anchor>
-            </w:drawing>
-          </mc:Choice>
-          <mc:Fallback>
-            <w:pict>
-              <v:shape w14:anchorId="68D72C14" id="Ink 159" o:spid="_x0000_s1026" type="#_x0000_t75" style="position:absolute;margin-left:122.15pt;margin-top:3.45pt;width:4.05pt;height:4.95pt;z-index:251782144;visibility:visible;mso-wrap-style:square;mso-wrap-distance-left:9pt;mso-wrap-distance-top:0;mso-wrap-distance-right:9pt;mso-wrap-distance-bottom:0;mso-position-horizontal:absolute;mso-position-horizontal-relative:text;mso-position-vertical:absolute;mso-position-vertical-relative:text" o:gfxdata="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">
-                <v:imagedata r:id="rId153" o:title=""/>
-              </v:shape>
-            </w:pict>
-          </mc:Fallback>
-        </mc:AlternateContent>
-      </w:r>
-      <w:r>
-        <w:rPr>
-          <w:noProof/>
-          <w:sz w:val="20"/>
-          <w:szCs w:val="20"/>
-        </w:rPr>
-        <mc:AlternateContent>
-          <mc:Choice Requires="wpi">
-            <w:drawing>
-              <wp:anchor distT="0" distB="0" distL="114300" distR="114300" simplePos="0" relativeHeight="251781120" behindDoc="0" locked="0" layoutInCell="1" allowOverlap="1" wp14:anchorId="539D0659" wp14:editId="5A90AB32">
-                <wp:simplePos x="0" y="0"/>
-                <wp:positionH relativeFrom="column">
-                  <wp:posOffset>1234945</wp:posOffset>
-                </wp:positionH>
-                <wp:positionV relativeFrom="paragraph">
-                  <wp:posOffset>236484</wp:posOffset>
-                </wp:positionV>
-                <wp:extent cx="20880" cy="38880"/>
-                <wp:effectExtent l="38100" t="38100" r="43180" b="37465"/>
-                <wp:wrapNone/>
-                <wp:docPr id="158" name="Ink 158"/>
-                <wp:cNvGraphicFramePr/>
-                <a:graphic xmlns:a="http://schemas.openxmlformats.org/drawingml/2006/main">
-                  <a:graphicData uri="http://schemas.microsoft.com/office/word/2010/wordprocessingInk">
-                    <w14:contentPart bwMode="auto" r:id="rId154">
-                      <w14:nvContentPartPr>
-                        <w14:cNvContentPartPr/>
-                      </w14:nvContentPartPr>
-                      <w14:xfrm>
-                        <a:off x="0" y="0"/>
-                        <a:ext cx="20880" cy="38880"/>
-                      </w14:xfrm>
-                    </w14:contentPart>
-                  </a:graphicData>
-                </a:graphic>
-              </wp:anchor>
-            </w:drawing>
-          </mc:Choice>
-          <mc:Fallback>
-            <w:pict>
-              <v:shape w14:anchorId="746DDD93" id="Ink 158" o:spid="_x0000_s1026" type="#_x0000_t75" style="position:absolute;margin-left:96.55pt;margin-top:17.9pt;width:3.1pt;height:4.45pt;z-index:251781120;visibility:visible;mso-wrap-style:square;mso-wrap-distance-left:9pt;mso-wrap-distance-top:0;mso-wrap-distance-right:9pt;mso-wrap-distance-bottom:0;mso-position-horizontal:absolute;mso-position-horizontal-relative:text;mso-position-vertical:absolute;mso-position-vertical-relative:text" o:gfxdata="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">
-                <v:imagedata r:id="rId155" o:title=""/>
-              </v:shape>
-            </w:pict>
-          </mc:Fallback>
-        </mc:AlternateContent>
-      </w:r>
-      <w:r>
-        <w:rPr>
-          <w:noProof/>
-          <w:sz w:val="20"/>
-          <w:szCs w:val="20"/>
-        </w:rPr>
-        <mc:AlternateContent>
-          <mc:Choice Requires="wpi">
-            <w:drawing>
-              <wp:anchor distT="0" distB="0" distL="114300" distR="114300" simplePos="0" relativeHeight="251780096" behindDoc="0" locked="0" layoutInCell="1" allowOverlap="1" wp14:anchorId="1855B9E8" wp14:editId="269A691B">
-                <wp:simplePos x="0" y="0"/>
-                <wp:positionH relativeFrom="column">
-                  <wp:posOffset>1111105</wp:posOffset>
-                </wp:positionH>
-                <wp:positionV relativeFrom="paragraph">
-                  <wp:posOffset>105804</wp:posOffset>
-                </wp:positionV>
-                <wp:extent cx="29880" cy="34560"/>
-                <wp:effectExtent l="38100" t="38100" r="33655" b="41910"/>
-                <wp:wrapNone/>
-                <wp:docPr id="157" name="Ink 157"/>
-                <wp:cNvGraphicFramePr/>
-                <a:graphic xmlns:a="http://schemas.openxmlformats.org/drawingml/2006/main">
-                  <a:graphicData uri="http://schemas.microsoft.com/office/word/2010/wordprocessingInk">
-                    <w14:contentPart bwMode="auto" r:id="rId156">
-                      <w14:nvContentPartPr>
-                        <w14:cNvContentPartPr/>
-                      </w14:nvContentPartPr>
-                      <w14:xfrm>
-                        <a:off x="0" y="0"/>
-                        <a:ext cx="29880" cy="34560"/>
-                      </w14:xfrm>
-                    </w14:contentPart>
-                  </a:graphicData>
-                </a:graphic>
-              </wp:anchor>
-            </w:drawing>
-          </mc:Choice>
-          <mc:Fallback>
-            <w:pict>
-              <v:shape w14:anchorId="190EFDE0" id="Ink 157" o:spid="_x0000_s1026" type="#_x0000_t75" style="position:absolute;margin-left:86.8pt;margin-top:7.65pt;width:3.75pt;height:4.1pt;z-index:251780096;visibility:visible;mso-wrap-style:square;mso-wrap-distance-left:9pt;mso-wrap-distance-top:0;mso-wrap-distance-right:9pt;mso-wrap-distance-bottom:0;mso-position-horizontal:absolute;mso-position-horizontal-relative:text;mso-position-vertical:absolute;mso-position-vertical-relative:text" o:gfxdata="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">
-                <v:imagedata r:id="rId157" o:title=""/>
-              </v:shape>
-            </w:pict>
-          </mc:Fallback>
-        </mc:AlternateContent>
-      </w:r>
-      <w:r>
-        <w:rPr>
-          <w:noProof/>
-          <w:sz w:val="20"/>
-          <w:szCs w:val="20"/>
-        </w:rPr>
-        <mc:AlternateContent>
-          <mc:Choice Requires="wpi">
-            <w:drawing>
-              <wp:anchor distT="0" distB="0" distL="114300" distR="114300" simplePos="0" relativeHeight="251779072" behindDoc="0" locked="0" layoutInCell="1" allowOverlap="1" wp14:anchorId="436B5C50" wp14:editId="3E544AC6">
-                <wp:simplePos x="0" y="0"/>
-                <wp:positionH relativeFrom="column">
-                  <wp:posOffset>-351790</wp:posOffset>
-                </wp:positionH>
-                <wp:positionV relativeFrom="paragraph">
-                  <wp:posOffset>-130810</wp:posOffset>
-                </wp:positionV>
-                <wp:extent cx="3027680" cy="1629410"/>
-                <wp:effectExtent l="38100" t="38100" r="0" b="46990"/>
-                <wp:wrapNone/>
-                <wp:docPr id="156" name="Ink 156"/>
-                <wp:cNvGraphicFramePr/>
-                <a:graphic xmlns:a="http://schemas.openxmlformats.org/drawingml/2006/main">
-                  <a:graphicData uri="http://schemas.microsoft.com/office/word/2010/wordprocessingInk">
-                    <w14:contentPart bwMode="auto" r:id="rId158">
-                      <w14:nvContentPartPr>
-                        <w14:cNvContentPartPr/>
-                      </w14:nvContentPartPr>
-                      <w14:xfrm>
-                        <a:off x="0" y="0"/>
-                        <a:ext cx="3027680" cy="1629410"/>
-                      </w14:xfrm>
-                    </w14:contentPart>
-                  </a:graphicData>
-                </a:graphic>
-              </wp:anchor>
-            </w:drawing>
-          </mc:Choice>
-          <mc:Fallback>
-            <w:pict>
-              <v:shape w14:anchorId="6553C5B0" id="Ink 156" o:spid="_x0000_s1026" type="#_x0000_t75" style="position:absolute;margin-left:-28.4pt;margin-top:-11pt;width:239.8pt;height:129.7pt;z-index:251779072;visibility:visible;mso-wrap-style:square;mso-wrap-distance-left:9pt;mso-wrap-distance-top:0;mso-wrap-distance-right:9pt;mso-wrap-distance-bottom:0;mso-position-horizontal:absolute;mso-position-horizontal-relative:text;mso-position-vertical:absolute;mso-position-vertical-relative:text" o:gfxdata="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">
-                <v:imagedata r:id="rId159" o:title=""/>
-              </v:shape>
-            </w:pict>
-          </mc:Fallback>
-        </mc:AlternateContent>
+    </w:p>
+    <w:tbl>
+      <w:tblPr>
+        <w:tblStyle w:val="TableGrid"/>
+        <w:tblW w:w="0" w:type="auto"/>
+        <w:tblInd w:w="2160" w:type="dxa"/>
+        <w:tblLook w:val="04A0" w:firstRow="1" w:lastRow="0" w:firstColumn="1" w:lastColumn="0" w:noHBand="0" w:noVBand="1"/>
+      </w:tblPr>
+      <w:tblGrid>
+        <w:gridCol w:w="1860"/>
+        <w:gridCol w:w="2143"/>
+      </w:tblGrid>
+      <w:tr>
+        <w:trPr>
+          <w:trHeight w:val="1089"/>
+        </w:trPr>
+        <w:tc>
+          <w:tcPr>
+            <w:tcW w:w="1860" w:type="dxa"/>
+          </w:tcPr>
+          <w:p>
+            <w:pPr>
+              <w:pStyle w:val="ListParagraph"/>
+              <w:ind w:left="0"/>
+              <w:rPr>
+                <w:sz w:val="60"/>
+                <w:szCs w:val="60"/>
+              </w:rPr>
+            </w:pPr>
+            <w:r>
+              <w:rPr>
+                <w:sz w:val="60"/>
+                <w:szCs w:val="60"/>
+                <w:highlight w:val="green"/>
+              </w:rPr>
+              <w:t>3</w:t>
+            </w:r>
+          </w:p>
+        </w:tc>
+        <w:tc>
+          <w:tcPr>
+            <w:tcW w:w="2143" w:type="dxa"/>
+          </w:tcPr>
+          <w:p>
+            <w:pPr>
+              <w:pStyle w:val="ListParagraph"/>
+              <w:ind w:left="0"/>
+              <w:rPr>
+                <w:sz w:val="60"/>
+                <w:szCs w:val="60"/>
+              </w:rPr>
+            </w:pPr>
+            <w:r>
+              <w:rPr>
+                <w:sz w:val="60"/>
+                <w:szCs w:val="60"/>
+              </w:rPr>
+              <w:t>0</w:t>
+            </w:r>
+          </w:p>
+        </w:tc>
+      </w:tr>
+      <w:tr>
+        <w:trPr>
+          <w:trHeight w:val="1045"/>
+        </w:trPr>
+        <w:tc>
+          <w:tcPr>
+            <w:tcW w:w="1860" w:type="dxa"/>
+          </w:tcPr>
+          <w:p>
+            <w:pPr>
+              <w:pStyle w:val="ListParagraph"/>
+              <w:ind w:left="0"/>
+              <w:rPr>
+                <w:sz w:val="60"/>
+                <w:szCs w:val="60"/>
+              </w:rPr>
+            </w:pPr>
+            <w:r>
+              <w:rPr>
+                <w:sz w:val="60"/>
+                <w:szCs w:val="60"/>
+              </w:rPr>
+              <w:t>2</w:t>
+            </w:r>
+          </w:p>
+        </w:tc>
+        <w:tc>
+          <w:tcPr>
+            <w:tcW w:w="2143" w:type="dxa"/>
+          </w:tcPr>
+          <w:p>
+            <w:pPr>
+              <w:pStyle w:val="ListParagraph"/>
+              <w:ind w:left="0"/>
+              <w:rPr>
+                <w:sz w:val="60"/>
+                <w:szCs w:val="60"/>
+              </w:rPr>
+            </w:pPr>
+            <w:r>
+              <w:rPr>
+                <w:sz w:val="60"/>
+                <w:szCs w:val="60"/>
+                <w:highlight w:val="green"/>
+              </w:rPr>
+              <w:t>2</w:t>
+            </w:r>
+          </w:p>
+        </w:tc>
+      </w:tr>
+    </w:tbl>
+    <w:p>
+      <w:pPr>
+        <w:pStyle w:val="ListParagraph"/>
+        <w:ind w:left="2160"/>
+        <w:rPr>
+          <w:sz w:val="20"/>
+          <w:szCs w:val="20"/>
+        </w:rPr>
+      </w:pPr>
+    </w:p>
+    <w:p>
+      <w:pPr>
+        <w:pStyle w:val="ListParagraph"/>
+        <w:ind w:left="2160"/>
+        <w:rPr>
+          <w:sz w:val="40"/>
+          <w:szCs w:val="40"/>
+        </w:rPr>
+      </w:pPr>
+      <w:r>
+        <w:rPr>
+          <w:sz w:val="40"/>
+          <w:szCs w:val="40"/>
+        </w:rPr>
+        <w:t xml:space="preserve">Confusion matrix. Calculate the </w:t>
+      </w:r>
+      <w:r>
+        <w:rPr>
+          <w:sz w:val="40"/>
+          <w:szCs w:val="40"/>
+        </w:rPr>
+        <w:t xml:space="preserve">accuracy = (3 + 2) / (3+0 + 2 + </w:t>
+      </w:r>
+      <w:proofErr w:type="gramStart"/>
+      <w:r>
+        <w:rPr>
+          <w:sz w:val="40"/>
+          <w:szCs w:val="40"/>
+        </w:rPr>
+        <w:t>2)=</w:t>
+      </w:r>
+      <w:proofErr w:type="gramEnd"/>
+      <w:r>
+        <w:rPr>
+          <w:sz w:val="40"/>
+          <w:szCs w:val="40"/>
+        </w:rPr>
+        <w:t xml:space="preserve"> 5/7 = </w:t>
+      </w:r>
+      <w:r>
+        <w:rPr>
+          <w:sz w:val="40"/>
+          <w:szCs w:val="40"/>
+        </w:rPr>
+        <w:t>0.71</w:t>
+      </w:r>
+      <w:r>
+        <w:rPr>
+          <w:sz w:val="40"/>
+          <w:szCs w:val="40"/>
+        </w:rPr>
+        <w:t xml:space="preserve"> (71%)</w:t>
+      </w:r>
+    </w:p>
+    <w:p>
+      <w:pPr>
+        <w:pStyle w:val="ListParagraph"/>
+        <w:ind w:left="2160"/>
+        <w:rPr>
+          <w:sz w:val="40"/>
+          <w:szCs w:val="40"/>
+        </w:rPr>
+      </w:pPr>
+      <w:r>
+        <w:rPr>
+          <w:sz w:val="40"/>
+          <w:szCs w:val="40"/>
+        </w:rPr>
+        <w:t>Precision</w:t>
+      </w:r>
+      <w:r>
+        <w:rPr>
+          <w:sz w:val="40"/>
+          <w:szCs w:val="40"/>
+        </w:rPr>
+        <w:t xml:space="preserve"> and recall </w:t>
       </w:r>
     </w:p>
     <w:sectPr>
@@ -7688,15 +6169,19 @@
           <inkml:channelProperty channel="F" name="resolution" value="0" units="1/dev"/>
         </inkml:channelProperties>
       </inkml:inkSource>
-      <inkml:timestamp xml:id="ts0" timeString="2021-04-14T01:33:18.360"/>
+      <inkml:timestamp xml:id="ts0" timeString="2021-04-21T01:29:03.489"/>
     </inkml:context>
     <inkml:brush xml:id="br0">
-      <inkml:brushProperty name="width" value="0.05" units="cm"/>
-      <inkml:brushProperty name="height" value="0.05" units="cm"/>
-      <inkml:brushProperty name="color" value="#008C3A"/>
+      <inkml:brushProperty name="width" value="0.1" units="cm"/>
+      <inkml:brushProperty name="height" value="0.1" units="cm"/>
+      <inkml:brushProperty name="color" value="#FF0066"/>
     </inkml:brush>
   </inkml:definitions>
-  <inkml:trace contextRef="#ctx0" brushRef="#br0">0 0 24575,'0'0'0</inkml:trace>
+  <inkml:trace contextRef="#ctx0" brushRef="#br0">0 104 24575,'9'7'0,"-1"0"0,-2-1 0,1 0 0,1 1 0,1 1 0,-1 1 0,2 2 0,-1-1 0,0-1 0,-2-2 0,-3-2 0,-2-2 0,0-2 0,-2-1 0</inkml:trace>
+  <inkml:trace contextRef="#ctx0" brushRef="#br0" timeOffset="890">203 20 24575,'-1'22'0,"-1"0"0,0-2 0,-2-1 0,1 4 0,-1-4 0,0 1 0,1 8 0,1-8 0,-1 6 0,2-11 0,-2-4 0,1 2 0,0-3 0,-1 2 0,-2-1 0,1 1 0,-3 1 0,0-1 0,-1 1 0,0 1 0,1-2 0,0 0 0,2-3 0,0-2 0,1-3 0,1 0 0,-3-1 0,3 0 0,-2 0 0,3-2 0,-1 0 0,1 0 0,-1 0 0</inkml:trace>
+  <inkml:trace contextRef="#ctx0" brushRef="#br0" timeOffset="1710">265 365 24575,'9'-2'0,"-1"0"0,-1 2 0,1-1 0,3 0 0,6 0 0,3 1 0,3-1 0,-3 1 0,-5 0 0,-5-1 0,-5 1 0,-1 0 0,-2 0 0,0 0 0</inkml:trace>
+  <inkml:trace contextRef="#ctx0" brushRef="#br0" timeOffset="2488">475 134 24575,'20'0'0,"4"2"0,5-2 0,0 0 0,0 0 0,-9 0 0,-7-2 0,-5 2 0,-3-2 0,0 1 0,3-1 0,-1-1 0,0 1 0,0-1 0,-1 1 0,2 0 0,-1 0 0,5 0 0,-8 0 0,3 1 0,-8 1 0</inkml:trace>
+  <inkml:trace contextRef="#ctx0" brushRef="#br0" timeOffset="3724">586 1 24575,'1'10'0,"-1"0"0,0-1 0,1-1 0,-1 1 0,0-1 0,1 0 0,-1 1 0,1 0 0,0 1 0,-1 1 0,2 2 0,-1 0 0,1 1 0,-1-2 0,1 0 0,0 1 0,-1-3 0,1 1 0,0 0 0,1-1 0,1 1 0,3 7 0,-4-7 0,3 4 0,-4-10 0,0-2 0,1 0 0,-1-1 0,0 0 0,0-1 0,1 0 0,0 0 0,2 0 0,-1-1 0,1 0 0,-1 0 0,0 0 0,0 0 0,3 0 0,-1 0 0,3 0 0,-1 0 0,-1-1 0,-1 1 0,-3-1 0,0 1 0,-1 0 0,1-1 0,1 1 0,-1-2 0,1 2 0,0-2 0,-1 0 0,-1 0 0,0 0 0,-1 1 0</inkml:trace>
 </inkml:ink>
 </file>
 
@@ -7716,33 +6201,15 @@
           <inkml:channelProperty channel="F" name="resolution" value="0" units="1/dev"/>
         </inkml:channelProperties>
       </inkml:inkSource>
-      <inkml:timestamp xml:id="ts0" timeString="2021-04-14T01:32:48.232"/>
+      <inkml:timestamp xml:id="ts0" timeString="2021-04-21T01:31:38.971"/>
     </inkml:context>
     <inkml:brush xml:id="br0">
-      <inkml:brushProperty name="width" value="0.05" units="cm"/>
-      <inkml:brushProperty name="height" value="0.05" units="cm"/>
-      <inkml:brushProperty name="color" value="#AB008B"/>
+      <inkml:brushProperty name="width" value="0.1" units="cm"/>
+      <inkml:brushProperty name="height" value="0.1" units="cm"/>
+      <inkml:brushProperty name="color" value="#004F8B"/>
     </inkml:brush>
   </inkml:definitions>
-  <inkml:trace contextRef="#ctx0" brushRef="#br0">1 474 24575,'15'20'0,"11"9"0,6 8 0,6 1 0,4 2 0,-7-11 0,-3-2 0,-4-5 0,-6-5 0,-2-1 0,-4-3 0,-2-4 0,-7-4 0,-2-2 0,-4-5 0,3-5 0,1-6 0,4-5 0,2-8 0,1-5 0,0-1 0,1-7 0,-3 4 0,0-2 0,-3 0 0,-3 5 0,-2 3 0,-1 3 0,-1 7 0,0 2 0,0 5 0,0 2 0,0 3 0,1 1 0,-1 4 0,1 1 0,-1 2 0</inkml:trace>
-  <inkml:trace contextRef="#ctx0" brushRef="#br0" timeOffset="1013">690 497 24575,'-10'-5'0,"1"1"0,1 2 0,1 1 0,3 1 0,0 1 0,-1 3 0,-1 3 0,-1 3 0,-3 6 0,0 4 0,-1 7 0,7 32 0,4-29 0,6 18 0,-2-40 0,0-4 0,-2-2 0,-1-2 0,1 0 0,1-1 0,20-27 0,-12 11 0,15-20 0,-18 20 0,-2 3 0,-2 2 0,-1 1 0,-1 4 0,0 3 0,-1 4 0,0 7 0,0 3 0,1 5 0,1 2 0,0 0 0,2 3 0,1-1 0,1-3 0,0-3 0,-3-7 0,-1-28 0,-2 17 0,-1-20 0</inkml:trace>
-  <inkml:trace contextRef="#ctx0" brushRef="#br0" timeOffset="1555">770 312 24575,'4'13'0,"20"64"0,-11-32 0,14 43 0,-17-51 0,-4-12 0,0-6 0,-3-2 0,-1-9 0,1 3 0,1-2 0,-2-6 0,1-1 0,-3-4 0,1-1 0</inkml:trace>
-  <inkml:trace contextRef="#ctx0" brushRef="#br0" timeOffset="1957">968 566 24575,'10'23'0,"-1"-1"0,-5-13 0,0 0 0,-1-4 0,-1-1 0,-1-4 0,-1 0 0</inkml:trace>
-  <inkml:trace contextRef="#ctx0" brushRef="#br0" timeOffset="2296">972 433 24575,'5'3'0,"-2"-2"0,-1 1 0,-1-2 0,1 2 0,-2-1 0,2 0 0</inkml:trace>
-  <inkml:trace contextRef="#ctx0" brushRef="#br0" timeOffset="3601">1321 488 24575,'-15'-8'0,"2"2"0,2 2 0,5 2 0,2 1 0,1 6 0,-2 2 0,-2 10 0,-1 2 0,0 5 0,2 0 0,2-1 0,2 3 0,4-1 0,2-1 0,11 3 0,-4-15 0,7 0 0,-8-13 0,1-5 0,3-4 0,1-9 0,0-4 0,-3-11 0,-2-4 0,-4-3 0,-4-27 0,-4 28 0,-3-19 0,0 27 0,-1 5 0,-2-4 0,3 5 0,-3-5 0,1 3 0,1 2 0,2-3 0,2 5 0,0-2 0,1 4 0,0 5 0,0 4 0,1 6 0,0 8 0,2 5 0,0 9 0,4 9 0,1 6 0,10 41 0,-6-25 0,8 30 0,-9-36 0,0-3 0,-2-7 0,1-2 0,-1-4 0,1-1 0,1 2 0,0-5 0,1-1 0,0-1 0,-3-3 0,3 0 0,0 3 0,2 2 0,-1 0 0,1 0 0,-4-5 0,-2-5 0,-2-6 0,-4-3 0,0-3 0,-1-1 0,0-3 0,1-4 0,0-1 0,0 4 0,1 2 0</inkml:trace>
-  <inkml:trace contextRef="#ctx0" brushRef="#br0" timeOffset="4592">1651 342 24575,'-14'-3'0,"3"2"0,2 0 0,5 2 0,0 2 0,-1 4 0,-2 7 0,0 4 0,0 10 0,3 1 0,3 8 0,3-3 0,2-4 0,11 3 0,-7-19 0,6 1 0,-10-15 0,-1-1 0,2-5 0,0-4 0,1-4 0,1-6 0,1-1 0,5-21 0,-5 17 0,1-12 0,-9 25 0,0 2 0,1 7 0,-1 4 0,3 9 0,2 7 0,1 6 0,6 9 0,1 2 0,1-4 0,1-3 0,-5-12 0,-2-3 0,-3-7 0,-2-1 0,-2-3 0,-1-7 0,-1-5 0,0 3 0,1-2 0</inkml:trace>
-  <inkml:trace contextRef="#ctx0" brushRef="#br0" timeOffset="5029">2060 366 24575,'9'-3'0,"-2"1"0,-6 1 0,-1-1 0,-2 0 0,2 0 0,-1 0 0</inkml:trace>
-  <inkml:trace contextRef="#ctx0" brushRef="#br0" timeOffset="5652">1868 380 24575,'5'7'0,"0"0"0,1-3 0,1-1 0,4 0 0,8-1 0,6-2 0,15-3 0,8-3 0,-1-4 0,2-2 0,-4 0 0,-20 4 0,-1 1 0,-23 6 0,-1 0 0,-4-2 0,2 2 0,-1-2 0</inkml:trace>
-  <inkml:trace contextRef="#ctx0" brushRef="#br0" timeOffset="6059">2063 238 24575,'0'32'0,"0"0"0,0 8 0,2 17 0,-1-23 0,2 3 0,-2-32 0,-1-3 0,1-1 0,0 2 0,3 1 0,0 0 0,4 0 0,-3-2 0,8-6 0,-10 3 0,5-4 0</inkml:trace>
-  <inkml:trace contextRef="#ctx0" brushRef="#br0" timeOffset="6392">2231 436 24575,'3'12'0,"-1"-2"0,1-2 0,-2-3 0,1-2 0,-2-1 0,1-1 0,-1 0 0</inkml:trace>
-  <inkml:trace contextRef="#ctx0" brushRef="#br0" timeOffset="6790">2233 215 24575,'3'5'0,"2"4"0,-4-6 0,2 3 0,-3-4 0,0 0 0,0 0 0,0 0 0</inkml:trace>
-  <inkml:trace contextRef="#ctx0" brushRef="#br0" timeOffset="7504">2343 324 24575,'-1'9'0,"-1"2"0,1 26 0,2-15 0,1 15 0,3-24 0,0-4 0,4-2 0,-2-4 0,5 0 0,0-3 0,-2-2 0,11-9 0,-11 1 0,4-6 0,-12 2 0,-4 1 0,-1-2 0,-5-1 0,-4 1 0,-1 0 0,-4-1 0,0 5 0,7 5 0,1 5 0,8 8 0,0 1 0,-1 2 0,0-1 0,2 0 0,-1-1 0,1-3 0,1 0 0,0-2 0,1-1 0,1 0 0,4-2 0,-5 0 0,2 0 0</inkml:trace>
-  <inkml:trace contextRef="#ctx0" brushRef="#br0" timeOffset="8293">2435 349 24575,'8'5'0,"1"1"0,3 3 0,0 2 0,0 1 0,-1 2 0,-1 5 0,-5-8 0,0 3 0,-5-13 0,4-16 0,1 2 0,6-17 0,1 6 0,1 0 0,2 1 0,-4 9 0,-2 3 0,-3 7 0,-4 3 0,14 13 0,-5-3 0,14 12 0,-11-7 0,-3-1 0,-2 1 0,-5-2 0,0 2 0,-1 0 0,0-3 0,-2-2 0,1-3 0,-1-3 0,0 0 0,-1-1 0,1 0 0,0 1 0,0-1 0,0 0 0,-1-1 0,2 0 0,-1-1 0,1 0 0</inkml:trace>
-  <inkml:trace contextRef="#ctx0" brushRef="#br0" timeOffset="9777">3082 286 24575,'-12'-12'0,"1"0"0,-3 3 0,2 4 0,1 1 0,1 3 0,0 3 0,-1 4 0,-6 8 0,1 6 0,-5 9 0,5 0 0,0 5 0,6-5 0,5-1 0,4-3 0,4-7 0,1-4 0,2-5 0,-3-7 0,4-2 0,-2-6 0,6-8 0,3-6 0,3-6 0,0-6 0,-3-3 0,-3 0 0,-3-37 0,-5 30 0,-2-24 0,-2 39 0,1 3 0,-1 6 0,1 2 0,-1-1 0,1 3 0,-1 1 0,0-1 0,0 9 0,0-1 0,2 18 0,0 7 0,2 16 0,1 2 0,2 9 0,-1 2 0,1-2 0,0 3 0,-1-12 0,0-6 0,1-6 0,1-10 0,0-2 0,1-4 0,0-3 0,0 0 0,0-2 0,-1-1 0,1-1 0,1-1 0,2 0 0,0 1 0,3 0 0,-1 1 0,-3-2 0,-3 0 0,-5-2 0,-2-1 0,0 0 0,-1-1 0,0 2 0,1-1 0</inkml:trace>
-  <inkml:trace contextRef="#ctx0" brushRef="#br0" timeOffset="10871">3302 245 24575,'-11'-9'0,"1"1"0,0 5 0,-1-1 0,-3 1 0,0 0 0,1 1 0,3 2 0,4 0 0,2 1 0,-2 5 0,0 1 0,-2 6 0,-1 4 0,0 3 0,0 1 0,1 4 0,2 0 0,2 18 0,3-20 0,3 5 0,2-24 0,-1-1 0,1-3 0,2 1 0,2-2 0,3-1 0,4-2 0,13-14 0,-9 5 0,7-11 0,-17 7 0,-2 0 0,-2-1 0,-2 2 0,0 2 0,0 4 0,-1 3 0,-1 3 0,-1 3 0,0 5 0,1 5 0,2 8 0,1 1 0,3 4 0,-2-6 0,0 0 0,-2-3 0,0-3 0,1-1 0,-1-4 0,0-1 0,-1-2 0,0-1 0,1-1 0,1-1 0,2 0 0,-1-1 0,-2 1 0,0 0 0</inkml:trace>
-  <inkml:trace contextRef="#ctx0" brushRef="#br0" timeOffset="11407">3373 301 24575,'8'-2'0,"0"2"0,6-1 0,8-1 0,3 0 0,8-3 0,-7 0 0,-5 0 0,-8 2 0,-8 0 0,-5 2 0,-1 1 0,-1-2 0,-1 0 0,-2-3 0,3 3 0,-1 0 0</inkml:trace>
-  <inkml:trace contextRef="#ctx0" brushRef="#br0" timeOffset="11809">3478 204 24575,'-6'16'0,"-1"6"0,2 1 0,-3 7 0,4-2 0,1 0 0,5 16 0,0-23 0,2 9 0,-1-24 0,-1-2 0,2-2 0,2 1 0,1-1 0,5 0 0,2-1 0,5-4 0,6-4 0,-13 3 0,2-2 0</inkml:trace>
-  <inkml:trace contextRef="#ctx0" brushRef="#br0" timeOffset="12894">3668 260 24575,'-8'0'0,"1"0"0,-1 1 0,0 2 0,-3 3 0,-1 4 0,1 4 0,0-1 0,3 4 0,0 2 0,3 1 0,0 23 0,4-23 0,2 13 0,1-28 0,1-3 0,0-1 0,0-1 0,3-1 0,0-1 0,3-3 0,15-17 0,-8 5 0,8-11 0,-13 10 0,-4 2 0,-2 0 0,-1 2 0,-1 2 0,-1 3 0,0 5 0,-2 1 0,1 4 0,-1 4 0,0 4 0,0 5 0,1 6 0,2 0 0,0 1 0,2-2 0,-1-4 0,0-3 0,-1-4 0,0-3 0,4-4 0,-5 0 0,3-2 0</inkml:trace>
+  <inkml:trace contextRef="#ctx0" brushRef="#br0">1 0 24575,'0'19'0,"0"1"0,0-4 0,1-1 0,0-1 0,-1-2 0,0-1 0,1 0 0,-1-2 0,0 1 0,1 2 0,0-2 0,1 2 0,0-3 0,-1 0 0,0-4 0,0-1 0,0 0 0,0-2 0,1 0 0,1 1 0,2-1 0,1-1 0,3 0 0,0-1 0,3 0 0,-3 0 0,-3 0 0,-3 0 0</inkml:trace>
 </inkml:ink>
 </file>
 
@@ -7762,15 +6229,15 @@
           <inkml:channelProperty channel="F" name="resolution" value="0" units="1/dev"/>
         </inkml:channelProperties>
       </inkml:inkSource>
-      <inkml:timestamp xml:id="ts0" timeString="2021-04-14T01:32:09.771"/>
+      <inkml:timestamp xml:id="ts0" timeString="2021-04-21T01:31:38.271"/>
     </inkml:context>
     <inkml:brush xml:id="br0">
       <inkml:brushProperty name="width" value="0.1" units="cm"/>
       <inkml:brushProperty name="height" value="0.1" units="cm"/>
-      <inkml:brushProperty name="color" value="#008C3A"/>
+      <inkml:brushProperty name="color" value="#004F8B"/>
     </inkml:brush>
   </inkml:definitions>
-  <inkml:trace contextRef="#ctx0" brushRef="#br0">1 3648 24575,'2'-19'0,"1"-5"0,1-6 0,0-8 0,4-1 0,0-2 0,4-4 0,1-2 0,0-4 0,6-15 0,-2 2 0,7-14 0,-4 8 0,4-8 0,-2 7 0,1 0 0,1-6 0,0 2 0,0-8 0,-7 33 0,-1-1 0,0 4 0,0-2 0,5-11 0,1-1 0,-3 5 0,1-1 0,4-5 0,0 1 0,-3 8 0,1 1 0,1-2 0,2 1 0,22-35 0,-4 7 0,3 2 0,-9 17 0,-9 20 0,0 0 0,17-20 0,7-4 0,-15 20 0,-4 8 0,-2 4 0,4 0 0,-3 8 0,0-1 0,4 2 0,-3 0 0,2 3 0,5-2 0,-4 2 0,4 1 0,-6 2 0,3-1 0,-2 0 0,3-2 0,4-3 0,0 2 0,3-1 0,5-3 0,2 0 0,-6 3 0,10-1 0,-15 6 0,2 1 0,-2 0 0,-6 4 0,1-1 0,0 1 0,-6 2 0,-3 2 0,0 1 0,-7 2 0,0 0 0,2-1 0,-3 0 0,6-2 0,-5 3 0,2-2 0,-7 5 0,3-2 0,-3 3 0,1-2 0,-1 1 0,2-1 0,2-1 0,0 1 0,6-4 0,2 0 0,-1 0 0,3-1 0,-9 3 0,-2 2 0,-4 2 0,-2 0 0,2 0 0,4 1 0,6-2 0,4 0 0,6-2 0,3-1 0,-2 0 0,7-1 0,-8 0 0,5 1 0,10-1 0,8 1 0,9-2 0,7-2 0,-4 3 0,-3-3 0,0 2 0,-16 3 0,4-2 0,6 2 0,5-1 0,13-1 0,-9-1 0,6-1 0,-8 1 0,-2-1 0,-4 2 0,-6 2 0,2 0 0,9 2 0,6-4 0,-1 2 0,7-4 0,-9 2 0,-3-1 0,4 0 0,-10 3 0,8-3 0,-9 5 0,8-3 0,-16 4 0,16-5 0,-15 1 0,1-2 0,-7 2 0,-7-1 0,-1 3 0,3-3 0,3 1 0,-2 2 0,8-3 0,-10 4 0,0-1 0,-1 2 0,-1 0 0,8 0 0,0 1 0,13-1 0,-3-1 0,12 0 0,-5 0 0,8 0 0,-16 2 0,10-1 0,-15 2 0,-1-1 0,-7 2 0,-6 0 0,-7 0 0,-2 0 0,-9 0 0,-3-1 0,-4 1 0,-1 1 0,-2-1 0,2 1 0,-2 2 0,3-1 0,0 2 0,-1-1 0,1 1 0,0-1 0,-2 0 0,0-2 0,-2 0 0,-2-1 0,-1 0 0,-1 1 0,0-1 0,-1 0 0,1 0 0,0 0 0,0 0 0,0-1 0,2 2 0,-1-1 0,2 0 0,1 0 0,-2 0 0,0 0 0,-2 0 0,1 0 0,0 0 0,1 0 0,0 0 0,-1 0 0,-1 0 0,0 0 0,-1 0 0,1 0 0,0 0 0,1 0 0,-1 0 0,-1 0 0,-1 0 0</inkml:trace>
+  <inkml:trace contextRef="#ctx0" brushRef="#br0">1 4 24575,'12'-1'0,"3"1"0,-4-1 0,3 1 0,0-1 0,-1 1 0,-2-1 0,-4 1 0,-4 0 0,-1 0 0,-2 0 0</inkml:trace>
 </inkml:ink>
 </file>
 
@@ -7790,26 +6257,15 @@
           <inkml:channelProperty channel="F" name="resolution" value="0" units="1/dev"/>
         </inkml:channelProperties>
       </inkml:inkSource>
-      <inkml:timestamp xml:id="ts0" timeString="2021-04-14T01:31:39.709"/>
+      <inkml:timestamp xml:id="ts0" timeString="2021-04-21T01:31:37.328"/>
     </inkml:context>
     <inkml:brush xml:id="br0">
-      <inkml:brushProperty name="width" value="0.05" units="cm"/>
-      <inkml:brushProperty name="height" value="0.05" units="cm"/>
+      <inkml:brushProperty name="width" value="0.1" units="cm"/>
+      <inkml:brushProperty name="height" value="0.1" units="cm"/>
+      <inkml:brushProperty name="color" value="#004F8B"/>
     </inkml:brush>
   </inkml:definitions>
-  <inkml:trace contextRef="#ctx0" brushRef="#br0">1446 1 24575,'0'11'0,"0"8"0,-1 5 0,0 5 0,-1 7 0,1 5 0,0 8 0,0 15 0,1 9 0,1 12 0,0-32 0,0 1 0,0-2 0,0 0 0,0 0 0,1-1 0,-2 43 0,1-21 0,-1-7 0,2 3 0,2-1 0,1 3 0,2 11 0,0-9 0,-2 6 0,-1-15 0,-2 1 0,-1-4 0,2 0 0,-1 16 0,4-4 0,-2 3 0,2 3 0,-2-11 0,0-7 0,1-1 0,-1-4 0,1 1 0,2 9 0,-2-4 0,1 2 0,-2 7 0,-1-2 0,0-1 0,1 7 0,0-7 0,-1-2 0,0 2 0,-1-10 0,2-3 0,-1 3 0,2-7 0,-2 4 0,1-8 0,-1 4 0,0-6 0,-1 2 0,-1 1 0,0-3 0,-1-2 0,1 6 0,0-5 0,0 1 0,0 6 0,0-7 0,-1 1 0,0-1 0,0-7 0,1 0 0,-1-1 0,3-3 0,-2-1 0,2 1 0,-2-4 0,-1 1 0,0 4 0,0-1 0,1 1 0,0 2 0,0-2 0,1-2 0,-1-1 0,0-5 0,0-1 0,0-7 0,-1-3 0,0-8 0,0-2 0,-1-5 0,-1-5 0,1 3 0,0-2 0</inkml:trace>
-  <inkml:trace contextRef="#ctx0" brushRef="#br0" timeOffset="1497">840 3916 24575,'9'0'0,"2"1"0,2-1 0,5 0 0,7 0 0,11 0 0,15-1 0,7 2 0,36 1 0,-13-2 0,6 0 0,-12 1 0,3 0 0,1 0 0,7 0 0,-3 0 0,-11-2 0,-1 0 0,1 1-520,12 0 1,3 1 0,-4 0 519,18-1 0,-5 0 0,-5 0 0,-2 0 0,-5 2 0,7-1 0,-15-1 0,11-1 0,-1 1 0,-6-2 0,-11 0 0,-4 0 0,5-1-373,9 2 0,7-1 0,-1 0 0,-9 0 373,12-4 0,-7 1 0,5 2 0,-1 1-322,-4-2 1,-1 1 321,-4 3 0,1-1 0,6-3 0,1 1 0,-3 1 0,-1 1 0,-3-1 0,0-1 0,8 2 0,-1 0 0,-18-1 0,-1 1 0,5-1 0,0 0 591,-9 1 0,0 0-591,1-1 0,3 0 0,20 0 0,0 1 0,-14-1 0,-1 1 0,20-1 0,-3 1 0,-29 0 0,-4 0 0,7 0 0,0 0 0,-6 1 0,1 0 0,-2-1 0,2 0 0,4 0 0,1 0 0,-7-1 0,0-1 769,0 0 0,0 0-769,4-1 0,-1 0 374,-6 1 0,3 1-374,21 1 0,11 0 0,-7 0 0,-9 0 0,0 0 0,6 1 0,7-1 0,-12-1 225,18-3-225,-38 2 0,-1 0 0,40-2 0,3 3 0,-4 1 0,-3 1 0,-8-1 0,11 1 0,-9 0 0,3-2 0,-9 0 0,-3-2 0,-10 0 0,-5 1 0,-3 1 0,-12 1 0,-1-1 0,-2 0 0,-3 0 0,-1 1 0,1-1 0,-3 0 0,-2 0 0,0 1 0,-9-2 0,-5 3 0,-7-1 0,-7 0 0,-2 1 0,-3-1 0,-5-3 0,4 2 0,-2-2 0</inkml:trace>
-  <inkml:trace contextRef="#ctx0" brushRef="#br0" timeOffset="3771">85 854 24575,'-2'8'0,"-2"1"0,-3 4 0,1 1 0,-4 9 0,1 1 0,-3 4 0,1-3 0,2-1 0,2-8 0,3-2 0,2-7 0,1-8 0,3-8 0,0-7 0,1 6 0,-1 2 0</inkml:trace>
-  <inkml:trace contextRef="#ctx0" brushRef="#br0" timeOffset="4228">114 860 24575,'25'46'0,"3"10"0,-17-30 0,5 15 0,-5-13 0,-2-2 0,-3-6 0,-2-9 0,-4-5 0,0-5 0,-3-3 0,-2-2 0,2 2 0,-1-1 0</inkml:trace>
-  <inkml:trace contextRef="#ctx0" brushRef="#br0" timeOffset="4770">97 1035 24575,'7'0'0,"0"0"0,2-1 0,0 0 0,4-1 0,-2 1 0,3 0 0,-4-1 0,-1 1 0,-5 0 0,-2 0 0,-2 1 0,0 0 0</inkml:trace>
-  <inkml:trace contextRef="#ctx0" brushRef="#br0" timeOffset="5420">268 977 24575,'-3'3'0,"0"1"0,0 0 0,2 2 0,-1 1 0,1 1 0,1 2 0,1-3 0,-1 0 0,3-3 0,0 0 0,8 2 0,-8-3 0,6 1 0,-9-4 0</inkml:trace>
-  <inkml:trace contextRef="#ctx0" brushRef="#br0" timeOffset="6245">396 976 24575,'-6'4'0,"0"2"0,1-2 0,1 3 0,1-3 0,2 2 0,0-2 0,1 0 0,0 0 0,0 0 0,1-1 0,1 1 0,5 3 0,-2-3 0,3 1 0,-5-4 0,-1 1 0,0-2 0,7-2 0,-2 0 0,2-1 0,-5 2 0</inkml:trace>
-  <inkml:trace contextRef="#ctx0" brushRef="#br0" timeOffset="7095">471 999 24575,'2'12'0,"1"1"0,0-4 0,2 0 0,-1-4 0,0 0 0,1 0 0,-1-1 0,3 1 0,-2-3 0,-1 0 0,-1-1 0,-2-3 0,2-2 0,2-5 0,4-1 0,-3 1 0,5-4 0,-6 6 0,3-3 0,-5 4 0,2-1 0,-2 0 0,1 0 0,-2-1 0,1 4 0,-2 0 0,0 3 0,0 6 0,-1 2 0,0 4 0,0 0 0,0-1 0,1 1 0,1 0 0,0-3 0,-1-1 0,0-4 0,-1-1 0,0 0 0,-1-2 0</inkml:trace>
-  <inkml:trace contextRef="#ctx0" brushRef="#br0" timeOffset="7921">647 983 24575,'10'14'0,"4"3"0,1 4 0,-1-1 0,-2-1 0,-5-7 0,-3-3 0,-3-4 0,-1-7 0,0-3 0,0-4 0,-1-3 0,2-1 0,0-1 0,1-2 0,1-2 0,0 1 0,0 1 0,2 3 0,-3 5 0,2 3 0,-2 5 0,0 1 0,1 0 0,-1 0 0,1 0 0,1 1 0,0 0 0,0 0 0,0 0 0,-3-1 0,0 1 0,-1 2 0,0-2 0,0 2 0</inkml:trace>
-  <inkml:trace contextRef="#ctx0" brushRef="#br0" timeOffset="9178">913 993 24575,'-7'-5'0,"0"2"0,3 0 0,1 3 0,1-1 0,0 1 0,-1 0 0,0 2 0,-2-1 0,-2 3 0,2 1 0,-3 0 0,2 1 0,0 1 0,1 12 0,1-8 0,2 8 0,1-12 0,2 0 0,-1-4 0,2-1 0,0 0 0,1 0 0,2 0 0,8-1 0,-3 0 0,6-1 0,-4-1 0,-1-1 0,-1-1 0,-2-1 0,-3-1 0,-1-1 0,-1-1 0,-1 0 0,-1-2 0,1 1 0,-2 0 0,1 1 0,0 0 0,0 3 0,-1 1 0,1 1 0,-2 8 0,1-1 0,-2 6 0,1-3 0,-1 3 0,0-2 0,1 2 0,-1-3 0,2 0 0,0 0 0,0-3 0,1-1 0,-1-3 0,-1 0 0,0-2 0</inkml:trace>
-  <inkml:trace contextRef="#ctx0" brushRef="#br0" timeOffset="9937">1043 1022 24575,'-6'6'0,"1"0"0,-1 3 0,1 0 0,0 0 0,2 0 0,2-3 0,0 0 0,1-1 0,0-2 0,0 1 0,9 3 0,1-3 0,11 3 0,-5-4 0,0-2 0,-8 0 0,0-3 0,-7 2 0,2-2 0</inkml:trace>
-  <inkml:trace contextRef="#ctx0" brushRef="#br0" timeOffset="10360">1127 1009 24575,'8'16'0,"0"-3"0,2 1 0,1-3 0,0-1 0,6 4 0,-6-5 0,-2-2 0,-8-6 0,-1-2 0,1-2 0,0 1 0,0-1 0</inkml:trace>
-  <inkml:trace contextRef="#ctx0" brushRef="#br0" timeOffset="11059">1248 980 24575,'1'9'0,"-1"0"0,0 2 0,-1 1 0,0 0 0,-1 2 0,1 0 0,0 4 0,0-3 0,0 3 0,1-6 0,-2 1 0,1 0 0,-1-1 0,-2 0 0,0 1 0,-4 6 0,1-7 0,-1 4 0,1-8 0,0 1 0,-1 2 0,0 1 0,0 1 0,-1 0 0,1-2 0,2-3 0,1-3 0,4-4 0,0-1 0,-2-1 0,-12 1 0,9-1 0,-7 1 0</inkml:trace>
+  <inkml:trace contextRef="#ctx0" brushRef="#br0">1 0 24575,'7'0'0,"0"0"0,-5 0 0,1 1 0,-1-1 0,2 1 0,1-1 0,2 1 0,-2-1 0,-1 0 0,-2 1 0,-1-1 0</inkml:trace>
 </inkml:ink>
 </file>
 
@@ -7829,15 +6285,15 @@
           <inkml:channelProperty channel="F" name="resolution" value="0" units="1/dev"/>
         </inkml:channelProperties>
       </inkml:inkSource>
-      <inkml:timestamp xml:id="ts0" timeString="2021-04-14T01:30:16.354"/>
+      <inkml:timestamp xml:id="ts0" timeString="2021-04-21T01:31:36.359"/>
     </inkml:context>
     <inkml:brush xml:id="br0">
       <inkml:brushProperty name="width" value="0.1" units="cm"/>
       <inkml:brushProperty name="height" value="0.1" units="cm"/>
-      <inkml:brushProperty name="color" value="#FF0066"/>
+      <inkml:brushProperty name="color" value="#004F8B"/>
     </inkml:brush>
   </inkml:definitions>
-  <inkml:trace contextRef="#ctx0" brushRef="#br0">5311 101 24575,'-10'-1'0,"1"0"0,0 0 0,-2 1 0,-2-1 0,-4 1 0,-7 0 0,-5 0 0,-3 0 0,-4 0 0,2 0 0,0-1 0,-2 0 0,3 1 0,-1-2 0,-1 2 0,0-1 0,0 1 0,-3 0 0,2 0 0,2 1 0,-3-1 0,5 1 0,-4-1 0,4 0 0,-3-2 0,1 1 0,2-2 0,-3 2 0,3-2 0,0 2 0,-2 1 0,4 0 0,-1 0 0,-3-1 0,2-1 0,-2 0 0,0 0 0,2 0 0,3 2 0,0-1 0,5 1 0,2 0 0,-4-1 0,-2 1 0,-5-1 0,-1 0 0,-1 0 0,2-1 0,0 2 0,-4-2 0,3 0 0,-2 0 0,-3 1 0,0 0 0,2-1 0,-7-1 0,3-1 0,-5 0 0,-3 1 0,7 1 0,2-1 0,-1 0 0,-1 0 0,0 1 0,-5 0 0,7 1 0,2 1 0,-1-1 0,5 1 0,-4-1 0,2 1 0,-2 0 0,4 0 0,-3 0 0,4 0 0,-3-1 0,9 1 0,-6-1 0,5 0 0,-1 1 0,-4 0 0,2-1 0,-4 1 0,-2-1 0,0 0 0,2 1 0,-6-1 0,4 0 0,-8 1 0,-1 1 0,-4 1 0,5 2 0,-5-1 0,9-2 0,-5 0 0,-16-1 0,7 0 0,-11 0 0,5-1 0,2 1 0,0-3 0,-4 0 0,3-1 0,-1 0 0,-6 0 0,2 1 0,2-1 0,-2 3 0,10 0 0,5 1 0,-4-1 0,6 2 0,-2 0 0,-4 2 0,4-2 0,-4 2 0,9-1 0,1-1 0,8 1 0,5 0 0,11-1 0,9 0 0,11 0 0,-1 0 0,-1 2 0,0 0 0,0 0 0,1-1 0,0 0 0,-3 6 0,1 0 0,-3 4 0,3-5 0,1-1 0,0-2 0,2-1 0,-1 0 0,1-1 0,-1 1 0,-3-2 0,-2 1 0,-4-1 0,-9 3 0,-5 0 0,-7 3 0,-3 1 0,2-1 0,3-1 0,0-2 0,7 0 0,0-1 0,5-1 0,2 0 0,4 0 0,0 0 0,-1 1 0,0 1 0,-1 0 0,2 2 0,2 1 0,0 1 0,-1 3 0,-3 2 0,0 3 0,-3 5 0,2 2 0,1 3 0,2 1 0,1-2 0,2-2 0,0 1 0,2-3 0,1 2 0,0-2 0,1 1 0,0-2 0,0-2 0,1 3 0,0 0 0,-1 3 0,-1 5 0,-2 2 0,-2 2 0,-1 6 0,3 2 0,1-2 0,4 9 0,2-9 0,-2 1 0,1-4 0,-1-9 0,1-2 0,0 3 0,1 1 0,0 3 0,0 3 0,0-1 0,0 10 0,0 1 0,0 19 0,0 5 0,1 6 0,0 3 0,0-12 0,0-1 0,-1-16 0,0-6 0,0-17 0,0-1 0,1-9 0,0-2 0,-1-2 0,1-5 0,0 1 0,0-3 0,0 0 0,0 1 0,1 1 0,0 1 0,1 2 0,1 2 0,1 1 0,2 4 0,1-1 0,1 4 0,0-3 0,-1 1 0,1 2 0,0 1 0,-1 0 0,2 6 0,0-2 0,0 2 0,1 2 0,-1-5 0,-3 2 0,-2-1 0,-3-1 0,-1-2 0,0 2 0,1-4 0,0 0 0,1-1 0,0-6 0,-1-2 0,0 0 0,-1 0 0,1 0 0,-1 3 0,2 0 0,-2 4 0,1-1 0,-1 4 0,-1-1 0,0 1 0,1 0 0,-1-1 0,1-1 0,-1 3 0,0-2 0,0 0 0,0 3 0,0-2 0,0 0 0,0-2 0,0-3 0,1-3 0,-1-2 0,1-2 0,-1-1 0,1 0 0,-1 1 0,1-1 0,0 2 0,0 1 0,1 1 0,0 0 0,1 2 0,0 0 0,1 1 0,1-1 0,1-2 0,2 2 0,-1-3 0,0-1 0,0-2 0,0 0 0,1-2 0,2 0 0,2 0 0,4-1 0,-2 0 0,5 0 0,-1-1 0,5 2 0,7 0 0,4 2 0,3-1 0,13 2 0,3 0 0,12 1 0,-2-1 0,6 0 0,-5-2-6784,0 0 6784,14 1 0,-7-1 0,5 0 0,8-1 0,-7-1 0,0-2 0,-6 3 6784,-20-3-6784,-8 1 0,-2-1 0,-6 3 0,6-2 0,16 4 0,5-3 0,13 0 0,2-1 0,-8-2 0,-8 0 0,-1 1 0,-8-2 0,9 3 0,-8-2 0,11 3 0,1-3 0,6 0 0,16-3 0,5-3 0,-5 2 0,-37 0 0,1 0 0,43 2 0,5-2 0,-43 1 0,0 1 0,-4 0 0,0-1 0,-1 1 0,1 0 0,7 0 0,0 0 0,-4 0 0,-1-1 0,3 1 0,-1 0 0,0-3 0,-2 1 0,36 0 0,-9-3 0,-3 3 0,-9-1 0,-1 2 0,7 0 0,-7 1 0,3-2 0,-13-1 0,-6 0 0,-15 1 0,-3-1 0,2 1 0,-2-3 0,2 0 0,3-4 0,-1 0 0,-1-2 0,-1 0 0,-7 1 0,-3-1 0,-2-4 0,0-4 0,1-4 0,9-15 0,0-5 0,5-7 0,3-11 0,-3 0 0,-2 1 0,-2-6 0,-8 5 0,-5-8 0,-5 4 0,-5-8 0,-3 6 0,0 1 0,1-2 0,0 9 0,-3-5 0,-4 6 0,-1-10 0,-2 8 0,-3-19 0,2 9 0,-2-3 0,4 6 0,0 8 0,1 3 0,0-7 0,-1 0 0,0-2 0,-2-9 0,0 4 0,0 4 0,0-2 0,1 9 0,0-8 0,0 4 0,0-12 0,-1 5 0,-2 3 0,-4 0 0,-2 18 0,1 4 0,1 5 0,0 8 0,0 1 0,0 2 0,-1 4 0,1 2 0,1 3 0,1 1 0,0 4 0,0-2 0,1 2 0,0-1 0,-1 0 0,0 0 0,1 2 0,0 0 0,0 3 0,1 3 0,1 1 0,0 2 0,-1 0 0,1 0 0,-1 1 0,2 2 0,0 0 0,0 2 0</inkml:trace>
+  <inkml:trace contextRef="#ctx0" brushRef="#br0">138 1 24575,'-12'10'0,"2"-1"0,-1 0 0,2-2 0,1-2 0,3 0 0,0-2 0,2 0 0,0-2 0,0 1 0,-2 1 0,-2 1 0,0 0 0,-2 0 0,1 0 0,1 0 0,1-1 0,0 1 0,2-1 0,0 0 0,1-1 0,1-1 0,1 0 0</inkml:trace>
 </inkml:ink>
 </file>
 
@@ -7857,17 +6313,15 @@
           <inkml:channelProperty channel="F" name="resolution" value="0" units="1/dev"/>
         </inkml:channelProperties>
       </inkml:inkSource>
-      <inkml:timestamp xml:id="ts0" timeString="2021-04-14T01:33:30.288"/>
+      <inkml:timestamp xml:id="ts0" timeString="2021-04-21T01:31:35.626"/>
     </inkml:context>
     <inkml:brush xml:id="br0">
-      <inkml:brushProperty name="width" value="0.05" units="cm"/>
-      <inkml:brushProperty name="height" value="0.05" units="cm"/>
-      <inkml:brushProperty name="color" value="#AB008B"/>
+      <inkml:brushProperty name="width" value="0.1" units="cm"/>
+      <inkml:brushProperty name="height" value="0.1" units="cm"/>
+      <inkml:brushProperty name="color" value="#004F8B"/>
     </inkml:brush>
   </inkml:definitions>
-  <inkml:trace contextRef="#ctx0" brushRef="#br0">1 333 24575,'9'-1'0,"-4"0"0,0 0 0</inkml:trace>
-  <inkml:trace contextRef="#ctx0" brushRef="#br0" timeOffset="620">1469 188 24575,'10'0'0,"-1"-1"0,-1 0 0,-1 1 0,1-1 0,0-1 0,4-1 0,4 0 0,6 0 0,19-3 0,15-2 0,-20 2 0,0 1 0</inkml:trace>
-  <inkml:trace contextRef="#ctx0" brushRef="#br0" timeOffset="1119">3232 21 24575,'4'0'0,"1"0"0,1 0 0,2-1 0,5 0 0,1-1 0,10 0 0,3 1 0,4 0 0,7 0 0,5-2 0,7 0 0,-18 0 0,-7 1 0</inkml:trace>
+  <inkml:trace contextRef="#ctx0" brushRef="#br0">0 1 24575,'9'21'0,"0"5"0,2 2 0,2 7 0,-4-11 0,-1-3 0,-5-15 0,-1-3 0,-2-2 0,0-1 0</inkml:trace>
 </inkml:ink>
 </file>
 
@@ -7887,16 +6341,23 @@
           <inkml:channelProperty channel="F" name="resolution" value="0" units="1/dev"/>
         </inkml:channelProperties>
       </inkml:inkSource>
-      <inkml:timestamp xml:id="ts0" timeString="2021-04-14T01:33:28.459"/>
+      <inkml:timestamp xml:id="ts0" timeString="2021-04-21T01:32:06.823"/>
     </inkml:context>
     <inkml:brush xml:id="br0">
-      <inkml:brushProperty name="width" value="0.05" units="cm"/>
-      <inkml:brushProperty name="height" value="0.05" units="cm"/>
-      <inkml:brushProperty name="color" value="#AB008B"/>
+      <inkml:brushProperty name="width" value="0.1" units="cm"/>
+      <inkml:brushProperty name="height" value="0.1" units="cm"/>
+      <inkml:brushProperty name="color" value="#004F8B"/>
     </inkml:brush>
   </inkml:definitions>
-  <inkml:trace contextRef="#ctx0" brushRef="#br0">1 59 24575,'5'-1'0,"-1"0"0</inkml:trace>
-  <inkml:trace contextRef="#ctx0" brushRef="#br0" timeOffset="971">278 18 24575,'7'-2'0,"3"0"0,1 0 0,5 0 0,-1 0 0,1 0 0,-3 0 0,0 1 0,3 0 0,-7 0 0,1 1 0</inkml:trace>
+  <inkml:trace contextRef="#ctx0" brushRef="#br0">883 1382 24575,'-90'-15'0,"1"1"0,-1-1 0,9 2 0,4 1 0,21 2 0,27 3 0,11 2 0,-2 2 0,0 1 0,2-1 0,-2 2 0,4-1 0,1 0 0,1 1 0,-33-7 0,26 5 0,-24-7 0,35 5 0,0-2 0,0-3 0,1-1 0,-1-1 0,-1-3 0,0-2 0,2-1 0,-10-62 0,13 9 0,-1 6 0,2 0 0,7-10 0,2 8 0,0 29 0,1 3 0,3-3 0,-1 3 0,2 0 0,1-1 0,-1 4 0,2-5 0,-2 10 0,0-1 0,0 4 0,-2 2 0,1 2 0,0 0 0,0 0 0,0 0 0,-1 2 0,0 0 0,-1 3 0,0 1 0,1-2 0,-1 4 0,0-2 0,1-2 0,-1 2 0,0 0 0,0 0 0,-1 1 0,-1 1 0,-1 2 0,0 2 0,0 4 0,1-1 0,1 0 0,1 0 0,2 0 0,1-2 0,1 0 0,-1 2 0,5 0 0,3 1 0,11 1 0,9 1 0,19-1 0,7 2 0,5-1 0,5 2 0,-4 0 0,1 1 0,4 1 0,-4 1 0,2 0 0,11 0 0,-3-2 0,6-1 0,-13-1 0,-8 0 0,-12 0 0,0 0 0,1 1 0,-5 0 0,-7 1 0,-11 0 0,-16 0 0,-7-1 0,-6 2 0,1 0 0,3 5 0,5 4 0,9 8 0,5 6 0,1 1 0,1 6 0,-7-3 0,-2 1 0,-1 4 0,0 1 0,1 2 0,4 8 0,-5-5 0,0 3 0,-8-8 0,-3 1 0,-5 0 0,1 4 0,-2 10 0,0 7 0,0 3 0,0 7 0,-1-4 0,-3-9 0,-3 0 0,-1-14 0,-3 2 0,2-7 0,1 0 0,-1-2 0,1-3 0,-2 0 0,1-6 0,0-2 0,-1-3 0,3-3 0,-3 0 0,2-2 0,0 0 0,-1 0 0,1-1 0,-2 1 0,0-4 0,0-2 0,-1-1 0,2-3 0,-3-1 0,-3 0 0,-5 2 0,-6-1 0,-2 1 0,-3-2 0,1-1 0,1-1 0,-3 0 0,2-1 0,0-1 0,-4 1 0,3-1 0,2 1 0,3 0 0,4-1 0,-2 0 0,1-1 0,-3 0 0,-4-2 0,0 1 0,-5 0 0,1 2 0,1 0 0,-3-1 0,5 2 0,3-3 0,2 2 0,7-1 0,-1 1 0,6 0 0,2 1 0,2-1 0,1 0 0,-2 1 0,1-2 0,0 1 0,3-1 0,3 2 0,2 0 0,1 0 0</inkml:trace>
+  <inkml:trace contextRef="#ctx0" brushRef="#br0" timeOffset="1530">493 550 24575,'6'8'0,"0"0"0,-3-3 0,2 1 0,1 2 0,2 1 0,1 2 0,0 1 0,-4-6 0,-1 1 0,-4-7 0</inkml:trace>
+  <inkml:trace contextRef="#ctx0" brushRef="#br0" timeOffset="2261">660 547 24575,'-27'68'0,"3"-11"0,13-43 0,1-1 0,-1 0 0,1-1 0,0-1 0,-2 1 0,0-2 0,-39 16 0,30-16 0,-26 11 0,44-22 0,2 1 0,1-2 0</inkml:trace>
+  <inkml:trace contextRef="#ctx0" brushRef="#br0" timeOffset="3037">730 820 24575,'12'0'0,"14"-2"0,-8 2 0,15 0 0,-12 0 0,-1 0 0,-7 1 0,-4-1 0,-5 0 0,-3 0 0</inkml:trace>
+  <inkml:trace contextRef="#ctx0" brushRef="#br0" timeOffset="3680">1003 625 24575,'54'-1'0,"1"0"0,31-1 0,-86 2 0,0 0 0</inkml:trace>
+  <inkml:trace contextRef="#ctx0" brushRef="#br0" timeOffset="4356">1089 490 24575,'15'98'0,"-1"0"0,0-5 0,-3-30 0,-8-60 0,0-1 0,1 0 0,0-1 0,1 0 0,3 0 0,1-1 0,-1 0 0,3-1 0,-6 1 0,0-2 0</inkml:trace>
+  <inkml:trace contextRef="#ctx0" brushRef="#br0" timeOffset="6008">1316 725 24575,'13'2'0,"20"0"0,-15-1 0,14 0 0,-22-2 0,-4 0 0,-2-1 0,-1 0 0,1-1 0,-1-1 0,2-2 0,6-10 0,-4 5 0,5-6 0,-6 7 0,-2 1 0,0 1 0,-2-1 0,0 2 0,-1-5 0,-1 3 0,0-2 0,-5-7 0,0 8 0,-4-5 0,4 10 0,-1 2 0,1 0 0,0 1 0,0 1 0,1 0 0,-2 1 0,1-1 0,-2 1 0,-2 0 0,0 0 0,-3 0 0,0 1 0,0 1 0,2-1 0,3 2 0,2 0 0,2 0 0,0 2 0,-1 3 0,0-1 0,0 2 0,0 2 0,0 0 0,0 3 0,1 3 0,1 2 0,1 3 0,1-3 0,1 0 0,1-4 0,1 0 0,1-2 0,-1-2 0,1 0 0,0-1 0,0 0 0,0-2 0,0 0 0,-1-4 0,0 1 0,1-2 0,-1 0 0,2 1 0,0 0 0,4 2 0,-1-1 0,3 1 0,0 0 0,0-1 0,1 0 0,0-1 0,-1-1 0,2 0 0,-1-1 0,2-1 0,-4-1 0,-2 0 0,-5 0 0,-2-1 0,-2 0 0</inkml:trace>
+  <inkml:trace contextRef="#ctx0" brushRef="#br0" timeOffset="13365">3054 1336 24575,'-17'6'0,"-1"2"0,-6 0 0,-6 3 0,-7 1 0,-15 3 0,9-5 0,-5 2 0,14-6 0,5-2 0,4 0 0,4-4 0,3 2 0,3-2 0,-23-2 0,17 1 0,-16-3 0,22 3 0,-2-2 0,1 0 0,-1 0 0,-1-1 0,2-1 0,0-1 0,-1-1 0,-15-5 0,11 4 0,-13-4 0,17 7 0,3-2 0,-1 1 0,2 0 0,-3 0 0,2 1 0,-1-1 0,-20 1 0,10 3 0,-17 2 0,21 3 0,4 0 0,5-1 0,2-1 0,0-1 0,2-1 0,2 0 0,0-1 0,0 0 0,-1-3 0,-1-3 0,-1-3 0,-3-5 0,0-3 0,1-2 0,0-6 0,3-2 0,1-4 0,2-6 0,2-2 0,1-1 0,1-3 0,1 0 0,1-6 0,2 2 0,1-8 0,3 2 0,-1 0 0,1 2 0,-2 9 0,1 5 0,0 5 0,0 6 0,-1 5 0,0 1 0,0 6 0,0-1 0,0 2 0,1-2 0,3-1 0,-2-2 0,5-6 0,-4 3 0,3 0 0,-1-1 0,1 4 0,1 0 0,1-1 0,1 0 0,1 1 0,-3 1 0,0 3 0,-3 4 0,-1 2 0,1 2 0,2 0 0,0 1 0,4-1 0,-4 3 0,0 1 0,-2 3 0,7 1 0,8 3 0,26 5 0,24 3 0,25 2 0,-47-8 0,0 1 0,0-1 0,-2-1 0,32 4 0,-16-1 0,-13-1 0,-14-2 0,-6 0 0,-1-1 0,-9 1 0,-4-1 0,-5 0 0,-7 0 0,-1 1 0,0 2 0,2 7 0,5 8 0,5 17 0,1 7 0,6 22 0,-7-9 0,2 11 0,-7-12 0,-2-3 0,-4 2 0,-2-5 0,-2 7 0,-1-6 0,0 7 0,-2-7 0,0 1 0,-1-2 0,-1-9 0,-1-5 0,-1-4 0,0-9 0,-1-3 0,1-3 0,-1-4 0,-1-1 0,2-3 0,-3 0 0,2-1 0,-2 1 0,-2 3 0,0 0 0,-1 0 0,0 2 0,1-3 0,2 0 0,0-2 0,1-2 0,-1-1 0,0-1 0,-1 2 0,-1 0 0,1 0 0,1 0 0,3-3 0,2-2 0,4-1 0,11 0 0,26-1 0,-19 0 0,13-1 0</inkml:trace>
+  <inkml:trace contextRef="#ctx0" brushRef="#br0" timeOffset="15041">3631 848 24575,'-11'5'0,"1"1"0,2 2 0,-3 4 0,0 2 0,-2 5 0,3-2 0,2 4 0,4-3 0,1-1 0,2-1 0,1-2 0,1-5 0,2-2 0,-1-3 0,2-2 0,-1-1 0,1 0 0,3 1 0,41 8 0,-22-5 0,26 5 0,-39-9 0,-7-1 0</inkml:trace>
 </inkml:ink>
 </file>
 
@@ -7916,15 +6377,21 @@
           <inkml:channelProperty channel="F" name="resolution" value="0" units="1/dev"/>
         </inkml:channelProperties>
       </inkml:inkSource>
-      <inkml:timestamp xml:id="ts0" timeString="2021-04-14T01:33:29.775"/>
+      <inkml:timestamp xml:id="ts0" timeString="2021-04-21T01:32:24.911"/>
     </inkml:context>
     <inkml:brush xml:id="br0">
-      <inkml:brushProperty name="width" value="0.05" units="cm"/>
-      <inkml:brushProperty name="height" value="0.05" units="cm"/>
-      <inkml:brushProperty name="color" value="#AB008B"/>
+      <inkml:brushProperty name="width" value="0.1" units="cm"/>
+      <inkml:brushProperty name="height" value="0.1" units="cm"/>
+      <inkml:brushProperty name="color" value="#004F8B"/>
     </inkml:brush>
   </inkml:definitions>
-  <inkml:trace contextRef="#ctx0" brushRef="#br0">1 3 24575,'9'0'0,"-1"-1"0,5 0 0,8 1 0,-9 0 0,4 0 0</inkml:trace>
+  <inkml:trace contextRef="#ctx0" brushRef="#br0">0 128 24575,'10'19'0,"-2"-2"0,2 0 0,0 8 0,-3-5 0,1 6 0,-3-7 0,-1-2 0,-1 5 0,-1-2 0,-2 1 0,0 3 0,-1-4 0,-3 14 0,1-16 0,-2 7 0,3-17 0,-1 0 0,0-1 0,1-3 0,1-2 0,4-11 0,2-3 0,6-10 0,2-5 0,1-2 0,-1 1 0,-2-1 0,-3 6 0,-1 2 0,-2 1 0,-1 4 0,0 3 0,0 2 0,-1 4 0,-1 1 0,0 4 0,0 0 0,1 2 0,0 0 0,2 0 0,-2 0 0,-1 0 0,1 0 0,0 1 0,6 2 0,1 1 0,0-1 0,-2 0 0,-5-2 0,-1 0 0,-2-1 0</inkml:trace>
+  <inkml:trace contextRef="#ctx0" brushRef="#br0" timeOffset="1003">587 17 24575,'-11'-7'0,"0"2"0,-1 2 0,1 2 0,-4 0 0,5 3 0,0 3 0,-3 6 0,-4 8 0,1 5 0,-6 13 0,2 7 0,4 7 0,1 4 0,0 11 0,4-11 0,4-2 0,7-10 0,0 2 0,0-11 0,0 1 0,0-5 0,0 2 0,0-1 0,0-2 0,-3 19 0,-1-19 0,-4 10 0,1-24 0,-1-3 0,0-2 0,2-4 0,0-3 0,2-2 0,2 0 0,-1-2 0,-2-2 0,-5-4 0,-5-7 0,-7-9 0,-1-4 0,8 9 0,4 4 0</inkml:trace>
+  <inkml:trace contextRef="#ctx0" brushRef="#br0" timeOffset="1611">239 487 24575,'61'-3'0,"-1"0"0,-2 0 0,-12 1 0,-26 3 0,-1-1 0,-7 1 0,-7-2 0,-4 1 0,-1 0 0</inkml:trace>
+  <inkml:trace contextRef="#ctx0" brushRef="#br0" timeOffset="2511">830 254 24575,'-44'-16'0,"3"5"0,24 15 0,-8 4 0,2 0 0,-5 4 0,7-1 0,0 2 0,3 3 0,-6 68 0,14-47 0,-2 52 0,16-69 0,3-3 0,1-1 0,3-5 0,0-2 0,4-2 0,-1-3 0,19 0 0,-7-3 0,10 0 0,-11-2 0,-5-1 0,-7 0 0,-4 0 0,-7 2 0,-3-1 0,1 1 0</inkml:trace>
+  <inkml:trace contextRef="#ctx0" brushRef="#br0" timeOffset="3168">994 634 24575,'54'-10'0,"-11"2"0,-39 7 0,-2 1 0,1-1 0,0 1 0</inkml:trace>
+  <inkml:trace contextRef="#ctx0" brushRef="#br0" timeOffset="3884">1303 332 24575,'7'94'0,"0"-1"0,0 1 0,0 0 0,-1-8 0,2 3 0,-2-10 0,-3-21 0,-3-12 0,1-4 0,-1-11 0,-1-8 0,1-6 0,0-4 0,0-6 0,0-3 0,1-15 0,0 7 0,0-9 0</inkml:trace>
+  <inkml:trace contextRef="#ctx0" brushRef="#br0" timeOffset="4986">1329 387 24575,'17'-34'0,"0"5"0,-4 25 0,2-1 0,0 2 0,-3 0 0,-2 2 0,-4 1 0,13 7 0,-7-3 0,10 6 0,-12-4 0,-1 2 0,-2 0 0,0 2 0,0 1 0,0 2 0,-1-1 0,-2 4 0,-1-7 0,-2 3 0,-2-6 0,-1 0 0,-2 2 0,-2-1 0,-2 2 0,0-3 0,-1 0 0,-1-2 0,-24 6 0,12-4 0,-17 2 0,22-4 0,4-2 0,6 0 0,4-2 0,3 1 0,-1-1 0</inkml:trace>
 </inkml:ink>
 </file>
 
@@ -7944,85 +6411,19 @@
           <inkml:channelProperty channel="F" name="resolution" value="0" units="1/dev"/>
         </inkml:channelProperties>
       </inkml:inkSource>
-      <inkml:timestamp xml:id="ts0" timeString="2021-04-14T01:33:34.595"/>
+      <inkml:timestamp xml:id="ts0" timeString="2021-04-14T01:33:18.360"/>
     </inkml:context>
     <inkml:brush xml:id="br0">
       <inkml:brushProperty name="width" value="0.05" units="cm"/>
       <inkml:brushProperty name="height" value="0.05" units="cm"/>
-      <inkml:brushProperty name="color" value="#AB008B"/>
+      <inkml:brushProperty name="color" value="#008C3A"/>
     </inkml:brush>
   </inkml:definitions>
-  <inkml:trace contextRef="#ctx0" brushRef="#br0">124 76 24575,'-8'22'0,"0"-1"0,-2-1 0,0-2 0,3-5 0,2-3 0,1-4 0,5-3 0,7-3 0,2 0 0,8-1 0,4 0 0,4 1 0,2 1 0,2 1 0,-7 2 0,-4 1 0,-6 1 0,-7-2 0,-4 1 0,-1 0 0,-1 3 0,-3 4 0,1 3 0,-6 8 0,-2 2 0,-2 0 0,-5 1 0,1-7 0,-6-2 0,5-6 0,1-5 0,4-3 0,3-2 0,0 0 0,-1-2 0,-2 0 0,-2-1 0,-7-3 0,1-1 0,0-1 0,4 0 0,9 4 0,2 1 0</inkml:trace>
-  <inkml:trace contextRef="#ctx0" brushRef="#br0" timeOffset="652">181 102 24575,'12'-2'0,"0"0"0,-1 0 0,-2 0 0,-3-1 0,-2 2 0,-1 0 0,-2 0 0,-1 1 0</inkml:trace>
-  <inkml:trace contextRef="#ctx0" brushRef="#br0" timeOffset="1497">368 146 24575,'-16'35'0,"1"-4"0,11-15 0,0 5 0,2 0 0,1 1 0,1 1 0,2-7 0,-1-3 0,2-5 0,0-5 0,0 0 0,6 0 0,8 1 0,6-1 0,8 0 0,-4-5 0,-4-1 0,2-14 0,-14 2 0,2-12 0,-10 6 0,-4-3 0,-4-2 0,-5-6 0,2 12 0,-2 2 0,6 12 0,1 5 0,-2 0 0,-2 0 0,-2 1 0,-4 0 0,2 0 0,2 0 0,4 0 0,5 0 0,5 1 0,-3 0 0,3 0 0</inkml:trace>
-  <inkml:trace contextRef="#ctx0" brushRef="#br0" timeOffset="2512">688 119 24575,'32'-19'0,"-6"3"0,-15 7 0,-5 3 0,-1-2 0,-4 1 0,1-1 0,-2 0 0,0 0 0,-2-1 0,-1 3 0,-5-1 0,1 4 0,-2 0 0,3 2 0,0 0 0,1 2 0,-2 3 0,-2 3 0,-12 26 0,11-1 0,-5 7 0,16-14 0,2-13 0,3-3 0,2-3 0,2 0 0,4-2 0,12-2 0,-12 0 0,5-2 0,-19 2 0,-2 6 0,-2 4 0,-5 19 0,-5 11 0,-3 10 0,-6 8 0,2-8 0,1-5 0,1-5 0,5-10 0,2-6 0,3-6 0,5-12 0,3-4 0,3-4 0,3 0 0,-2 0 0,2 0 0</inkml:trace>
-  <inkml:trace contextRef="#ctx0" brushRef="#br0" timeOffset="3452">734 538 24575,'-1'19'0,"3"-3"0,0 5 0,5-7 0,0-4 0,2-4 0,-3-2 0,0-1 0,-3-6 0,1-2 0,13-18 0,-7 10 0,9-13 0,-12 16 0,-1-1 0,-2-2 0,-2 2 0,-1 0 0,-2 1 0,1 5 0,-1 1 0,0 3 0,0 1 0,-1 0 0,0 0 0,-1 0 0,1 0 0,0 0 0,-1 1 0,-1-1 0,0 2 0,-1 0 0,-1-1 0,1 1 0,1-1 0,1 0 0,1-1 0,0 1 0,0 0 0,0 0 0,0 1 0,0 0 0,0-1 0,0 0 0,1 0 0,0-1 0,-1 1 0,0-1 0</inkml:trace>
+  <inkml:trace contextRef="#ctx0" brushRef="#br0">0 0 24575,'0'0'0</inkml:trace>
 </inkml:ink>
 </file>
 
 <file path=word/ink/ink18.xml><?xml version="1.0" encoding="utf-8"?>
-<inkml:ink xmlns:inkml="http://www.w3.org/2003/InkML">
-  <inkml:definitions>
-    <inkml:context xml:id="ctx0">
-      <inkml:inkSource xml:id="inkSrc0">
-        <inkml:traceFormat>
-          <inkml:channel name="X" type="integer" min="-2.14748E9" max="2.14748E9" units="cm"/>
-          <inkml:channel name="Y" type="integer" min="-2.14748E9" max="2.14748E9" units="cm"/>
-          <inkml:channel name="F" type="integer" max="32767" units="dev"/>
-        </inkml:traceFormat>
-        <inkml:channelProperties>
-          <inkml:channelProperty channel="X" name="resolution" value="1000" units="1/cm"/>
-          <inkml:channelProperty channel="Y" name="resolution" value="1000" units="1/cm"/>
-          <inkml:channelProperty channel="F" name="resolution" value="0" units="1/dev"/>
-        </inkml:channelProperties>
-      </inkml:inkSource>
-      <inkml:timestamp xml:id="ts0" timeString="2021-04-14T01:32:43.428"/>
-    </inkml:context>
-    <inkml:brush xml:id="br0">
-      <inkml:brushProperty name="width" value="0.1" units="cm"/>
-      <inkml:brushProperty name="height" value="0.1" units="cm"/>
-      <inkml:brushProperty name="color" value="#AB008B"/>
-    </inkml:brush>
-  </inkml:definitions>
-  <inkml:trace contextRef="#ctx0" brushRef="#br0">0 1433 24575,'8'-14'0,"-1"1"0,0 1 0,0-1 0,0 2 0,2-2 0,-1 4 0,3-1 0,1-1 0,4-1 0,0-1 0,6-3 0,-4 1 0,2-2 0,-2 1 0,0 0 0,1 0 0,3-2 0,-1 2 0,3-1 0,6-4 0,2-1 0,2 1 0,2 0 0,-1 2 0,1 0 0,-3 0 0,1 2 0,-8 5 0,6-3 0,-3 4 0,6-5 0,0 2 0,23-12 0,-19 9 0,21-12 0,-22 11 0,3-1 0,6-3 0,-1 3 0,2-4 0,5-1 0,-3 1 0,-1 1 0,-1 0 0,-6 5 0,1 0 0,5 1 0,3 2 0,3-2 0,8-3 0,1 1 0,1-3 0,3-2 0,-7 0 0,-1 1 0,8-1 0,4 3 0,0 1 0,15 1 0,-4 5 0,12-3 0,-11 1 0,7-3 0,-13 1 0,4 2 0,12 0 0,-6 2 0,5 0 0,5 0 0,-8 3 0,-2-2 0,9 3 0,-3 1 0,3-1 0,-40 4 0,0 0 0,34-4 0,-40 4 0,0-1 0,31 0 0,10-6 0,-18 6 0,17-3 0,-11 4 0,-5-1 0,7 2 0,-13-2 0,0 4 0,6-2 0,-1 4 0,-1-1 0,24 0 0,-43 0 0,1-1 0,44-2 0,-43 2 0,-3-1 0,13 0 0,7 0 0,-5 2 0,9 0 0,-8 0 0,6 0 0,-11-1 0,-3 0 0,-1 0 0,-6 1 0,-1 0 0,7-1 0,-7-1 0,-4 0 0,-1 1 0,-8-1 0,-1 1 0,5-1 0,2 2 0,-2-3 0,5 3 0,-9-3 0,-1 2 0,-1 0 0,-7 1 0,-1 0 0,-1-1 0,-3 1 0,-1-1 0,-1 1 0,-8 0 0,-2 0 0,-4 0 0,-4 1 0,-1 0 0,-1 0 0,1 0 0,-1 0 0,1 0 0,-19-8 0,11 6 0,-13-5 0</inkml:trace>
-</inkml:ink>
-</file>
-
-<file path=word/ink/ink19.xml><?xml version="1.0" encoding="utf-8"?>
-<inkml:ink xmlns:inkml="http://www.w3.org/2003/InkML">
-  <inkml:definitions>
-    <inkml:context xml:id="ctx0">
-      <inkml:inkSource xml:id="inkSrc0">
-        <inkml:traceFormat>
-          <inkml:channel name="X" type="integer" min="-2.14748E9" max="2.14748E9" units="cm"/>
-          <inkml:channel name="Y" type="integer" min="-2.14748E9" max="2.14748E9" units="cm"/>
-          <inkml:channel name="F" type="integer" max="32767" units="dev"/>
-        </inkml:traceFormat>
-        <inkml:channelProperties>
-          <inkml:channelProperty channel="X" name="resolution" value="1000" units="1/cm"/>
-          <inkml:channelProperty channel="Y" name="resolution" value="1000" units="1/cm"/>
-          <inkml:channelProperty channel="F" name="resolution" value="0" units="1/dev"/>
-        </inkml:channelProperties>
-      </inkml:inkSource>
-      <inkml:timestamp xml:id="ts0" timeString="2021-04-14T01:29:57.422"/>
-    </inkml:context>
-    <inkml:brush xml:id="br0">
-      <inkml:brushProperty name="width" value="0.1" units="cm"/>
-      <inkml:brushProperty name="height" value="0.1" units="cm"/>
-      <inkml:brushProperty name="color" value="#FF0066"/>
-    </inkml:brush>
-  </inkml:definitions>
-  <inkml:trace contextRef="#ctx0" brushRef="#br0">2168 2 24575,'-7'-1'0,"0"0"0,3 1 0,-1 0 0,1 0 0,-1 0 0,1 0 0,-4 2 0,2-1 0,-2 2 0,3-1 0,0 0 0,0 2 0,0 0 0,1 1 0,-3 1 0,1 2 0,-7 8 0,7-5 0,-4 5 0,9-9 0,0-1 0,0 0 0,1-1 0,0 1 0,-1 1 0,1 2 0,0 0 0,1 0 0,-1 2 0,3 0 0,-1 1 0,0 2 0,0-1 0,-1 0 0,2 3 0,-1 0 0,0 0 0,0 0 0,-2-2 0,1-1 0,-1 3 0,-2-1 0,1 1 0,-4 2 0,1-4 0,-2-1 0,0-6 0,2-3 0,0-3 0,-4 0 0,3-1 0,-2 0 0,2 0 0,1-2 0,-2-1 0,1 0 0,1-2 0,2 2 0,1 1 0,7 8 0,-1 2 0,4 6 0,-4 2 0,0 3 0,-1 3 0,0 8 0,-1 1 0,0 2 0,-1 0 0,-1-5 0,-1-3 0,0-2 0,0 0 0,0-3 0,0 3 0,0-4 0,0 1 0,0 2 0,0-1 0,0 0 0,0 5 0,0-3 0,0 5 0,1-2 0,1 1 0,-1-3 0,1-2 0,-2 1 0,2-1 0,0-2 0,0-2 0,1-6 0,-1-4 0,-1-3 0,0-2 0,2 0 0,2 0 0,5 1 0,6 1 0,3-2 0,2-1 0,-4 0 0,-6-2 0,-1 1 0,-1-1 0,3 1 0,3 0 0,4-2 0,1 0 0,-3-1 0,-6 2 0,-8 0 0,-3-1 0,-9-3 0,-16-7 0,11 5 0,-8-4 0</inkml:trace>
-  <inkml:trace contextRef="#ctx0" brushRef="#br0" timeOffset="1269">1 78 24575,'0'14'0,"0"6"0,2 18 0,1 13 0,2 7 0,4 1 0,1-12 0,3-9 0,-2-9 0,-2-12 0,-2-7 0,-2-7 0,0-5 0,6-8 0,13-10 0,11-7 0,25-14 0,-15 10 0,-1 1 0,14-11 0,4-6 0,-55 33 0,-5 7 0,-1 2 0,-1 2 0,0 2 0,0 0 0</inkml:trace>
-  <inkml:trace contextRef="#ctx0" brushRef="#br0" timeOffset="2362">463 385 24575,'-5'-13'0,"0"1"0,0 6 0,1 2 0,1 2 0,1 1 0,-3 3 0,-2 2 0,-4 5 0,-2 3 0,0 2 0,0 2 0,0 2 0,3 1 0,0 6 0,4 0 0,1 0 0,6 7 0,1-18 0,5 4 0,1-17 0,6 0 0,-1-2 0,2-1 0,0-4 0,0-3 0,-1-3 0,3-6 0,-2 1 0,1-2 0,-1 0 0,-3 5 0,-1 0 0,-5 3 0,-1 1 0,-3 3 0,-1 3 0,-2 12 0,-3 9 0,-1 9 0,1-2 0,0 1 0,4-7 0,0-1 0,2 0 0,0-6 0,1-2 0,-2-6 0,2-5 0,1-3 0,3-2 0,5-3 0,1-1 0,-4 3 0,-4 3 0</inkml:trace>
-  <inkml:trace contextRef="#ctx0" brushRef="#br0" timeOffset="3057">763 117 24575,'5'32'0,"1"14"0,-2 13 0,3 11 0,3 15 0,1-13 0,0-10 0,-3-17 0,-3-23 0,-2-5 0,0-7 0,-1 0 0,1-1 0,0 2 0,1-2 0,-2-3 0,3-4 0,22-17 0,-18 10 0,17-10 0</inkml:trace>
-  <inkml:trace contextRef="#ctx0" brushRef="#br0" timeOffset="3576">974 460 24575,'2'29'0,"1"-1"0,-1 3 0,4-3 0,0-3 0,1-2 0,0-8 0,1-1 0,-1-3 0,0-1 0,-2-3 0,-1-1 0,-1-2 0,-2-4 0,0-6 0,-1-7 0,0 3 0,0 1 0</inkml:trace>
-  <inkml:trace contextRef="#ctx0" brushRef="#br0" timeOffset="3939">1038 284 24575,'7'8'0,"-3"-4"0,-1-2 0</inkml:trace>
-  <inkml:trace contextRef="#ctx0" brushRef="#br0" timeOffset="5151">1267 422 24575,'-10'14'0,"-3"5"0,1 3 0,-1 3 0,0 4 0,4-4 0,3 0 0,2-2 0,6-3 0,2-3 0,3-3 0,-1-8 0,-1-1 0,0-5 0,0-1 0,3-4 0,7-5 0,6-8 0,8-8 0,-2-3 0,-1-5 0,-10 2 0,-5 0 0,-6-6 0,-2-39 0,-2 29 0,0-21 0,-1 47 0,-1 7 0,1 2 0,-1 2 0,1 0 0,-1 0 0,0-4 0,-2-19 0,2 18 0,-2-10 0,3 29 0,5 28 0,2 15 0,6 28 0,-5-26 0,1 3 0,0 1 0,-1 1 0,1 0 0,-1-1 0,-2 0 0,0-2 0,5 26 0,-2-12 0,1-10 0,-2-19 0,-2-7 0,-2-14 0,-3-8 0,0-5 0,-1-2 0</inkml:trace>
-</inkml:ink>
-</file>
-
-<file path=word/ink/ink2.xml><?xml version="1.0" encoding="utf-8"?>
 <inkml:ink xmlns:inkml="http://www.w3.org/2003/InkML">
   <inkml:definitions>
     <inkml:context xml:id="ctx0">
@@ -8050,314 +6451,7 @@
 </inkml:ink>
 </file>
 
-<file path=word/ink/ink20.xml><?xml version="1.0" encoding="utf-8"?>
-<inkml:ink xmlns:inkml="http://www.w3.org/2003/InkML">
-  <inkml:definitions>
-    <inkml:context xml:id="ctx0">
-      <inkml:inkSource xml:id="inkSrc0">
-        <inkml:traceFormat>
-          <inkml:channel name="X" type="integer" min="-2.14748E9" max="2.14748E9" units="cm"/>
-          <inkml:channel name="Y" type="integer" min="-2.14748E9" max="2.14748E9" units="cm"/>
-          <inkml:channel name="F" type="integer" max="32767" units="dev"/>
-        </inkml:traceFormat>
-        <inkml:channelProperties>
-          <inkml:channelProperty channel="X" name="resolution" value="1000" units="1/cm"/>
-          <inkml:channelProperty channel="Y" name="resolution" value="1000" units="1/cm"/>
-          <inkml:channelProperty channel="F" name="resolution" value="0" units="1/dev"/>
-        </inkml:channelProperties>
-      </inkml:inkSource>
-      <inkml:timestamp xml:id="ts0" timeString="2021-04-14T01:46:14.172"/>
-    </inkml:context>
-    <inkml:brush xml:id="br0">
-      <inkml:brushProperty name="width" value="0.05" units="cm"/>
-      <inkml:brushProperty name="height" value="0.05" units="cm"/>
-      <inkml:brushProperty name="color" value="#FF0066"/>
-    </inkml:brush>
-  </inkml:definitions>
-  <inkml:trace contextRef="#ctx0" brushRef="#br0">3 6 24575,'-2'-3'0,"1"1"0</inkml:trace>
-</inkml:ink>
-</file>
-
-<file path=word/ink/ink21.xml><?xml version="1.0" encoding="utf-8"?>
-<inkml:ink xmlns:inkml="http://www.w3.org/2003/InkML">
-  <inkml:definitions>
-    <inkml:context xml:id="ctx0">
-      <inkml:inkSource xml:id="inkSrc0">
-        <inkml:traceFormat>
-          <inkml:channel name="X" type="integer" min="-2.14748E9" max="2.14748E9" units="cm"/>
-          <inkml:channel name="Y" type="integer" min="-2.14748E9" max="2.14748E9" units="cm"/>
-          <inkml:channel name="F" type="integer" max="32767" units="dev"/>
-        </inkml:traceFormat>
-        <inkml:channelProperties>
-          <inkml:channelProperty channel="X" name="resolution" value="1000" units="1/cm"/>
-          <inkml:channelProperty channel="Y" name="resolution" value="1000" units="1/cm"/>
-          <inkml:channelProperty channel="F" name="resolution" value="0" units="1/dev"/>
-        </inkml:channelProperties>
-      </inkml:inkSource>
-      <inkml:timestamp xml:id="ts0" timeString="2021-04-14T01:38:40.918"/>
-    </inkml:context>
-    <inkml:brush xml:id="br0">
-      <inkml:brushProperty name="width" value="0.05" units="cm"/>
-      <inkml:brushProperty name="height" value="0.05" units="cm"/>
-      <inkml:brushProperty name="color" value="#FFC114"/>
-    </inkml:brush>
-  </inkml:definitions>
-  <inkml:trace contextRef="#ctx0" brushRef="#br0">190 4 24575,'-29'-1'0,"9"0"0,8 0 0,8 1 0,0 2 0,-4 2 0,-9 7 0,-7 7 0,-2 1 0,2-2 0,12-9 0,5-5 0,6-3 0,0-2 0,1 1 0,0 0 0,0-1 0,2 0 0,-1 1 0,0 0 0</inkml:trace>
-</inkml:ink>
-</file>
-
-<file path=word/ink/ink22.xml><?xml version="1.0" encoding="utf-8"?>
-<inkml:ink xmlns:inkml="http://www.w3.org/2003/InkML">
-  <inkml:definitions>
-    <inkml:context xml:id="ctx0">
-      <inkml:inkSource xml:id="inkSrc0">
-        <inkml:traceFormat>
-          <inkml:channel name="X" type="integer" min="-2.14748E9" max="2.14748E9" units="cm"/>
-          <inkml:channel name="Y" type="integer" min="-2.14748E9" max="2.14748E9" units="cm"/>
-          <inkml:channel name="F" type="integer" max="32767" units="dev"/>
-        </inkml:traceFormat>
-        <inkml:channelProperties>
-          <inkml:channelProperty channel="X" name="resolution" value="1000" units="1/cm"/>
-          <inkml:channelProperty channel="Y" name="resolution" value="1000" units="1/cm"/>
-          <inkml:channelProperty channel="F" name="resolution" value="0" units="1/dev"/>
-        </inkml:channelProperties>
-      </inkml:inkSource>
-      <inkml:timestamp xml:id="ts0" timeString="2021-04-14T01:47:39.704"/>
-    </inkml:context>
-    <inkml:brush xml:id="br0">
-      <inkml:brushProperty name="width" value="0.05" units="cm"/>
-      <inkml:brushProperty name="height" value="0.05" units="cm"/>
-      <inkml:brushProperty name="color" value="#B4C3DA"/>
-      <inkml:brushProperty name="inkEffects" value="silver"/>
-      <inkml:brushProperty name="anchorX" value="-2.27188E6"/>
-      <inkml:brushProperty name="anchorY" value="-1.83617E6"/>
-      <inkml:brushProperty name="scaleFactor" value="0.5"/>
-    </inkml:brush>
-    <inkml:brush xml:id="br1">
-      <inkml:brushProperty name="width" value="0.05" units="cm"/>
-      <inkml:brushProperty name="height" value="0.05" units="cm"/>
-      <inkml:brushProperty name="color" value="#B4C3DA"/>
-      <inkml:brushProperty name="inkEffects" value="silver"/>
-      <inkml:brushProperty name="anchorX" value="-2.27474E6"/>
-      <inkml:brushProperty name="anchorY" value="-1.84184E6"/>
-      <inkml:brushProperty name="scaleFactor" value="0.5"/>
-    </inkml:brush>
-  </inkml:definitions>
-  <inkml:trace contextRef="#ctx0" brushRef="#br0">1038 2597 24575,'-10'-2'0,"0"-1"0,-7-3 0,-9-2 0,-6-4 0,-18-3 0,-8-3 0,-9-2 0,-9-5 0,3 0 0,8-1 0,3-2 0,16 2 0,6 0 0,1-3 0,5 3 0,2-2 0,0-2 0,9 2 0,-2-5 0,3 4 0,-2-7 0,3 5 0,0-2 0,3 4 0,4 4 0,3 2 0,-1-4 0,2 4 0,-10-27 0,10 23 0,-5-13 0,11 28 0,1-1 0,-2-3 0,1 1 0,1-7 0,2 3 0,1 0 0,0-1 0,0 3 0,0 0 0,0 1 0,0 1 0,0 2 0,0-2 0,0 0 0,-1 0 0,0-4 0,0 0 0,1-2 0,2-7 0,1-4 0,4-4 0,3-10 0,0 4 0,0-3 0,-2 8 0,-1 3 0,0 8 0,1 2 0,1 5 0,-1 5 0,-1 3 0,0 1 0,0 1 0,2-1 0,3-2 0,4-2 0,5-3 0,9-6 0,-1 0 0,2 1 0,1-5 0,2 3 0,2-3 0,14-4 0,-3 3 0,13-3 0,-3 5 0,-2 4 0,-12 6 0,-10 4 0,-8 5 0,1 2 0,16 0 0,-6 3 0,3-1 0,-18 3 0,1 0 0,9 0 0,29 2 0,19 2 0,7-1 0,4 1 0,-30-2 0,-10-5 0,-15 2 0,-3-2 0,14 1 0,4 1 0,19-2 0,-12 3 0,-8-1 0,-14 1 0,-15 0 0,2 2 0,1 1 0,13 2 0,1 4 0,12 3 0,-8 0 0,-1 2 0,-8 2 0,-3 1 0,-1 5 0,8 12 0,1 6 0,-1 10 0,1 16 0,-10-1 0,-4 14 0,-7-9 0,-7 7 0,-5-7 0,-2-1 0,-3 1 0,-1-10 0,-2 1 0,-3 1 0,-1-8 0,0-1 0,0 0 0,1-7 0,0-2 0,0-1 0,1-5 0,-1-1 0,-1-1 0,-1-1 0,-1 0 0,-3 9 0,0 3 0,0 7 0,0-8 0,-1-3 0,2-14 0,0-4 0,1-7 0,0-3 0,1-2 0,-5 2 0,-1-3 0,-5 1 0,-7 0 0,-4 0 0,-3 1 0,-8 1 0,-4-2 0,2 1 0,-13-3 0,0-4 0,-5-2 0,-14-3 0,6-1 0,-6-1 0,15 0 0,3 0 0,11-1 0,4 0 0,-4-1 0,2-1 0,2-1 0,-18-3 0,25 2 0,-11-1 0,25 4 0,4 0 0,4 0 0,2 0 0,0 1 0,2-1 0,4 0 0,1 1 0,1 0 0,1 0 0,-2 0 0,1 0 0,-2-1 0,2 0 0,0 0 0,3 0 0,0 1 0,2-1 0,0 1 0,0 0 0</inkml:trace>
-  <inkml:trace contextRef="#ctx0" brushRef="#br1" timeOffset="2673">5536 3076 24575,'-18'-2'0,"-4"-2"0,-26-3 0,-11-2 0,-11 0 0,-12-2 0,12 4 0,-3-1 0,-1 1 0,3 0 0,11-1 0,-2-2 0,-35-6 0,37 5 0,1 0 0,-27-8 0,15 4 0,-4-5 0,9 1 0,2-3 0,-7-9 0,8 2 0,-8-7 0,-2-11 0,0-4 0,31 23 0,0-1 0,-32-25 0,5 0 0,16 6 0,2-5 0,7-1 0,3 3 0,1-10 0,6 1 0,-1-12 0,8 4 0,2-7 0,7 1 0,5-1 0,4-16 0,4 5 0,1-2 0,2-5 0,0 15 0,2 1 0,-1 3 0,2 10 0,2 5 0,3-3 0,6 1 0,3-4 0,5-9 0,-2 5 0,-1 7 0,0 1 0,0 13 0,2 1 0,-1 11 0,2 2 0,2 6 0,5-1 0,7-2 0,0 1 0,0 2 0,5-3 0,1 3 0,7-1 0,16-3 0,3 0 0,3 1 0,7-2 0,-8 7 0,2 4 0,8 5 0,8 6 0,-37 6 0,3 1 0,19-3 0,4 1-469,3 3 0,2 0 469,8-1 0,-1 0 0,-16 3 0,-4 2 0,-8 1 0,-4 2 0,23 6 0,-4 10 0,9 12 0,-39-8 0,2 4 0,1 1 0,3 4 0,12 8 0,2 2 0,-11-6 0,-1 0 0,0-2 0,-2 0 0,-8-1 0,-4-1 0,15 23 938,-5 9-938,-7 18 0,-23-33 0,-1 3-337,2 17 1,-2 4 336,-2 0 0,-2 2 0,0 13 0,-2-1-3281,-5-18 1,-1-2 3280,-2 7 0,-1-1 0,-3-17 0,0-2 0,-1 2 0,-1 0 0,-5 32 0,-3 3 0,-2-17 450,-5-4-450,-4 3 6784,-1-6-6784,-1 2 0,1 5 0,2-7 0,1-3 0,-1-3 0,-3-12 0,0-4 0,-3 2 0,1-1 0,-2 2 0,3-7 0,-1-7 0,9-15 0,-4-2 0,2-8 0,-6 0 0,-2-3 0,-11 2 0,-4 0 0,-1 1 0,-11 3 0,-4 0 0,-2 0 0,-12-1 0,16-5 0,1-3 0,9-4 0,7-2 0,4-1 0,0-2 0,7 2 0,3-1 0,6 2 0,8 0 0,3 0 0,4 0 0,2 1 0,1 1 0,1-1 0</inkml:trace>
-</inkml:ink>
-</file>
-
-<file path=word/ink/ink23.xml><?xml version="1.0" encoding="utf-8"?>
-<inkml:ink xmlns:inkml="http://www.w3.org/2003/InkML">
-  <inkml:definitions>
-    <inkml:context xml:id="ctx0">
-      <inkml:inkSource xml:id="inkSrc0">
-        <inkml:traceFormat>
-          <inkml:channel name="X" type="integer" min="-2.14748E9" max="2.14748E9" units="cm"/>
-          <inkml:channel name="Y" type="integer" min="-2.14748E9" max="2.14748E9" units="cm"/>
-          <inkml:channel name="F" type="integer" max="32767" units="dev"/>
-        </inkml:traceFormat>
-        <inkml:channelProperties>
-          <inkml:channelProperty channel="X" name="resolution" value="1000" units="1/cm"/>
-          <inkml:channelProperty channel="Y" name="resolution" value="1000" units="1/cm"/>
-          <inkml:channelProperty channel="F" name="resolution" value="0" units="1/dev"/>
-        </inkml:channelProperties>
-      </inkml:inkSource>
-      <inkml:timestamp xml:id="ts0" timeString="2021-04-14T01:46:53.686"/>
-    </inkml:context>
-    <inkml:brush xml:id="br0">
-      <inkml:brushProperty name="width" value="0.05" units="cm"/>
-      <inkml:brushProperty name="height" value="0.05" units="cm"/>
-      <inkml:brushProperty name="color" value="#B4C3DA"/>
-      <inkml:brushProperty name="inkEffects" value="silver"/>
-      <inkml:brushProperty name="anchorX" value="-2.26641E6"/>
-      <inkml:brushProperty name="anchorY" value="-1.82514E6"/>
-      <inkml:brushProperty name="scaleFactor" value="0.5"/>
-    </inkml:brush>
-  </inkml:definitions>
-  <inkml:trace contextRef="#ctx0" brushRef="#br0">678 935 24575,'13'12'0,"7"3"0,18 1 0,7 0 0,11-3 0,-3-5 0,3-2 0,1-4 0,-2-3 0,-8-3 0,-1-2 0,-12-4 0,-4-2 0,-1-5 0,-3-5 0,4-9 0,-1-2 0,26-44 0,-28 31 0,13-23 0,-31 37 0,-5 8 0,0-3 0,-3 3 0,0-7 0,-4 1 0,-2-2 0,-5-2 0,-2 4 0,-2 0 0,-3 1 0,-4 1 0,-3 2 0,-10-5 0,-2 3 0,-3 0 0,-4 0 0,2 5 0,3 3 0,-4 1 0,4 5 0,0 0 0,-11 0 0,-2-1 0,-13-2 0,2 0 0,-5 2 0,10 3 0,5 2 0,7 4 0,7 2 0,5 2 0,-5 1 0,6 2 0,-2 1 0,4 2 0,1 1 0,7 1 0,-4 4 0,2-1 0,-4 4 0,-3 2 0,0 4 0,-1 2 0,-1 5 0,3-1 0,2 3 0,7 0 0,5 4 0,6 3 0,1 1 0,5 6 0,2-4 0,2-1 0,0 0 0,1-4 0,4 1 0,3 5 0,5 1 0,2 5 0,2 0 0,2-3 0,-1-7 0,1-3 0,-3-9 0,1 1 0,-1-4 0,4 0 0,1-2 0,1-3 0,2-1 0,-3-4 0,0-1 0,3-2 0,2-1 0,4 0 0,16 2 0,6 2 0,8-2 0,12 2 0,-8-6 0,-4 0 0,-7-5 0,-21-1 0,-6 0 0,-7-1 0,-1 0 0,3-1 0,-1-1 0,4-1 0,-5 1 0,-4 1 0,-3 1 0,-7 2 0,0 0 0,0 1 0,1-1 0,3-1 0,0 1 0,-2 0 0,-1 0 0,-4 1 0,-2 0 0,0 0 0</inkml:trace>
-</inkml:ink>
-</file>
-
-<file path=word/ink/ink24.xml><?xml version="1.0" encoding="utf-8"?>
-<inkml:ink xmlns:inkml="http://www.w3.org/2003/InkML">
-  <inkml:definitions>
-    <inkml:context xml:id="ctx0">
-      <inkml:inkSource xml:id="inkSrc0">
-        <inkml:traceFormat>
-          <inkml:channel name="X" type="integer" min="-2.14748E9" max="2.14748E9" units="cm"/>
-          <inkml:channel name="Y" type="integer" min="-2.14748E9" max="2.14748E9" units="cm"/>
-          <inkml:channel name="F" type="integer" max="32767" units="dev"/>
-        </inkml:traceFormat>
-        <inkml:channelProperties>
-          <inkml:channelProperty channel="X" name="resolution" value="1000" units="1/cm"/>
-          <inkml:channelProperty channel="Y" name="resolution" value="1000" units="1/cm"/>
-          <inkml:channelProperty channel="F" name="resolution" value="0" units="1/dev"/>
-        </inkml:channelProperties>
-      </inkml:inkSource>
-      <inkml:timestamp xml:id="ts0" timeString="2021-04-14T01:46:50.458"/>
-    </inkml:context>
-    <inkml:brush xml:id="br0">
-      <inkml:brushProperty name="width" value="0.05" units="cm"/>
-      <inkml:brushProperty name="height" value="0.05" units="cm"/>
-      <inkml:brushProperty name="color" value="#B4C3DA"/>
-      <inkml:brushProperty name="inkEffects" value="silver"/>
-      <inkml:brushProperty name="anchorX" value="-2.25786E6"/>
-      <inkml:brushProperty name="anchorY" value="-1.81395E6"/>
-      <inkml:brushProperty name="scaleFactor" value="0.5"/>
-    </inkml:brush>
-  </inkml:definitions>
-  <inkml:trace contextRef="#ctx0" brushRef="#br0">300 907 24575,'6'11'0,"7"3"0,12 8 0,10 3 0,12-4 0,5-2 0,26 6 0,-9-9 0,5-3 0,-14-6 0,0-3 0,3-2 0,1-2 0,6 1 0,-1-2 0,-10-2 0,-1-1 0,40-4 0,-18-8 0,-19-8 0,-17 1 0,-2-5 0,-18 6 0,0-5 0,-2-2 0,-2-2 0,-3-5 0,-3 2 0,1-5 0,8-9 0,0-2 0,-6-3 0,4 4 0,-5 3 0,-19 11 0,-6 0 0,-9 1 0,-9-4 0,-7 4 0,-2 1 0,-9-2 0,-8 3 0,-8 0 0,-27-4 0,-2 4 0,37 14 0,0 0 0,-41-11 0,-2 2 0,18 9 0,2 4 0,-12 3 0,39 7 0,-10 3 0,38 4 0,4 2 0,-1 3 0,-2 2 0,-3 2 0,-9 6 0,-2 1 0,0 2 0,-3 4 0,3-4 0,-1 2 0,-2 2 0,1-3 0,-3 5 0,4-5 0,-1 3 0,9-1 0,-1 4 0,5 6 0,2 1 0,3 2 0,1 4 0,5 1 0,3 3 0,3 11 0,4-2 0,1-3 0,5-2 0,1-13 0,4-3 0,0-6 0,-1-8 0,1-2 0,1-3 0,5 2 0,6 0 0,5 2 0,8 2 0,2-2 0,1-2 0,0 0 0,2 0 0,-3-2 0,6 2 0,-9-5 0,2-1 0,-8-6 0,-8-1 0,-8-2 0,-9-2 0,0 0 0,-2-2 0,1 0 0,0 1 0</inkml:trace>
-</inkml:ink>
-</file>
-
-<file path=word/ink/ink25.xml><?xml version="1.0" encoding="utf-8"?>
-<inkml:ink xmlns:inkml="http://www.w3.org/2003/InkML">
-  <inkml:definitions>
-    <inkml:context xml:id="ctx0">
-      <inkml:inkSource xml:id="inkSrc0">
-        <inkml:traceFormat>
-          <inkml:channel name="X" type="integer" min="-2.14748E9" max="2.14748E9" units="cm"/>
-          <inkml:channel name="Y" type="integer" min="-2.14748E9" max="2.14748E9" units="cm"/>
-          <inkml:channel name="F" type="integer" max="32767" units="dev"/>
-        </inkml:traceFormat>
-        <inkml:channelProperties>
-          <inkml:channelProperty channel="X" name="resolution" value="1000" units="1/cm"/>
-          <inkml:channelProperty channel="Y" name="resolution" value="1000" units="1/cm"/>
-          <inkml:channelProperty channel="F" name="resolution" value="0" units="1/dev"/>
-        </inkml:channelProperties>
-      </inkml:inkSource>
-      <inkml:timestamp xml:id="ts0" timeString="2021-04-14T01:46:48.585"/>
-    </inkml:context>
-    <inkml:brush xml:id="br0">
-      <inkml:brushProperty name="width" value="0.05" units="cm"/>
-      <inkml:brushProperty name="height" value="0.05" units="cm"/>
-      <inkml:brushProperty name="color" value="#B4C3DA"/>
-      <inkml:brushProperty name="inkEffects" value="silver"/>
-      <inkml:brushProperty name="anchorX" value="-2.25154E6"/>
-      <inkml:brushProperty name="anchorY" value="-1.80287E6"/>
-      <inkml:brushProperty name="scaleFactor" value="0.5"/>
-    </inkml:brush>
-  </inkml:definitions>
-  <inkml:trace contextRef="#ctx0" brushRef="#br0">130 654 24575,'2'7'0,"4"3"0,8 4 0,11 6 0,4-1 0,11 4 0,-2-6 0,3-4 0,-5-4 0,1-6 0,-6-3 0,1-2 0,-1-3 0,-6-2 0,-4 0 0,-4-3 0,-3-3 0,-1-1 0,1-5 0,1-2 0,0-2 0,3-8 0,-2-1 0,-1-4 0,-2-5 0,-7-2 0,-2-8 0,-6 0 0,-6-6 0,-5 7 0,-2 3 0,-5 7 0,1 9 0,-2 3 0,-8 2 0,-1 3 0,-3 3 0,-4 1 0,4 5 0,2 4 0,2 2 0,3 4 0,5 1 0,-4 1 0,8 2 0,0-1 0,6 1 0,3 0 0,3 1 0,-10 7 0,-1 2 0,-8 5 0,-1-1 0,2 2 0,0 1 0,1 5 0,2 3 0,1 5 0,1 12 0,-1 23 0,7-7 0,1 14 0,10-28 0,2-2 0,-1-12 0,3 0 0,1-5 0,5 2 0,5 1 0,3-2 0,6 1 0,-1-7 0,-1-4 0,-3-4 0,-5-5 0,1 0 0,4-2 0,4 1 0,2-3 0,-1 1 0,-9-4 0,-5 0 0,-5 0 0,-2 0 0,-1 0 0,0 0 0</inkml:trace>
-</inkml:ink>
-</file>
-
-<file path=word/ink/ink26.xml><?xml version="1.0" encoding="utf-8"?>
-<inkml:ink xmlns:inkml="http://www.w3.org/2003/InkML">
-  <inkml:definitions>
-    <inkml:context xml:id="ctx0">
-      <inkml:inkSource xml:id="inkSrc0">
-        <inkml:traceFormat>
-          <inkml:channel name="X" type="integer" min="-2.14748E9" max="2.14748E9" units="cm"/>
-          <inkml:channel name="Y" type="integer" min="-2.14748E9" max="2.14748E9" units="cm"/>
-          <inkml:channel name="F" type="integer" max="32767" units="dev"/>
-        </inkml:traceFormat>
-        <inkml:channelProperties>
-          <inkml:channelProperty channel="X" name="resolution" value="1000" units="1/cm"/>
-          <inkml:channelProperty channel="Y" name="resolution" value="1000" units="1/cm"/>
-          <inkml:channelProperty channel="F" name="resolution" value="0" units="1/dev"/>
-        </inkml:channelProperties>
-      </inkml:inkSource>
-      <inkml:timestamp xml:id="ts0" timeString="2021-04-14T01:46:28.048"/>
-    </inkml:context>
-    <inkml:brush xml:id="br0">
-      <inkml:brushProperty name="width" value="0.05" units="cm"/>
-      <inkml:brushProperty name="height" value="0.05" units="cm"/>
-      <inkml:brushProperty name="color" value="#33CCFF"/>
-    </inkml:brush>
-  </inkml:definitions>
-  <inkml:trace contextRef="#ctx0" brushRef="#br0">769 990 24575,'-15'2'0,"-2"-1"0,-4 1 0,-1 0 0,-7 2 0,3-1 0,-9 0 0,-4-2 0,-17-2 0,-9-3 0,1-1 0,5-2 0,15 1 0,8-1 0,8 2 0,-11-10 0,16 5 0,-17-12 0,19 3 0,-2-3 0,4-3 0,4-1 0,1 1 0,5-2 0,3-1 0,3-45 0,5 27 0,3-31 0,5 47 0,6 1 0,5-1 0,8-3 0,1 3 0,6-2 0,-2 6 0,1 1 0,5-1 0,7 5 0,4-1 0,24-4 0,6 2 0,10-3 0,-37 13 0,1-1 0,-5 3 0,-1 0 0,1-2 0,-1 0 0,2 3 0,-1 0 0,44-9 0,0 4 0,5 3 0,-4 2 0,4 4 0,-8 2 0,4 4 0,-6 4 0,5 2 0,-24 2 0,2 1-268,-4-2 0,4 0 0,-4 1 268,5 4 0,-5 1 0,-4-3 0,-1 0 0,-3-1 0,-1 0 0,-1 1 0,-3 0 0,30 7 0,-8 1 0,-8 4 0,-9 2 804,0 4-804,8 9 0,-1 1 0,3 5 0,-11-5 0,-6 2 0,-13-3 0,-6 2 0,-6 11 0,-10 4 0,-7 8 0,-7 9 0,-6-11 0,-4-7 0,-6-6 0,-3-12 0,-5 1 0,-12 0 0,-3 0 0,-8-1 0,-11 3 0,0-8 0,-6-1 0,-9-2 0,0-3 0,-15 0 0,7-4 0,-20-3 0,11-5 0,-2-3 0,-2-3 0,10-4 0,-1 0 0,-10-2 0,-2-1 0,2-2 0,32 0 0,-2-1 0,6 0 0,0-1 0,-4 0 0,0 0 0,-1 0 0,2-1 0,-35-6 0,7 3 0,9-1 0,12 3 0,-5 1 0,8 0 0,-5 0 0,7-1 0,2 0 0,4 0 0,11 1 0,5 2 0,5 1 0,5 0 0,-2 1 0,0 0 0,1 0 0,2 0 0,2 0 0,6 0 0,1-1 0,0 1 0,2-1 0,0 0 0,1 1 0,4 0 0,1 2 0,5 1 0,3-1 0,1 0 0,1 0 0</inkml:trace>
-</inkml:ink>
-</file>
-
-<file path=word/ink/ink27.xml><?xml version="1.0" encoding="utf-8"?>
-<inkml:ink xmlns:inkml="http://www.w3.org/2003/InkML">
-  <inkml:definitions>
-    <inkml:context xml:id="ctx0">
-      <inkml:inkSource xml:id="inkSrc0">
-        <inkml:traceFormat>
-          <inkml:channel name="X" type="integer" min="-2.14748E9" max="2.14748E9" units="cm"/>
-          <inkml:channel name="Y" type="integer" min="-2.14748E9" max="2.14748E9" units="cm"/>
-          <inkml:channel name="F" type="integer" max="32767" units="dev"/>
-        </inkml:traceFormat>
-        <inkml:channelProperties>
-          <inkml:channelProperty channel="X" name="resolution" value="1000" units="1/cm"/>
-          <inkml:channelProperty channel="Y" name="resolution" value="1000" units="1/cm"/>
-          <inkml:channelProperty channel="F" name="resolution" value="0" units="1/dev"/>
-        </inkml:channelProperties>
-      </inkml:inkSource>
-      <inkml:timestamp xml:id="ts0" timeString="2021-04-14T01:46:25.977"/>
-    </inkml:context>
-    <inkml:brush xml:id="br0">
-      <inkml:brushProperty name="width" value="0.05" units="cm"/>
-      <inkml:brushProperty name="height" value="0.05" units="cm"/>
-      <inkml:brushProperty name="color" value="#33CCFF"/>
-    </inkml:brush>
-  </inkml:definitions>
-  <inkml:trace contextRef="#ctx0" brushRef="#br0">1382 959 24575,'-10'2'0,"-8"1"0,-9 3 0,-13 2 0,-9-1 0,-5-1 0,-36 1 0,24-2 0,1-2 0,-26-4 0,10-1 0,10-3 0,13-2 0,3-3 0,14-2 0,-3 0 0,7 0 0,-2 0 0,4 0 0,-1 0 0,-2-1 0,4 0 0,0-1 0,0-3 0,1-4 0,-1-3 0,4-2 0,2-3 0,7 3 0,-2-8 0,7 3 0,1-2 0,2-4 0,4 2 0,0-30 0,6 24 0,3-13 0,11 14 0,-3 14 0,8-17 0,-5 16 0,0 0 0,1 3 0,2 2 0,0 2 0,3 0 0,-3 5 0,0 2 0,-1 3 0,0 0 0,3 1 0,1-2 0,5 2 0,1 0 0,-1 2 0,0 2 0,-3 2 0,4-1 0,6 0 0,6-2 0,6 0 0,7 0 0,-7 1 0,-1 0 0,-4 1 0,-4 2 0,3 1 0,9 0 0,4 1 0,2-1 0,-5 1 0,-6 1 0,-7-1 0,-4 1 0,-1 0 0,-3 0 0,1 1 0,4 1 0,0 2 0,0-1 0,-3 1 0,-6-1 0,-6-1 0,0 2 0,3 5 0,5 2 0,12 10 0,5 3 0,-2 2 0,2 0 0,-14-7 0,-1-1 0,-10-5 0,2 4 0,2 1 0,2 6 0,2 2 0,-1 0 0,-5-2 0,-1-2 0,-7-5 0,-2-2 0,-2-1 0,-1 1 0,-1 2 0,0 6 0,-2 1 0,0 1 0,-2 0 0,0-6 0,-2-1 0,0-2 0,-3 0 0,-1 2 0,-1 2 0,-4 6 0,-2 1 0,-3 2 0,-2 1 0,-1-2 0,4-4 0,-1-2 0,4-5 0,1-4 0,0-2 0,1-1 0,0-1 0,-1 1 0,2-3 0,1 0 0,3-4 0,1-2 0,3-2 0,0 0 0,1 0 0,-1 0 0,1 0 0,0 0 0,1 0 0,0 0 0</inkml:trace>
-</inkml:ink>
-</file>
-
-<file path=word/ink/ink28.xml><?xml version="1.0" encoding="utf-8"?>
-<inkml:ink xmlns:inkml="http://www.w3.org/2003/InkML">
-  <inkml:definitions>
-    <inkml:context xml:id="ctx0">
-      <inkml:inkSource xml:id="inkSrc0">
-        <inkml:traceFormat>
-          <inkml:channel name="X" type="integer" min="-2.14748E9" max="2.14748E9" units="cm"/>
-          <inkml:channel name="Y" type="integer" min="-2.14748E9" max="2.14748E9" units="cm"/>
-          <inkml:channel name="F" type="integer" max="32767" units="dev"/>
-        </inkml:traceFormat>
-        <inkml:channelProperties>
-          <inkml:channelProperty channel="X" name="resolution" value="1000" units="1/cm"/>
-          <inkml:channelProperty channel="Y" name="resolution" value="1000" units="1/cm"/>
-          <inkml:channelProperty channel="F" name="resolution" value="0" units="1/dev"/>
-        </inkml:channelProperties>
-      </inkml:inkSource>
-      <inkml:timestamp xml:id="ts0" timeString="2021-04-14T01:44:33.476"/>
-    </inkml:context>
-    <inkml:brush xml:id="br0">
-      <inkml:brushProperty name="width" value="0.05" units="cm"/>
-      <inkml:brushProperty name="height" value="0.05" units="cm"/>
-      <inkml:brushProperty name="color" value="#FF0066"/>
-    </inkml:brush>
-  </inkml:definitions>
-  <inkml:trace contextRef="#ctx0" brushRef="#br0">2729 1214 24575,'-20'10'0,"-6"0"0,-4 3 0,-16 2 0,-6-1 0,-6 0 0,5-6 0,-3-1 0,-25 2 0,26-3 0,-2-1 0,7-2 0,0-1 0,-49 2 0,45-1 0,-2-1 0,-5-2 0,-2 0 0,-9-2 0,-2-3 0,-15-3 0,1-1 0,14 2 0,3-2 0,-5-3 0,6-2 0,-8-3 0,0-2 0,1-1 0,9 4 0,1 1 0,-7-2 0,8-1 0,-6-7 0,5-3 0,0-1 0,-11-6 0,17 6 0,4 1 0,10 5 0,10 1 0,1-2 0,7-3 0,4-1 0,3-6 0,5 1 0,0-35 0,11 13 0,4-12 0,11 23 0,2 16 0,2-2 0,0 2 0,2 1 0,4-1 0,1 5 0,0 1 0,5 2 0,0 4 0,1 1 0,7 1 0,-3 2 0,4 0 0,2-1 0,3-2 0,-2 0 0,15-4 0,-2 2 0,7-1 0,10-1 0,1 1 0,14-1 0,-6 2 0,6 1 0,-5 3 0,0 0 0,15 1 0,-9 5 0,2-2 0,0 5 0,-6-2 0,0 1 0,12 0 0,8 1 0,-5 3 0,-39 0 0,0 0 0,27-1 0,0 0 0,-7 1 0,-5 0 0,0 1 0,9 0 0,2 0 0,7 0 0,-6-1 0,-2 0 0,-9 0 0,-4 0 0,7 1 0,-6 0 0,4 2 0,7-1 0,-7 1 0,1-1 0,-1 0 0,-12 0 0,-5 0 0,1 1 0,1-1 0,5 1 0,27 0 0,0 2 0,-36-3 0,-1 1 0,38 2 0,-1-2 0,-9 1 0,-4 0 0,16 3 0,-19-1 0,6 0 0,-9 1 0,-18-2 0,-6 1 0,-10 0 0,-10 2 0,-1 1 0,-5 2 0,0 1 0,-4-1 0,3 5 0,-3 1 0,-1 3 0,-1 5 0,-3 3 0,-3 5 0,-3 0 0,-2 4 0,-3 1 0,0 1 0,-2 6 0,-1-4 0,-3-1 0,-1 0 0,-4-4 0,0-1 0,-2 1 0,1-7 0,1-3 0,-1 0 0,0-4 0,-3 3 0,-1 1 0,-3 1 0,-4 3 0,-2-2 0,-6 4 0,2-3 0,-2 0 0,-3 1 0,3-6 0,-2 1 0,1-2 0,0-2 0,-1 0 0,-10 1 0,1-1 0,-3-1 0,-5 0 0,-5-3 0,-4 0 0,-16 1 0,-1-3 0,-2 1 0,-7-1 0,2-1 0,-3 2 0,6-4 0,1-1 0,7-1 0,2-3 0,-5 2 0,6-4 0,0 0 0,-4-2 0,3 1 0,2-2 0,11 1 0,0 1 0,-16-3 0,16 2 0,1-1 0,-12-1 0,9 0 0,-2 0 0,17-1 0,0 0 0,2 0 0,6 0 0,-1 1 0,9-1 0,3 1 0,8 0 0,2-1 0,3 1 0,4 0 0,2 0 0,3 0 0,2 0 0,0 0 0</inkml:trace>
-</inkml:ink>
-</file>
-
-<file path=word/ink/ink29.xml><?xml version="1.0" encoding="utf-8"?>
-<inkml:ink xmlns:inkml="http://www.w3.org/2003/InkML">
-  <inkml:definitions>
-    <inkml:context xml:id="ctx0">
-      <inkml:inkSource xml:id="inkSrc0">
-        <inkml:traceFormat>
-          <inkml:channel name="X" type="integer" min="-2.14748E9" max="2.14748E9" units="cm"/>
-          <inkml:channel name="Y" type="integer" min="-2.14748E9" max="2.14748E9" units="cm"/>
-          <inkml:channel name="F" type="integer" max="32767" units="dev"/>
-        </inkml:traceFormat>
-        <inkml:channelProperties>
-          <inkml:channelProperty channel="X" name="resolution" value="1000" units="1/cm"/>
-          <inkml:channelProperty channel="Y" name="resolution" value="1000" units="1/cm"/>
-          <inkml:channelProperty channel="F" name="resolution" value="0" units="1/dev"/>
-        </inkml:channelProperties>
-      </inkml:inkSource>
-      <inkml:timestamp xml:id="ts0" timeString="2021-04-14T01:43:06.849"/>
-    </inkml:context>
-    <inkml:brush xml:id="br0">
-      <inkml:brushProperty name="width" value="0.05" units="cm"/>
-      <inkml:brushProperty name="height" value="0.05" units="cm"/>
-      <inkml:brushProperty name="color" value="#66CC00"/>
-    </inkml:brush>
-  </inkml:definitions>
-  <inkml:trace contextRef="#ctx0" brushRef="#br0">28 1 24575,'-2'83'0,"0"0"0,-1-4 0,9-25 0,17-50 0,3 0 0,26 7 0,-17-2 0,5 3 0,-22 2 0,-10-4 0,-4 8 0,-4-4 0,-1 4 0,-3-1 0,-2 0 0,-4-1 0,-3 0 0,-1-3 0,0 2 0,-2-1 0,0 0 0,-5 3 0,-2-5 0,2 0 0,-3-6 0,6-3 0,3-1 0,5-2 0,6 0 0,2-1 0,2-1 0,0-4 0,0 3 0,0-1 0</inkml:trace>
-  <inkml:trace contextRef="#ctx0" brushRef="#br0" timeOffset="651">53 116 24575,'74'2'0,"-1"0"0,-26 0 0,-12-1 0,-23 0 0,-14-1 0,-5-2 0</inkml:trace>
-</inkml:ink>
-</file>
-
-<file path=word/ink/ink3.xml><?xml version="1.0" encoding="utf-8"?>
+<file path=word/ink/ink19.xml><?xml version="1.0" encoding="utf-8"?>
 <inkml:ink xmlns:inkml="http://www.w3.org/2003/InkML">
   <inkml:definitions>
     <inkml:context xml:id="ctx0">
@@ -8385,7 +6479,7 @@
 </inkml:ink>
 </file>
 
-<file path=word/ink/ink30.xml><?xml version="1.0" encoding="utf-8"?>
+<file path=word/ink/ink2.xml><?xml version="1.0" encoding="utf-8"?>
 <inkml:ink xmlns:inkml="http://www.w3.org/2003/InkML">
   <inkml:definitions>
     <inkml:context xml:id="ctx0">
@@ -8401,279 +6495,21 @@
           <inkml:channelProperty channel="F" name="resolution" value="0" units="1/dev"/>
         </inkml:channelProperties>
       </inkml:inkSource>
-      <inkml:timestamp xml:id="ts0" timeString="2021-04-14T01:43:04.491"/>
+      <inkml:timestamp xml:id="ts0" timeString="2021-04-21T01:28:44.365"/>
     </inkml:context>
     <inkml:brush xml:id="br0">
-      <inkml:brushProperty name="width" value="0.05" units="cm"/>
-      <inkml:brushProperty name="height" value="0.05" units="cm"/>
-      <inkml:brushProperty name="color" value="#66CC00"/>
+      <inkml:brushProperty name="width" value="0.1" units="cm"/>
+      <inkml:brushProperty name="height" value="0.1" units="cm"/>
+      <inkml:brushProperty name="color" value="#FF0066"/>
     </inkml:brush>
   </inkml:definitions>
-  <inkml:trace contextRef="#ctx0" brushRef="#br0">68 1 24575,'-1'13'0,"0"-4"0,0-7 0,0-2 0,-2 0 0,2 1 0,0-1 0</inkml:trace>
-  <inkml:trace contextRef="#ctx0" brushRef="#br0" timeOffset="568">45 53 24575,'1'4'0,"-1"0"0,2 1 0,-1 1 0,2 1 0,0 17 0,0-13 0,-1 13 0,-1-16 0,-1 1 0,1-1 0,-1-1 0,0 0 0,0 1 0,0 1 0,0 8 0,0-9 0,0 4 0,0-10 0,0-1 0,-2-1 0,0 1 0,-4-1 0,1-1 0,1 1 0,1-1 0</inkml:trace>
-  <inkml:trace contextRef="#ctx0" brushRef="#br0" timeOffset="850">40 239 24575,'3'7'0,"0"0"0,-4-1 0,0-3 0,-2 0 0,-2-3 0,-10-2 0,8 1 0,-6-1 0</inkml:trace>
+  <inkml:trace contextRef="#ctx0" brushRef="#br0">961 3796 24575,'-9'2'0,"1"0"0,1-1 0,-1 2 0,-3 1 0,0 0 0,-3 1 0,0-1 0,0-1 0,-1 0 0,-3-1 0,1-1 0,-7-1 0,1 0 0,-1 0 0,-5-1 0,2 1 0,3-1 0,-1 1 0,1-2 0,2 0 0,-1-2 0,3 1 0,0-1 0,2 1 0,2-2 0,2 0 0,1-1 0,-4-3 0,-2-3 0,-3-1 0,-7-4 0,2 2 0,1-2 0,3 3 0,5 1 0,3 1 0,2 0 0,2 0 0,2-2 0,0 0 0,-1-3 0,1 0 0,0-3 0,0-3 0,-2 0 0,0-5 0,1 2 0,0-4 0,1 4 0,2-2 0,0-2 0,3 1 0,-1-4 0,0-8 0,-1 0 0,0-5 0,0 5 0,1-3 0,2 4 0,1-2 0,1-5 0,2 0 0,0-3 0,1-8 0,-1 0 0,0-5 0,-1 7 0,0-2 0,0 3 0,1-2 0,2-8 0,-1 2 0,1 0 0,-1-1 0,-1 9 0,0 4 0,1-2 0,1 4 0,2-8 0,-1 8 0,0-4 0,0 7 0,-1-2 0,2-3 0,0 5 0,1 1 0,1-1 0,0 9 0,-1-2 0,1 7 0,-2-1 0,0 5 0,-1 0 0,2-4 0,0-1 0,1-1 0,0-3 0,-2 3 0,1-3 0,-2 3 0,1 0 0,-1 1 0,3 0 0,-1-6 0,3 4 0,-3-3 0,2 0 0,-2 4 0,2 3 0,-1 1 0,2 5 0,-1-1 0,0 3 0,-1-1 0,1 3 0,-1 1 0,1-2 0,0 3 0,0 0 0,2 0 0,0 1 0,0 2 0,0 2 0,1 1 0,-1 1 0,3-1 0,2-2 0,1 0 0,3-3 0,5-2 0,1 1 0,3-2 0,-1 4 0,2-1 0,-1 3 0,-3 2 0,0 1 0,-5 5 0,-3 1 0,0 2 0,-4 0 0,0 1 0,1 0 0,0 0 0,0 1 0,6 0 0,3 2 0,7-1 0,1 1 0,4 0 0,-1 1 0,0 2 0,5 5 0,7 3 0,4 1 0,25 5 0,-3 1 0,11 3 0,-17-4 0,-11-2 0,-17-4 0,-5 1 0,0 3 0,-17-8 0,23 15 0,-21-9 0,22 13 0,-13-1 0,-4 0 0,-4 5 0,-3 4 0,0 3 0,5 14 0,2 5 0,1 14 0,-2-4 0,-2 10 0,-5-8 0,-2-1 0,-5 2 0,-4-8 0,-2 1 0,-1 12 0,-2-1 0,-1 5 0,-5 11 0,-1 0 0,4-37 0,0 1 0,-4 47 0,6-45 0,1 1 0,-6 43 0,3-8 0,-4 1 0,1-19 0,1-3 0,-2-2 0,1-6 0,0 1 0,2-5 0,1 5 0,2-4 0,0 2 0,2 6 0,0-7 0,0-2 0,-1 2 0,-1-9 0,0 2 0,1-8 0,0 2 0,0-7 0,0-1 0,0 0 0,-1-5 0,1 0 0,-2 2 0,1-3 0,-2-1 0,0 3 0,-1-4 0,-2 2 0,-1-4 0,-3 2 0,2-6 0,-1-1 0,0-4 0,2-6 0,0-4 0,-1 0 0,1-3 0,-3 1 0,0-3 0,0 0 0,0 0 0,-1-1 0,-1 0 0,-5 0 0,-1-1 0,-8-2 0,-2 1 0,-6-1 0,1 1 0,-1-1 0,2 0 0,1 0 0,-3-1 0,3 0 0,2-1 0,-1 0 0,3-2 0,1 2 0,0-2 0,7 2 0,2 0 0,6 0 0,1 0 0,0 0 0,-2 0 0,-8-2 0,-1 0 0,-2 0 0,1 1 0,3 2 0,0 0 0,1-2 0,-2 2 0,5-2 0,0 1 0,6 0 0,3 1 0,4-1 0,1-1 0,-1-4 0,-4-11 0,3 9 0,-1-6 0</inkml:trace>
+  <inkml:trace contextRef="#ctx0" brushRef="#br0" timeOffset="2240">239 565 24575,'-3'-12'0,"1"-1"0,1 4 0,-1-3 0,-1-2 0,0-4 0,-1-1 0,-2-5 0,1 0 0,0 0 0,0 1 0,1 4 0,1 0 0,0 1 0,0 1 0,1 1 0,-1 0 0,1 1 0,0 2 0,-1-1 0,1-7 0,0 5 0,-1-7 0,0 7 0,1 2 0,1-3 0,0 2 0,0 0 0,0 1 0,-1 2 0,1 2 0,0 0 0,0 2 0,0 0 0,1-1 0,-1 2 0,1 1 0,-1 3 0,-1 2 0,-3 3 0,-4 4 0,-2 2 0,-4 4 0,2 1 0,0-1 0,1 1 0,2-4 0,1 1 0,0-2 0,2-1 0,0-1 0,0 1 0,2-1 0,-1 1 0,1-3 0,2 2 0,1-3 0,11-15 0,-7 9 0,8-10 0</inkml:trace>
+  <inkml:trace contextRef="#ctx0" brushRef="#br0" timeOffset="2861">113 7 24575,'11'3'0,"-1"-1"0,-1 3 0,3 0 0,-1 1 0,3 1 0,-2 1 0,2 1 0,4 4 0,3 0 0,3 1 0,-3-2 0,-2-3 0,-8-4 0,-3-1 0,-4-2 0,-3-1 0,0-1 0</inkml:trace>
 </inkml:ink>
 </file>
 
-<file path=word/ink/ink31.xml><?xml version="1.0" encoding="utf-8"?>
-<inkml:ink xmlns:inkml="http://www.w3.org/2003/InkML">
-  <inkml:definitions>
-    <inkml:context xml:id="ctx0">
-      <inkml:inkSource xml:id="inkSrc0">
-        <inkml:traceFormat>
-          <inkml:channel name="X" type="integer" min="-2.14748E9" max="2.14748E9" units="cm"/>
-          <inkml:channel name="Y" type="integer" min="-2.14748E9" max="2.14748E9" units="cm"/>
-          <inkml:channel name="F" type="integer" max="32767" units="dev"/>
-        </inkml:traceFormat>
-        <inkml:channelProperties>
-          <inkml:channelProperty channel="X" name="resolution" value="1000" units="1/cm"/>
-          <inkml:channelProperty channel="Y" name="resolution" value="1000" units="1/cm"/>
-          <inkml:channelProperty channel="F" name="resolution" value="0" units="1/dev"/>
-        </inkml:channelProperties>
-      </inkml:inkSource>
-      <inkml:timestamp xml:id="ts0" timeString="2021-04-14T01:43:03.885"/>
-    </inkml:context>
-    <inkml:brush xml:id="br0">
-      <inkml:brushProperty name="width" value="0.05" units="cm"/>
-      <inkml:brushProperty name="height" value="0.05" units="cm"/>
-      <inkml:brushProperty name="color" value="#66CC00"/>
-    </inkml:brush>
-  </inkml:definitions>
-  <inkml:trace contextRef="#ctx0" brushRef="#br0">0 1 24575,'2'9'0,"3"2"0,2 3 0,3 5 0,-1 0 0,-3 9 0,-1-14 0,-5 1 0</inkml:trace>
-  <inkml:trace contextRef="#ctx0" brushRef="#br0" timeOffset="195">12 255 24575,'5'26'0,"0"-1"0,-2-10 0,-2-3 0,0 2 0,-1-9 0,0 2 0</inkml:trace>
-</inkml:ink>
-</file>
-
-<file path=word/ink/ink32.xml><?xml version="1.0" encoding="utf-8"?>
-<inkml:ink xmlns:inkml="http://www.w3.org/2003/InkML">
-  <inkml:definitions>
-    <inkml:context xml:id="ctx0">
-      <inkml:inkSource xml:id="inkSrc0">
-        <inkml:traceFormat>
-          <inkml:channel name="X" type="integer" min="-2.14748E9" max="2.14748E9" units="cm"/>
-          <inkml:channel name="Y" type="integer" min="-2.14748E9" max="2.14748E9" units="cm"/>
-          <inkml:channel name="F" type="integer" max="32767" units="dev"/>
-        </inkml:traceFormat>
-        <inkml:channelProperties>
-          <inkml:channelProperty channel="X" name="resolution" value="1000" units="1/cm"/>
-          <inkml:channelProperty channel="Y" name="resolution" value="1000" units="1/cm"/>
-          <inkml:channelProperty channel="F" name="resolution" value="0" units="1/dev"/>
-        </inkml:channelProperties>
-      </inkml:inkSource>
-      <inkml:timestamp xml:id="ts0" timeString="2021-04-14T01:43:01.538"/>
-    </inkml:context>
-    <inkml:brush xml:id="br0">
-      <inkml:brushProperty name="width" value="0.05" units="cm"/>
-      <inkml:brushProperty name="height" value="0.05" units="cm"/>
-      <inkml:brushProperty name="color" value="#66CC00"/>
-    </inkml:brush>
-  </inkml:definitions>
-  <inkml:trace contextRef="#ctx0" brushRef="#br0">182 5 24575,'-30'11'0,"-1"-1"0,-10 2 0,6-4 0,8 0 0,11-5 0,14-1 0,9 0 0,18 3 0,29 5 0,12 1 0,25 4 0,-14-5 0,-11-2 0,-13-5 0,-18-3 0,-9 0 0,-6-2 0,-13 1 0,-3 0 0</inkml:trace>
-  <inkml:trace contextRef="#ctx0" brushRef="#br0" timeOffset="596">281 0 24575,'0'14'0,"0"1"0,0 1 0,1 2 0,3 3 0,1 1 0,1 1 0,-2-2 0,-1-3 0,-1-1 0,0 1 0,-2 3 0,1 3 0,-1 8 0,-1 0 0,0 2 0,-3-2 0,1-7 0,0-6 0,1-8 0,0-8 0,1-1 0,1-3 0</inkml:trace>
-</inkml:ink>
-</file>
-
-<file path=word/ink/ink33.xml><?xml version="1.0" encoding="utf-8"?>
-<inkml:ink xmlns:inkml="http://www.w3.org/2003/InkML">
-  <inkml:definitions>
-    <inkml:context xml:id="ctx0">
-      <inkml:inkSource xml:id="inkSrc0">
-        <inkml:traceFormat>
-          <inkml:channel name="X" type="integer" min="-2.14748E9" max="2.14748E9" units="cm"/>
-          <inkml:channel name="Y" type="integer" min="-2.14748E9" max="2.14748E9" units="cm"/>
-          <inkml:channel name="F" type="integer" max="32767" units="dev"/>
-        </inkml:traceFormat>
-        <inkml:channelProperties>
-          <inkml:channelProperty channel="X" name="resolution" value="1000" units="1/cm"/>
-          <inkml:channelProperty channel="Y" name="resolution" value="1000" units="1/cm"/>
-          <inkml:channelProperty channel="F" name="resolution" value="0" units="1/dev"/>
-        </inkml:channelProperties>
-      </inkml:inkSource>
-      <inkml:timestamp xml:id="ts0" timeString="2021-04-14T01:42:59.976"/>
-    </inkml:context>
-    <inkml:brush xml:id="br0">
-      <inkml:brushProperty name="width" value="0.05" units="cm"/>
-      <inkml:brushProperty name="height" value="0.05" units="cm"/>
-      <inkml:brushProperty name="color" value="#66CC00"/>
-    </inkml:brush>
-  </inkml:definitions>
-  <inkml:trace contextRef="#ctx0" brushRef="#br0">0 1 24575,'2'10'0,"0"-1"0,-1-1 0,0-1 0,0-2 0,0 0 0,0 3 0,1 1 0,1 2 0,2 3 0,0-4 0,-1-2 0,-1-4 0</inkml:trace>
-  <inkml:trace contextRef="#ctx0" brushRef="#br0" timeOffset="483">33 133 24575,'0'10'0,"0"3"0,0 2 0,3 5 0,1 1 0,4 5 0,0-2 0,-3 0 0,-1-3 0,-4-3 0,0-4 0,0-4 0,0-2 0,-1-1 0,1 0 0,0 2 0,0 0 0,0 0 0,-1-1 0,0-2 0,1 0 0,0-1 0,0 1 0,0 2 0,0-2 0,-1 0 0,1-3 0,0-1 0</inkml:trace>
-</inkml:ink>
-</file>
-
-<file path=word/ink/ink34.xml><?xml version="1.0" encoding="utf-8"?>
-<inkml:ink xmlns:inkml="http://www.w3.org/2003/InkML">
-  <inkml:definitions>
-    <inkml:context xml:id="ctx0">
-      <inkml:inkSource xml:id="inkSrc0">
-        <inkml:traceFormat>
-          <inkml:channel name="X" type="integer" min="-2.14748E9" max="2.14748E9" units="cm"/>
-          <inkml:channel name="Y" type="integer" min="-2.14748E9" max="2.14748E9" units="cm"/>
-          <inkml:channel name="F" type="integer" max="32767" units="dev"/>
-        </inkml:traceFormat>
-        <inkml:channelProperties>
-          <inkml:channelProperty channel="X" name="resolution" value="1000" units="1/cm"/>
-          <inkml:channelProperty channel="Y" name="resolution" value="1000" units="1/cm"/>
-          <inkml:channelProperty channel="F" name="resolution" value="0" units="1/dev"/>
-        </inkml:channelProperties>
-      </inkml:inkSource>
-      <inkml:timestamp xml:id="ts0" timeString="2021-04-14T01:42:59.084"/>
-    </inkml:context>
-    <inkml:brush xml:id="br0">
-      <inkml:brushProperty name="width" value="0.05" units="cm"/>
-      <inkml:brushProperty name="height" value="0.05" units="cm"/>
-      <inkml:brushProperty name="color" value="#66CC00"/>
-    </inkml:brush>
-  </inkml:definitions>
-  <inkml:trace contextRef="#ctx0" brushRef="#br0">1 1 24575,'2'36'0,"1"8"0,-3 4 0,1 10 0,-1 2 0,1 1 0,0 2 0,-1 15 0,1-15 0,0-3 0,-1-9 0,-1-7 0,1-18 0,-2-5 0,1-10 0,1-6 0,0-3 0</inkml:trace>
-  <inkml:trace contextRef="#ctx0" brushRef="#br0" timeOffset="220">8 745 24575,'2'7'0,"-1"0"0,1 0 0,6 22 0,-3-8 0,3 7 0,-5-18 0</inkml:trace>
-</inkml:ink>
-</file>
-
-<file path=word/ink/ink35.xml><?xml version="1.0" encoding="utf-8"?>
-<inkml:ink xmlns:inkml="http://www.w3.org/2003/InkML">
-  <inkml:definitions>
-    <inkml:context xml:id="ctx0">
-      <inkml:inkSource xml:id="inkSrc0">
-        <inkml:traceFormat>
-          <inkml:channel name="X" type="integer" min="-2.14748E9" max="2.14748E9" units="cm"/>
-          <inkml:channel name="Y" type="integer" min="-2.14748E9" max="2.14748E9" units="cm"/>
-          <inkml:channel name="F" type="integer" max="32767" units="dev"/>
-        </inkml:traceFormat>
-        <inkml:channelProperties>
-          <inkml:channelProperty channel="X" name="resolution" value="1000" units="1/cm"/>
-          <inkml:channelProperty channel="Y" name="resolution" value="1000" units="1/cm"/>
-          <inkml:channelProperty channel="F" name="resolution" value="0" units="1/dev"/>
-        </inkml:channelProperties>
-      </inkml:inkSource>
-      <inkml:timestamp xml:id="ts0" timeString="2021-04-14T01:42:58.226"/>
-    </inkml:context>
-    <inkml:brush xml:id="br0">
-      <inkml:brushProperty name="width" value="0.05" units="cm"/>
-      <inkml:brushProperty name="height" value="0.05" units="cm"/>
-      <inkml:brushProperty name="color" value="#66CC00"/>
-    </inkml:brush>
-  </inkml:definitions>
-  <inkml:trace contextRef="#ctx0" brushRef="#br0">32 0 24575,'0'13'0,"-1"-1"0,0 4 0,1-8 0,-1 0 0</inkml:trace>
-  <inkml:trace contextRef="#ctx0" brushRef="#br0" timeOffset="262">8 153 24575,'0'13'0,"1"-1"0,0 0 0,0-3 0,-1-1 0,0 3 0,0 3 0,1 7 0,-1 5 0,1 13 0,-1 2 0,0-12 0,0-7 0</inkml:trace>
-  <inkml:trace contextRef="#ctx0" brushRef="#br0" timeOffset="406">4 541 24575,'-1'6'0,"0"3"0,0 2 0,1 4 0,-1 11 0,1-14 0,0 4 0</inkml:trace>
-</inkml:ink>
-</file>
-
-<file path=word/ink/ink36.xml><?xml version="1.0" encoding="utf-8"?>
-<inkml:ink xmlns:inkml="http://www.w3.org/2003/InkML">
-  <inkml:definitions>
-    <inkml:context xml:id="ctx0">
-      <inkml:inkSource xml:id="inkSrc0">
-        <inkml:traceFormat>
-          <inkml:channel name="X" type="integer" min="-2.14748E9" max="2.14748E9" units="cm"/>
-          <inkml:channel name="Y" type="integer" min="-2.14748E9" max="2.14748E9" units="cm"/>
-          <inkml:channel name="F" type="integer" max="32767" units="dev"/>
-        </inkml:traceFormat>
-        <inkml:channelProperties>
-          <inkml:channelProperty channel="X" name="resolution" value="1000" units="1/cm"/>
-          <inkml:channelProperty channel="Y" name="resolution" value="1000" units="1/cm"/>
-          <inkml:channelProperty channel="F" name="resolution" value="0" units="1/dev"/>
-        </inkml:channelProperties>
-      </inkml:inkSource>
-      <inkml:timestamp xml:id="ts0" timeString="2021-04-14T01:43:03.653"/>
-    </inkml:context>
-    <inkml:brush xml:id="br0">
-      <inkml:brushProperty name="width" value="0.05" units="cm"/>
-      <inkml:brushProperty name="height" value="0.05" units="cm"/>
-      <inkml:brushProperty name="color" value="#66CC00"/>
-    </inkml:brush>
-  </inkml:definitions>
-  <inkml:trace contextRef="#ctx0" brushRef="#br0">0 0 24575,'4'82'0,"-1"-13"0,-2-33 0,-4-5 0,2-12 0,-3-5 0</inkml:trace>
-</inkml:ink>
-</file>
-
-<file path=word/ink/ink37.xml><?xml version="1.0" encoding="utf-8"?>
-<inkml:ink xmlns:inkml="http://www.w3.org/2003/InkML">
-  <inkml:definitions>
-    <inkml:context xml:id="ctx0">
-      <inkml:inkSource xml:id="inkSrc0">
-        <inkml:traceFormat>
-          <inkml:channel name="X" type="integer" min="-2.14748E9" max="2.14748E9" units="cm"/>
-          <inkml:channel name="Y" type="integer" min="-2.14748E9" max="2.14748E9" units="cm"/>
-          <inkml:channel name="F" type="integer" max="32767" units="dev"/>
-        </inkml:traceFormat>
-        <inkml:channelProperties>
-          <inkml:channelProperty channel="X" name="resolution" value="1000" units="1/cm"/>
-          <inkml:channelProperty channel="Y" name="resolution" value="1000" units="1/cm"/>
-          <inkml:channelProperty channel="F" name="resolution" value="0" units="1/dev"/>
-        </inkml:channelProperties>
-      </inkml:inkSource>
-      <inkml:timestamp xml:id="ts0" timeString="2021-04-14T01:43:03.485"/>
-    </inkml:context>
-    <inkml:brush xml:id="br0">
-      <inkml:brushProperty name="width" value="0.05" units="cm"/>
-      <inkml:brushProperty name="height" value="0.05" units="cm"/>
-      <inkml:brushProperty name="color" value="#66CC00"/>
-    </inkml:brush>
-  </inkml:definitions>
-  <inkml:trace contextRef="#ctx0" brushRef="#br0">12 1 24575,'0'51'0,"0"-3"0,-1-21 0,-1 2 0,-2 4 0,2-16 0,-1 0 0</inkml:trace>
-</inkml:ink>
-</file>
-
-<file path=word/ink/ink38.xml><?xml version="1.0" encoding="utf-8"?>
-<inkml:ink xmlns:inkml="http://www.w3.org/2003/InkML">
-  <inkml:definitions>
-    <inkml:context xml:id="ctx0">
-      <inkml:inkSource xml:id="inkSrc0">
-        <inkml:traceFormat>
-          <inkml:channel name="X" type="integer" min="-2.14748E9" max="2.14748E9" units="cm"/>
-          <inkml:channel name="Y" type="integer" min="-2.14748E9" max="2.14748E9" units="cm"/>
-          <inkml:channel name="F" type="integer" max="32767" units="dev"/>
-        </inkml:traceFormat>
-        <inkml:channelProperties>
-          <inkml:channelProperty channel="X" name="resolution" value="1000" units="1/cm"/>
-          <inkml:channelProperty channel="Y" name="resolution" value="1000" units="1/cm"/>
-          <inkml:channelProperty channel="F" name="resolution" value="0" units="1/dev"/>
-        </inkml:channelProperties>
-      </inkml:inkSource>
-      <inkml:timestamp xml:id="ts0" timeString="2021-04-14T01:43:03.293"/>
-    </inkml:context>
-    <inkml:brush xml:id="br0">
-      <inkml:brushProperty name="width" value="0.05" units="cm"/>
-      <inkml:brushProperty name="height" value="0.05" units="cm"/>
-      <inkml:brushProperty name="color" value="#66CC00"/>
-    </inkml:brush>
-  </inkml:definitions>
-  <inkml:trace contextRef="#ctx0" brushRef="#br0">0 1 24575,'8'40'0,"0"4"0,-2-5 0,0 1 0,-2 5 0,-3-1 0,-4 0 0,-3 7 0,2-27 0,0 0 0</inkml:trace>
-</inkml:ink>
-</file>
-
-<file path=word/ink/ink39.xml><?xml version="1.0" encoding="utf-8"?>
-<inkml:ink xmlns:inkml="http://www.w3.org/2003/InkML">
-  <inkml:definitions>
-    <inkml:context xml:id="ctx0">
-      <inkml:inkSource xml:id="inkSrc0">
-        <inkml:traceFormat>
-          <inkml:channel name="X" type="integer" min="-2.14748E9" max="2.14748E9" units="cm"/>
-          <inkml:channel name="Y" type="integer" min="-2.14748E9" max="2.14748E9" units="cm"/>
-          <inkml:channel name="F" type="integer" max="32767" units="dev"/>
-        </inkml:traceFormat>
-        <inkml:channelProperties>
-          <inkml:channelProperty channel="X" name="resolution" value="1000" units="1/cm"/>
-          <inkml:channelProperty channel="Y" name="resolution" value="1000" units="1/cm"/>
-          <inkml:channelProperty channel="F" name="resolution" value="0" units="1/dev"/>
-        </inkml:channelProperties>
-      </inkml:inkSource>
-      <inkml:timestamp xml:id="ts0" timeString="2021-04-14T01:43:03.102"/>
-    </inkml:context>
-    <inkml:brush xml:id="br0">
-      <inkml:brushProperty name="width" value="0.05" units="cm"/>
-      <inkml:brushProperty name="height" value="0.05" units="cm"/>
-      <inkml:brushProperty name="color" value="#66CC00"/>
-    </inkml:brush>
-  </inkml:definitions>
-  <inkml:trace contextRef="#ctx0" brushRef="#br0">1 0 24575,'1'11'0,"0"0"0,-1 2 0,0-6 0,0-1 0</inkml:trace>
-</inkml:ink>
-</file>
-
-<file path=word/ink/ink4.xml><?xml version="1.0" encoding="utf-8"?>
+<file path=word/ink/ink20.xml><?xml version="1.0" encoding="utf-8"?>
 <inkml:ink xmlns:inkml="http://www.w3.org/2003/InkML">
   <inkml:definitions>
     <inkml:context xml:id="ctx0">
@@ -8707,296 +6543,7 @@
 </inkml:ink>
 </file>
 
-<file path=word/ink/ink40.xml><?xml version="1.0" encoding="utf-8"?>
-<inkml:ink xmlns:inkml="http://www.w3.org/2003/InkML">
-  <inkml:definitions>
-    <inkml:context xml:id="ctx0">
-      <inkml:inkSource xml:id="inkSrc0">
-        <inkml:traceFormat>
-          <inkml:channel name="X" type="integer" min="-2.14748E9" max="2.14748E9" units="cm"/>
-          <inkml:channel name="Y" type="integer" min="-2.14748E9" max="2.14748E9" units="cm"/>
-          <inkml:channel name="F" type="integer" max="32767" units="dev"/>
-        </inkml:traceFormat>
-        <inkml:channelProperties>
-          <inkml:channelProperty channel="X" name="resolution" value="1000" units="1/cm"/>
-          <inkml:channelProperty channel="Y" name="resolution" value="1000" units="1/cm"/>
-          <inkml:channelProperty channel="F" name="resolution" value="0" units="1/dev"/>
-        </inkml:channelProperties>
-      </inkml:inkSource>
-      <inkml:timestamp xml:id="ts0" timeString="2021-04-14T01:42:59.501"/>
-    </inkml:context>
-    <inkml:brush xml:id="br0">
-      <inkml:brushProperty name="width" value="0.05" units="cm"/>
-      <inkml:brushProperty name="height" value="0.05" units="cm"/>
-      <inkml:brushProperty name="color" value="#66CC00"/>
-    </inkml:brush>
-  </inkml:definitions>
-  <inkml:trace contextRef="#ctx0" brushRef="#br0">1 1 24575,'0'20'0,"2"2"0,0 0 0,-1 0 0,0-1 0,-2 0 0,-1 3 0,1-12 0,0 1 0</inkml:trace>
-</inkml:ink>
-</file>
-
-<file path=word/ink/ink41.xml><?xml version="1.0" encoding="utf-8"?>
-<inkml:ink xmlns:inkml="http://www.w3.org/2003/InkML">
-  <inkml:definitions>
-    <inkml:context xml:id="ctx0">
-      <inkml:inkSource xml:id="inkSrc0">
-        <inkml:traceFormat>
-          <inkml:channel name="X" type="integer" min="-2.14748E9" max="2.14748E9" units="cm"/>
-          <inkml:channel name="Y" type="integer" min="-2.14748E9" max="2.14748E9" units="cm"/>
-          <inkml:channel name="F" type="integer" max="32767" units="dev"/>
-        </inkml:traceFormat>
-        <inkml:channelProperties>
-          <inkml:channelProperty channel="X" name="resolution" value="1000" units="1/cm"/>
-          <inkml:channelProperty channel="Y" name="resolution" value="1000" units="1/cm"/>
-          <inkml:channelProperty channel="F" name="resolution" value="0" units="1/dev"/>
-        </inkml:channelProperties>
-      </inkml:inkSource>
-      <inkml:timestamp xml:id="ts0" timeString="2021-04-14T01:42:58.782"/>
-    </inkml:context>
-    <inkml:brush xml:id="br0">
-      <inkml:brushProperty name="width" value="0.05" units="cm"/>
-      <inkml:brushProperty name="height" value="0.05" units="cm"/>
-      <inkml:brushProperty name="color" value="#66CC00"/>
-    </inkml:brush>
-  </inkml:definitions>
-  <inkml:trace contextRef="#ctx0" brushRef="#br0">0 1 24575,'7'31'0,"2"17"0,-6-27 0,2 8 0</inkml:trace>
-</inkml:ink>
-</file>
-
-<file path=word/ink/ink42.xml><?xml version="1.0" encoding="utf-8"?>
-<inkml:ink xmlns:inkml="http://www.w3.org/2003/InkML">
-  <inkml:definitions>
-    <inkml:context xml:id="ctx0">
-      <inkml:inkSource xml:id="inkSrc0">
-        <inkml:traceFormat>
-          <inkml:channel name="X" type="integer" min="-2.14748E9" max="2.14748E9" units="cm"/>
-          <inkml:channel name="Y" type="integer" min="-2.14748E9" max="2.14748E9" units="cm"/>
-          <inkml:channel name="F" type="integer" max="32767" units="dev"/>
-        </inkml:traceFormat>
-        <inkml:channelProperties>
-          <inkml:channelProperty channel="X" name="resolution" value="1000" units="1/cm"/>
-          <inkml:channelProperty channel="Y" name="resolution" value="1000" units="1/cm"/>
-          <inkml:channelProperty channel="F" name="resolution" value="0" units="1/dev"/>
-        </inkml:channelProperties>
-      </inkml:inkSource>
-      <inkml:timestamp xml:id="ts0" timeString="2021-04-14T01:42:54.720"/>
-    </inkml:context>
-    <inkml:brush xml:id="br0">
-      <inkml:brushProperty name="width" value="0.05" units="cm"/>
-      <inkml:brushProperty name="height" value="0.05" units="cm"/>
-      <inkml:brushProperty name="color" value="#66CC00"/>
-    </inkml:brush>
-  </inkml:definitions>
-  <inkml:trace contextRef="#ctx0" brushRef="#br0">4 0 24575,'0'22'0,"0"-4"0,-2-5 0,2-5 0,-1 0 0,1 0 0,0 1 0,0 1 0,0 1 0,0 0 0,0 0 0,1 2 0,3 2 0,-3-5 0,2-2 0</inkml:trace>
-  <inkml:trace contextRef="#ctx0" brushRef="#br0" timeOffset="383">18 224 24575,'1'25'0,"0"-1"0,1-13 0,0 2 0,1 3 0,0 0 0,-2 0 0,0 1 0,-1 0 0,-1 1 0,1 3 0,-4 1 0,1 0 0,-1 1 0,3-4 0,-1-2 0,2-3 0,-2-1 0,2 0 0,0 19 0,1-13 0,-1 13 0,0-19 0,0-7 0,0-1 0</inkml:trace>
-  <inkml:trace contextRef="#ctx0" brushRef="#br0" timeOffset="743">9 741 24575,'-5'3'0,"2"-2"0</inkml:trace>
-</inkml:ink>
-</file>
-
-<file path=word/ink/ink43.xml><?xml version="1.0" encoding="utf-8"?>
-<inkml:ink xmlns:inkml="http://www.w3.org/2003/InkML">
-  <inkml:definitions>
-    <inkml:context xml:id="ctx0">
-      <inkml:inkSource xml:id="inkSrc0">
-        <inkml:traceFormat>
-          <inkml:channel name="X" type="integer" min="-2.14748E9" max="2.14748E9" units="cm"/>
-          <inkml:channel name="Y" type="integer" min="-2.14748E9" max="2.14748E9" units="cm"/>
-          <inkml:channel name="F" type="integer" max="32767" units="dev"/>
-        </inkml:traceFormat>
-        <inkml:channelProperties>
-          <inkml:channelProperty channel="X" name="resolution" value="1000" units="1/cm"/>
-          <inkml:channelProperty channel="Y" name="resolution" value="1000" units="1/cm"/>
-          <inkml:channelProperty channel="F" name="resolution" value="0" units="1/dev"/>
-        </inkml:channelProperties>
-      </inkml:inkSource>
-      <inkml:timestamp xml:id="ts0" timeString="2021-04-14T01:42:54.186"/>
-    </inkml:context>
-    <inkml:brush xml:id="br0">
-      <inkml:brushProperty name="width" value="0.05" units="cm"/>
-      <inkml:brushProperty name="height" value="0.05" units="cm"/>
-      <inkml:brushProperty name="color" value="#66CC00"/>
-    </inkml:brush>
-  </inkml:definitions>
-  <inkml:trace contextRef="#ctx0" brushRef="#br0">12 0 24575,'0'9'0,"1"-2"0,-1 2 0,0 1 0,0 3 0,1 5 0,-1 1 0,0-1 0,1-8 0,-1-6 0</inkml:trace>
-  <inkml:trace contextRef="#ctx0" brushRef="#br0" timeOffset="134">22 257 24575,'3'72'0,"-2"-8"0,-4-23 0,-7 23 0,6-32 0,-5 12 0</inkml:trace>
-</inkml:ink>
-</file>
-
-<file path=word/ink/ink44.xml><?xml version="1.0" encoding="utf-8"?>
-<inkml:ink xmlns:inkml="http://www.w3.org/2003/InkML">
-  <inkml:definitions>
-    <inkml:context xml:id="ctx0">
-      <inkml:inkSource xml:id="inkSrc0">
-        <inkml:traceFormat>
-          <inkml:channel name="X" type="integer" min="-2.14748E9" max="2.14748E9" units="cm"/>
-          <inkml:channel name="Y" type="integer" min="-2.14748E9" max="2.14748E9" units="cm"/>
-          <inkml:channel name="F" type="integer" max="32767" units="dev"/>
-        </inkml:traceFormat>
-        <inkml:channelProperties>
-          <inkml:channelProperty channel="X" name="resolution" value="1000" units="1/cm"/>
-          <inkml:channelProperty channel="Y" name="resolution" value="1000" units="1/cm"/>
-          <inkml:channelProperty channel="F" name="resolution" value="0" units="1/dev"/>
-        </inkml:channelProperties>
-      </inkml:inkSource>
-      <inkml:timestamp xml:id="ts0" timeString="2021-04-14T01:42:52.436"/>
-    </inkml:context>
-    <inkml:brush xml:id="br0">
-      <inkml:brushProperty name="width" value="0.05" units="cm"/>
-      <inkml:brushProperty name="height" value="0.05" units="cm"/>
-      <inkml:brushProperty name="color" value="#66CC00"/>
-    </inkml:brush>
-  </inkml:definitions>
-  <inkml:trace contextRef="#ctx0" brushRef="#br0">0 1 24575,'0'9'0,"0"-2"0,1 8 0,2 10 0,-2-8 0,1 4 0</inkml:trace>
-  <inkml:trace contextRef="#ctx0" brushRef="#br0" timeOffset="181">16 246 24575,'0'5'0,"0"1"0,0 3 0,0 7 0,0 3 0,0-6 0,0-2 0</inkml:trace>
-  <inkml:trace contextRef="#ctx0" brushRef="#br0" timeOffset="410">20 474 24575,'0'13'0,"1"-1"0,0 2 0,2 3 0,-1 3 0,1 8 0,1-2 0,-1 0 0,3-6 0,-4-11 0,0-4 0</inkml:trace>
-  <inkml:trace contextRef="#ctx0" brushRef="#br0" timeOffset="608">66 728 24575,'4'44'0,"0"0"0,-4-22 0,2 3 0,-1 6 0,1-8 0,-1-2 0,1-9 0,-2-8 0,1-3 0</inkml:trace>
-  <inkml:trace contextRef="#ctx0" brushRef="#br0" timeOffset="1519">103 1071 24575,'0'10'0,"0"1"0,0 0 0,0 2 0,0 2 0,0 5 0,0 1 0,-1 8 0,1 0 0,-1 1 0,1-12 0,0-7 0</inkml:trace>
-</inkml:ink>
-</file>
-
-<file path=word/ink/ink45.xml><?xml version="1.0" encoding="utf-8"?>
-<inkml:ink xmlns:inkml="http://www.w3.org/2003/InkML">
-  <inkml:definitions>
-    <inkml:context xml:id="ctx0">
-      <inkml:inkSource xml:id="inkSrc0">
-        <inkml:traceFormat>
-          <inkml:channel name="X" type="integer" min="-2.14748E9" max="2.14748E9" units="cm"/>
-          <inkml:channel name="Y" type="integer" min="-2.14748E9" max="2.14748E9" units="cm"/>
-          <inkml:channel name="F" type="integer" max="32767" units="dev"/>
-        </inkml:traceFormat>
-        <inkml:channelProperties>
-          <inkml:channelProperty channel="X" name="resolution" value="1000" units="1/cm"/>
-          <inkml:channelProperty channel="Y" name="resolution" value="1000" units="1/cm"/>
-          <inkml:channelProperty channel="F" name="resolution" value="0" units="1/dev"/>
-        </inkml:channelProperties>
-      </inkml:inkSource>
-      <inkml:timestamp xml:id="ts0" timeString="2021-04-14T01:42:49.197"/>
-    </inkml:context>
-    <inkml:brush xml:id="br0">
-      <inkml:brushProperty name="width" value="0.05" units="cm"/>
-      <inkml:brushProperty name="height" value="0.05" units="cm"/>
-      <inkml:brushProperty name="color" value="#66CC00"/>
-    </inkml:brush>
-  </inkml:definitions>
-  <inkml:trace contextRef="#ctx0" brushRef="#br0">52 0 24575,'0'15'0,"0"-3"0,1-2 0,-1 0 0,-1 0 0,0 5 0,-1 7 0,-1 3 0,1-7 0,1-4 0</inkml:trace>
-  <inkml:trace contextRef="#ctx0" brushRef="#br0" timeOffset="157">38 242 24575,'0'7'0,"0"2"0,0 3 0,-1 4 0,-1 3 0,-2-4 0,1-5 0,1-5 0</inkml:trace>
-  <inkml:trace contextRef="#ctx0" brushRef="#br0" timeOffset="369">16 461 24575,'0'20'0,"1"-2"0,-1 1 0,1-2 0,-2 4 0,0 0 0,-3 8 0,-1 0 0,1-9 0,1-5 0</inkml:trace>
-</inkml:ink>
-</file>
-
-<file path=word/ink/ink46.xml><?xml version="1.0" encoding="utf-8"?>
-<inkml:ink xmlns:inkml="http://www.w3.org/2003/InkML">
-  <inkml:definitions>
-    <inkml:context xml:id="ctx0">
-      <inkml:inkSource xml:id="inkSrc0">
-        <inkml:traceFormat>
-          <inkml:channel name="X" type="integer" min="-2.14748E9" max="2.14748E9" units="cm"/>
-          <inkml:channel name="Y" type="integer" min="-2.14748E9" max="2.14748E9" units="cm"/>
-          <inkml:channel name="F" type="integer" max="32767" units="dev"/>
-        </inkml:traceFormat>
-        <inkml:channelProperties>
-          <inkml:channelProperty channel="X" name="resolution" value="1000" units="1/cm"/>
-          <inkml:channelProperty channel="Y" name="resolution" value="1000" units="1/cm"/>
-          <inkml:channelProperty channel="F" name="resolution" value="0" units="1/dev"/>
-        </inkml:channelProperties>
-      </inkml:inkSource>
-      <inkml:timestamp xml:id="ts0" timeString="2021-04-14T01:42:57.176"/>
-    </inkml:context>
-    <inkml:brush xml:id="br0">
-      <inkml:brushProperty name="width" value="0.05" units="cm"/>
-      <inkml:brushProperty name="height" value="0.05" units="cm"/>
-      <inkml:brushProperty name="color" value="#66CC00"/>
-    </inkml:brush>
-  </inkml:definitions>
-  <inkml:trace contextRef="#ctx0" brushRef="#br0">30 38 24575,'10'-7'0,"3"-1"0,1 0 0,3 1 0,-3 2 0,-2 3 0,-1 1 0,1 5 0,1-1 0,4 6 0,-2-2 0,-3 4 0,-3-3 0,-4 2 0,-4-2 0,0 3 0,-1 1 0,-4 0 0,-1 0 0,-32 13 0,16-13 0,-22 7 0,20-13 0,-3-2 0,4 0 0,3-2 0,14-1 0,5 0 0,8 1 0,7 1 0,11 4 0,5 1 0,-3 1 0,-3 0 0,-13-3 0,-4-2 0,-5-1 0,-1 0 0,0 2 0,1 1 0,0 3 0,1 2 0,-1 3 0,-1 0 0,0 0 0,-2 1 0,1 1 0,-1-3 0,-1 1 0,0-4 0,-2 1 0,-2-4 0,-2 1 0,-2-2 0,-2-1 0,-2 0 0,0-1 0,0-1 0,0-2 0,2 0 0,0 0 0,6-1 0,2 0 0,2-2 0,1 1 0,0-1 0</inkml:trace>
-</inkml:ink>
-</file>
-
-<file path=word/ink/ink47.xml><?xml version="1.0" encoding="utf-8"?>
-<inkml:ink xmlns:inkml="http://www.w3.org/2003/InkML">
-  <inkml:definitions>
-    <inkml:context xml:id="ctx0">
-      <inkml:inkSource xml:id="inkSrc0">
-        <inkml:traceFormat>
-          <inkml:channel name="X" type="integer" min="-2.14748E9" max="2.14748E9" units="cm"/>
-          <inkml:channel name="Y" type="integer" min="-2.14748E9" max="2.14748E9" units="cm"/>
-          <inkml:channel name="F" type="integer" max="32767" units="dev"/>
-        </inkml:traceFormat>
-        <inkml:channelProperties>
-          <inkml:channelProperty channel="X" name="resolution" value="1000" units="1/cm"/>
-          <inkml:channelProperty channel="Y" name="resolution" value="1000" units="1/cm"/>
-          <inkml:channelProperty channel="F" name="resolution" value="0" units="1/dev"/>
-        </inkml:channelProperties>
-      </inkml:inkSource>
-      <inkml:timestamp xml:id="ts0" timeString="2021-04-14T01:42:52.200"/>
-    </inkml:context>
-    <inkml:brush xml:id="br0">
-      <inkml:brushProperty name="width" value="0.05" units="cm"/>
-      <inkml:brushProperty name="height" value="0.05" units="cm"/>
-      <inkml:brushProperty name="color" value="#66CC00"/>
-    </inkml:brush>
-  </inkml:definitions>
-  <inkml:trace contextRef="#ctx0" brushRef="#br0">42 1 24575,'-3'11'0,"-1"2"0,-2 2 0,-3 1 0,-1 0 0,4-6 0,2-4 0</inkml:trace>
-</inkml:ink>
-</file>
-
-<file path=word/ink/ink48.xml><?xml version="1.0" encoding="utf-8"?>
-<inkml:ink xmlns:inkml="http://www.w3.org/2003/InkML">
-  <inkml:definitions>
-    <inkml:context xml:id="ctx0">
-      <inkml:inkSource xml:id="inkSrc0">
-        <inkml:traceFormat>
-          <inkml:channel name="X" type="integer" min="-2.14748E9" max="2.14748E9" units="cm"/>
-          <inkml:channel name="Y" type="integer" min="-2.14748E9" max="2.14748E9" units="cm"/>
-          <inkml:channel name="F" type="integer" max="32767" units="dev"/>
-        </inkml:traceFormat>
-        <inkml:channelProperties>
-          <inkml:channelProperty channel="X" name="resolution" value="1000" units="1/cm"/>
-          <inkml:channelProperty channel="Y" name="resolution" value="1000" units="1/cm"/>
-          <inkml:channelProperty channel="F" name="resolution" value="0" units="1/dev"/>
-        </inkml:channelProperties>
-      </inkml:inkSource>
-      <inkml:timestamp xml:id="ts0" timeString="2021-04-14T01:42:51.177"/>
-    </inkml:context>
-    <inkml:brush xml:id="br0">
-      <inkml:brushProperty name="width" value="0.05" units="cm"/>
-      <inkml:brushProperty name="height" value="0.05" units="cm"/>
-      <inkml:brushProperty name="color" value="#66CC00"/>
-    </inkml:brush>
-  </inkml:definitions>
-  <inkml:trace contextRef="#ctx0" brushRef="#br0">26 21 24575,'18'-9'0,"-1"2"0,-7 4 0,-1 2 0,-2 1 0,1 1 0,3 3 0,2 2 0,1 1 0,-4-1 0,-3 0 0,-3 2 0,-2 1 0,1 5 0,-3 2 0,1 0 0,-2 1 0,-2-3 0,-2-2 0,-4 0 0,-1-2 0,-2 0 0,-3 0 0,-1-3 0,0 0 0,-4 1 0,4-1 0,0 0 0,5 0 0,5-3 0,3-1 0,6-1 0,9 0 0,10 3 0,24 1 0,8-1 0,0 1 0,-5-3 0,-21-1 0,-7-1 0,-7-1 0,-3 0 0,0 1 0,0-1 0,1 1 0,-2 0 0,1 0 0,-8-2 0,-4-3 0,-7-6 0,3 4 0,-1-1 0</inkml:trace>
-</inkml:ink>
-</file>
-
-<file path=word/ink/ink49.xml><?xml version="1.0" encoding="utf-8"?>
-<inkml:ink xmlns:inkml="http://www.w3.org/2003/InkML">
-  <inkml:definitions>
-    <inkml:context xml:id="ctx0">
-      <inkml:inkSource xml:id="inkSrc0">
-        <inkml:traceFormat>
-          <inkml:channel name="X" type="integer" min="-2.14748E9" max="2.14748E9" units="cm"/>
-          <inkml:channel name="Y" type="integer" min="-2.14748E9" max="2.14748E9" units="cm"/>
-          <inkml:channel name="F" type="integer" max="32767" units="dev"/>
-        </inkml:traceFormat>
-        <inkml:channelProperties>
-          <inkml:channelProperty channel="X" name="resolution" value="1000" units="1/cm"/>
-          <inkml:channelProperty channel="Y" name="resolution" value="1000" units="1/cm"/>
-          <inkml:channelProperty channel="F" name="resolution" value="0" units="1/dev"/>
-        </inkml:channelProperties>
-      </inkml:inkSource>
-      <inkml:timestamp xml:id="ts0" timeString="2021-04-14T01:42:49.823"/>
-    </inkml:context>
-    <inkml:brush xml:id="br0">
-      <inkml:brushProperty name="width" value="0.05" units="cm"/>
-      <inkml:brushProperty name="height" value="0.05" units="cm"/>
-      <inkml:brushProperty name="color" value="#66CC00"/>
-    </inkml:brush>
-  </inkml:definitions>
-  <inkml:trace contextRef="#ctx0" brushRef="#br0">15 0 24575,'-1'5'0,"1"-1"0,0-1 0,0-1 0,0 0 0,-6 5 0,4-5 0,-4 4 0</inkml:trace>
-</inkml:ink>
-</file>
-
-<file path=word/ink/ink5.xml><?xml version="1.0" encoding="utf-8"?>
+<file path=word/ink/ink21.xml><?xml version="1.0" encoding="utf-8"?>
 <inkml:ink xmlns:inkml="http://www.w3.org/2003/InkML">
   <inkml:definitions>
     <inkml:context xml:id="ctx0">
@@ -9028,300 +6575,7 @@
 </inkml:ink>
 </file>
 
-<file path=word/ink/ink50.xml><?xml version="1.0" encoding="utf-8"?>
-<inkml:ink xmlns:inkml="http://www.w3.org/2003/InkML">
-  <inkml:definitions>
-    <inkml:context xml:id="ctx0">
-      <inkml:inkSource xml:id="inkSrc0">
-        <inkml:traceFormat>
-          <inkml:channel name="X" type="integer" min="-2.14748E9" max="2.14748E9" units="cm"/>
-          <inkml:channel name="Y" type="integer" min="-2.14748E9" max="2.14748E9" units="cm"/>
-          <inkml:channel name="F" type="integer" max="32767" units="dev"/>
-        </inkml:traceFormat>
-        <inkml:channelProperties>
-          <inkml:channelProperty channel="X" name="resolution" value="1000" units="1/cm"/>
-          <inkml:channelProperty channel="Y" name="resolution" value="1000" units="1/cm"/>
-          <inkml:channelProperty channel="F" name="resolution" value="0" units="1/dev"/>
-        </inkml:channelProperties>
-      </inkml:inkSource>
-      <inkml:timestamp xml:id="ts0" timeString="2021-04-14T01:42:49.028"/>
-    </inkml:context>
-    <inkml:brush xml:id="br0">
-      <inkml:brushProperty name="width" value="0.05" units="cm"/>
-      <inkml:brushProperty name="height" value="0.05" units="cm"/>
-      <inkml:brushProperty name="color" value="#66CC00"/>
-    </inkml:brush>
-  </inkml:definitions>
-  <inkml:trace contextRef="#ctx0" brushRef="#br0">1 1 24575,'0'20'0,"0"-2"0,0-1 0,0 0 0,0 2 0,0 0 0,0 4 0,0 4 0,0-12 0,0-1 0</inkml:trace>
-</inkml:ink>
-</file>
-
-<file path=word/ink/ink51.xml><?xml version="1.0" encoding="utf-8"?>
-<inkml:ink xmlns:inkml="http://www.w3.org/2003/InkML">
-  <inkml:definitions>
-    <inkml:context xml:id="ctx0">
-      <inkml:inkSource xml:id="inkSrc0">
-        <inkml:traceFormat>
-          <inkml:channel name="X" type="integer" min="-2.14748E9" max="2.14748E9" units="cm"/>
-          <inkml:channel name="Y" type="integer" min="-2.14748E9" max="2.14748E9" units="cm"/>
-          <inkml:channel name="F" type="integer" max="32767" units="dev"/>
-        </inkml:traceFormat>
-        <inkml:channelProperties>
-          <inkml:channelProperty channel="X" name="resolution" value="1000" units="1/cm"/>
-          <inkml:channelProperty channel="Y" name="resolution" value="1000" units="1/cm"/>
-          <inkml:channelProperty channel="F" name="resolution" value="0" units="1/dev"/>
-        </inkml:channelProperties>
-      </inkml:inkSource>
-      <inkml:timestamp xml:id="ts0" timeString="2021-04-14T01:42:48.847"/>
-    </inkml:context>
-    <inkml:brush xml:id="br0">
-      <inkml:brushProperty name="width" value="0.05" units="cm"/>
-      <inkml:brushProperty name="height" value="0.05" units="cm"/>
-      <inkml:brushProperty name="color" value="#66CC00"/>
-    </inkml:brush>
-  </inkml:definitions>
-  <inkml:trace contextRef="#ctx0" brushRef="#br0">1 0 24575,'1'7'0,"-1"7"0,0 6 0,0-6 0,-1 0 0</inkml:trace>
-</inkml:ink>
-</file>
-
-<file path=word/ink/ink52.xml><?xml version="1.0" encoding="utf-8"?>
-<inkml:ink xmlns:inkml="http://www.w3.org/2003/InkML">
-  <inkml:definitions>
-    <inkml:context xml:id="ctx0">
-      <inkml:inkSource xml:id="inkSrc0">
-        <inkml:traceFormat>
-          <inkml:channel name="X" type="integer" min="-2.14748E9" max="2.14748E9" units="cm"/>
-          <inkml:channel name="Y" type="integer" min="-2.14748E9" max="2.14748E9" units="cm"/>
-          <inkml:channel name="F" type="integer" max="32767" units="dev"/>
-        </inkml:traceFormat>
-        <inkml:channelProperties>
-          <inkml:channelProperty channel="X" name="resolution" value="1000" units="1/cm"/>
-          <inkml:channelProperty channel="Y" name="resolution" value="1000" units="1/cm"/>
-          <inkml:channelProperty channel="F" name="resolution" value="0" units="1/dev"/>
-        </inkml:channelProperties>
-      </inkml:inkSource>
-      <inkml:timestamp xml:id="ts0" timeString="2021-04-14T01:42:48.442"/>
-    </inkml:context>
-    <inkml:brush xml:id="br0">
-      <inkml:brushProperty name="width" value="0.05" units="cm"/>
-      <inkml:brushProperty name="height" value="0.05" units="cm"/>
-      <inkml:brushProperty name="color" value="#66CC00"/>
-    </inkml:brush>
-  </inkml:definitions>
-  <inkml:trace contextRef="#ctx0" brushRef="#br0">6 1 24575,'0'14'0,"-2"1"0,1 3 0,-1-9 0,2-1 0</inkml:trace>
-</inkml:ink>
-</file>
-
-<file path=word/ink/ink53.xml><?xml version="1.0" encoding="utf-8"?>
-<inkml:ink xmlns:inkml="http://www.w3.org/2003/InkML">
-  <inkml:definitions>
-    <inkml:context xml:id="ctx0">
-      <inkml:inkSource xml:id="inkSrc0">
-        <inkml:traceFormat>
-          <inkml:channel name="X" type="integer" min="-2.14748E9" max="2.14748E9" units="cm"/>
-          <inkml:channel name="Y" type="integer" min="-2.14748E9" max="2.14748E9" units="cm"/>
-          <inkml:channel name="F" type="integer" max="32767" units="dev"/>
-        </inkml:traceFormat>
-        <inkml:channelProperties>
-          <inkml:channelProperty channel="X" name="resolution" value="1000" units="1/cm"/>
-          <inkml:channelProperty channel="Y" name="resolution" value="1000" units="1/cm"/>
-          <inkml:channelProperty channel="F" name="resolution" value="0" units="1/dev"/>
-        </inkml:channelProperties>
-      </inkml:inkSource>
-      <inkml:timestamp xml:id="ts0" timeString="2021-04-14T01:42:46.486"/>
-    </inkml:context>
-    <inkml:brush xml:id="br0">
-      <inkml:brushProperty name="width" value="0.05" units="cm"/>
-      <inkml:brushProperty name="height" value="0.05" units="cm"/>
-      <inkml:brushProperty name="color" value="#66CC00"/>
-    </inkml:brush>
-  </inkml:definitions>
-  <inkml:trace contextRef="#ctx0" brushRef="#br0">72 0 24575,'2'11'0,"-1"-2"0,0-2 0,-1-2 0</inkml:trace>
-  <inkml:trace contextRef="#ctx0" brushRef="#br0" timeOffset="228">29 213 24575,'-1'13'0,"-1"1"0,2-3 0,0 2 0,-8 37 0,2-17 0,-2 15 0,4-31 0</inkml:trace>
-</inkml:ink>
-</file>
-
-<file path=word/ink/ink54.xml><?xml version="1.0" encoding="utf-8"?>
-<inkml:ink xmlns:inkml="http://www.w3.org/2003/InkML">
-  <inkml:definitions>
-    <inkml:context xml:id="ctx0">
-      <inkml:inkSource xml:id="inkSrc0">
-        <inkml:traceFormat>
-          <inkml:channel name="X" type="integer" min="-2.14748E9" max="2.14748E9" units="cm"/>
-          <inkml:channel name="Y" type="integer" min="-2.14748E9" max="2.14748E9" units="cm"/>
-          <inkml:channel name="F" type="integer" max="32767" units="dev"/>
-        </inkml:traceFormat>
-        <inkml:channelProperties>
-          <inkml:channelProperty channel="X" name="resolution" value="1000" units="1/cm"/>
-          <inkml:channelProperty channel="Y" name="resolution" value="1000" units="1/cm"/>
-          <inkml:channelProperty channel="F" name="resolution" value="0" units="1/dev"/>
-        </inkml:channelProperties>
-      </inkml:inkSource>
-      <inkml:timestamp xml:id="ts0" timeString="2021-04-14T01:42:47.171"/>
-    </inkml:context>
-    <inkml:brush xml:id="br0">
-      <inkml:brushProperty name="width" value="0.05" units="cm"/>
-      <inkml:brushProperty name="height" value="0.05" units="cm"/>
-      <inkml:brushProperty name="color" value="#66CC00"/>
-    </inkml:brush>
-  </inkml:definitions>
-  <inkml:trace contextRef="#ctx0" brushRef="#br0">3 0 24575,'-1'10'0,"0"1"0,1 1 0,0 4 0,0 9 0,0 0 0,0-9 0,1-3 0</inkml:trace>
-</inkml:ink>
-</file>
-
-<file path=word/ink/ink55.xml><?xml version="1.0" encoding="utf-8"?>
-<inkml:ink xmlns:inkml="http://www.w3.org/2003/InkML">
-  <inkml:definitions>
-    <inkml:context xml:id="ctx0">
-      <inkml:inkSource xml:id="inkSrc0">
-        <inkml:traceFormat>
-          <inkml:channel name="X" type="integer" min="-2.14748E9" max="2.14748E9" units="cm"/>
-          <inkml:channel name="Y" type="integer" min="-2.14748E9" max="2.14748E9" units="cm"/>
-          <inkml:channel name="F" type="integer" max="32767" units="dev"/>
-        </inkml:traceFormat>
-        <inkml:channelProperties>
-          <inkml:channelProperty channel="X" name="resolution" value="1000" units="1/cm"/>
-          <inkml:channelProperty channel="Y" name="resolution" value="1000" units="1/cm"/>
-          <inkml:channelProperty channel="F" name="resolution" value="0" units="1/dev"/>
-        </inkml:channelProperties>
-      </inkml:inkSource>
-      <inkml:timestamp xml:id="ts0" timeString="2021-04-14T01:42:47.006"/>
-    </inkml:context>
-    <inkml:brush xml:id="br0">
-      <inkml:brushProperty name="width" value="0.05" units="cm"/>
-      <inkml:brushProperty name="height" value="0.05" units="cm"/>
-      <inkml:brushProperty name="color" value="#66CC00"/>
-    </inkml:brush>
-  </inkml:definitions>
-  <inkml:trace contextRef="#ctx0" brushRef="#br0">1 1 24575,'0'8'0,"0"0"0,0 0 0,0 3 0,0 3 0,0 11 0,3 68 0,-3-58 0,1 46 0</inkml:trace>
-</inkml:ink>
-</file>
-
-<file path=word/ink/ink56.xml><?xml version="1.0" encoding="utf-8"?>
-<inkml:ink xmlns:inkml="http://www.w3.org/2003/InkML">
-  <inkml:definitions>
-    <inkml:context xml:id="ctx0">
-      <inkml:inkSource xml:id="inkSrc0">
-        <inkml:traceFormat>
-          <inkml:channel name="X" type="integer" min="-2.14748E9" max="2.14748E9" units="cm"/>
-          <inkml:channel name="Y" type="integer" min="-2.14748E9" max="2.14748E9" units="cm"/>
-          <inkml:channel name="F" type="integer" max="32767" units="dev"/>
-        </inkml:traceFormat>
-        <inkml:channelProperties>
-          <inkml:channelProperty channel="X" name="resolution" value="1000" units="1/cm"/>
-          <inkml:channelProperty channel="Y" name="resolution" value="1000" units="1/cm"/>
-          <inkml:channelProperty channel="F" name="resolution" value="0" units="1/dev"/>
-        </inkml:channelProperties>
-      </inkml:inkSource>
-      <inkml:timestamp xml:id="ts0" timeString="2021-04-14T01:42:40.039"/>
-    </inkml:context>
-    <inkml:brush xml:id="br0">
-      <inkml:brushProperty name="width" value="0.05" units="cm"/>
-      <inkml:brushProperty name="height" value="0.05" units="cm"/>
-      <inkml:brushProperty name="color" value="#66CC00"/>
-    </inkml:brush>
-  </inkml:definitions>
-  <inkml:trace contextRef="#ctx0" brushRef="#br0">173 1 24575,'-8'1'0,"-2"3"0,-4 6 0,-1 3 0,-4 6 0,3 3 0,3-2 0,3 4 0,7-5 0,3-2 0,3-3 0,0-7 0,1-2 0,-3-3 0,1 0 0,0 0 0,2 1 0,2 2 0,2 10 0,-4-7 0,-2 8 0,-7-10 0,-2 1 0,-4 1 0,0 0 0,-3-1 0,0-1 0,1-2 0,1 0 0,2-2 0,6 0 0,1-2 0,4 0 0,0 0 0</inkml:trace>
-  <inkml:trace contextRef="#ctx0" brushRef="#br0" timeOffset="810">160 239 24575,'0'6'0,"-1"2"0,0 4 0,0 4 0,3 6 0,1-1 0,2-4 0,-1-6 0,-1-8 0,1-5 0,2-5 0,4-4 0,3-6 0,-2-2 0,-3 1 0,-3 3 0,-4 7 0,0 8 0,0 6 0,0 4 0,-1 6 0,4-2 0,5 5 0,3-5 0,2-2 0,-2-6 0,-3-3 0,-3-2 0,-3-1 0,-2 0 0,0 0 0,0-1 0,2-2 0,1-5 0,-1 4 0,0-2 0</inkml:trace>
-  <inkml:trace contextRef="#ctx0" brushRef="#br0" timeOffset="1721">429 102 24575,'-5'28'0,"1"2"0,2 2 0,0 8 0,2 1 0,-2 9 0,0-6 0,-1-3 0,2-12 0,1-9 0,0-8 0,0-8 0,0-3 0,2-14 0,2 1 0,5-14 0,3 7 0,0 1 0,3 4 0,-2 5 0,0 3 0,-2 5 0,-4 4 0,-1 5 0,-3-1 0,-1 3 0,-2-4 0,1 0 0,-1-2 0,-1-1 0,-2-1 0,-7 7 0,1-3 0,-9 7 0,2-2 0,-1-1 0,1 0 0,3-4 0,4-2 0,2-2 0,5-2 0,1 0 0,0 0 0,0-1 0,0-1 0</inkml:trace>
-  <inkml:trace contextRef="#ctx0" brushRef="#br0" timeOffset="2936">760 397 24575,'0'-10'0,"-1"2"0,0-1 0,-2 3 0,0 0 0,0 3 0,0 2 0,1 1 0,-4 4 0,-4 4 0,-3 5 0,-6 5 0,1 2 0,2 0 0,3 0 0,9-6 0,1-2 0,3-5 0,1-3 0,0-3 0,1-1 0,15 0 0,-3-1 0,10-1 0,-7-1 0,-3-1 0,-5 0 0,-2-4 0,-4 1 0,0-2 0,-1 2 0,-1 1 0,0 4 0,-3 8 0,-1 2 0,-1 7 0,-4 5 0,2 3 0,-4 7 0,3 1 0,-3 7 0,1 5 0,1-2 0,1 0 0,2-14 0,0-6 0,-11 4 0,2-9 0,-12 7 0,4-9 0,-8 0 0,-2-3 0,-5-2 0,-4-3 0,7-3 0,5-3 0,9-5 0,9-5 0,3-3 0,3-8 0,2-4 0,7-2 0,5 4 0,18 3 0,8 5 0,4 4 0,0 3 0,-16 6 0,-7 1 0,-8 1 0,-6 0 0,-2 0 0</inkml:trace>
-  <inkml:trace contextRef="#ctx0" brushRef="#br0" timeOffset="3949">985 287 24575,'-2'14'0,"-1"3"0,-2 8 0,-2 7 0,-2 4 0,0 6 0,3-11 0,1-6 0,5-15 0,1-7 0,-1-2 0,2-1 0</inkml:trace>
-</inkml:ink>
-</file>
-
-<file path=word/ink/ink57.xml><?xml version="1.0" encoding="utf-8"?>
-<inkml:ink xmlns:inkml="http://www.w3.org/2003/InkML">
-  <inkml:definitions>
-    <inkml:context xml:id="ctx0">
-      <inkml:inkSource xml:id="inkSrc0">
-        <inkml:traceFormat>
-          <inkml:channel name="X" type="integer" min="-2.14748E9" max="2.14748E9" units="cm"/>
-          <inkml:channel name="Y" type="integer" min="-2.14748E9" max="2.14748E9" units="cm"/>
-          <inkml:channel name="F" type="integer" max="32767" units="dev"/>
-        </inkml:traceFormat>
-        <inkml:channelProperties>
-          <inkml:channelProperty channel="X" name="resolution" value="1000" units="1/cm"/>
-          <inkml:channelProperty channel="Y" name="resolution" value="1000" units="1/cm"/>
-          <inkml:channelProperty channel="F" name="resolution" value="0" units="1/dev"/>
-        </inkml:channelProperties>
-      </inkml:inkSource>
-      <inkml:timestamp xml:id="ts0" timeString="2021-04-14T01:42:36.261"/>
-    </inkml:context>
-    <inkml:brush xml:id="br0">
-      <inkml:brushProperty name="width" value="0.05" units="cm"/>
-      <inkml:brushProperty name="height" value="0.05" units="cm"/>
-      <inkml:brushProperty name="color" value="#66CC00"/>
-    </inkml:brush>
-  </inkml:definitions>
-  <inkml:trace contextRef="#ctx0" brushRef="#br0">58 0 24575,'1'11'0,"0"-2"0,-1-4 0,0-2 0,0 0 0,1 1 0,-1 1 0,1 3 0,0 0 0,0 1 0,0-5 0,-1 0 0</inkml:trace>
-  <inkml:trace contextRef="#ctx0" brushRef="#br0" timeOffset="234">43 197 24575,'-2'11'0,"1"-1"0,-1-1 0,2-3 0,-1 1 0,1-1 0,0 4 0,0-5 0,0 3 0,0-4 0,0-2 0,0 1 0</inkml:trace>
-  <inkml:trace contextRef="#ctx0" brushRef="#br0" timeOffset="550">29 443 24575,'0'6'0,"-1"5"0,0-2 0,1 0 0,1-5 0,1-1 0,1 0 0,-1 1 0,-1-2 0</inkml:trace>
-  <inkml:trace contextRef="#ctx0" brushRef="#br0" timeOffset="751">37 519 24575,'0'6'0,"0"0"0,-2 1 0,0 0 0,-1 3 0,0-2 0,0 2 0,-1 1 0,2-5 0,1 0 0</inkml:trace>
-  <inkml:trace contextRef="#ctx0" brushRef="#br0" timeOffset="1023">10 652 24575,'-2'13'0,"0"0"0,0 2 0,2-1 0,-1-3 0,1-3 0,0-5 0,-1-2 0</inkml:trace>
-  <inkml:trace contextRef="#ctx0" brushRef="#br0" timeOffset="1276">6 740 24575,'0'6'0,"0"-2"0,0-2 0,0 0 0,0-1 0,0 1 0,0 1 0,0-2 0,0 1 0</inkml:trace>
-  <inkml:trace contextRef="#ctx0" brushRef="#br0" timeOffset="1472">6 766 24575,'-2'7'0,"1"-1"0,0-3 0,0 0 0,1-3 0,0 0 0</inkml:trace>
-</inkml:ink>
-</file>
-
-<file path=word/ink/ink58.xml><?xml version="1.0" encoding="utf-8"?>
-<inkml:ink xmlns:inkml="http://www.w3.org/2003/InkML">
-  <inkml:definitions>
-    <inkml:context xml:id="ctx0">
-      <inkml:inkSource xml:id="inkSrc0">
-        <inkml:traceFormat>
-          <inkml:channel name="X" type="integer" min="-2.14748E9" max="2.14748E9" units="cm"/>
-          <inkml:channel name="Y" type="integer" min="-2.14748E9" max="2.14748E9" units="cm"/>
-          <inkml:channel name="F" type="integer" max="32767" units="dev"/>
-        </inkml:traceFormat>
-        <inkml:channelProperties>
-          <inkml:channelProperty channel="X" name="resolution" value="1000" units="1/cm"/>
-          <inkml:channelProperty channel="Y" name="resolution" value="1000" units="1/cm"/>
-          <inkml:channelProperty channel="F" name="resolution" value="0" units="1/dev"/>
-        </inkml:channelProperties>
-      </inkml:inkSource>
-      <inkml:timestamp xml:id="ts0" timeString="2021-04-14T01:42:35.043"/>
-    </inkml:context>
-    <inkml:brush xml:id="br0">
-      <inkml:brushProperty name="width" value="0.05" units="cm"/>
-      <inkml:brushProperty name="height" value="0.05" units="cm"/>
-      <inkml:brushProperty name="color" value="#66CC00"/>
-    </inkml:brush>
-  </inkml:definitions>
-  <inkml:trace contextRef="#ctx0" brushRef="#br0">29 1 24575,'-2'7'0,"0"0"0</inkml:trace>
-  <inkml:trace contextRef="#ctx0" brushRef="#br0" timeOffset="173">11 113 24575,'-1'7'0,"1"3"0,-1 3 0,0 8 0,-3 9 0,3-14 0,-2 3 0</inkml:trace>
-</inkml:ink>
-</file>
-
-<file path=word/ink/ink59.xml><?xml version="1.0" encoding="utf-8"?>
-<inkml:ink xmlns:inkml="http://www.w3.org/2003/InkML">
-  <inkml:definitions>
-    <inkml:context xml:id="ctx0">
-      <inkml:inkSource xml:id="inkSrc0">
-        <inkml:traceFormat>
-          <inkml:channel name="X" type="integer" min="-2.14748E9" max="2.14748E9" units="cm"/>
-          <inkml:channel name="Y" type="integer" min="-2.14748E9" max="2.14748E9" units="cm"/>
-          <inkml:channel name="F" type="integer" max="32767" units="dev"/>
-        </inkml:traceFormat>
-        <inkml:channelProperties>
-          <inkml:channelProperty channel="X" name="resolution" value="1000" units="1/cm"/>
-          <inkml:channelProperty channel="Y" name="resolution" value="1000" units="1/cm"/>
-          <inkml:channelProperty channel="F" name="resolution" value="0" units="1/dev"/>
-        </inkml:channelProperties>
-      </inkml:inkSource>
-      <inkml:timestamp xml:id="ts0" timeString="2021-04-14T01:42:33.806"/>
-    </inkml:context>
-    <inkml:brush xml:id="br0">
-      <inkml:brushProperty name="width" value="0.05" units="cm"/>
-      <inkml:brushProperty name="height" value="0.05" units="cm"/>
-      <inkml:brushProperty name="color" value="#66CC00"/>
-    </inkml:brush>
-  </inkml:definitions>
-  <inkml:trace contextRef="#ctx0" brushRef="#br0">0 0 24575,'2'7'0,"0"3"0,0-3 0,0 2 0,-1-5 0,0-1 0,-1-2 0</inkml:trace>
-  <inkml:trace contextRef="#ctx0" brushRef="#br0" timeOffset="146">11 79 24575,'0'0'0</inkml:trace>
-</inkml:ink>
-</file>
-
-<file path=word/ink/ink6.xml><?xml version="1.0" encoding="utf-8"?>
+<file path=word/ink/ink22.xml><?xml version="1.0" encoding="utf-8"?>
 <inkml:ink xmlns:inkml="http://www.w3.org/2003/InkML">
   <inkml:definitions>
     <inkml:context xml:id="ctx0">
@@ -9359,7 +6613,7 @@
 </inkml:ink>
 </file>
 
-<file path=word/ink/ink60.xml><?xml version="1.0" encoding="utf-8"?>
+<file path=word/ink/ink23.xml><?xml version="1.0" encoding="utf-8"?>
 <inkml:ink xmlns:inkml="http://www.w3.org/2003/InkML">
   <inkml:definitions>
     <inkml:context xml:id="ctx0">
@@ -9375,274 +6629,25 @@
           <inkml:channelProperty channel="F" name="resolution" value="0" units="1/dev"/>
         </inkml:channelProperties>
       </inkml:inkSource>
-      <inkml:timestamp xml:id="ts0" timeString="2021-04-14T01:42:32.778"/>
+      <inkml:timestamp xml:id="ts0" timeString="2021-04-21T01:28:23.307"/>
     </inkml:context>
     <inkml:brush xml:id="br0">
-      <inkml:brushProperty name="width" value="0.05" units="cm"/>
-      <inkml:brushProperty name="height" value="0.05" units="cm"/>
-      <inkml:brushProperty name="color" value="#66CC00"/>
+      <inkml:brushProperty name="width" value="0.1" units="cm"/>
+      <inkml:brushProperty name="height" value="0.1" units="cm"/>
+      <inkml:brushProperty name="color" value="#FF0066"/>
     </inkml:brush>
   </inkml:definitions>
-  <inkml:trace contextRef="#ctx0" brushRef="#br0">24 1 24575,'-1'7'0,"0"3"0,1 6 0,0-8 0,0 2 0</inkml:trace>
-  <inkml:trace contextRef="#ctx0" brushRef="#br0" timeOffset="208">17 184 24575,'-1'16'0,"1"0"0,-3 18 0,2-21 0,-1 12 0</inkml:trace>
-  <inkml:trace contextRef="#ctx0" brushRef="#br0" timeOffset="619">4 400 24575,'-1'7'0,"1"2"0,0 1 0,0 1 0,1 3 0,-1-2 0,0-1 0,0 2 0,0 0 0,-1 0 0,0 1 0,0 9 0,1-11 0,-1 6 0,1-15 0,0 0 0,0 4 0,0 1 0,0 1 0,0 2 0,0-2 0,0-1 0,0-2 0,0-3 0,0-2 0</inkml:trace>
+  <inkml:trace contextRef="#ctx0" brushRef="#br0">957 4240 24575,'-13'0'0,"0"0"0,-1 0 0,0 0 0,-14 0 0,11 0 0,-10 0 0,11 0 0,-8 0 0,-1 1 0,-8 0 0,2 0 0,0-1 0,-1 1 0,2-1 0,0 0 0,-4 0 0,4 0 0,-2 0 0,2 0 0,5 0 0,-30-8 0,25 1 0,-22-9 0,35 6 0,-2-5 0,2-2 0,-5-5 0,3-2 0,-5-6 0,3-1 0,-3-19 0,1-9 0,6 0 0,2-2 0,-6-9 0,2-2 0,8-4 0,4 4 0,-1-11 0,5 31 0,1 1 0,0-20 0,3-4 0,1 3 0,3-6 0,1 4 0,1-4 0,2 6 0,0 4 0,1-6 0,0 15 0,-1 2 0,0 5 0,-2 9 0,0 1 0,0-4 0,1 5 0,3-6 0,-2 7 0,0-1 0,-3 9 0,-1 2 0,-1 5 0,-1 6 0,-1 3 0,-1 1 0,0 0 0,0-6 0,2-6 0,7-15 0,1-1 0,1 4 0,-3 7 0,-3 11 0,-3-1 0,1-2 0,0-2 0,0-4 0,1-1 0,1-3 0,-1 7 0,-1 5 0,-1 5 0,0 4 0,2-2 0,2-7 0,2-5 0,4-6 0,-2 2 0,3-1 0,-3 5 0,2 0 0,-1 4 0,2-2 0,-1 4 0,4-3 0,-2 2 0,1 1 0,-2 5 0,-1 0 0,1 2 0,-1-1 0,6-6 0,3-2 0,0 0 0,3-2 0,-5 7 0,-2 2 0,1 4 0,2 4 0,6 3 0,2 2 0,11 2 0,6 1 0,8 2 0,23 4 0,12 2 0,-39-3 0,1 0 0,8 0 0,-1 0 0,-4 1 0,-1-1 0,1-1 0,-2 1 0,35 1 0,-7-3 0,-16 2 0,-6 1 0,1 5 0,-11 2 0,-1 1 0,2 4 0,-3 3 0,29 14 0,-12-3 0,20 11 0,-33-17 0,5 3 0,-16-7 0,0-2 0,-4-1 0,-6-4 0,2 2 0,-3-2 0,8 7 0,0-2 0,0 2 0,0 0 0,-4-2 0,-5-2 0,3 1 0,-1 2 0,4 1 0,1 3 0,1 0 0,-3 0 0,-4 0 0,0 1 0,-6-3 0,1 0 0,1 2 0,0-1 0,0 0 0,1 5 0,-2 1 0,1 8 0,-1-2 0,0 11 0,-1-1 0,-1 4 0,0 3 0,-5-3 0,0 2 0,-3 10 0,-2 2 0,-4 16 0,-2-2 0,-4 19 0,1-4 0,-2 0 0,1 3 0,-2-19 0,-2 1 0,-2-17 0,-4-2 0,1-8 0,0-4 0,0 3 0,2-10 0,0-1 0,-2-1 0,0-4 0,-1-3 0,0 2 0,2-5 0,-1 6 0,-1-3 0,-2 11 0,-2 2 0,1 6 0,-8 8 0,0-3 0,-4-2 0,-1-4 0,4-10 0,3-9 0,2-2 0,3-10 0,0-2 0,2-5 0,0-2 0,2-1 0,0-2 0,0-1 0,1-2 0,-1-2 0,-2 2 0,0-1 0,-2 2 0,1-2 0,-2 1 0,-3-1 0,-4 0 0,-9 0 0,-5-2 0,0 0 0,-3 0 0,3-1 0,-3 1 0,2 0 0,-14 1 0,-6-1 0,-7-1 0,-6 2 0,18-1 0,5 2 0,9-2 0,4 1 0,-2-2 0,4 2 0,0 0 0,1 2 0,-1-1 0,-3 1 0,0-2 0,0-1 0,-5-1 0,4 1 0,-4-1 0,-4 1 0,2 0 0,-12 0 0,7 0 0,-8-1 0,2 0 0,3 0 0,-7 0 0,8 1 0,3 1 0,1 0 0,10 2 0,-3-1 0,7 0 0,-1-1 0,1-1 0,3 0 0,-2 0 0,8 0 0,4 0 0,1 0 0,5 0 0,-3 0 0,2 0 0,-2 0 0,2 1 0,1-1 0,0 0 0,6 1 0,0-1 0,3-1 0,-1-3 0,0-2 0,1 1 0,0 1 0</inkml:trace>
+  <inkml:trace contextRef="#ctx0" brushRef="#br0" timeOffset="2349">817 804 24575,'6'-12'0,"0"2"0,0 0 0,3 2 0,3-4 0,-1 2 0,1 0 0,2 1 0,1 0 0,5 1 0,1 1 0,2 0 0,2 0 0,0 2 0,1 1 0,-3 2 0,1 2 0,-2 0 0,1 2 0,0 0 0,-5 2 0,-4 0 0,-3 0 0,-3 1 0,21 18 0,-7-5 0,16 11 0,-16-13 0,-2-3 0,-7-5 0,0-1 0,0 0 0,1-1 0,5 1 0,3 0 0,8-2 0,-2-1 0,4-3 0,-6 0 0,-3-1 0,0-1 0,-3 0 0,-1-1 0,-1-3 0,-3 0 0,-3-3 0,-3 1 0,-3-1 0,-3 0 0,0 1 0,0-2 0,1 1 0,-1 1 0,0-1 0,0 0 0,-1 1 0,0 0 0,0 2 0,-1 1 0,1 0 0,1 1 0,-1-1 0,-1 1 0,1-1 0,1-1 0,0 0 0,2-1 0,0 0 0,1-1 0,-2 2 0,1 0 0,-2 2 0,-2 1 0,3 8 0,0-2 0,4 8 0,0-6 0,-1 0 0,-1-1 0,0-1 0,0 0 0,2 0 0,2-1 0,3 0 0,2 0 0,4 0 0,-1-2 0,2 0 0,1 0 0,0-1 0,0 1 0,6-1 0,-2-1 0,3-1 0,-5 1 0,0-1 0,-2 2 0,-1 0 0,0-1 0,-4 1 0,0-1 0,-2 2 0,0 0 0,-1 1 0,0 1 0,1 1 0,-2 0 0,-1 1 0,0 0 0,-1 0 0,-1 0 0,0-1 0,-4 0 0,-1 0 0,-3-1 0,0 2 0,0 3 0,-1 1 0,0 3 0,-1 0 0,0-1 0,1-2 0,-1-4 0,0-2 0,1-1 0,0-1 0</inkml:trace>
+  <inkml:trace contextRef="#ctx0" brushRef="#br0" timeOffset="3135">617 72 24575,'63'31'0,"-3"-2"0,-33-13 0,9 3 0,-5-1 0,1 1 0,-12-7 0,-5-2 0,-7-5 0,-5-3 0,-2-2 0,-1-1 0</inkml:trace>
+  <inkml:trace contextRef="#ctx0" brushRef="#br0" timeOffset="3732">890 58 24575,'-12'9'0,"-1"2"0,-3 2 0,0 0 0,-2 1 0,3-1 0,0-2 0,1 0 0,1-1 0,1-1 0,1 0 0,3-2 0,2-2 0,3-2 0,0 0 0,2-1 0,0-1 0</inkml:trace>
+  <inkml:trace contextRef="#ctx0" brushRef="#br0" timeOffset="4216">1010 251 24575,'22'1'0,"4"-1"0,3 1 0,5-1 0,-9 0 0,-5 0 0,-11-1 0,-3 0 0,-6 0 0,2 0 0</inkml:trace>
+  <inkml:trace contextRef="#ctx0" brushRef="#br0" timeOffset="4677">1226 112 24575,'13'0'0,"6"1"0,4 0 0,17 0 0,9-1 0,8 0 0,-10-2 0,-14 1 0,-19-1 0,-8 0 0,-6 2 0,-4-4 0,3 3 0,-3-2 0</inkml:trace>
+  <inkml:trace contextRef="#ctx0" brushRef="#br0" timeOffset="10608">1386 1 24575,'2'9'0,"1"3"0,4 11 0,1 2 0,2 3 0,-2-8 0,-3-6 0,1 0 0,0-1 0,3 3 0,0-2 0,1 1 0,-1-2 0,-1-2 0,-1 0 0,1-1 0,0 0 0,0-1 0,1 0 0,1 1 0,4 5 0,-5-7 0,2 3 0,-9-10 0,0 1 0,0-1 0,0 1 0,1-2 0,0 1 0,-1-1 0,19-13 0,-9 3 0,13-9 0,-13 5 0,-6 6 0,-1-1 0,-3 5 0,-1 2 0,-1 0 0</inkml:trace>
 </inkml:ink>
 </file>
 
-<file path=word/ink/ink61.xml><?xml version="1.0" encoding="utf-8"?>
-<inkml:ink xmlns:inkml="http://www.w3.org/2003/InkML">
-  <inkml:definitions>
-    <inkml:context xml:id="ctx0">
-      <inkml:inkSource xml:id="inkSrc0">
-        <inkml:traceFormat>
-          <inkml:channel name="X" type="integer" min="-2.14748E9" max="2.14748E9" units="cm"/>
-          <inkml:channel name="Y" type="integer" min="-2.14748E9" max="2.14748E9" units="cm"/>
-          <inkml:channel name="F" type="integer" max="32767" units="dev"/>
-        </inkml:traceFormat>
-        <inkml:channelProperties>
-          <inkml:channelProperty channel="X" name="resolution" value="1000" units="1/cm"/>
-          <inkml:channelProperty channel="Y" name="resolution" value="1000" units="1/cm"/>
-          <inkml:channelProperty channel="F" name="resolution" value="0" units="1/dev"/>
-        </inkml:channelProperties>
-      </inkml:inkSource>
-      <inkml:timestamp xml:id="ts0" timeString="2021-04-14T01:42:32.287"/>
-    </inkml:context>
-    <inkml:brush xml:id="br0">
-      <inkml:brushProperty name="width" value="0.05" units="cm"/>
-      <inkml:brushProperty name="height" value="0.05" units="cm"/>
-      <inkml:brushProperty name="color" value="#66CC00"/>
-    </inkml:brush>
-  </inkml:definitions>
-  <inkml:trace contextRef="#ctx0" brushRef="#br0">17 1 24575,'0'8'0,"0"6"0,1 9 0,0 10 0,0-12 0,0-2 0</inkml:trace>
-  <inkml:trace contextRef="#ctx0" brushRef="#br0" timeOffset="237">9 286 24575,'-2'33'0,"0"-10"0,1 3 0,-1-18 0,1 1 0</inkml:trace>
-</inkml:ink>
-</file>
-
-<file path=word/ink/ink62.xml><?xml version="1.0" encoding="utf-8"?>
-<inkml:ink xmlns:inkml="http://www.w3.org/2003/InkML">
-  <inkml:definitions>
-    <inkml:context xml:id="ctx0">
-      <inkml:inkSource xml:id="inkSrc0">
-        <inkml:traceFormat>
-          <inkml:channel name="X" type="integer" min="-2.14748E9" max="2.14748E9" units="cm"/>
-          <inkml:channel name="Y" type="integer" min="-2.14748E9" max="2.14748E9" units="cm"/>
-          <inkml:channel name="F" type="integer" max="32767" units="dev"/>
-        </inkml:traceFormat>
-        <inkml:channelProperties>
-          <inkml:channelProperty channel="X" name="resolution" value="1000" units="1/cm"/>
-          <inkml:channelProperty channel="Y" name="resolution" value="1000" units="1/cm"/>
-          <inkml:channelProperty channel="F" name="resolution" value="0" units="1/dev"/>
-        </inkml:channelProperties>
-      </inkml:inkSource>
-      <inkml:timestamp xml:id="ts0" timeString="2021-04-14T01:42:35.863"/>
-    </inkml:context>
-    <inkml:brush xml:id="br0">
-      <inkml:brushProperty name="width" value="0.05" units="cm"/>
-      <inkml:brushProperty name="height" value="0.05" units="cm"/>
-      <inkml:brushProperty name="color" value="#66CC00"/>
-    </inkml:brush>
-  </inkml:definitions>
-  <inkml:trace contextRef="#ctx0" brushRef="#br0">1 0 24575,'0'13'0,"0"-2"0,0 1 0,0-2 0,0-1 0,0 0 0,1 4 0,-1-7 0,0 1 0</inkml:trace>
-</inkml:ink>
-</file>
-
-<file path=word/ink/ink63.xml><?xml version="1.0" encoding="utf-8"?>
-<inkml:ink xmlns:inkml="http://www.w3.org/2003/InkML">
-  <inkml:definitions>
-    <inkml:context xml:id="ctx0">
-      <inkml:inkSource xml:id="inkSrc0">
-        <inkml:traceFormat>
-          <inkml:channel name="X" type="integer" min="-2.14748E9" max="2.14748E9" units="cm"/>
-          <inkml:channel name="Y" type="integer" min="-2.14748E9" max="2.14748E9" units="cm"/>
-          <inkml:channel name="F" type="integer" max="32767" units="dev"/>
-        </inkml:traceFormat>
-        <inkml:channelProperties>
-          <inkml:channelProperty channel="X" name="resolution" value="1000" units="1/cm"/>
-          <inkml:channelProperty channel="Y" name="resolution" value="1000" units="1/cm"/>
-          <inkml:channelProperty channel="F" name="resolution" value="0" units="1/dev"/>
-        </inkml:channelProperties>
-      </inkml:inkSource>
-      <inkml:timestamp xml:id="ts0" timeString="2021-04-14T01:42:35.633"/>
-    </inkml:context>
-    <inkml:brush xml:id="br0">
-      <inkml:brushProperty name="width" value="0.05" units="cm"/>
-      <inkml:brushProperty name="height" value="0.05" units="cm"/>
-      <inkml:brushProperty name="color" value="#66CC00"/>
-    </inkml:brush>
-  </inkml:definitions>
-  <inkml:trace contextRef="#ctx0" brushRef="#br0">30 0 24575,'-1'13'0,"0"0"0,1 5 0,-1 1 0,1 3 0,-4 3 0,1 4 0,-5 9 0,3 0 0,0-13 0,4-9 0</inkml:trace>
-</inkml:ink>
-</file>
-
-<file path=word/ink/ink64.xml><?xml version="1.0" encoding="utf-8"?>
-<inkml:ink xmlns:inkml="http://www.w3.org/2003/InkML">
-  <inkml:definitions>
-    <inkml:context xml:id="ctx0">
-      <inkml:inkSource xml:id="inkSrc0">
-        <inkml:traceFormat>
-          <inkml:channel name="X" type="integer" min="-2.14748E9" max="2.14748E9" units="cm"/>
-          <inkml:channel name="Y" type="integer" min="-2.14748E9" max="2.14748E9" units="cm"/>
-          <inkml:channel name="F" type="integer" max="32767" units="dev"/>
-        </inkml:traceFormat>
-        <inkml:channelProperties>
-          <inkml:channelProperty channel="X" name="resolution" value="1000" units="1/cm"/>
-          <inkml:channelProperty channel="Y" name="resolution" value="1000" units="1/cm"/>
-          <inkml:channelProperty channel="F" name="resolution" value="0" units="1/dev"/>
-        </inkml:channelProperties>
-      </inkml:inkSource>
-      <inkml:timestamp xml:id="ts0" timeString="2021-04-14T01:42:35.434"/>
-    </inkml:context>
-    <inkml:brush xml:id="br0">
-      <inkml:brushProperty name="width" value="0.05" units="cm"/>
-      <inkml:brushProperty name="height" value="0.05" units="cm"/>
-      <inkml:brushProperty name="color" value="#66CC00"/>
-    </inkml:brush>
-  </inkml:definitions>
-  <inkml:trace contextRef="#ctx0" brushRef="#br0">2 1 24575,'-1'9'0,"1"1"0,0 15 0,1-3 0,1 10 0,-2-5 0,2-1 0,-1-10 0,0-4 0</inkml:trace>
-</inkml:ink>
-</file>
-
-<file path=word/ink/ink65.xml><?xml version="1.0" encoding="utf-8"?>
-<inkml:ink xmlns:inkml="http://www.w3.org/2003/InkML">
-  <inkml:definitions>
-    <inkml:context xml:id="ctx0">
-      <inkml:inkSource xml:id="inkSrc0">
-        <inkml:traceFormat>
-          <inkml:channel name="X" type="integer" min="-2.14748E9" max="2.14748E9" units="cm"/>
-          <inkml:channel name="Y" type="integer" min="-2.14748E9" max="2.14748E9" units="cm"/>
-          <inkml:channel name="F" type="integer" max="32767" units="dev"/>
-        </inkml:traceFormat>
-        <inkml:channelProperties>
-          <inkml:channelProperty channel="X" name="resolution" value="1000" units="1/cm"/>
-          <inkml:channelProperty channel="Y" name="resolution" value="1000" units="1/cm"/>
-          <inkml:channelProperty channel="F" name="resolution" value="0" units="1/dev"/>
-        </inkml:channelProperties>
-      </inkml:inkSource>
-      <inkml:timestamp xml:id="ts0" timeString="2021-04-14T01:42:34.616"/>
-    </inkml:context>
-    <inkml:brush xml:id="br0">
-      <inkml:brushProperty name="width" value="0.05" units="cm"/>
-      <inkml:brushProperty name="height" value="0.05" units="cm"/>
-      <inkml:brushProperty name="color" value="#66CC00"/>
-    </inkml:brush>
-  </inkml:definitions>
-  <inkml:trace contextRef="#ctx0" brushRef="#br0">1 1 24575,'0'6'0,"0"1"0,0-4 0,0 1 0</inkml:trace>
-</inkml:ink>
-</file>
-
-<file path=word/ink/ink66.xml><?xml version="1.0" encoding="utf-8"?>
-<inkml:ink xmlns:inkml="http://www.w3.org/2003/InkML">
-  <inkml:definitions>
-    <inkml:context xml:id="ctx0">
-      <inkml:inkSource xml:id="inkSrc0">
-        <inkml:traceFormat>
-          <inkml:channel name="X" type="integer" min="-2.14748E9" max="2.14748E9" units="cm"/>
-          <inkml:channel name="Y" type="integer" min="-2.14748E9" max="2.14748E9" units="cm"/>
-          <inkml:channel name="F" type="integer" max="32767" units="dev"/>
-        </inkml:traceFormat>
-        <inkml:channelProperties>
-          <inkml:channelProperty channel="X" name="resolution" value="1000" units="1/cm"/>
-          <inkml:channelProperty channel="Y" name="resolution" value="1000" units="1/cm"/>
-          <inkml:channelProperty channel="F" name="resolution" value="0" units="1/dev"/>
-        </inkml:channelProperties>
-      </inkml:inkSource>
-      <inkml:timestamp xml:id="ts0" timeString="2021-04-14T01:42:31.949"/>
-    </inkml:context>
-    <inkml:brush xml:id="br0">
-      <inkml:brushProperty name="width" value="0.05" units="cm"/>
-      <inkml:brushProperty name="height" value="0.05" units="cm"/>
-      <inkml:brushProperty name="color" value="#66CC00"/>
-    </inkml:brush>
-  </inkml:definitions>
-  <inkml:trace contextRef="#ctx0" brushRef="#br0">0 0 24575,'1'7'0,"2"5"0,0 5 0,2 6 0,-2-8 0,-1-4 0</inkml:trace>
-</inkml:ink>
-</file>
-
-<file path=word/ink/ink67.xml><?xml version="1.0" encoding="utf-8"?>
-<inkml:ink xmlns:inkml="http://www.w3.org/2003/InkML">
-  <inkml:definitions>
-    <inkml:context xml:id="ctx0">
-      <inkml:inkSource xml:id="inkSrc0">
-        <inkml:traceFormat>
-          <inkml:channel name="X" type="integer" min="-2.14748E9" max="2.14748E9" units="cm"/>
-          <inkml:channel name="Y" type="integer" min="-2.14748E9" max="2.14748E9" units="cm"/>
-          <inkml:channel name="F" type="integer" max="32767" units="dev"/>
-        </inkml:traceFormat>
-        <inkml:channelProperties>
-          <inkml:channelProperty channel="X" name="resolution" value="1000" units="1/cm"/>
-          <inkml:channelProperty channel="Y" name="resolution" value="1000" units="1/cm"/>
-          <inkml:channelProperty channel="F" name="resolution" value="0" units="1/dev"/>
-        </inkml:channelProperties>
-      </inkml:inkSource>
-      <inkml:timestamp xml:id="ts0" timeString="2021-04-14T01:42:31.454"/>
-    </inkml:context>
-    <inkml:brush xml:id="br0">
-      <inkml:brushProperty name="width" value="0.05" units="cm"/>
-      <inkml:brushProperty name="height" value="0.05" units="cm"/>
-      <inkml:brushProperty name="color" value="#66CC00"/>
-    </inkml:brush>
-  </inkml:definitions>
-  <inkml:trace contextRef="#ctx0" brushRef="#br0">0 0 24575,'0'0'0</inkml:trace>
-</inkml:ink>
-</file>
-
-<file path=word/ink/ink68.xml><?xml version="1.0" encoding="utf-8"?>
-<inkml:ink xmlns:inkml="http://www.w3.org/2003/InkML">
-  <inkml:definitions>
-    <inkml:context xml:id="ctx0">
-      <inkml:inkSource xml:id="inkSrc0">
-        <inkml:traceFormat>
-          <inkml:channel name="X" type="integer" min="-2.14748E9" max="2.14748E9" units="cm"/>
-          <inkml:channel name="Y" type="integer" min="-2.14748E9" max="2.14748E9" units="cm"/>
-          <inkml:channel name="F" type="integer" max="32767" units="dev"/>
-        </inkml:traceFormat>
-        <inkml:channelProperties>
-          <inkml:channelProperty channel="X" name="resolution" value="1000" units="1/cm"/>
-          <inkml:channelProperty channel="Y" name="resolution" value="1000" units="1/cm"/>
-          <inkml:channelProperty channel="F" name="resolution" value="0" units="1/dev"/>
-        </inkml:channelProperties>
-      </inkml:inkSource>
-      <inkml:timestamp xml:id="ts0" timeString="2021-04-14T01:42:31.028"/>
-    </inkml:context>
-    <inkml:brush xml:id="br0">
-      <inkml:brushProperty name="width" value="0.05" units="cm"/>
-      <inkml:brushProperty name="height" value="0.05" units="cm"/>
-      <inkml:brushProperty name="color" value="#66CC00"/>
-    </inkml:brush>
-  </inkml:definitions>
-  <inkml:trace contextRef="#ctx0" brushRef="#br0">0 1 24575,'0'0'0</inkml:trace>
-</inkml:ink>
-</file>
-
-<file path=word/ink/ink69.xml><?xml version="1.0" encoding="utf-8"?>
-<inkml:ink xmlns:inkml="http://www.w3.org/2003/InkML">
-  <inkml:definitions>
-    <inkml:context xml:id="ctx0">
-      <inkml:inkSource xml:id="inkSrc0">
-        <inkml:traceFormat>
-          <inkml:channel name="X" type="integer" min="-2.14748E9" max="2.14748E9" units="cm"/>
-          <inkml:channel name="Y" type="integer" min="-2.14748E9" max="2.14748E9" units="cm"/>
-          <inkml:channel name="F" type="integer" max="32767" units="dev"/>
-        </inkml:traceFormat>
-        <inkml:channelProperties>
-          <inkml:channelProperty channel="X" name="resolution" value="1000" units="1/cm"/>
-          <inkml:channelProperty channel="Y" name="resolution" value="1000" units="1/cm"/>
-          <inkml:channelProperty channel="F" name="resolution" value="0" units="1/dev"/>
-        </inkml:channelProperties>
-      </inkml:inkSource>
-      <inkml:timestamp xml:id="ts0" timeString="2021-04-14T01:42:30.375"/>
-    </inkml:context>
-    <inkml:brush xml:id="br0">
-      <inkml:brushProperty name="width" value="0.05" units="cm"/>
-      <inkml:brushProperty name="height" value="0.05" units="cm"/>
-      <inkml:brushProperty name="color" value="#66CC00"/>
-    </inkml:brush>
-  </inkml:definitions>
-  <inkml:trace contextRef="#ctx0" brushRef="#br0">0 0 24575,'0'4'0,"0"-1"0,0-2 0,0 0 0,0 0 0,0 3 0,0-2 0,0 1 0</inkml:trace>
-</inkml:ink>
-</file>
-
-<file path=word/ink/ink7.xml><?xml version="1.0" encoding="utf-8"?>
+<file path=word/ink/ink24.xml><?xml version="1.0" encoding="utf-8"?>
 <inkml:ink xmlns:inkml="http://www.w3.org/2003/InkML">
   <inkml:definitions>
     <inkml:context xml:id="ctx0">
@@ -9724,272 +6729,7 @@
 </inkml:ink>
 </file>
 
-<file path=word/ink/ink70.xml><?xml version="1.0" encoding="utf-8"?>
-<inkml:ink xmlns:inkml="http://www.w3.org/2003/InkML">
-  <inkml:definitions>
-    <inkml:context xml:id="ctx0">
-      <inkml:inkSource xml:id="inkSrc0">
-        <inkml:traceFormat>
-          <inkml:channel name="X" type="integer" min="-2.14748E9" max="2.14748E9" units="cm"/>
-          <inkml:channel name="Y" type="integer" min="-2.14748E9" max="2.14748E9" units="cm"/>
-          <inkml:channel name="F" type="integer" max="32767" units="dev"/>
-        </inkml:traceFormat>
-        <inkml:channelProperties>
-          <inkml:channelProperty channel="X" name="resolution" value="1000" units="1/cm"/>
-          <inkml:channelProperty channel="Y" name="resolution" value="1000" units="1/cm"/>
-          <inkml:channelProperty channel="F" name="resolution" value="0" units="1/dev"/>
-        </inkml:channelProperties>
-      </inkml:inkSource>
-      <inkml:timestamp xml:id="ts0" timeString="2021-04-14T01:38:44.065"/>
-    </inkml:context>
-    <inkml:brush xml:id="br0">
-      <inkml:brushProperty name="width" value="0.05" units="cm"/>
-      <inkml:brushProperty name="height" value="0.05" units="cm"/>
-      <inkml:brushProperty name="color" value="#FFC114"/>
-    </inkml:brush>
-  </inkml:definitions>
-  <inkml:trace contextRef="#ctx0" brushRef="#br0">0 44 24575,'2'-3'0,"-2"0"0,1 2 0,-2 0 0,1-1 0,0-1 0,0 0 0,0 1 0</inkml:trace>
-  <inkml:trace contextRef="#ctx0" brushRef="#br0" timeOffset="236">2 26 24575,'1'-5'0,"0"-1"0,1 0 0,1 2 0,-2 1 0,1 1 0</inkml:trace>
-</inkml:ink>
-</file>
-
-<file path=word/ink/ink71.xml><?xml version="1.0" encoding="utf-8"?>
-<inkml:ink xmlns:inkml="http://www.w3.org/2003/InkML">
-  <inkml:definitions>
-    <inkml:context xml:id="ctx0">
-      <inkml:inkSource xml:id="inkSrc0">
-        <inkml:traceFormat>
-          <inkml:channel name="X" type="integer" min="-2.14748E9" max="2.14748E9" units="cm"/>
-          <inkml:channel name="Y" type="integer" min="-2.14748E9" max="2.14748E9" units="cm"/>
-          <inkml:channel name="F" type="integer" max="32767" units="dev"/>
-        </inkml:traceFormat>
-        <inkml:channelProperties>
-          <inkml:channelProperty channel="X" name="resolution" value="1000" units="1/cm"/>
-          <inkml:channelProperty channel="Y" name="resolution" value="1000" units="1/cm"/>
-          <inkml:channelProperty channel="F" name="resolution" value="0" units="1/dev"/>
-        </inkml:channelProperties>
-      </inkml:inkSource>
-      <inkml:timestamp xml:id="ts0" timeString="2021-04-14T01:38:39.413"/>
-    </inkml:context>
-    <inkml:brush xml:id="br0">
-      <inkml:brushProperty name="width" value="0.05" units="cm"/>
-      <inkml:brushProperty name="height" value="0.05" units="cm"/>
-      <inkml:brushProperty name="color" value="#FFC114"/>
-    </inkml:brush>
-  </inkml:definitions>
-  <inkml:trace contextRef="#ctx0" brushRef="#br0">39 1 24575,'3'7'0,"-1"0"0,-2 1 0,1-1 0,-1-3 0,-1-1 0,0-2 0,-4 0 0,-3-1 0,-2 0 0,0 0 0,4 0 0,3-1 0,3-1 0,1-1 0,1 0 0,0 0 0,-1 3 0</inkml:trace>
-  <inkml:trace contextRef="#ctx0" brushRef="#br0" timeOffset="107">12 27 24575,'0'0'0</inkml:trace>
-</inkml:ink>
-</file>
-
-<file path=word/ink/ink72.xml><?xml version="1.0" encoding="utf-8"?>
-<inkml:ink xmlns:inkml="http://www.w3.org/2003/InkML">
-  <inkml:definitions>
-    <inkml:context xml:id="ctx0">
-      <inkml:inkSource xml:id="inkSrc0">
-        <inkml:traceFormat>
-          <inkml:channel name="X" type="integer" min="-2.14748E9" max="2.14748E9" units="cm"/>
-          <inkml:channel name="Y" type="integer" min="-2.14748E9" max="2.14748E9" units="cm"/>
-          <inkml:channel name="F" type="integer" max="32767" units="dev"/>
-        </inkml:traceFormat>
-        <inkml:channelProperties>
-          <inkml:channelProperty channel="X" name="resolution" value="1000" units="1/cm"/>
-          <inkml:channelProperty channel="Y" name="resolution" value="1000" units="1/cm"/>
-          <inkml:channelProperty channel="F" name="resolution" value="0" units="1/dev"/>
-        </inkml:channelProperties>
-      </inkml:inkSource>
-      <inkml:timestamp xml:id="ts0" timeString="2021-04-14T01:38:43.232"/>
-    </inkml:context>
-    <inkml:brush xml:id="br0">
-      <inkml:brushProperty name="width" value="0.05" units="cm"/>
-      <inkml:brushProperty name="height" value="0.05" units="cm"/>
-      <inkml:brushProperty name="color" value="#FFC114"/>
-    </inkml:brush>
-  </inkml:definitions>
-  <inkml:trace contextRef="#ctx0" brushRef="#br0">1 52 24575,'10'-2'0,"2"-1"0,3 0 0,-2-1 0,0 2 0,-6 0 0,-3 2 0,-2-2 0,0-1 0,1-1 0,1 0 0,0 3 0,-1 0 0,-2 1 0,0-1 0,-1-1 0,0-2 0,0-1 0,0 1 0,-1 1 0,1 2 0,0 1 0</inkml:trace>
-</inkml:ink>
-</file>
-
-<file path=word/ink/ink73.xml><?xml version="1.0" encoding="utf-8"?>
-<inkml:ink xmlns:inkml="http://www.w3.org/2003/InkML">
-  <inkml:definitions>
-    <inkml:context xml:id="ctx0">
-      <inkml:inkSource xml:id="inkSrc0">
-        <inkml:traceFormat>
-          <inkml:channel name="X" type="integer" min="-2.14748E9" max="2.14748E9" units="cm"/>
-          <inkml:channel name="Y" type="integer" min="-2.14748E9" max="2.14748E9" units="cm"/>
-          <inkml:channel name="F" type="integer" max="32767" units="dev"/>
-        </inkml:traceFormat>
-        <inkml:channelProperties>
-          <inkml:channelProperty channel="X" name="resolution" value="1000" units="1/cm"/>
-          <inkml:channelProperty channel="Y" name="resolution" value="1000" units="1/cm"/>
-          <inkml:channelProperty channel="F" name="resolution" value="0" units="1/dev"/>
-        </inkml:channelProperties>
-      </inkml:inkSource>
-      <inkml:timestamp xml:id="ts0" timeString="2021-04-14T01:38:42.086"/>
-    </inkml:context>
-    <inkml:brush xml:id="br0">
-      <inkml:brushProperty name="width" value="0.05" units="cm"/>
-      <inkml:brushProperty name="height" value="0.05" units="cm"/>
-      <inkml:brushProperty name="color" value="#FFC114"/>
-    </inkml:brush>
-  </inkml:definitions>
-  <inkml:trace contextRef="#ctx0" brushRef="#br0">53 54 24575,'-24'4'0,"6"0"0,10-4 0,6-2 0,2-4 0,0-3 0,0-2 0,2 2 0,0 1 0,3 4 0,-3 2 0,1 3 0,-4-3 0,1 2 0,0-4 0,0 1 0,0 2 0,0-1 0</inkml:trace>
-</inkml:ink>
-</file>
-
-<file path=word/ink/ink74.xml><?xml version="1.0" encoding="utf-8"?>
-<inkml:ink xmlns:inkml="http://www.w3.org/2003/InkML">
-  <inkml:definitions>
-    <inkml:context xml:id="ctx0">
-      <inkml:inkSource xml:id="inkSrc0">
-        <inkml:traceFormat>
-          <inkml:channel name="X" type="integer" min="-2.14748E9" max="2.14748E9" units="cm"/>
-          <inkml:channel name="Y" type="integer" min="-2.14748E9" max="2.14748E9" units="cm"/>
-          <inkml:channel name="F" type="integer" max="32767" units="dev"/>
-        </inkml:traceFormat>
-        <inkml:channelProperties>
-          <inkml:channelProperty channel="X" name="resolution" value="1000" units="1/cm"/>
-          <inkml:channelProperty channel="Y" name="resolution" value="1000" units="1/cm"/>
-          <inkml:channelProperty channel="F" name="resolution" value="0" units="1/dev"/>
-        </inkml:channelProperties>
-      </inkml:inkSource>
-      <inkml:timestamp xml:id="ts0" timeString="2021-04-14T01:38:40.066"/>
-    </inkml:context>
-    <inkml:brush xml:id="br0">
-      <inkml:brushProperty name="width" value="0.05" units="cm"/>
-      <inkml:brushProperty name="height" value="0.05" units="cm"/>
-      <inkml:brushProperty name="color" value="#FFC114"/>
-    </inkml:brush>
-  </inkml:definitions>
-  <inkml:trace contextRef="#ctx0" brushRef="#br0">0 34 24575,'1'7'0,"-1"-3"0,0-2 0,0-11 0,2 0 0,1-5 0,0 5 0,0 5 0,-3 3 0</inkml:trace>
-</inkml:ink>
-</file>
-
-<file path=word/ink/ink75.xml><?xml version="1.0" encoding="utf-8"?>
-<inkml:ink xmlns:inkml="http://www.w3.org/2003/InkML">
-  <inkml:definitions>
-    <inkml:context xml:id="ctx0">
-      <inkml:inkSource xml:id="inkSrc0">
-        <inkml:traceFormat>
-          <inkml:channel name="X" type="integer" min="-2.14748E9" max="2.14748E9" units="cm"/>
-          <inkml:channel name="Y" type="integer" min="-2.14748E9" max="2.14748E9" units="cm"/>
-          <inkml:channel name="F" type="integer" max="32767" units="dev"/>
-        </inkml:traceFormat>
-        <inkml:channelProperties>
-          <inkml:channelProperty channel="X" name="resolution" value="1000" units="1/cm"/>
-          <inkml:channelProperty channel="Y" name="resolution" value="1000" units="1/cm"/>
-          <inkml:channelProperty channel="F" name="resolution" value="0" units="1/dev"/>
-        </inkml:channelProperties>
-      </inkml:inkSource>
-      <inkml:timestamp xml:id="ts0" timeString="2021-04-14T01:38:38.867"/>
-    </inkml:context>
-    <inkml:brush xml:id="br0">
-      <inkml:brushProperty name="width" value="0.05" units="cm"/>
-      <inkml:brushProperty name="height" value="0.05" units="cm"/>
-      <inkml:brushProperty name="color" value="#FFC114"/>
-    </inkml:brush>
-  </inkml:definitions>
-  <inkml:trace contextRef="#ctx0" brushRef="#br0">93 23 24575,'1'7'0,"-3"2"0,-2 2 0,-4 4 0,-8 4 0,-3-2 0,-1-3 0,6-7 0,7-6 0,5-5 0,1-6 0,0-12 0,4-4 0,2-3 0,3 8 0,-4 11 0,2 14 0,-3 5 0,4 14 0,0-1 0,2 0 0,-1-4 0,-4-11 0,-2-3 0</inkml:trace>
-</inkml:ink>
-</file>
-
-<file path=word/ink/ink76.xml><?xml version="1.0" encoding="utf-8"?>
-<inkml:ink xmlns:inkml="http://www.w3.org/2003/InkML">
-  <inkml:definitions>
-    <inkml:context xml:id="ctx0">
-      <inkml:inkSource xml:id="inkSrc0">
-        <inkml:traceFormat>
-          <inkml:channel name="X" type="integer" min="-2.14748E9" max="2.14748E9" units="cm"/>
-          <inkml:channel name="Y" type="integer" min="-2.14748E9" max="2.14748E9" units="cm"/>
-          <inkml:channel name="F" type="integer" max="32767" units="dev"/>
-        </inkml:traceFormat>
-        <inkml:channelProperties>
-          <inkml:channelProperty channel="X" name="resolution" value="1000" units="1/cm"/>
-          <inkml:channelProperty channel="Y" name="resolution" value="1000" units="1/cm"/>
-          <inkml:channelProperty channel="F" name="resolution" value="0" units="1/dev"/>
-        </inkml:channelProperties>
-      </inkml:inkSource>
-      <inkml:timestamp xml:id="ts0" timeString="2021-04-14T01:38:38.147"/>
-    </inkml:context>
-    <inkml:brush xml:id="br0">
-      <inkml:brushProperty name="width" value="0.05" units="cm"/>
-      <inkml:brushProperty name="height" value="0.05" units="cm"/>
-      <inkml:brushProperty name="color" value="#FFC114"/>
-    </inkml:brush>
-  </inkml:definitions>
-  <inkml:trace contextRef="#ctx0" brushRef="#br0">32 59 24575,'1'-6'0,"0"0"0,0 2 0,1 1 0,-2 3 0,1 3 0,-1 1 0,1 2 0,-3 3 0,-2 0 0,-4 3 0,-1-2 0,0-1 0,4-4 0,3-4 0,3-8 0,2-8 0,2-3 0,3-3 0,-2 8 0,-1 7 0,-1 1 0,7-4 0,-7 4 0,6-3 0</inkml:trace>
-</inkml:ink>
-</file>
-
-<file path=word/ink/ink77.xml><?xml version="1.0" encoding="utf-8"?>
-<inkml:ink xmlns:inkml="http://www.w3.org/2003/InkML">
-  <inkml:definitions>
-    <inkml:context xml:id="ctx0">
-      <inkml:inkSource xml:id="inkSrc0">
-        <inkml:traceFormat>
-          <inkml:channel name="X" type="integer" min="-2.14748E9" max="2.14748E9" units="cm"/>
-          <inkml:channel name="Y" type="integer" min="-2.14748E9" max="2.14748E9" units="cm"/>
-          <inkml:channel name="F" type="integer" max="32767" units="dev"/>
-        </inkml:traceFormat>
-        <inkml:channelProperties>
-          <inkml:channelProperty channel="X" name="resolution" value="1000" units="1/cm"/>
-          <inkml:channelProperty channel="Y" name="resolution" value="1000" units="1/cm"/>
-          <inkml:channelProperty channel="F" name="resolution" value="0" units="1/dev"/>
-        </inkml:channelProperties>
-      </inkml:inkSource>
-      <inkml:timestamp xml:id="ts0" timeString="2021-04-14T01:38:37.483"/>
-    </inkml:context>
-    <inkml:brush xml:id="br0">
-      <inkml:brushProperty name="width" value="0.05" units="cm"/>
-      <inkml:brushProperty name="height" value="0.05" units="cm"/>
-      <inkml:brushProperty name="color" value="#FFC114"/>
-    </inkml:brush>
-  </inkml:definitions>
-  <inkml:trace contextRef="#ctx0" brushRef="#br0">1 2 24575,'2'-1'0,"2"2"0,3 12 0,7 15 0,-3-5 0,0 1 0,-10-18 0,-1-6 0,-1-10 0,2-2 0,2-5 0,3 1 0,3 5 0,-2 4 0,-2 4 0,-4 3 0</inkml:trace>
-</inkml:ink>
-</file>
-
-<file path=word/ink/ink78.xml><?xml version="1.0" encoding="utf-8"?>
-<inkml:ink xmlns:inkml="http://www.w3.org/2003/InkML">
-  <inkml:definitions>
-    <inkml:context xml:id="ctx0">
-      <inkml:inkSource xml:id="inkSrc0">
-        <inkml:traceFormat>
-          <inkml:channel name="X" type="integer" min="-2.14748E9" max="2.14748E9" units="cm"/>
-          <inkml:channel name="Y" type="integer" min="-2.14748E9" max="2.14748E9" units="cm"/>
-          <inkml:channel name="F" type="integer" max="32767" units="dev"/>
-        </inkml:traceFormat>
-        <inkml:channelProperties>
-          <inkml:channelProperty channel="X" name="resolution" value="1000" units="1/cm"/>
-          <inkml:channelProperty channel="Y" name="resolution" value="1000" units="1/cm"/>
-          <inkml:channelProperty channel="F" name="resolution" value="0" units="1/dev"/>
-        </inkml:channelProperties>
-      </inkml:inkSource>
-      <inkml:timestamp xml:id="ts0" timeString="2021-04-14T01:38:22.701"/>
-    </inkml:context>
-    <inkml:brush xml:id="br0">
-      <inkml:brushProperty name="width" value="0.05" units="cm"/>
-      <inkml:brushProperty name="height" value="0.05" units="cm"/>
-    </inkml:brush>
-  </inkml:definitions>
-  <inkml:trace contextRef="#ctx0" brushRef="#br0">727 0 24575,'-2'8'0,"0"6"0,0 17 0,-3 24 0,2 11 0,0 14 0,1-4 0,1 5 0,-1 0 0,0-6 0,0 0 0,0 2-498,1 16 1,0 4 0,0-6 497,-2 9 0,-1-4 0,2-29 0,0-1 0,0 2 0,-1 11 0,0 2 0,1-1-584,-1-2 0,1 0 1,1 0 583,0 0 0,0-1 0,1 2 0,-1 8 0,1 1 0,-1-2 0,1-14 0,0-1 0,0-1 0,0 0 0,0-1 0,0 0-346,0 28 1,0-3 345,1-19 0,-2-2 0,1-6 0,0-1 0,-1-3 0,1-2 0,-1-10 0,0 0 0,0 48 650,0-47 0,1 0-650,-1 36 1813,0-3-1813,1-5-5963,-1-16 5963,1-7 0,0-4 0,-1-11 0,1-2 0,-2 0 0,2-6 0,-1 42 6784,2-33-6784,-1 27 0,1-46 0,-1-7 0,0-5 0,1-5 0,-1-3 0,0-2 0,-1-2 0,1 0 0</inkml:trace>
-  <inkml:trace contextRef="#ctx0" brushRef="#br0" timeOffset="1350">0 4000 24575,'9'0'0,"9"0"0,20 1 0,11-1 0,44 1 0,-44-1 0,3 1 0,13-1 0,4 0-593,11 4 1,3 1 592,8 2 0,2 2 0,0 1 0,0 1 0,-23-3 0,0 1 0,-3-1 0,14 1 0,0-1 0,-12-1 0,4-1 0,-3-1 0,14 1 0,0-1 0,-8 0 0,3 0 0,-3-1 0,8 0 0,-1 0 0,-13 0 0,3-1 0,-4 1 0,5-1 0,4 1 0,-4-1 0,11 1 0,0 0 0,-8 0 0,11-1 0,1 0-456,-15-1 0,9 1 1,0 0-1,-9-1 456,16-1 0,-6 0 0,3-1 0,3 0-382,-19 0 0,2 0 0,-3 0 382,14 0 0,0 0 0,-9-1 0,4 1 0,-3-1 0,10 1 0,0 0 0,-11-2 0,5-2 0,-5 1 0,11 0 0,-1 0 0,-10-1 0,3-1 0,-3 0 0,12-1 0,0 1 0,-16 1 0,3 0 0,-1 1 0,24-3 0,-3 1 0,-6 0 0,-1 0 0,6-1 0,-5 1-157,-27 1 0,-2 2 157,15-1 0,-2 1 0,-20 2 0,-2 0 0,13 0 0,-1 1 983,30 2-983,-36-1 0,0 0 1773,25 2-1773,-29-2 0,-1-2 1318,26 1-1318,23 2 394,-11-2-394,-1 2 0,-6-3 0,0 0 0,6 0 0,-8 0 0,-2 0 0,-8 2 0,18 0 0,-21 0 0,11 1 0,-11-2 0,-4 1 0,2-1 0,-18 1 0,5-2 0,-18 1 0,3-1 0,-15 1 0,3-1 0,-8 0 0,0 0 0,-9 0 0,-2 0 0,-5 0 0,0 0 0</inkml:trace>
-  <inkml:trace contextRef="#ctx0" brushRef="#br0" timeOffset="3082">1974 2566 24575,'-6'-9'0,"1"-1"0,3-4 0,2-1 0,1-2 0,1 3 0,0 5 0,0 5 0,-1 3 0,0 2 0,3 0 0,0 2 0,1 1 0,0 0 0,-3 0 0,0 1 0,-2-2 0,0 0 0,-1-1 0,-2-1 0,2-1 0,0 2 0,3 0 0,0 4 0,-1 1 0,-2 2 0,0-3 0,-1-2 0,1-3 0,0-1 0,0-1 0,0 0 0,0 0 0,0-2 0,1 2 0,0-1 0</inkml:trace>
-  <inkml:trace contextRef="#ctx0" brushRef="#br0" timeOffset="3796">2185 1604 24575,'2'13'0,"-1"0"0,-1 4 0,-2 2 0,-2 4 0,-3-4 0,0-4 0,2-8 0,1-4 0,-2-4 0,-6-4 0,-2-3 0,-1-5 0,7-1 0,3-4 0,6-6 0,2-2 0,2 3 0,2 6 0,-3 11 0,-1 3 0,0 5 0,2 2 0,3 5 0,3 0 0,-6-4 0,-1-2 0,-5-4 0,3 3 0,-2-2 0,3 3 0</inkml:trace>
-  <inkml:trace contextRef="#ctx0" brushRef="#br0" timeOffset="4525">1653 1408 24575,'-10'-14'0,"1"-2"0,1-13 0,3-4 0,2-4 0,3 3 0,1 12 0,0 7 0,1 10 0,-1 4 0,1 1 0,0 2 0,0 2 0,1 1 0,-1 1 0,-1-1 0,-1-1 0,-1-1 0,-1-2 0,-2-3 0,2 1 0,0-1 0,3 1 0,1 0 0,4 1 0,-3-1 0,1 1 0</inkml:trace>
-  <inkml:trace contextRef="#ctx0" brushRef="#br0" timeOffset="5264">2997 1143 24575,'-1'10'0,"-2"0"0,-2 1 0,-1-2 0,3-5 0,1-3 0,2-5 0,1-5 0,3 0 0,0 0 0,0 4 0,-2 3 0,0 3 0,7 2 0,8 6 0,3 3 0,5 6 0,-10-6 0,-7-3 0,-7-7 0,-3-2 0,0-1 0</inkml:trace>
-  <inkml:trace contextRef="#ctx0" brushRef="#br0" timeOffset="5942">3100 1606 24575,'5'0'0,"0"0"0,-2 1 0,1 3 0,0 7 0,0 6 0,-2 11 0,-1-2 0,-2-4 0,-1-9 0,0-9 0,-1-5 0,-1-2 0,-1 0 0,2-2 0,0-2 0,2-2 0,1-3 0,2 3 0,-1 1 0,1 4 0,-3 2 0,1 2 0,-1-1 0</inkml:trace>
-  <inkml:trace contextRef="#ctx0" brushRef="#br0" timeOffset="6685">1673 1312 24575,'-2'-8'0,"1"3"0,1 2 0,0 3 0</inkml:trace>
-  <inkml:trace contextRef="#ctx0" brushRef="#br0" timeOffset="7393">2620 2069 24575,'6'1'0,"0"1"0,0 1 0,-1 1 0,-2 3 0,-1 2 0,-2 2 0,-3-3 0,-1 0 0,-1-5 0,1-7 0,2-3 0,1-5 0,2 4 0,1 2 0,0 3 0,1 3 0,-1 0 0,0 0 0,-1 0 0,-1 0 0</inkml:trace>
-  <inkml:trace contextRef="#ctx0" brushRef="#br0" timeOffset="7976">3740 2671 24575,'-7'-10'0,"-4"-4"0,1-3 0,0-4 0,6 1 0,2 4 0,4 2 0,-1 9 0,1 3 0,-1 4 0,-1 2 0,0 5 0,-3 1 0,-2-1 0,-1-2 0,1-3 0,0-3 0,3-1 0,1 0 0,1-2 0,0-4 0,2-5 0,-1 4 0,2-2 0,-3 8 0</inkml:trace>
-  <inkml:trace contextRef="#ctx0" brushRef="#br0" timeOffset="8545">2924 2798 24575,'-16'-22'0,"1"-2"0,9 8 0,2 1 0,3 9 0,2 4 0,0 4 0,2-4 0,-1 1 0,2-3 0,-3 2 0,0 1 0,0 1 0</inkml:trace>
-  <inkml:trace contextRef="#ctx0" brushRef="#br0" timeOffset="9153">4217 2183 24575,'1'-10'0,"-3"-3"0,-3-3 0,-5-3 0,-1 1 0,0 2 0,2 3 0,2 3 0,2 1 0,2 3 0,2 1 0,2 4 0,-1 1 0,6 7 0,-4-5 0,3 6 0</inkml:trace>
-  <inkml:trace contextRef="#ctx0" brushRef="#br0" timeOffset="9709">4823 2833 24575,'5'1'0,"-1"-1"0,-2 0 0,-2 0 0,-4 1 0,1-1 0,-1 1 0,3-1 0,2 2 0,0-1 0</inkml:trace>
-</inkml:ink>
-</file>
-
-<file path=word/ink/ink8.xml><?xml version="1.0" encoding="utf-8"?>
+<file path=word/ink/ink25.xml><?xml version="1.0" encoding="utf-8"?>
 <inkml:ink xmlns:inkml="http://www.w3.org/2003/InkML">
   <inkml:definitions>
     <inkml:context xml:id="ctx0">
@@ -10024,7 +6764,7 @@
 </inkml:ink>
 </file>
 
-<file path=word/ink/ink9.xml><?xml version="1.0" encoding="utf-8"?>
+<file path=word/ink/ink26.xml><?xml version="1.0" encoding="utf-8"?>
 <inkml:ink xmlns:inkml="http://www.w3.org/2003/InkML">
   <inkml:definitions>
     <inkml:context xml:id="ctx0">
@@ -10049,6 +6789,592 @@
     </inkml:brush>
   </inkml:definitions>
   <inkml:trace contextRef="#ctx0" brushRef="#br0">0 16 24575,'7'-1'0,"0"0"0,2-1 0,2 0 0,5-1 0,1 0 0,-5 1 0,-4 0 0</inkml:trace>
+</inkml:ink>
+</file>
+
+<file path=word/ink/ink27.xml><?xml version="1.0" encoding="utf-8"?>
+<inkml:ink xmlns:inkml="http://www.w3.org/2003/InkML">
+  <inkml:definitions>
+    <inkml:context xml:id="ctx0">
+      <inkml:inkSource xml:id="inkSrc0">
+        <inkml:traceFormat>
+          <inkml:channel name="X" type="integer" min="-2.14748E9" max="2.14748E9" units="cm"/>
+          <inkml:channel name="Y" type="integer" min="-2.14748E9" max="2.14748E9" units="cm"/>
+          <inkml:channel name="F" type="integer" max="32767" units="dev"/>
+        </inkml:traceFormat>
+        <inkml:channelProperties>
+          <inkml:channelProperty channel="X" name="resolution" value="1000" units="1/cm"/>
+          <inkml:channelProperty channel="Y" name="resolution" value="1000" units="1/cm"/>
+          <inkml:channelProperty channel="F" name="resolution" value="0" units="1/dev"/>
+        </inkml:channelProperties>
+      </inkml:inkSource>
+      <inkml:timestamp xml:id="ts0" timeString="2021-04-14T01:32:48.232"/>
+    </inkml:context>
+    <inkml:brush xml:id="br0">
+      <inkml:brushProperty name="width" value="0.05" units="cm"/>
+      <inkml:brushProperty name="height" value="0.05" units="cm"/>
+      <inkml:brushProperty name="color" value="#AB008B"/>
+    </inkml:brush>
+  </inkml:definitions>
+  <inkml:trace contextRef="#ctx0" brushRef="#br0">1 474 24575,'15'20'0,"11"9"0,6 8 0,6 1 0,4 2 0,-7-11 0,-3-2 0,-4-5 0,-6-5 0,-2-1 0,-4-3 0,-2-4 0,-7-4 0,-2-2 0,-4-5 0,3-5 0,1-6 0,4-5 0,2-8 0,1-5 0,0-1 0,1-7 0,-3 4 0,0-2 0,-3 0 0,-3 5 0,-2 3 0,-1 3 0,-1 7 0,0 2 0,0 5 0,0 2 0,0 3 0,1 1 0,-1 4 0,1 1 0,-1 2 0</inkml:trace>
+  <inkml:trace contextRef="#ctx0" brushRef="#br0" timeOffset="1013">690 497 24575,'-10'-5'0,"1"1"0,1 2 0,1 1 0,3 1 0,0 1 0,-1 3 0,-1 3 0,-1 3 0,-3 6 0,0 4 0,-1 7 0,7 32 0,4-29 0,6 18 0,-2-40 0,0-4 0,-2-2 0,-1-2 0,1 0 0,1-1 0,20-27 0,-12 11 0,15-20 0,-18 20 0,-2 3 0,-2 2 0,-1 1 0,-1 4 0,0 3 0,-1 4 0,0 7 0,0 3 0,1 5 0,1 2 0,0 0 0,2 3 0,1-1 0,1-3 0,0-3 0,-3-7 0,-1-28 0,-2 17 0,-1-20 0</inkml:trace>
+  <inkml:trace contextRef="#ctx0" brushRef="#br0" timeOffset="1555">770 312 24575,'4'13'0,"20"64"0,-11-32 0,14 43 0,-17-51 0,-4-12 0,0-6 0,-3-2 0,-1-9 0,1 3 0,1-2 0,-2-6 0,1-1 0,-3-4 0,1-1 0</inkml:trace>
+  <inkml:trace contextRef="#ctx0" brushRef="#br0" timeOffset="1957">968 566 24575,'10'23'0,"-1"-1"0,-5-13 0,0 0 0,-1-4 0,-1-1 0,-1-4 0,-1 0 0</inkml:trace>
+  <inkml:trace contextRef="#ctx0" brushRef="#br0" timeOffset="2296">972 433 24575,'5'3'0,"-2"-2"0,-1 1 0,-1-2 0,1 2 0,-2-1 0,2 0 0</inkml:trace>
+  <inkml:trace contextRef="#ctx0" brushRef="#br0" timeOffset="3601">1321 488 24575,'-15'-8'0,"2"2"0,2 2 0,5 2 0,2 1 0,1 6 0,-2 2 0,-2 10 0,-1 2 0,0 5 0,2 0 0,2-1 0,2 3 0,4-1 0,2-1 0,11 3 0,-4-15 0,7 0 0,-8-13 0,1-5 0,3-4 0,1-9 0,0-4 0,-3-11 0,-2-4 0,-4-3 0,-4-27 0,-4 28 0,-3-19 0,0 27 0,-1 5 0,-2-4 0,3 5 0,-3-5 0,1 3 0,1 2 0,2-3 0,2 5 0,0-2 0,1 4 0,0 5 0,0 4 0,1 6 0,0 8 0,2 5 0,0 9 0,4 9 0,1 6 0,10 41 0,-6-25 0,8 30 0,-9-36 0,0-3 0,-2-7 0,1-2 0,-1-4 0,1-1 0,1 2 0,0-5 0,1-1 0,0-1 0,-3-3 0,3 0 0,0 3 0,2 2 0,-1 0 0,1 0 0,-4-5 0,-2-5 0,-2-6 0,-4-3 0,0-3 0,-1-1 0,0-3 0,1-4 0,0-1 0,0 4 0,1 2 0</inkml:trace>
+  <inkml:trace contextRef="#ctx0" brushRef="#br0" timeOffset="4592">1651 342 24575,'-14'-3'0,"3"2"0,2 0 0,5 2 0,0 2 0,-1 4 0,-2 7 0,0 4 0,0 10 0,3 1 0,3 8 0,3-3 0,2-4 0,11 3 0,-7-19 0,6 1 0,-10-15 0,-1-1 0,2-5 0,0-4 0,1-4 0,1-6 0,1-1 0,5-21 0,-5 17 0,1-12 0,-9 25 0,0 2 0,1 7 0,-1 4 0,3 9 0,2 7 0,1 6 0,6 9 0,1 2 0,1-4 0,1-3 0,-5-12 0,-2-3 0,-3-7 0,-2-1 0,-2-3 0,-1-7 0,-1-5 0,0 3 0,1-2 0</inkml:trace>
+  <inkml:trace contextRef="#ctx0" brushRef="#br0" timeOffset="5029">2060 366 24575,'9'-3'0,"-2"1"0,-6 1 0,-1-1 0,-2 0 0,2 0 0,-1 0 0</inkml:trace>
+  <inkml:trace contextRef="#ctx0" brushRef="#br0" timeOffset="5652">1868 380 24575,'5'7'0,"0"0"0,1-3 0,1-1 0,4 0 0,8-1 0,6-2 0,15-3 0,8-3 0,-1-4 0,2-2 0,-4 0 0,-20 4 0,-1 1 0,-23 6 0,-1 0 0,-4-2 0,2 2 0,-1-2 0</inkml:trace>
+  <inkml:trace contextRef="#ctx0" brushRef="#br0" timeOffset="6059">2063 238 24575,'0'32'0,"0"0"0,0 8 0,2 17 0,-1-23 0,2 3 0,-2-32 0,-1-3 0,1-1 0,0 2 0,3 1 0,0 0 0,4 0 0,-3-2 0,8-6 0,-10 3 0,5-4 0</inkml:trace>
+  <inkml:trace contextRef="#ctx0" brushRef="#br0" timeOffset="6392">2231 436 24575,'3'12'0,"-1"-2"0,1-2 0,-2-3 0,1-2 0,-2-1 0,1-1 0,-1 0 0</inkml:trace>
+  <inkml:trace contextRef="#ctx0" brushRef="#br0" timeOffset="6790">2233 215 24575,'3'5'0,"2"4"0,-4-6 0,2 3 0,-3-4 0,0 0 0,0 0 0,0 0 0</inkml:trace>
+  <inkml:trace contextRef="#ctx0" brushRef="#br0" timeOffset="7504">2343 324 24575,'-1'9'0,"-1"2"0,1 26 0,2-15 0,1 15 0,3-24 0,0-4 0,4-2 0,-2-4 0,5 0 0,0-3 0,-2-2 0,11-9 0,-11 1 0,4-6 0,-12 2 0,-4 1 0,-1-2 0,-5-1 0,-4 1 0,-1 0 0,-4-1 0,0 5 0,7 5 0,1 5 0,8 8 0,0 1 0,-1 2 0,0-1 0,2 0 0,-1-1 0,1-3 0,1 0 0,0-2 0,1-1 0,1 0 0,4-2 0,-5 0 0,2 0 0</inkml:trace>
+  <inkml:trace contextRef="#ctx0" brushRef="#br0" timeOffset="8293">2435 349 24575,'8'5'0,"1"1"0,3 3 0,0 2 0,0 1 0,-1 2 0,-1 5 0,-5-8 0,0 3 0,-5-13 0,4-16 0,1 2 0,6-17 0,1 6 0,1 0 0,2 1 0,-4 9 0,-2 3 0,-3 7 0,-4 3 0,14 13 0,-5-3 0,14 12 0,-11-7 0,-3-1 0,-2 1 0,-5-2 0,0 2 0,-1 0 0,0-3 0,-2-2 0,1-3 0,-1-3 0,0 0 0,-1-1 0,1 0 0,0 1 0,0-1 0,0 0 0,-1-1 0,2 0 0,-1-1 0,1 0 0</inkml:trace>
+  <inkml:trace contextRef="#ctx0" brushRef="#br0" timeOffset="9777">3082 286 24575,'-12'-12'0,"1"0"0,-3 3 0,2 4 0,1 1 0,1 3 0,0 3 0,-1 4 0,-6 8 0,1 6 0,-5 9 0,5 0 0,0 5 0,6-5 0,5-1 0,4-3 0,4-7 0,1-4 0,2-5 0,-3-7 0,4-2 0,-2-6 0,6-8 0,3-6 0,3-6 0,0-6 0,-3-3 0,-3 0 0,-3-37 0,-5 30 0,-2-24 0,-2 39 0,1 3 0,-1 6 0,1 2 0,-1-1 0,1 3 0,-1 1 0,0-1 0,0 9 0,0-1 0,2 18 0,0 7 0,2 16 0,1 2 0,2 9 0,-1 2 0,1-2 0,0 3 0,-1-12 0,0-6 0,1-6 0,1-10 0,0-2 0,1-4 0,0-3 0,0 0 0,0-2 0,-1-1 0,1-1 0,1-1 0,2 0 0,0 1 0,3 0 0,-1 1 0,-3-2 0,-3 0 0,-5-2 0,-2-1 0,0 0 0,-1-1 0,0 2 0,1-1 0</inkml:trace>
+  <inkml:trace contextRef="#ctx0" brushRef="#br0" timeOffset="10871">3302 245 24575,'-11'-9'0,"1"1"0,0 5 0,-1-1 0,-3 1 0,0 0 0,1 1 0,3 2 0,4 0 0,2 1 0,-2 5 0,0 1 0,-2 6 0,-1 4 0,0 3 0,0 1 0,1 4 0,2 0 0,2 18 0,3-20 0,3 5 0,2-24 0,-1-1 0,1-3 0,2 1 0,2-2 0,3-1 0,4-2 0,13-14 0,-9 5 0,7-11 0,-17 7 0,-2 0 0,-2-1 0,-2 2 0,0 2 0,0 4 0,-1 3 0,-1 3 0,-1 3 0,0 5 0,1 5 0,2 8 0,1 1 0,3 4 0,-2-6 0,0 0 0,-2-3 0,0-3 0,1-1 0,-1-4 0,0-1 0,-1-2 0,0-1 0,1-1 0,1-1 0,2 0 0,-1-1 0,-2 1 0,0 0 0</inkml:trace>
+  <inkml:trace contextRef="#ctx0" brushRef="#br0" timeOffset="11407">3373 301 24575,'8'-2'0,"0"2"0,6-1 0,8-1 0,3 0 0,8-3 0,-7 0 0,-5 0 0,-8 2 0,-8 0 0,-5 2 0,-1 1 0,-1-2 0,-1 0 0,-2-3 0,3 3 0,-1 0 0</inkml:trace>
+  <inkml:trace contextRef="#ctx0" brushRef="#br0" timeOffset="11809">3478 204 24575,'-6'16'0,"-1"6"0,2 1 0,-3 7 0,4-2 0,1 0 0,5 16 0,0-23 0,2 9 0,-1-24 0,-1-2 0,2-2 0,2 1 0,1-1 0,5 0 0,2-1 0,5-4 0,6-4 0,-13 3 0,2-2 0</inkml:trace>
+  <inkml:trace contextRef="#ctx0" brushRef="#br0" timeOffset="12894">3668 260 24575,'-8'0'0,"1"0"0,-1 1 0,0 2 0,-3 3 0,-1 4 0,1 4 0,0-1 0,3 4 0,0 2 0,3 1 0,0 23 0,4-23 0,2 13 0,1-28 0,1-3 0,0-1 0,0-1 0,3-1 0,0-1 0,3-3 0,15-17 0,-8 5 0,8-11 0,-13 10 0,-4 2 0,-2 0 0,-1 2 0,-1 2 0,-1 3 0,0 5 0,-2 1 0,1 4 0,-1 4 0,0 4 0,0 5 0,1 6 0,2 0 0,0 1 0,2-2 0,-1-4 0,0-3 0,-1-4 0,0-3 0,4-4 0,-5 0 0,3-2 0</inkml:trace>
+</inkml:ink>
+</file>
+
+<file path=word/ink/ink28.xml><?xml version="1.0" encoding="utf-8"?>
+<inkml:ink xmlns:inkml="http://www.w3.org/2003/InkML">
+  <inkml:definitions>
+    <inkml:context xml:id="ctx0">
+      <inkml:inkSource xml:id="inkSrc0">
+        <inkml:traceFormat>
+          <inkml:channel name="X" type="integer" min="-2.14748E9" max="2.14748E9" units="cm"/>
+          <inkml:channel name="Y" type="integer" min="-2.14748E9" max="2.14748E9" units="cm"/>
+          <inkml:channel name="F" type="integer" max="32767" units="dev"/>
+        </inkml:traceFormat>
+        <inkml:channelProperties>
+          <inkml:channelProperty channel="X" name="resolution" value="1000" units="1/cm"/>
+          <inkml:channelProperty channel="Y" name="resolution" value="1000" units="1/cm"/>
+          <inkml:channelProperty channel="F" name="resolution" value="0" units="1/dev"/>
+        </inkml:channelProperties>
+      </inkml:inkSource>
+      <inkml:timestamp xml:id="ts0" timeString="2021-04-14T01:32:09.771"/>
+    </inkml:context>
+    <inkml:brush xml:id="br0">
+      <inkml:brushProperty name="width" value="0.1" units="cm"/>
+      <inkml:brushProperty name="height" value="0.1" units="cm"/>
+      <inkml:brushProperty name="color" value="#008C3A"/>
+    </inkml:brush>
+  </inkml:definitions>
+  <inkml:trace contextRef="#ctx0" brushRef="#br0">1 3648 24575,'2'-19'0,"1"-5"0,1-6 0,0-8 0,4-1 0,0-2 0,4-4 0,1-2 0,0-4 0,6-15 0,-2 2 0,7-14 0,-4 8 0,4-8 0,-2 7 0,1 0 0,1-6 0,0 2 0,0-8 0,-7 33 0,-1-1 0,0 4 0,0-2 0,5-11 0,1-1 0,-3 5 0,1-1 0,4-5 0,0 1 0,-3 8 0,1 1 0,1-2 0,2 1 0,22-35 0,-4 7 0,3 2 0,-9 17 0,-9 20 0,0 0 0,17-20 0,7-4 0,-15 20 0,-4 8 0,-2 4 0,4 0 0,-3 8 0,0-1 0,4 2 0,-3 0 0,2 3 0,5-2 0,-4 2 0,4 1 0,-6 2 0,3-1 0,-2 0 0,3-2 0,4-3 0,0 2 0,3-1 0,5-3 0,2 0 0,-6 3 0,10-1 0,-15 6 0,2 1 0,-2 0 0,-6 4 0,1-1 0,0 1 0,-6 2 0,-3 2 0,0 1 0,-7 2 0,0 0 0,2-1 0,-3 0 0,6-2 0,-5 3 0,2-2 0,-7 5 0,3-2 0,-3 3 0,1-2 0,-1 1 0,2-1 0,2-1 0,0 1 0,6-4 0,2 0 0,-1 0 0,3-1 0,-9 3 0,-2 2 0,-4 2 0,-2 0 0,2 0 0,4 1 0,6-2 0,4 0 0,6-2 0,3-1 0,-2 0 0,7-1 0,-8 0 0,5 1 0,10-1 0,8 1 0,9-2 0,7-2 0,-4 3 0,-3-3 0,0 2 0,-16 3 0,4-2 0,6 2 0,5-1 0,13-1 0,-9-1 0,6-1 0,-8 1 0,-2-1 0,-4 2 0,-6 2 0,2 0 0,9 2 0,6-4 0,-1 2 0,7-4 0,-9 2 0,-3-1 0,4 0 0,-10 3 0,8-3 0,-9 5 0,8-3 0,-16 4 0,16-5 0,-15 1 0,1-2 0,-7 2 0,-7-1 0,-1 3 0,3-3 0,3 1 0,-2 2 0,8-3 0,-10 4 0,0-1 0,-1 2 0,-1 0 0,8 0 0,0 1 0,13-1 0,-3-1 0,12 0 0,-5 0 0,8 0 0,-16 2 0,10-1 0,-15 2 0,-1-1 0,-7 2 0,-6 0 0,-7 0 0,-2 0 0,-9 0 0,-3-1 0,-4 1 0,-1 1 0,-2-1 0,2 1 0,-2 2 0,3-1 0,0 2 0,-1-1 0,1 1 0,0-1 0,-2 0 0,0-2 0,-2 0 0,-2-1 0,-1 0 0,-1 1 0,0-1 0,-1 0 0,1 0 0,0 0 0,0 0 0,0-1 0,2 2 0,-1-1 0,2 0 0,1 0 0,-2 0 0,0 0 0,-2 0 0,1 0 0,0 0 0,1 0 0,0 0 0,-1 0 0,-1 0 0,0 0 0,-1 0 0,1 0 0,0 0 0,1 0 0,-1 0 0,-1 0 0,-1 0 0</inkml:trace>
+</inkml:ink>
+</file>
+
+<file path=word/ink/ink29.xml><?xml version="1.0" encoding="utf-8"?>
+<inkml:ink xmlns:inkml="http://www.w3.org/2003/InkML">
+  <inkml:definitions>
+    <inkml:context xml:id="ctx0">
+      <inkml:inkSource xml:id="inkSrc0">
+        <inkml:traceFormat>
+          <inkml:channel name="X" type="integer" min="-2.14748E9" max="2.14748E9" units="cm"/>
+          <inkml:channel name="Y" type="integer" min="-2.14748E9" max="2.14748E9" units="cm"/>
+          <inkml:channel name="F" type="integer" max="32767" units="dev"/>
+        </inkml:traceFormat>
+        <inkml:channelProperties>
+          <inkml:channelProperty channel="X" name="resolution" value="1000" units="1/cm"/>
+          <inkml:channelProperty channel="Y" name="resolution" value="1000" units="1/cm"/>
+          <inkml:channelProperty channel="F" name="resolution" value="0" units="1/dev"/>
+        </inkml:channelProperties>
+      </inkml:inkSource>
+      <inkml:timestamp xml:id="ts0" timeString="2021-04-14T01:31:39.709"/>
+    </inkml:context>
+    <inkml:brush xml:id="br0">
+      <inkml:brushProperty name="width" value="0.05" units="cm"/>
+      <inkml:brushProperty name="height" value="0.05" units="cm"/>
+    </inkml:brush>
+  </inkml:definitions>
+  <inkml:trace contextRef="#ctx0" brushRef="#br0">1446 1 24575,'0'11'0,"0"8"0,-1 5 0,0 5 0,-1 7 0,1 5 0,0 8 0,0 15 0,1 9 0,1 12 0,0-32 0,0 1 0,0-2 0,0 0 0,0 0 0,1-1 0,-2 43 0,1-21 0,-1-7 0,2 3 0,2-1 0,1 3 0,2 11 0,0-9 0,-2 6 0,-1-15 0,-2 1 0,-1-4 0,2 0 0,-1 16 0,4-4 0,-2 3 0,2 3 0,-2-11 0,0-7 0,1-1 0,-1-4 0,1 1 0,2 9 0,-2-4 0,1 2 0,-2 7 0,-1-2 0,0-1 0,1 7 0,0-7 0,-1-2 0,0 2 0,-1-10 0,2-3 0,-1 3 0,2-7 0,-2 4 0,1-8 0,-1 4 0,0-6 0,-1 2 0,-1 1 0,0-3 0,-1-2 0,1 6 0,0-5 0,0 1 0,0 6 0,0-7 0,-1 1 0,0-1 0,0-7 0,1 0 0,-1-1 0,3-3 0,-2-1 0,2 1 0,-2-4 0,-1 1 0,0 4 0,0-1 0,1 1 0,0 2 0,0-2 0,1-2 0,-1-1 0,0-5 0,0-1 0,0-7 0,-1-3 0,0-8 0,0-2 0,-1-5 0,-1-5 0,1 3 0,0-2 0</inkml:trace>
+  <inkml:trace contextRef="#ctx0" brushRef="#br0" timeOffset="1497">840 3916 24575,'9'0'0,"2"1"0,2-1 0,5 0 0,7 0 0,11 0 0,15-1 0,7 2 0,36 1 0,-13-2 0,6 0 0,-12 1 0,3 0 0,1 0 0,7 0 0,-3 0 0,-11-2 0,-1 0 0,1 1-520,12 0 1,3 1 0,-4 0 519,18-1 0,-5 0 0,-5 0 0,-2 0 0,-5 2 0,7-1 0,-15-1 0,11-1 0,-1 1 0,-6-2 0,-11 0 0,-4 0 0,5-1-373,9 2 0,7-1 0,-1 0 0,-9 0 373,12-4 0,-7 1 0,5 2 0,-1 1-322,-4-2 1,-1 1 321,-4 3 0,1-1 0,6-3 0,1 1 0,-3 1 0,-1 1 0,-3-1 0,0-1 0,8 2 0,-1 0 0,-18-1 0,-1 1 0,5-1 0,0 0 591,-9 1 0,0 0-591,1-1 0,3 0 0,20 0 0,0 1 0,-14-1 0,-1 1 0,20-1 0,-3 1 0,-29 0 0,-4 0 0,7 0 0,0 0 0,-6 1 0,1 0 0,-2-1 0,2 0 0,4 0 0,1 0 0,-7-1 0,0-1 769,0 0 0,0 0-769,4-1 0,-1 0 374,-6 1 0,3 1-374,21 1 0,11 0 0,-7 0 0,-9 0 0,0 0 0,6 1 0,7-1 0,-12-1 225,18-3-225,-38 2 0,-1 0 0,40-2 0,3 3 0,-4 1 0,-3 1 0,-8-1 0,11 1 0,-9 0 0,3-2 0,-9 0 0,-3-2 0,-10 0 0,-5 1 0,-3 1 0,-12 1 0,-1-1 0,-2 0 0,-3 0 0,-1 1 0,1-1 0,-3 0 0,-2 0 0,0 1 0,-9-2 0,-5 3 0,-7-1 0,-7 0 0,-2 1 0,-3-1 0,-5-3 0,4 2 0,-2-2 0</inkml:trace>
+  <inkml:trace contextRef="#ctx0" brushRef="#br0" timeOffset="3771">85 854 24575,'-2'8'0,"-2"1"0,-3 4 0,1 1 0,-4 9 0,1 1 0,-3 4 0,1-3 0,2-1 0,2-8 0,3-2 0,2-7 0,1-8 0,3-8 0,0-7 0,1 6 0,-1 2 0</inkml:trace>
+  <inkml:trace contextRef="#ctx0" brushRef="#br0" timeOffset="4228">114 860 24575,'25'46'0,"3"10"0,-17-30 0,5 15 0,-5-13 0,-2-2 0,-3-6 0,-2-9 0,-4-5 0,0-5 0,-3-3 0,-2-2 0,2 2 0,-1-1 0</inkml:trace>
+  <inkml:trace contextRef="#ctx0" brushRef="#br0" timeOffset="4770">97 1035 24575,'7'0'0,"0"0"0,2-1 0,0 0 0,4-1 0,-2 1 0,3 0 0,-4-1 0,-1 1 0,-5 0 0,-2 0 0,-2 1 0,0 0 0</inkml:trace>
+  <inkml:trace contextRef="#ctx0" brushRef="#br0" timeOffset="5420">268 977 24575,'-3'3'0,"0"1"0,0 0 0,2 2 0,-1 1 0,1 1 0,1 2 0,1-3 0,-1 0 0,3-3 0,0 0 0,8 2 0,-8-3 0,6 1 0,-9-4 0</inkml:trace>
+  <inkml:trace contextRef="#ctx0" brushRef="#br0" timeOffset="6245">396 976 24575,'-6'4'0,"0"2"0,1-2 0,1 3 0,1-3 0,2 2 0,0-2 0,1 0 0,0 0 0,0 0 0,1-1 0,1 1 0,5 3 0,-2-3 0,3 1 0,-5-4 0,-1 1 0,0-2 0,7-2 0,-2 0 0,2-1 0,-5 2 0</inkml:trace>
+  <inkml:trace contextRef="#ctx0" brushRef="#br0" timeOffset="7095">471 999 24575,'2'12'0,"1"1"0,0-4 0,2 0 0,-1-4 0,0 0 0,1 0 0,-1-1 0,3 1 0,-2-3 0,-1 0 0,-1-1 0,-2-3 0,2-2 0,2-5 0,4-1 0,-3 1 0,5-4 0,-6 6 0,3-3 0,-5 4 0,2-1 0,-2 0 0,1 0 0,-2-1 0,1 4 0,-2 0 0,0 3 0,0 6 0,-1 2 0,0 4 0,0 0 0,0-1 0,1 1 0,1 0 0,0-3 0,-1-1 0,0-4 0,-1-1 0,0 0 0,-1-2 0</inkml:trace>
+  <inkml:trace contextRef="#ctx0" brushRef="#br0" timeOffset="7921">647 983 24575,'10'14'0,"4"3"0,1 4 0,-1-1 0,-2-1 0,-5-7 0,-3-3 0,-3-4 0,-1-7 0,0-3 0,0-4 0,-1-3 0,2-1 0,0-1 0,1-2 0,1-2 0,0 1 0,0 1 0,2 3 0,-3 5 0,2 3 0,-2 5 0,0 1 0,1 0 0,-1 0 0,1 0 0,1 1 0,0 0 0,0 0 0,0 0 0,-3-1 0,0 1 0,-1 2 0,0-2 0,0 2 0</inkml:trace>
+  <inkml:trace contextRef="#ctx0" brushRef="#br0" timeOffset="9178">913 993 24575,'-7'-5'0,"0"2"0,3 0 0,1 3 0,1-1 0,0 1 0,-1 0 0,0 2 0,-2-1 0,-2 3 0,2 1 0,-3 0 0,2 1 0,0 1 0,1 12 0,1-8 0,2 8 0,1-12 0,2 0 0,-1-4 0,2-1 0,0 0 0,1 0 0,2 0 0,8-1 0,-3 0 0,6-1 0,-4-1 0,-1-1 0,-1-1 0,-2-1 0,-3-1 0,-1-1 0,-1-1 0,-1 0 0,-1-2 0,1 1 0,-2 0 0,1 1 0,0 0 0,0 3 0,-1 1 0,1 1 0,-2 8 0,1-1 0,-2 6 0,1-3 0,-1 3 0,0-2 0,1 2 0,-1-3 0,2 0 0,0 0 0,0-3 0,1-1 0,-1-3 0,-1 0 0,0-2 0</inkml:trace>
+  <inkml:trace contextRef="#ctx0" brushRef="#br0" timeOffset="9937">1043 1022 24575,'-6'6'0,"1"0"0,-1 3 0,1 0 0,0 0 0,2 0 0,2-3 0,0 0 0,1-1 0,0-2 0,0 1 0,9 3 0,1-3 0,11 3 0,-5-4 0,0-2 0,-8 0 0,0-3 0,-7 2 0,2-2 0</inkml:trace>
+  <inkml:trace contextRef="#ctx0" brushRef="#br0" timeOffset="10360">1127 1009 24575,'8'16'0,"0"-3"0,2 1 0,1-3 0,0-1 0,6 4 0,-6-5 0,-2-2 0,-8-6 0,-1-2 0,1-2 0,0 1 0,0-1 0</inkml:trace>
+  <inkml:trace contextRef="#ctx0" brushRef="#br0" timeOffset="11059">1248 980 24575,'1'9'0,"-1"0"0,0 2 0,-1 1 0,0 0 0,-1 2 0,1 0 0,0 4 0,0-3 0,0 3 0,1-6 0,-2 1 0,1 0 0,-1-1 0,-2 0 0,0 1 0,-4 6 0,1-7 0,-1 4 0,1-8 0,0 1 0,-1 2 0,0 1 0,0 1 0,-1 0 0,1-2 0,2-3 0,1-3 0,4-4 0,0-1 0,-2-1 0,-12 1 0,9-1 0,-7 1 0</inkml:trace>
+</inkml:ink>
+</file>
+
+<file path=word/ink/ink3.xml><?xml version="1.0" encoding="utf-8"?>
+<inkml:ink xmlns:inkml="http://www.w3.org/2003/InkML">
+  <inkml:definitions>
+    <inkml:context xml:id="ctx0">
+      <inkml:inkSource xml:id="inkSrc0">
+        <inkml:traceFormat>
+          <inkml:channel name="X" type="integer" min="-2.14748E9" max="2.14748E9" units="cm"/>
+          <inkml:channel name="Y" type="integer" min="-2.14748E9" max="2.14748E9" units="cm"/>
+          <inkml:channel name="F" type="integer" max="32767" units="dev"/>
+        </inkml:traceFormat>
+        <inkml:channelProperties>
+          <inkml:channelProperty channel="X" name="resolution" value="1000" units="1/cm"/>
+          <inkml:channelProperty channel="Y" name="resolution" value="1000" units="1/cm"/>
+          <inkml:channelProperty channel="F" name="resolution" value="0" units="1/dev"/>
+        </inkml:channelProperties>
+      </inkml:inkSource>
+      <inkml:timestamp xml:id="ts0" timeString="2021-04-21T01:44:00.873"/>
+    </inkml:context>
+    <inkml:brush xml:id="br0">
+      <inkml:brushProperty name="width" value="0.2" units="cm"/>
+      <inkml:brushProperty name="height" value="0.4" units="cm"/>
+      <inkml:brushProperty name="color" value="#FFFC00"/>
+      <inkml:brushProperty name="tip" value="rectangle"/>
+      <inkml:brushProperty name="rasterOp" value="maskPen"/>
+    </inkml:brush>
+  </inkml:definitions>
+  <inkml:trace contextRef="#ctx0" brushRef="#br0">647 25 16383,'-39'0'0,"-4"0"0,-3 0 0,-1-1 0,-17 0 0,9-1 0,-9 0 0,12-1 0,1-1 0,11 1 0,7 2 0,8-1 0,8 1 0,4 0 0,0-1 0,0 2 0,1-1 0,1 0 0,2 1 0</inkml:trace>
+</inkml:ink>
+</file>
+
+<file path=word/ink/ink30.xml><?xml version="1.0" encoding="utf-8"?>
+<inkml:ink xmlns:inkml="http://www.w3.org/2003/InkML">
+  <inkml:definitions>
+    <inkml:context xml:id="ctx0">
+      <inkml:inkSource xml:id="inkSrc0">
+        <inkml:traceFormat>
+          <inkml:channel name="X" type="integer" min="-2.14748E9" max="2.14748E9" units="cm"/>
+          <inkml:channel name="Y" type="integer" min="-2.14748E9" max="2.14748E9" units="cm"/>
+          <inkml:channel name="F" type="integer" max="32767" units="dev"/>
+        </inkml:traceFormat>
+        <inkml:channelProperties>
+          <inkml:channelProperty channel="X" name="resolution" value="1000" units="1/cm"/>
+          <inkml:channelProperty channel="Y" name="resolution" value="1000" units="1/cm"/>
+          <inkml:channelProperty channel="F" name="resolution" value="0" units="1/dev"/>
+        </inkml:channelProperties>
+      </inkml:inkSource>
+      <inkml:timestamp xml:id="ts0" timeString="2021-04-14T01:33:30.288"/>
+    </inkml:context>
+    <inkml:brush xml:id="br0">
+      <inkml:brushProperty name="width" value="0.05" units="cm"/>
+      <inkml:brushProperty name="height" value="0.05" units="cm"/>
+      <inkml:brushProperty name="color" value="#AB008B"/>
+    </inkml:brush>
+  </inkml:definitions>
+  <inkml:trace contextRef="#ctx0" brushRef="#br0">1 333 24575,'9'-1'0,"-4"0"0,0 0 0</inkml:trace>
+  <inkml:trace contextRef="#ctx0" brushRef="#br0" timeOffset="620">1469 188 24575,'10'0'0,"-1"-1"0,-1 0 0,-1 1 0,1-1 0,0-1 0,4-1 0,4 0 0,6 0 0,19-3 0,15-2 0,-20 2 0,0 1 0</inkml:trace>
+  <inkml:trace contextRef="#ctx0" brushRef="#br0" timeOffset="1119">3232 21 24575,'4'0'0,"1"0"0,1 0 0,2-1 0,5 0 0,1-1 0,10 0 0,3 1 0,4 0 0,7 0 0,5-2 0,7 0 0,-18 0 0,-7 1 0</inkml:trace>
+</inkml:ink>
+</file>
+
+<file path=word/ink/ink31.xml><?xml version="1.0" encoding="utf-8"?>
+<inkml:ink xmlns:inkml="http://www.w3.org/2003/InkML">
+  <inkml:definitions>
+    <inkml:context xml:id="ctx0">
+      <inkml:inkSource xml:id="inkSrc0">
+        <inkml:traceFormat>
+          <inkml:channel name="X" type="integer" min="-2.14748E9" max="2.14748E9" units="cm"/>
+          <inkml:channel name="Y" type="integer" min="-2.14748E9" max="2.14748E9" units="cm"/>
+          <inkml:channel name="F" type="integer" max="32767" units="dev"/>
+        </inkml:traceFormat>
+        <inkml:channelProperties>
+          <inkml:channelProperty channel="X" name="resolution" value="1000" units="1/cm"/>
+          <inkml:channelProperty channel="Y" name="resolution" value="1000" units="1/cm"/>
+          <inkml:channelProperty channel="F" name="resolution" value="0" units="1/dev"/>
+        </inkml:channelProperties>
+      </inkml:inkSource>
+      <inkml:timestamp xml:id="ts0" timeString="2021-04-14T01:33:28.459"/>
+    </inkml:context>
+    <inkml:brush xml:id="br0">
+      <inkml:brushProperty name="width" value="0.05" units="cm"/>
+      <inkml:brushProperty name="height" value="0.05" units="cm"/>
+      <inkml:brushProperty name="color" value="#AB008B"/>
+    </inkml:brush>
+  </inkml:definitions>
+  <inkml:trace contextRef="#ctx0" brushRef="#br0">1 59 24575,'5'-1'0,"-1"0"0</inkml:trace>
+  <inkml:trace contextRef="#ctx0" brushRef="#br0" timeOffset="971">278 18 24575,'7'-2'0,"3"0"0,1 0 0,5 0 0,-1 0 0,1 0 0,-3 0 0,0 1 0,3 0 0,-7 0 0,1 1 0</inkml:trace>
+</inkml:ink>
+</file>
+
+<file path=word/ink/ink32.xml><?xml version="1.0" encoding="utf-8"?>
+<inkml:ink xmlns:inkml="http://www.w3.org/2003/InkML">
+  <inkml:definitions>
+    <inkml:context xml:id="ctx0">
+      <inkml:inkSource xml:id="inkSrc0">
+        <inkml:traceFormat>
+          <inkml:channel name="X" type="integer" min="-2.14748E9" max="2.14748E9" units="cm"/>
+          <inkml:channel name="Y" type="integer" min="-2.14748E9" max="2.14748E9" units="cm"/>
+          <inkml:channel name="F" type="integer" max="32767" units="dev"/>
+        </inkml:traceFormat>
+        <inkml:channelProperties>
+          <inkml:channelProperty channel="X" name="resolution" value="1000" units="1/cm"/>
+          <inkml:channelProperty channel="Y" name="resolution" value="1000" units="1/cm"/>
+          <inkml:channelProperty channel="F" name="resolution" value="0" units="1/dev"/>
+        </inkml:channelProperties>
+      </inkml:inkSource>
+      <inkml:timestamp xml:id="ts0" timeString="2021-04-14T01:33:29.775"/>
+    </inkml:context>
+    <inkml:brush xml:id="br0">
+      <inkml:brushProperty name="width" value="0.05" units="cm"/>
+      <inkml:brushProperty name="height" value="0.05" units="cm"/>
+      <inkml:brushProperty name="color" value="#AB008B"/>
+    </inkml:brush>
+  </inkml:definitions>
+  <inkml:trace contextRef="#ctx0" brushRef="#br0">1 3 24575,'9'0'0,"-1"-1"0,5 0 0,8 1 0,-9 0 0,4 0 0</inkml:trace>
+</inkml:ink>
+</file>
+
+<file path=word/ink/ink33.xml><?xml version="1.0" encoding="utf-8"?>
+<inkml:ink xmlns:inkml="http://www.w3.org/2003/InkML">
+  <inkml:definitions>
+    <inkml:context xml:id="ctx0">
+      <inkml:inkSource xml:id="inkSrc0">
+        <inkml:traceFormat>
+          <inkml:channel name="X" type="integer" min="-2.14748E9" max="2.14748E9" units="cm"/>
+          <inkml:channel name="Y" type="integer" min="-2.14748E9" max="2.14748E9" units="cm"/>
+          <inkml:channel name="F" type="integer" max="32767" units="dev"/>
+        </inkml:traceFormat>
+        <inkml:channelProperties>
+          <inkml:channelProperty channel="X" name="resolution" value="1000" units="1/cm"/>
+          <inkml:channelProperty channel="Y" name="resolution" value="1000" units="1/cm"/>
+          <inkml:channelProperty channel="F" name="resolution" value="0" units="1/dev"/>
+        </inkml:channelProperties>
+      </inkml:inkSource>
+      <inkml:timestamp xml:id="ts0" timeString="2021-04-14T01:33:34.595"/>
+    </inkml:context>
+    <inkml:brush xml:id="br0">
+      <inkml:brushProperty name="width" value="0.05" units="cm"/>
+      <inkml:brushProperty name="height" value="0.05" units="cm"/>
+      <inkml:brushProperty name="color" value="#AB008B"/>
+    </inkml:brush>
+  </inkml:definitions>
+  <inkml:trace contextRef="#ctx0" brushRef="#br0">124 76 24575,'-8'22'0,"0"-1"0,-2-1 0,0-2 0,3-5 0,2-3 0,1-4 0,5-3 0,7-3 0,2 0 0,8-1 0,4 0 0,4 1 0,2 1 0,2 1 0,-7 2 0,-4 1 0,-6 1 0,-7-2 0,-4 1 0,-1 0 0,-1 3 0,-3 4 0,1 3 0,-6 8 0,-2 2 0,-2 0 0,-5 1 0,1-7 0,-6-2 0,5-6 0,1-5 0,4-3 0,3-2 0,0 0 0,-1-2 0,-2 0 0,-2-1 0,-7-3 0,1-1 0,0-1 0,4 0 0,9 4 0,2 1 0</inkml:trace>
+  <inkml:trace contextRef="#ctx0" brushRef="#br0" timeOffset="652">181 102 24575,'12'-2'0,"0"0"0,-1 0 0,-2 0 0,-3-1 0,-2 2 0,-1 0 0,-2 0 0,-1 1 0</inkml:trace>
+  <inkml:trace contextRef="#ctx0" brushRef="#br0" timeOffset="1497">368 146 24575,'-16'35'0,"1"-4"0,11-15 0,0 5 0,2 0 0,1 1 0,1 1 0,2-7 0,-1-3 0,2-5 0,0-5 0,0 0 0,6 0 0,8 1 0,6-1 0,8 0 0,-4-5 0,-4-1 0,2-14 0,-14 2 0,2-12 0,-10 6 0,-4-3 0,-4-2 0,-5-6 0,2 12 0,-2 2 0,6 12 0,1 5 0,-2 0 0,-2 0 0,-2 1 0,-4 0 0,2 0 0,2 0 0,4 0 0,5 0 0,5 1 0,-3 0 0,3 0 0</inkml:trace>
+  <inkml:trace contextRef="#ctx0" brushRef="#br0" timeOffset="2512">688 119 24575,'32'-19'0,"-6"3"0,-15 7 0,-5 3 0,-1-2 0,-4 1 0,1-1 0,-2 0 0,0 0 0,-2-1 0,-1 3 0,-5-1 0,1 4 0,-2 0 0,3 2 0,0 0 0,1 2 0,-2 3 0,-2 3 0,-12 26 0,11-1 0,-5 7 0,16-14 0,2-13 0,3-3 0,2-3 0,2 0 0,4-2 0,12-2 0,-12 0 0,5-2 0,-19 2 0,-2 6 0,-2 4 0,-5 19 0,-5 11 0,-3 10 0,-6 8 0,2-8 0,1-5 0,1-5 0,5-10 0,2-6 0,3-6 0,5-12 0,3-4 0,3-4 0,3 0 0,-2 0 0,2 0 0</inkml:trace>
+  <inkml:trace contextRef="#ctx0" brushRef="#br0" timeOffset="3452">734 538 24575,'-1'19'0,"3"-3"0,0 5 0,5-7 0,0-4 0,2-4 0,-3-2 0,0-1 0,-3-6 0,1-2 0,13-18 0,-7 10 0,9-13 0,-12 16 0,-1-1 0,-2-2 0,-2 2 0,-1 0 0,-2 1 0,1 5 0,-1 1 0,0 3 0,0 1 0,-1 0 0,0 0 0,-1 0 0,1 0 0,0 0 0,-1 1 0,-1-1 0,0 2 0,-1 0 0,-1-1 0,1 1 0,1-1 0,1 0 0,1-1 0,0 1 0,0 0 0,0 0 0,0 1 0,0 0 0,0-1 0,0 0 0,1 0 0,0-1 0,-1 1 0,0-1 0</inkml:trace>
+</inkml:ink>
+</file>
+
+<file path=word/ink/ink34.xml><?xml version="1.0" encoding="utf-8"?>
+<inkml:ink xmlns:inkml="http://www.w3.org/2003/InkML">
+  <inkml:definitions>
+    <inkml:context xml:id="ctx0">
+      <inkml:inkSource xml:id="inkSrc0">
+        <inkml:traceFormat>
+          <inkml:channel name="X" type="integer" min="-2.14748E9" max="2.14748E9" units="cm"/>
+          <inkml:channel name="Y" type="integer" min="-2.14748E9" max="2.14748E9" units="cm"/>
+          <inkml:channel name="F" type="integer" max="32767" units="dev"/>
+        </inkml:traceFormat>
+        <inkml:channelProperties>
+          <inkml:channelProperty channel="X" name="resolution" value="1000" units="1/cm"/>
+          <inkml:channelProperty channel="Y" name="resolution" value="1000" units="1/cm"/>
+          <inkml:channelProperty channel="F" name="resolution" value="0" units="1/dev"/>
+        </inkml:channelProperties>
+      </inkml:inkSource>
+      <inkml:timestamp xml:id="ts0" timeString="2021-04-14T01:32:43.428"/>
+    </inkml:context>
+    <inkml:brush xml:id="br0">
+      <inkml:brushProperty name="width" value="0.1" units="cm"/>
+      <inkml:brushProperty name="height" value="0.1" units="cm"/>
+      <inkml:brushProperty name="color" value="#AB008B"/>
+    </inkml:brush>
+  </inkml:definitions>
+  <inkml:trace contextRef="#ctx0" brushRef="#br0">0 1433 24575,'8'-14'0,"-1"1"0,0 1 0,0-1 0,0 2 0,2-2 0,-1 4 0,3-1 0,1-1 0,4-1 0,0-1 0,6-3 0,-4 1 0,2-2 0,-2 1 0,0 0 0,1 0 0,3-2 0,-1 2 0,3-1 0,6-4 0,2-1 0,2 1 0,2 0 0,-1 2 0,1 0 0,-3 0 0,1 2 0,-8 5 0,6-3 0,-3 4 0,6-5 0,0 2 0,23-12 0,-19 9 0,21-12 0,-22 11 0,3-1 0,6-3 0,-1 3 0,2-4 0,5-1 0,-3 1 0,-1 1 0,-1 0 0,-6 5 0,1 0 0,5 1 0,3 2 0,3-2 0,8-3 0,1 1 0,1-3 0,3-2 0,-7 0 0,-1 1 0,8-1 0,4 3 0,0 1 0,15 1 0,-4 5 0,12-3 0,-11 1 0,7-3 0,-13 1 0,4 2 0,12 0 0,-6 2 0,5 0 0,5 0 0,-8 3 0,-2-2 0,9 3 0,-3 1 0,3-1 0,-40 4 0,0 0 0,34-4 0,-40 4 0,0-1 0,31 0 0,10-6 0,-18 6 0,17-3 0,-11 4 0,-5-1 0,7 2 0,-13-2 0,0 4 0,6-2 0,-1 4 0,-1-1 0,24 0 0,-43 0 0,1-1 0,44-2 0,-43 2 0,-3-1 0,13 0 0,7 0 0,-5 2 0,9 0 0,-8 0 0,6 0 0,-11-1 0,-3 0 0,-1 0 0,-6 1 0,-1 0 0,7-1 0,-7-1 0,-4 0 0,-1 1 0,-8-1 0,-1 1 0,5-1 0,2 2 0,-2-3 0,5 3 0,-9-3 0,-1 2 0,-1 0 0,-7 1 0,-1 0 0,-1-1 0,-3 1 0,-1-1 0,-1 1 0,-8 0 0,-2 0 0,-4 0 0,-4 1 0,-1 0 0,-1 0 0,1 0 0,-1 0 0,1 0 0,-19-8 0,11 6 0,-13-5 0</inkml:trace>
+</inkml:ink>
+</file>
+
+<file path=word/ink/ink35.xml><?xml version="1.0" encoding="utf-8"?>
+<inkml:ink xmlns:inkml="http://www.w3.org/2003/InkML">
+  <inkml:definitions>
+    <inkml:context xml:id="ctx0">
+      <inkml:inkSource xml:id="inkSrc0">
+        <inkml:traceFormat>
+          <inkml:channel name="X" type="integer" min="-2.14748E9" max="2.14748E9" units="cm"/>
+          <inkml:channel name="Y" type="integer" min="-2.14748E9" max="2.14748E9" units="cm"/>
+          <inkml:channel name="F" type="integer" max="32767" units="dev"/>
+        </inkml:traceFormat>
+        <inkml:channelProperties>
+          <inkml:channelProperty channel="X" name="resolution" value="1000" units="1/cm"/>
+          <inkml:channelProperty channel="Y" name="resolution" value="1000" units="1/cm"/>
+          <inkml:channelProperty channel="F" name="resolution" value="0" units="1/dev"/>
+        </inkml:channelProperties>
+      </inkml:inkSource>
+      <inkml:timestamp xml:id="ts0" timeString="2021-04-14T01:29:57.422"/>
+    </inkml:context>
+    <inkml:brush xml:id="br0">
+      <inkml:brushProperty name="width" value="0.1" units="cm"/>
+      <inkml:brushProperty name="height" value="0.1" units="cm"/>
+      <inkml:brushProperty name="color" value="#FF0066"/>
+    </inkml:brush>
+  </inkml:definitions>
+  <inkml:trace contextRef="#ctx0" brushRef="#br0">2168 2 24575,'-7'-1'0,"0"0"0,3 1 0,-1 0 0,1 0 0,-1 0 0,1 0 0,-4 2 0,2-1 0,-2 2 0,3-1 0,0 0 0,0 2 0,0 0 0,1 1 0,-3 1 0,1 2 0,-7 8 0,7-5 0,-4 5 0,9-9 0,0-1 0,0 0 0,1-1 0,0 1 0,-1 1 0,1 2 0,0 0 0,1 0 0,-1 2 0,3 0 0,-1 1 0,0 2 0,0-1 0,-1 0 0,2 3 0,-1 0 0,0 0 0,0 0 0,-2-2 0,1-1 0,-1 3 0,-2-1 0,1 1 0,-4 2 0,1-4 0,-2-1 0,0-6 0,2-3 0,0-3 0,-4 0 0,3-1 0,-2 0 0,2 0 0,1-2 0,-2-1 0,1 0 0,1-2 0,2 2 0,1 1 0,7 8 0,-1 2 0,4 6 0,-4 2 0,0 3 0,-1 3 0,0 8 0,-1 1 0,0 2 0,-1 0 0,-1-5 0,-1-3 0,0-2 0,0 0 0,0-3 0,0 3 0,0-4 0,0 1 0,0 2 0,0-1 0,0 0 0,0 5 0,0-3 0,0 5 0,1-2 0,1 1 0,-1-3 0,1-2 0,-2 1 0,2-1 0,0-2 0,0-2 0,1-6 0,-1-4 0,-1-3 0,0-2 0,2 0 0,2 0 0,5 1 0,6 1 0,3-2 0,2-1 0,-4 0 0,-6-2 0,-1 1 0,-1-1 0,3 1 0,3 0 0,4-2 0,1 0 0,-3-1 0,-6 2 0,-8 0 0,-3-1 0,-9-3 0,-16-7 0,11 5 0,-8-4 0</inkml:trace>
+  <inkml:trace contextRef="#ctx0" brushRef="#br0" timeOffset="1269">1 78 24575,'0'14'0,"0"6"0,2 18 0,1 13 0,2 7 0,4 1 0,1-12 0,3-9 0,-2-9 0,-2-12 0,-2-7 0,-2-7 0,0-5 0,6-8 0,13-10 0,11-7 0,25-14 0,-15 10 0,-1 1 0,14-11 0,4-6 0,-55 33 0,-5 7 0,-1 2 0,-1 2 0,0 2 0,0 0 0</inkml:trace>
+  <inkml:trace contextRef="#ctx0" brushRef="#br0" timeOffset="2362">463 385 24575,'-5'-13'0,"0"1"0,0 6 0,1 2 0,1 2 0,1 1 0,-3 3 0,-2 2 0,-4 5 0,-2 3 0,0 2 0,0 2 0,0 2 0,3 1 0,0 6 0,4 0 0,1 0 0,6 7 0,1-18 0,5 4 0,1-17 0,6 0 0,-1-2 0,2-1 0,0-4 0,0-3 0,-1-3 0,3-6 0,-2 1 0,1-2 0,-1 0 0,-3 5 0,-1 0 0,-5 3 0,-1 1 0,-3 3 0,-1 3 0,-2 12 0,-3 9 0,-1 9 0,1-2 0,0 1 0,4-7 0,0-1 0,2 0 0,0-6 0,1-2 0,-2-6 0,2-5 0,1-3 0,3-2 0,5-3 0,1-1 0,-4 3 0,-4 3 0</inkml:trace>
+  <inkml:trace contextRef="#ctx0" brushRef="#br0" timeOffset="3057">763 117 24575,'5'32'0,"1"14"0,-2 13 0,3 11 0,3 15 0,1-13 0,0-10 0,-3-17 0,-3-23 0,-2-5 0,0-7 0,-1 0 0,1-1 0,0 2 0,1-2 0,-2-3 0,3-4 0,22-17 0,-18 10 0,17-10 0</inkml:trace>
+  <inkml:trace contextRef="#ctx0" brushRef="#br0" timeOffset="3576">974 460 24575,'2'29'0,"1"-1"0,-1 3 0,4-3 0,0-3 0,1-2 0,0-8 0,1-1 0,-1-3 0,0-1 0,-2-3 0,-1-1 0,-1-2 0,-2-4 0,0-6 0,-1-7 0,0 3 0,0 1 0</inkml:trace>
+  <inkml:trace contextRef="#ctx0" brushRef="#br0" timeOffset="3939">1038 284 24575,'7'8'0,"-3"-4"0,-1-2 0</inkml:trace>
+  <inkml:trace contextRef="#ctx0" brushRef="#br0" timeOffset="5151">1267 422 24575,'-10'14'0,"-3"5"0,1 3 0,-1 3 0,0 4 0,4-4 0,3 0 0,2-2 0,6-3 0,2-3 0,3-3 0,-1-8 0,-1-1 0,0-5 0,0-1 0,3-4 0,7-5 0,6-8 0,8-8 0,-2-3 0,-1-5 0,-10 2 0,-5 0 0,-6-6 0,-2-39 0,-2 29 0,0-21 0,-1 47 0,-1 7 0,1 2 0,-1 2 0,1 0 0,-1 0 0,0-4 0,-2-19 0,2 18 0,-2-10 0,3 29 0,5 28 0,2 15 0,6 28 0,-5-26 0,1 3 0,0 1 0,-1 1 0,1 0 0,-1-1 0,-2 0 0,0-2 0,5 26 0,-2-12 0,1-10 0,-2-19 0,-2-7 0,-2-14 0,-3-8 0,0-5 0,-1-2 0</inkml:trace>
+</inkml:ink>
+</file>
+
+<file path=word/ink/ink36.xml><?xml version="1.0" encoding="utf-8"?>
+<inkml:ink xmlns:inkml="http://www.w3.org/2003/InkML">
+  <inkml:definitions>
+    <inkml:context xml:id="ctx0">
+      <inkml:inkSource xml:id="inkSrc0">
+        <inkml:traceFormat>
+          <inkml:channel name="X" type="integer" min="-2.14748E9" max="2.14748E9" units="cm"/>
+          <inkml:channel name="Y" type="integer" min="-2.14748E9" max="2.14748E9" units="cm"/>
+          <inkml:channel name="F" type="integer" max="32767" units="dev"/>
+        </inkml:traceFormat>
+        <inkml:channelProperties>
+          <inkml:channelProperty channel="X" name="resolution" value="1000" units="1/cm"/>
+          <inkml:channelProperty channel="Y" name="resolution" value="1000" units="1/cm"/>
+          <inkml:channelProperty channel="F" name="resolution" value="0" units="1/dev"/>
+        </inkml:channelProperties>
+      </inkml:inkSource>
+      <inkml:timestamp xml:id="ts0" timeString="2021-04-21T01:31:27.736"/>
+    </inkml:context>
+    <inkml:brush xml:id="br0">
+      <inkml:brushProperty name="width" value="0.1" units="cm"/>
+      <inkml:brushProperty name="height" value="0.1" units="cm"/>
+      <inkml:brushProperty name="color" value="#004F8B"/>
+    </inkml:brush>
+  </inkml:definitions>
+  <inkml:trace contextRef="#ctx0" brushRef="#br0">442 1 24575,'-25'37'0,"0"3"0,-11 23 0,-5 14 0,-2 10 0,19-40 0,0 2 0,-4 8 0,1 1 0,3-1 0,0 0 0,2-2 0,2 0 0,2 1 0,3-2 0,1 31 0,6-10 0,5-3 0,1-12 0,0-3 0,-1-5 0,1-9 0,1-3 0,0-10 0,1-7 0,0-10 0,-1-3 0,-1 8 0,0-8 0,-2 9 0,4-11 0,-1-3 0,1-4 0,0-1 0</inkml:trace>
+</inkml:ink>
+</file>
+
+<file path=word/ink/ink37.xml><?xml version="1.0" encoding="utf-8"?>
+<inkml:ink xmlns:inkml="http://www.w3.org/2003/InkML">
+  <inkml:definitions>
+    <inkml:context xml:id="ctx0">
+      <inkml:inkSource xml:id="inkSrc0">
+        <inkml:traceFormat>
+          <inkml:channel name="X" type="integer" min="-2.14748E9" max="2.14748E9" units="cm"/>
+          <inkml:channel name="Y" type="integer" min="-2.14748E9" max="2.14748E9" units="cm"/>
+          <inkml:channel name="F" type="integer" max="32767" units="dev"/>
+        </inkml:traceFormat>
+        <inkml:channelProperties>
+          <inkml:channelProperty channel="X" name="resolution" value="1000" units="1/cm"/>
+          <inkml:channelProperty channel="Y" name="resolution" value="1000" units="1/cm"/>
+          <inkml:channelProperty channel="F" name="resolution" value="0" units="1/dev"/>
+        </inkml:channelProperties>
+      </inkml:inkSource>
+      <inkml:timestamp xml:id="ts0" timeString="2021-04-21T01:29:26.621"/>
+    </inkml:context>
+    <inkml:brush xml:id="br0">
+      <inkml:brushProperty name="width" value="0.1" units="cm"/>
+      <inkml:brushProperty name="height" value="0.1" units="cm"/>
+      <inkml:brushProperty name="color" value="#004F8B"/>
+    </inkml:brush>
+  </inkml:definitions>
+  <inkml:trace contextRef="#ctx0" brushRef="#br0">2518 1563 24575,'-8'-2'0,"-4"1"0,-1 1 0,-5-1 0,-7 1 0,-5 0 0,-1 0 0,-7 0 0,-1-1 0,-4 0 0,-10-1 0,-4-1 0,-5-2 0,4 1 0,-5-1 0,8 0 0,1 2 0,-2-1 0,8 0 0,1 1 0,-5-1 0,10 1 0,-5 0 0,6 0 0,3 1 0,1 1 0,5-1 0,-1 2 0,6-1 0,0 1 0,0 0 0,3 1 0,0 0 0,-3 0 0,4 0 0,-4 0 0,5-1 0,-2 1 0,2 0 0,0-1 0,-1 1 0,-1 0 0,-1 0 0,-6 0 0,0-1 0,-1 0 0,-2 0 0,4 0 0,0 0 0,3 0 0,2 0 0,1 0 0,4 0 0,-3 0 0,1 0 0,0 0 0,-3-1 0,5 0 0,-2 0 0,3-1 0,3 1 0,-1-2 0,1 1 0,-2-2 0,1 1 0,0-2 0,0-1 0,-3-1 0,4 1 0,-4-1 0,5 2 0,-1-2 0,2 1 0,-1-1 0,3 0 0,0 1 0,-3-4 0,-1-2 0,1-1 0,-3-3 0,1 0 0,-1-2 0,-2-5 0,0-2 0,-5-8 0,4 1 0,-4-5 0,5 3 0,0 3 0,2-2 0,4 5 0,0 0 0,3-3 0,1-1 0,6 4 0,3 2 0,5 6 0,2 0 0,-1 1 0,2-2 0,-1 1 0,1 0 0,0-4 0,-1 3 0,1-2 0,1-3 0,1-1 0,1-3 0,0 0 0,0-2 0,-2 3 0,0 2 0,0 1 0,-1 5 0,0-2 0,0 2 0,-1-1 0,1 0 0,-1 2 0,-2 1 0,1 4 0,-2 1 0,0 2 0,0 1 0,-1 1 0,0-1 0,2 0 0,-1 0 0,2-3 0,3-6 0,-2 5 0,4-6 0,-3 7 0,0 1 0,1 0 0,-1 1 0,1 2 0,-1-1 0,-2 4 0,2-3 0,0 3 0,2-3 0,2 2 0,0 0 0,4-3 0,-2 3 0,0-2 0,-1 4 0,-3 0 0,0 2 0,-2 1 0,2 1 0,1-1 0,1 1 0,4 0 0,0-1 0,2 1 0,2-1 0,3 3 0,3-1 0,10 1 0,6 1 0,11 1 0,0 0 0,9 1 0,-6 1 0,2-2 0,1 2 0,-1-2 0,-4 1 0,7 1 0,-2 1 0,-2-1 0,9 1 0,-6-2 0,9 1 0,-9-1 0,7 1 0,-8 0 0,-2 0 0,6-1 0,-9-1 0,4 1 0,4-1 0,-8 1 0,-3 0 0,6 0 0,-6 0 0,13 1 0,-4-1 0,7 2 0,-9-2 0,-3 2 0,-2-1 0,-10 2 0,9-2 0,-7 0 0,11 0 0,0-1 0,-1 1 0,0 0 0,-12 0 0,-5 1 0,-2-1 0,-4 1 0,1-3 0,3 3 0,-3-2 0,1 1 0,1 1 0,-7 0 0,0 0 0,-9-1 0,1 1 0,1 0 0,3 1 0,5 3 0,1 0 0,-5 0 0,1 1 0,-9-3 0,-2 0 0,-3 1 0,-1 0 0,1 3 0,1 4 0,6 8 0,4 10 0,4 7 0,4 15 0,-7-7 0,-3 0 0,-5-6 0,-6-5 0,0 0 0,-4-2 0,-2 1 0,-3-1 0,1 2 0,-1 6 0,0-2 0,0 1 0,0 0 0,0-4 0,0 4 0,0-5 0,-2 1 0,-1-6 0,-3-2 0,0-3 0,-1-4 0,2-2 0,0-2 0,1-4 0,1-1 0,-2 2 0,2 0 0,-3 4 0,0-1 0,-3 4 0,0-3 0,-2 0 0,0-2 0,2-4 0,1-3 0,-2-2 0,1 0 0,-3-1 0,0 0 0,-3 0 0,1-2 0,0-1 0,-1 0 0,-3-1 0,-1 0 0,-6 1 0,-1-3 0,2 2 0,0-3 0,6 1 0,0 0 0,4-2 0,-1 1 0,-1-1 0,-3 0 0,-2 0 0,-6 1 0,5 1 0,-5-1 0,8 0 0,-1 0 0,-3-1 0,2 0 0,-9 1 0,2-1 0,-4 0 0,5-1 0,3 1 0,-1-1 0,5 1 0,-3 0 0,-3-1 0,-3 0 0,-2 0 0,4 1 0,2 0 0,6 0 0,0-1 0,1 1 0,0 0 0,1 0 0,-1 0 0,2 0 0,1 0 0,1 0 0,2 1 0,2-1 0,3 0 0,3 1 0,2-1 0,0 0 0</inkml:trace>
+</inkml:ink>
+</file>
+
+<file path=word/ink/ink38.xml><?xml version="1.0" encoding="utf-8"?>
+<inkml:ink xmlns:inkml="http://www.w3.org/2003/InkML">
+  <inkml:definitions>
+    <inkml:context xml:id="ctx0">
+      <inkml:inkSource xml:id="inkSrc0">
+        <inkml:traceFormat>
+          <inkml:channel name="X" type="integer" min="-2.14748E9" max="2.14748E9" units="cm"/>
+          <inkml:channel name="Y" type="integer" min="-2.14748E9" max="2.14748E9" units="cm"/>
+          <inkml:channel name="F" type="integer" max="32767" units="dev"/>
+        </inkml:traceFormat>
+        <inkml:channelProperties>
+          <inkml:channelProperty channel="X" name="resolution" value="1000" units="1/cm"/>
+          <inkml:channelProperty channel="Y" name="resolution" value="1000" units="1/cm"/>
+          <inkml:channelProperty channel="F" name="resolution" value="0" units="1/dev"/>
+        </inkml:channelProperties>
+      </inkml:inkSource>
+      <inkml:timestamp xml:id="ts0" timeString="2021-04-14T01:46:14.172"/>
+    </inkml:context>
+    <inkml:brush xml:id="br0">
+      <inkml:brushProperty name="width" value="0.05" units="cm"/>
+      <inkml:brushProperty name="height" value="0.05" units="cm"/>
+      <inkml:brushProperty name="color" value="#FF0066"/>
+    </inkml:brush>
+  </inkml:definitions>
+  <inkml:trace contextRef="#ctx0" brushRef="#br0">3 6 24575,'-2'-3'0,"1"1"0</inkml:trace>
+</inkml:ink>
+</file>
+
+<file path=word/ink/ink4.xml><?xml version="1.0" encoding="utf-8"?>
+<inkml:ink xmlns:inkml="http://www.w3.org/2003/InkML">
+  <inkml:definitions>
+    <inkml:context xml:id="ctx0">
+      <inkml:inkSource xml:id="inkSrc0">
+        <inkml:traceFormat>
+          <inkml:channel name="X" type="integer" min="-2.14748E9" max="2.14748E9" units="cm"/>
+          <inkml:channel name="Y" type="integer" min="-2.14748E9" max="2.14748E9" units="cm"/>
+          <inkml:channel name="F" type="integer" max="32767" units="dev"/>
+        </inkml:traceFormat>
+        <inkml:channelProperties>
+          <inkml:channelProperty channel="X" name="resolution" value="1000" units="1/cm"/>
+          <inkml:channelProperty channel="Y" name="resolution" value="1000" units="1/cm"/>
+          <inkml:channelProperty channel="F" name="resolution" value="0" units="1/dev"/>
+        </inkml:channelProperties>
+      </inkml:inkSource>
+      <inkml:timestamp xml:id="ts0" timeString="2021-04-21T01:44:12.777"/>
+    </inkml:context>
+    <inkml:brush xml:id="br0">
+      <inkml:brushProperty name="width" value="0.2" units="cm"/>
+      <inkml:brushProperty name="height" value="0.4" units="cm"/>
+      <inkml:brushProperty name="color" value="#FFFC00"/>
+      <inkml:brushProperty name="tip" value="rectangle"/>
+      <inkml:brushProperty name="rasterOp" value="maskPen"/>
+    </inkml:brush>
+  </inkml:definitions>
+  <inkml:trace contextRef="#ctx0" brushRef="#br0">601 14 16383,'-31'-5'0,"5"0"0,9 4 0,-1 0 0,-1 1 0,-6-1 0,0 1 0,-6-1 0,2 1 0,-5 0 0,1 0 0,0 1 0,-3 0 0,3 0 0,0 0 0,-1 1 0,7-2 0,4 1 0,7 0 0,2-1 0,2 0 0,1 0 0,0 1 0,1 0 0,0 0 0,0 0 0</inkml:trace>
+</inkml:ink>
+</file>
+
+<file path=word/ink/ink5.xml><?xml version="1.0" encoding="utf-8"?>
+<inkml:ink xmlns:inkml="http://www.w3.org/2003/InkML">
+  <inkml:definitions>
+    <inkml:context xml:id="ctx0">
+      <inkml:inkSource xml:id="inkSrc0">
+        <inkml:traceFormat>
+          <inkml:channel name="X" type="integer" min="-2.14748E9" max="2.14748E9" units="cm"/>
+          <inkml:channel name="Y" type="integer" min="-2.14748E9" max="2.14748E9" units="cm"/>
+          <inkml:channel name="F" type="integer" max="32767" units="dev"/>
+        </inkml:traceFormat>
+        <inkml:channelProperties>
+          <inkml:channelProperty channel="X" name="resolution" value="1000" units="1/cm"/>
+          <inkml:channelProperty channel="Y" name="resolution" value="1000" units="1/cm"/>
+          <inkml:channelProperty channel="F" name="resolution" value="0" units="1/dev"/>
+        </inkml:channelProperties>
+      </inkml:inkSource>
+      <inkml:timestamp xml:id="ts0" timeString="2021-04-21T01:44:01.595"/>
+    </inkml:context>
+    <inkml:brush xml:id="br0">
+      <inkml:brushProperty name="width" value="0.2" units="cm"/>
+      <inkml:brushProperty name="height" value="0.4" units="cm"/>
+      <inkml:brushProperty name="color" value="#FFFC00"/>
+      <inkml:brushProperty name="tip" value="rectangle"/>
+      <inkml:brushProperty name="rasterOp" value="maskPen"/>
+    </inkml:brush>
+  </inkml:definitions>
+  <inkml:trace contextRef="#ctx0" brushRef="#br0">452 0 16383,'-46'8'0,"-1"0"0,11-2 0,-13-1 0,0-3 0,-3-1 0,2 0 0,4-1 0,15 1 0,2-2 0,21 1 0,2 0 0,4 0 0</inkml:trace>
+</inkml:ink>
+</file>
+
+<file path=word/ink/ink6.xml><?xml version="1.0" encoding="utf-8"?>
+<inkml:ink xmlns:inkml="http://www.w3.org/2003/InkML">
+  <inkml:definitions>
+    <inkml:context xml:id="ctx0">
+      <inkml:inkSource xml:id="inkSrc0">
+        <inkml:traceFormat>
+          <inkml:channel name="X" type="integer" min="-2.14748E9" max="2.14748E9" units="cm"/>
+          <inkml:channel name="Y" type="integer" min="-2.14748E9" max="2.14748E9" units="cm"/>
+          <inkml:channel name="F" type="integer" max="32767" units="dev"/>
+        </inkml:traceFormat>
+        <inkml:channelProperties>
+          <inkml:channelProperty channel="X" name="resolution" value="1000" units="1/cm"/>
+          <inkml:channelProperty channel="Y" name="resolution" value="1000" units="1/cm"/>
+          <inkml:channelProperty channel="F" name="resolution" value="0" units="1/dev"/>
+        </inkml:channelProperties>
+      </inkml:inkSource>
+      <inkml:timestamp xml:id="ts0" timeString="2021-04-21T01:44:13.722"/>
+    </inkml:context>
+    <inkml:brush xml:id="br0">
+      <inkml:brushProperty name="width" value="0.2" units="cm"/>
+      <inkml:brushProperty name="height" value="0.4" units="cm"/>
+      <inkml:brushProperty name="color" value="#FFFC00"/>
+      <inkml:brushProperty name="tip" value="rectangle"/>
+      <inkml:brushProperty name="rasterOp" value="maskPen"/>
+    </inkml:brush>
+  </inkml:definitions>
+  <inkml:trace contextRef="#ctx0" brushRef="#br0">448 26 16383,'-38'-4'0,"-3"-1"0,-9 2 0,7-1 0,-21 0 0,19 2 0,3 0 0,2 1 0,12 1 0,5 0 0,7 0 0,6-1 0,2 1 0</inkml:trace>
+</inkml:ink>
+</file>
+
+<file path=word/ink/ink7.xml><?xml version="1.0" encoding="utf-8"?>
+<inkml:ink xmlns:inkml="http://www.w3.org/2003/InkML">
+  <inkml:definitions>
+    <inkml:context xml:id="ctx0">
+      <inkml:inkSource xml:id="inkSrc0">
+        <inkml:traceFormat>
+          <inkml:channel name="X" type="integer" min="-2.14748E9" max="2.14748E9" units="cm"/>
+          <inkml:channel name="Y" type="integer" min="-2.14748E9" max="2.14748E9" units="cm"/>
+          <inkml:channel name="F" type="integer" max="32767" units="dev"/>
+        </inkml:traceFormat>
+        <inkml:channelProperties>
+          <inkml:channelProperty channel="X" name="resolution" value="1000" units="1/cm"/>
+          <inkml:channelProperty channel="Y" name="resolution" value="1000" units="1/cm"/>
+          <inkml:channelProperty channel="F" name="resolution" value="0" units="1/dev"/>
+        </inkml:channelProperties>
+      </inkml:inkSource>
+      <inkml:timestamp xml:id="ts0" timeString="2021-04-21T01:44:02.775"/>
+    </inkml:context>
+    <inkml:brush xml:id="br0">
+      <inkml:brushProperty name="width" value="0.2" units="cm"/>
+      <inkml:brushProperty name="height" value="0.4" units="cm"/>
+      <inkml:brushProperty name="color" value="#FFFC00"/>
+      <inkml:brushProperty name="tip" value="rectangle"/>
+      <inkml:brushProperty name="rasterOp" value="maskPen"/>
+    </inkml:brush>
+  </inkml:definitions>
+  <inkml:trace contextRef="#ctx0" brushRef="#br0">767 46 16383,'-61'-7'0,"-2"1"0,8 3 0,-1 2 0,-8-2 0,8-2 0,3 0 0,3 0 0,12 1 0,-3 1 0,8 1 0,-2 2 0,3 0 0,2 0 0,-15-1 0,23 1 0,-6-1 0,24 1 0,3 0 0</inkml:trace>
+</inkml:ink>
+</file>
+
+<file path=word/ink/ink8.xml><?xml version="1.0" encoding="utf-8"?>
+<inkml:ink xmlns:inkml="http://www.w3.org/2003/InkML">
+  <inkml:definitions>
+    <inkml:context xml:id="ctx0">
+      <inkml:inkSource xml:id="inkSrc0">
+        <inkml:traceFormat>
+          <inkml:channel name="X" type="integer" min="-2.14748E9" max="2.14748E9" units="cm"/>
+          <inkml:channel name="Y" type="integer" min="-2.14748E9" max="2.14748E9" units="cm"/>
+          <inkml:channel name="F" type="integer" max="32767" units="dev"/>
+        </inkml:traceFormat>
+        <inkml:channelProperties>
+          <inkml:channelProperty channel="X" name="resolution" value="1000" units="1/cm"/>
+          <inkml:channelProperty channel="Y" name="resolution" value="1000" units="1/cm"/>
+          <inkml:channelProperty channel="F" name="resolution" value="0" units="1/dev"/>
+        </inkml:channelProperties>
+      </inkml:inkSource>
+      <inkml:timestamp xml:id="ts0" timeString="2021-04-21T01:44:14.790"/>
+    </inkml:context>
+    <inkml:brush xml:id="br0">
+      <inkml:brushProperty name="width" value="0.2" units="cm"/>
+      <inkml:brushProperty name="height" value="0.4" units="cm"/>
+      <inkml:brushProperty name="color" value="#FFFC00"/>
+      <inkml:brushProperty name="tip" value="rectangle"/>
+      <inkml:brushProperty name="rasterOp" value="maskPen"/>
+    </inkml:brush>
+  </inkml:definitions>
+  <inkml:trace contextRef="#ctx0" brushRef="#br0">816 0 16383,'-38'0'0,"-4"1"0,5 1 0,-7 0 0,-11 2 0,-5-3 0,-6 1 0,2-1 0,-6 0 0,14 0 0,1 0 0,-16-1 0,-21 1 0,64-1 0,10 0 0,7-1 0,3 0 0</inkml:trace>
+</inkml:ink>
+</file>
+
+<file path=word/ink/ink9.xml><?xml version="1.0" encoding="utf-8"?>
+<inkml:ink xmlns:inkml="http://www.w3.org/2003/InkML">
+  <inkml:definitions>
+    <inkml:context xml:id="ctx0">
+      <inkml:inkSource xml:id="inkSrc0">
+        <inkml:traceFormat>
+          <inkml:channel name="X" type="integer" min="-2.14748E9" max="2.14748E9" units="cm"/>
+          <inkml:channel name="Y" type="integer" min="-2.14748E9" max="2.14748E9" units="cm"/>
+          <inkml:channel name="F" type="integer" max="32767" units="dev"/>
+        </inkml:traceFormat>
+        <inkml:channelProperties>
+          <inkml:channelProperty channel="X" name="resolution" value="1000" units="1/cm"/>
+          <inkml:channelProperty channel="Y" name="resolution" value="1000" units="1/cm"/>
+          <inkml:channelProperty channel="F" name="resolution" value="0" units="1/dev"/>
+        </inkml:channelProperties>
+      </inkml:inkSource>
+      <inkml:timestamp xml:id="ts0" timeString="2021-04-21T01:31:39.833"/>
+    </inkml:context>
+    <inkml:brush xml:id="br0">
+      <inkml:brushProperty name="width" value="0.1" units="cm"/>
+      <inkml:brushProperty name="height" value="0.1" units="cm"/>
+      <inkml:brushProperty name="color" value="#004F8B"/>
+    </inkml:brush>
+  </inkml:definitions>
+  <inkml:trace contextRef="#ctx0" brushRef="#br0">2 1 24575,'0'12'0,"0"-1"0,0-4 0,0 0 0,0 1 0,-1 1 0,1 0 0,-1 0 0,1-2 0,0-2 0,0-1 0,0-2 0,0-1 0</inkml:trace>
 </inkml:ink>
 </file>
 
